--- a/Rapport/Rapport.docx
+++ b/Rapport/Rapport.docx
@@ -4,18 +4,16 @@
   <w:body>
     <w:sdt>
       <w:sdtPr>
+        <w:rPr>
+          <w:rFonts w:eastAsiaTheme="minorHAnsi"/>
+          <w:lang w:eastAsia="en-US"/>
+        </w:rPr>
         <w:id w:val="-362295672"/>
         <w:docPartObj>
           <w:docPartGallery w:val="Cover Pages"/>
           <w:docPartUnique/>
         </w:docPartObj>
       </w:sdtPr>
-      <w:sdtEndPr>
-        <w:rPr>
-          <w:rFonts w:eastAsiaTheme="minorHAnsi"/>
-          <w:lang w:eastAsia="en-US"/>
-        </w:rPr>
-      </w:sdtEndPr>
       <w:sdtContent>
         <w:p>
           <w:pPr>
@@ -4115,7 +4113,11 @@
     <w:sdt>
       <w:sdtPr>
         <w:rPr>
-          <w:lang w:val="da-DK"/>
+          <w:rFonts w:asciiTheme="minorHAnsi" w:eastAsiaTheme="minorHAnsi" w:hAnsiTheme="minorHAnsi" w:cstheme="minorBidi"/>
+          <w:color w:val="auto"/>
+          <w:sz w:val="22"/>
+          <w:szCs w:val="22"/>
+          <w:lang w:val="da-DK" w:eastAsia="en-US"/>
         </w:rPr>
         <w:id w:val="632210308"/>
         <w:docPartObj>
@@ -4125,13 +4127,8 @@
       </w:sdtPr>
       <w:sdtEndPr>
         <w:rPr>
-          <w:rFonts w:asciiTheme="minorHAnsi" w:eastAsiaTheme="minorHAnsi" w:hAnsiTheme="minorHAnsi" w:cstheme="minorBidi"/>
           <w:b/>
           <w:bCs/>
-          <w:color w:val="auto"/>
-          <w:sz w:val="22"/>
-          <w:szCs w:val="22"/>
-          <w:lang w:eastAsia="en-US"/>
         </w:rPr>
       </w:sdtEndPr>
       <w:sdtContent>
@@ -4146,7 +4143,15 @@
             <w:rPr>
               <w:lang w:val="da-DK"/>
             </w:rPr>
-            <w:t>Indholdsfortegnelse</w:t>
+            <w:t>Indholdsforteg</w:t>
+          </w:r>
+          <w:bookmarkStart w:id="0" w:name="_GoBack"/>
+          <w:bookmarkEnd w:id="0"/>
+          <w:r>
+            <w:rPr>
+              <w:lang w:val="da-DK"/>
+            </w:rPr>
+            <w:t>nelse</w:t>
           </w:r>
         </w:p>
         <w:p>
@@ -4156,7 +4161,9 @@
               <w:tab w:val="right" w:leader="dot" w:pos="9016"/>
             </w:tabs>
             <w:rPr>
+              <w:rFonts w:eastAsiaTheme="minorEastAsia"/>
               <w:noProof/>
+              <w:lang w:eastAsia="en-GB"/>
             </w:rPr>
           </w:pPr>
           <w:r>
@@ -4171,7 +4178,7 @@
           <w:r>
             <w:fldChar w:fldCharType="separate"/>
           </w:r>
-          <w:hyperlink w:anchor="_Toc451250172" w:history="1">
+          <w:hyperlink w:anchor="_Toc452115386" w:history="1">
             <w:r>
               <w:rPr>
                 <w:rStyle w:val="Hyperlink"/>
@@ -4199,7 +4206,7 @@
                 <w:noProof/>
                 <w:webHidden/>
               </w:rPr>
-              <w:instrText xml:space="preserve"> PAGEREF _Toc451250172 \h </w:instrText>
+              <w:instrText xml:space="preserve"> PAGEREF _Toc452115386 \h </w:instrText>
             </w:r>
             <w:r>
               <w:rPr>
@@ -4219,7 +4226,4320 @@
                 <w:noProof/>
                 <w:webHidden/>
               </w:rPr>
-              <w:t>2</w:t>
+              <w:t>3</w:t>
+            </w:r>
+            <w:r>
+              <w:rPr>
+                <w:noProof/>
+                <w:webHidden/>
+              </w:rPr>
+              <w:fldChar w:fldCharType="end"/>
+            </w:r>
+          </w:hyperlink>
+        </w:p>
+        <w:p>
+          <w:pPr>
+            <w:pStyle w:val="Indholdsfortegnelse2"/>
+            <w:tabs>
+              <w:tab w:val="right" w:leader="dot" w:pos="9016"/>
+            </w:tabs>
+            <w:rPr>
+              <w:rFonts w:eastAsiaTheme="minorEastAsia"/>
+              <w:noProof/>
+              <w:lang w:eastAsia="en-GB"/>
+            </w:rPr>
+          </w:pPr>
+          <w:hyperlink w:anchor="_Toc452115387" w:history="1">
+            <w:r>
+              <w:rPr>
+                <w:rStyle w:val="Hyperlink"/>
+                <w:noProof/>
+                <w:lang w:val="da-DK"/>
+              </w:rPr>
+              <w:t>Introduktion:</w:t>
+            </w:r>
+            <w:r>
+              <w:rPr>
+                <w:noProof/>
+                <w:webHidden/>
+              </w:rPr>
+              <w:tab/>
+            </w:r>
+            <w:r>
+              <w:rPr>
+                <w:noProof/>
+                <w:webHidden/>
+              </w:rPr>
+              <w:fldChar w:fldCharType="begin"/>
+            </w:r>
+            <w:r>
+              <w:rPr>
+                <w:noProof/>
+                <w:webHidden/>
+              </w:rPr>
+              <w:instrText xml:space="preserve"> PAGEREF _Toc452115387 \h </w:instrText>
+            </w:r>
+            <w:r>
+              <w:rPr>
+                <w:noProof/>
+                <w:webHidden/>
+              </w:rPr>
+            </w:r>
+            <w:r>
+              <w:rPr>
+                <w:noProof/>
+                <w:webHidden/>
+              </w:rPr>
+              <w:fldChar w:fldCharType="separate"/>
+            </w:r>
+            <w:r>
+              <w:rPr>
+                <w:noProof/>
+                <w:webHidden/>
+              </w:rPr>
+              <w:t>3</w:t>
+            </w:r>
+            <w:r>
+              <w:rPr>
+                <w:noProof/>
+                <w:webHidden/>
+              </w:rPr>
+              <w:fldChar w:fldCharType="end"/>
+            </w:r>
+          </w:hyperlink>
+        </w:p>
+        <w:p>
+          <w:pPr>
+            <w:pStyle w:val="Indholdsfortegnelse2"/>
+            <w:tabs>
+              <w:tab w:val="right" w:leader="dot" w:pos="9016"/>
+            </w:tabs>
+            <w:rPr>
+              <w:rFonts w:eastAsiaTheme="minorEastAsia"/>
+              <w:noProof/>
+              <w:lang w:eastAsia="en-GB"/>
+            </w:rPr>
+          </w:pPr>
+          <w:hyperlink w:anchor="_Toc452115388" w:history="1">
+            <w:r>
+              <w:rPr>
+                <w:rStyle w:val="Hyperlink"/>
+                <w:noProof/>
+                <w:lang w:val="da-DK"/>
+              </w:rPr>
+              <w:t>Problemformulering:</w:t>
+            </w:r>
+            <w:r>
+              <w:rPr>
+                <w:noProof/>
+                <w:webHidden/>
+              </w:rPr>
+              <w:tab/>
+            </w:r>
+            <w:r>
+              <w:rPr>
+                <w:noProof/>
+                <w:webHidden/>
+              </w:rPr>
+              <w:fldChar w:fldCharType="begin"/>
+            </w:r>
+            <w:r>
+              <w:rPr>
+                <w:noProof/>
+                <w:webHidden/>
+              </w:rPr>
+              <w:instrText xml:space="preserve"> PAGEREF _Toc452115388 \h </w:instrText>
+            </w:r>
+            <w:r>
+              <w:rPr>
+                <w:noProof/>
+                <w:webHidden/>
+              </w:rPr>
+            </w:r>
+            <w:r>
+              <w:rPr>
+                <w:noProof/>
+                <w:webHidden/>
+              </w:rPr>
+              <w:fldChar w:fldCharType="separate"/>
+            </w:r>
+            <w:r>
+              <w:rPr>
+                <w:noProof/>
+                <w:webHidden/>
+              </w:rPr>
+              <w:t>3</w:t>
+            </w:r>
+            <w:r>
+              <w:rPr>
+                <w:noProof/>
+                <w:webHidden/>
+              </w:rPr>
+              <w:fldChar w:fldCharType="end"/>
+            </w:r>
+          </w:hyperlink>
+        </w:p>
+        <w:p>
+          <w:pPr>
+            <w:pStyle w:val="Indholdsfortegnelse3"/>
+            <w:tabs>
+              <w:tab w:val="right" w:leader="dot" w:pos="9016"/>
+            </w:tabs>
+            <w:rPr>
+              <w:rFonts w:eastAsiaTheme="minorEastAsia"/>
+              <w:noProof/>
+              <w:lang w:eastAsia="en-GB"/>
+            </w:rPr>
+          </w:pPr>
+          <w:hyperlink w:anchor="_Toc452115389" w:history="1">
+            <w:r>
+              <w:rPr>
+                <w:rStyle w:val="Hyperlink"/>
+                <w:noProof/>
+                <w:lang w:val="da-DK"/>
+              </w:rPr>
+              <w:t>Opgavens specifikke krav:</w:t>
+            </w:r>
+            <w:r>
+              <w:rPr>
+                <w:noProof/>
+                <w:webHidden/>
+              </w:rPr>
+              <w:tab/>
+            </w:r>
+            <w:r>
+              <w:rPr>
+                <w:noProof/>
+                <w:webHidden/>
+              </w:rPr>
+              <w:fldChar w:fldCharType="begin"/>
+            </w:r>
+            <w:r>
+              <w:rPr>
+                <w:noProof/>
+                <w:webHidden/>
+              </w:rPr>
+              <w:instrText xml:space="preserve"> PAGEREF _Toc452115389 \h </w:instrText>
+            </w:r>
+            <w:r>
+              <w:rPr>
+                <w:noProof/>
+                <w:webHidden/>
+              </w:rPr>
+            </w:r>
+            <w:r>
+              <w:rPr>
+                <w:noProof/>
+                <w:webHidden/>
+              </w:rPr>
+              <w:fldChar w:fldCharType="separate"/>
+            </w:r>
+            <w:r>
+              <w:rPr>
+                <w:noProof/>
+                <w:webHidden/>
+              </w:rPr>
+              <w:t>3</w:t>
+            </w:r>
+            <w:r>
+              <w:rPr>
+                <w:noProof/>
+                <w:webHidden/>
+              </w:rPr>
+              <w:fldChar w:fldCharType="end"/>
+            </w:r>
+          </w:hyperlink>
+        </w:p>
+        <w:p>
+          <w:pPr>
+            <w:pStyle w:val="Indholdsfortegnelse3"/>
+            <w:tabs>
+              <w:tab w:val="right" w:leader="dot" w:pos="9016"/>
+            </w:tabs>
+            <w:rPr>
+              <w:rFonts w:eastAsiaTheme="minorEastAsia"/>
+              <w:noProof/>
+              <w:lang w:eastAsia="en-GB"/>
+            </w:rPr>
+          </w:pPr>
+          <w:hyperlink w:anchor="_Toc452115390" w:history="1">
+            <w:r>
+              <w:rPr>
+                <w:rStyle w:val="Hyperlink"/>
+                <w:noProof/>
+                <w:lang w:val="da-DK"/>
+              </w:rPr>
+              <w:t>Kvalifikation</w:t>
+            </w:r>
+            <w:r>
+              <w:rPr>
+                <w:noProof/>
+                <w:webHidden/>
+              </w:rPr>
+              <w:tab/>
+            </w:r>
+            <w:r>
+              <w:rPr>
+                <w:noProof/>
+                <w:webHidden/>
+              </w:rPr>
+              <w:fldChar w:fldCharType="begin"/>
+            </w:r>
+            <w:r>
+              <w:rPr>
+                <w:noProof/>
+                <w:webHidden/>
+              </w:rPr>
+              <w:instrText xml:space="preserve"> PAGEREF _Toc452115390 \h </w:instrText>
+            </w:r>
+            <w:r>
+              <w:rPr>
+                <w:noProof/>
+                <w:webHidden/>
+              </w:rPr>
+            </w:r>
+            <w:r>
+              <w:rPr>
+                <w:noProof/>
+                <w:webHidden/>
+              </w:rPr>
+              <w:fldChar w:fldCharType="separate"/>
+            </w:r>
+            <w:r>
+              <w:rPr>
+                <w:noProof/>
+                <w:webHidden/>
+              </w:rPr>
+              <w:t>3</w:t>
+            </w:r>
+            <w:r>
+              <w:rPr>
+                <w:noProof/>
+                <w:webHidden/>
+              </w:rPr>
+              <w:fldChar w:fldCharType="end"/>
+            </w:r>
+          </w:hyperlink>
+        </w:p>
+        <w:p>
+          <w:pPr>
+            <w:pStyle w:val="Indholdsfortegnelse3"/>
+            <w:tabs>
+              <w:tab w:val="right" w:leader="dot" w:pos="9016"/>
+            </w:tabs>
+            <w:rPr>
+              <w:rFonts w:eastAsiaTheme="minorEastAsia"/>
+              <w:noProof/>
+              <w:lang w:eastAsia="en-GB"/>
+            </w:rPr>
+          </w:pPr>
+          <w:hyperlink w:anchor="_Toc452115391" w:history="1">
+            <w:r>
+              <w:rPr>
+                <w:rStyle w:val="Hyperlink"/>
+                <w:noProof/>
+                <w:lang w:val="da-DK"/>
+              </w:rPr>
+              <w:t>Proceshåndtering</w:t>
+            </w:r>
+            <w:r>
+              <w:rPr>
+                <w:noProof/>
+                <w:webHidden/>
+              </w:rPr>
+              <w:tab/>
+            </w:r>
+            <w:r>
+              <w:rPr>
+                <w:noProof/>
+                <w:webHidden/>
+              </w:rPr>
+              <w:fldChar w:fldCharType="begin"/>
+            </w:r>
+            <w:r>
+              <w:rPr>
+                <w:noProof/>
+                <w:webHidden/>
+              </w:rPr>
+              <w:instrText xml:space="preserve"> PAGEREF _Toc452115391 \h </w:instrText>
+            </w:r>
+            <w:r>
+              <w:rPr>
+                <w:noProof/>
+                <w:webHidden/>
+              </w:rPr>
+            </w:r>
+            <w:r>
+              <w:rPr>
+                <w:noProof/>
+                <w:webHidden/>
+              </w:rPr>
+              <w:fldChar w:fldCharType="separate"/>
+            </w:r>
+            <w:r>
+              <w:rPr>
+                <w:noProof/>
+                <w:webHidden/>
+              </w:rPr>
+              <w:t>3</w:t>
+            </w:r>
+            <w:r>
+              <w:rPr>
+                <w:noProof/>
+                <w:webHidden/>
+              </w:rPr>
+              <w:fldChar w:fldCharType="end"/>
+            </w:r>
+          </w:hyperlink>
+        </w:p>
+        <w:p>
+          <w:pPr>
+            <w:pStyle w:val="Indholdsfortegnelse2"/>
+            <w:tabs>
+              <w:tab w:val="right" w:leader="dot" w:pos="9016"/>
+            </w:tabs>
+            <w:rPr>
+              <w:rFonts w:eastAsiaTheme="minorEastAsia"/>
+              <w:noProof/>
+              <w:lang w:eastAsia="en-GB"/>
+            </w:rPr>
+          </w:pPr>
+          <w:hyperlink w:anchor="_Toc452115392" w:history="1">
+            <w:r>
+              <w:rPr>
+                <w:rStyle w:val="Hyperlink"/>
+                <w:noProof/>
+                <w:lang w:val="da-DK"/>
+              </w:rPr>
+              <w:t>Afgrænsning:</w:t>
+            </w:r>
+            <w:r>
+              <w:rPr>
+                <w:noProof/>
+                <w:webHidden/>
+              </w:rPr>
+              <w:tab/>
+            </w:r>
+            <w:r>
+              <w:rPr>
+                <w:noProof/>
+                <w:webHidden/>
+              </w:rPr>
+              <w:fldChar w:fldCharType="begin"/>
+            </w:r>
+            <w:r>
+              <w:rPr>
+                <w:noProof/>
+                <w:webHidden/>
+              </w:rPr>
+              <w:instrText xml:space="preserve"> PAGEREF _Toc452115392 \h </w:instrText>
+            </w:r>
+            <w:r>
+              <w:rPr>
+                <w:noProof/>
+                <w:webHidden/>
+              </w:rPr>
+            </w:r>
+            <w:r>
+              <w:rPr>
+                <w:noProof/>
+                <w:webHidden/>
+              </w:rPr>
+              <w:fldChar w:fldCharType="separate"/>
+            </w:r>
+            <w:r>
+              <w:rPr>
+                <w:noProof/>
+                <w:webHidden/>
+              </w:rPr>
+              <w:t>4</w:t>
+            </w:r>
+            <w:r>
+              <w:rPr>
+                <w:noProof/>
+                <w:webHidden/>
+              </w:rPr>
+              <w:fldChar w:fldCharType="end"/>
+            </w:r>
+          </w:hyperlink>
+        </w:p>
+        <w:p>
+          <w:pPr>
+            <w:pStyle w:val="Indholdsfortegnelse3"/>
+            <w:tabs>
+              <w:tab w:val="right" w:leader="dot" w:pos="9016"/>
+            </w:tabs>
+            <w:rPr>
+              <w:rFonts w:eastAsiaTheme="minorEastAsia"/>
+              <w:noProof/>
+              <w:lang w:eastAsia="en-GB"/>
+            </w:rPr>
+          </w:pPr>
+          <w:hyperlink w:anchor="_Toc452115393" w:history="1">
+            <w:r>
+              <w:rPr>
+                <w:rStyle w:val="Hyperlink"/>
+                <w:noProof/>
+                <w:lang w:val="da-DK"/>
+              </w:rPr>
+              <w:t>Planlægning og realisation</w:t>
+            </w:r>
+            <w:r>
+              <w:rPr>
+                <w:noProof/>
+                <w:webHidden/>
+              </w:rPr>
+              <w:tab/>
+            </w:r>
+            <w:r>
+              <w:rPr>
+                <w:noProof/>
+                <w:webHidden/>
+              </w:rPr>
+              <w:fldChar w:fldCharType="begin"/>
+            </w:r>
+            <w:r>
+              <w:rPr>
+                <w:noProof/>
+                <w:webHidden/>
+              </w:rPr>
+              <w:instrText xml:space="preserve"> PAGEREF _Toc452115393 \h </w:instrText>
+            </w:r>
+            <w:r>
+              <w:rPr>
+                <w:noProof/>
+                <w:webHidden/>
+              </w:rPr>
+            </w:r>
+            <w:r>
+              <w:rPr>
+                <w:noProof/>
+                <w:webHidden/>
+              </w:rPr>
+              <w:fldChar w:fldCharType="separate"/>
+            </w:r>
+            <w:r>
+              <w:rPr>
+                <w:noProof/>
+                <w:webHidden/>
+              </w:rPr>
+              <w:t>4</w:t>
+            </w:r>
+            <w:r>
+              <w:rPr>
+                <w:noProof/>
+                <w:webHidden/>
+              </w:rPr>
+              <w:fldChar w:fldCharType="end"/>
+            </w:r>
+          </w:hyperlink>
+        </w:p>
+        <w:p>
+          <w:pPr>
+            <w:pStyle w:val="Indholdsfortegnelse3"/>
+            <w:tabs>
+              <w:tab w:val="right" w:leader="dot" w:pos="9016"/>
+            </w:tabs>
+            <w:rPr>
+              <w:rFonts w:eastAsiaTheme="minorEastAsia"/>
+              <w:noProof/>
+              <w:lang w:eastAsia="en-GB"/>
+            </w:rPr>
+          </w:pPr>
+          <w:hyperlink w:anchor="_Toc452115394" w:history="1">
+            <w:r>
+              <w:rPr>
+                <w:rStyle w:val="Hyperlink"/>
+                <w:noProof/>
+                <w:lang w:val="da-DK"/>
+              </w:rPr>
+              <w:t>Tid og erfaring</w:t>
+            </w:r>
+            <w:r>
+              <w:rPr>
+                <w:noProof/>
+                <w:webHidden/>
+              </w:rPr>
+              <w:tab/>
+            </w:r>
+            <w:r>
+              <w:rPr>
+                <w:noProof/>
+                <w:webHidden/>
+              </w:rPr>
+              <w:fldChar w:fldCharType="begin"/>
+            </w:r>
+            <w:r>
+              <w:rPr>
+                <w:noProof/>
+                <w:webHidden/>
+              </w:rPr>
+              <w:instrText xml:space="preserve"> PAGEREF _Toc452115394 \h </w:instrText>
+            </w:r>
+            <w:r>
+              <w:rPr>
+                <w:noProof/>
+                <w:webHidden/>
+              </w:rPr>
+            </w:r>
+            <w:r>
+              <w:rPr>
+                <w:noProof/>
+                <w:webHidden/>
+              </w:rPr>
+              <w:fldChar w:fldCharType="separate"/>
+            </w:r>
+            <w:r>
+              <w:rPr>
+                <w:noProof/>
+                <w:webHidden/>
+              </w:rPr>
+              <w:t>4</w:t>
+            </w:r>
+            <w:r>
+              <w:rPr>
+                <w:noProof/>
+                <w:webHidden/>
+              </w:rPr>
+              <w:fldChar w:fldCharType="end"/>
+            </w:r>
+          </w:hyperlink>
+        </w:p>
+        <w:p>
+          <w:pPr>
+            <w:pStyle w:val="Indholdsfortegnelse3"/>
+            <w:tabs>
+              <w:tab w:val="right" w:leader="dot" w:pos="9016"/>
+            </w:tabs>
+            <w:rPr>
+              <w:rFonts w:eastAsiaTheme="minorEastAsia"/>
+              <w:noProof/>
+              <w:lang w:eastAsia="en-GB"/>
+            </w:rPr>
+          </w:pPr>
+          <w:hyperlink w:anchor="_Toc452115395" w:history="1">
+            <w:r>
+              <w:rPr>
+                <w:rStyle w:val="Hyperlink"/>
+                <w:noProof/>
+                <w:lang w:val="da-DK"/>
+              </w:rPr>
+              <w:t>Opgaveformuleringen og virkelighedens verden</w:t>
+            </w:r>
+            <w:r>
+              <w:rPr>
+                <w:noProof/>
+                <w:webHidden/>
+              </w:rPr>
+              <w:tab/>
+            </w:r>
+            <w:r>
+              <w:rPr>
+                <w:noProof/>
+                <w:webHidden/>
+              </w:rPr>
+              <w:fldChar w:fldCharType="begin"/>
+            </w:r>
+            <w:r>
+              <w:rPr>
+                <w:noProof/>
+                <w:webHidden/>
+              </w:rPr>
+              <w:instrText xml:space="preserve"> PAGEREF _Toc452115395 \h </w:instrText>
+            </w:r>
+            <w:r>
+              <w:rPr>
+                <w:noProof/>
+                <w:webHidden/>
+              </w:rPr>
+            </w:r>
+            <w:r>
+              <w:rPr>
+                <w:noProof/>
+                <w:webHidden/>
+              </w:rPr>
+              <w:fldChar w:fldCharType="separate"/>
+            </w:r>
+            <w:r>
+              <w:rPr>
+                <w:noProof/>
+                <w:webHidden/>
+              </w:rPr>
+              <w:t>4</w:t>
+            </w:r>
+            <w:r>
+              <w:rPr>
+                <w:noProof/>
+                <w:webHidden/>
+              </w:rPr>
+              <w:fldChar w:fldCharType="end"/>
+            </w:r>
+          </w:hyperlink>
+        </w:p>
+        <w:p>
+          <w:pPr>
+            <w:pStyle w:val="Indholdsfortegnelse1"/>
+            <w:tabs>
+              <w:tab w:val="right" w:leader="dot" w:pos="9016"/>
+            </w:tabs>
+            <w:rPr>
+              <w:rFonts w:eastAsiaTheme="minorEastAsia"/>
+              <w:noProof/>
+              <w:lang w:eastAsia="en-GB"/>
+            </w:rPr>
+          </w:pPr>
+          <w:hyperlink w:anchor="_Toc452115396" w:history="1">
+            <w:r>
+              <w:rPr>
+                <w:rStyle w:val="Hyperlink"/>
+                <w:noProof/>
+                <w:lang w:val="da-DK"/>
+              </w:rPr>
+              <w:t>Metodevalg</w:t>
+            </w:r>
+            <w:r>
+              <w:rPr>
+                <w:noProof/>
+                <w:webHidden/>
+              </w:rPr>
+              <w:tab/>
+            </w:r>
+            <w:r>
+              <w:rPr>
+                <w:noProof/>
+                <w:webHidden/>
+              </w:rPr>
+              <w:fldChar w:fldCharType="begin"/>
+            </w:r>
+            <w:r>
+              <w:rPr>
+                <w:noProof/>
+                <w:webHidden/>
+              </w:rPr>
+              <w:instrText xml:space="preserve"> PAGEREF _Toc452115396 \h </w:instrText>
+            </w:r>
+            <w:r>
+              <w:rPr>
+                <w:noProof/>
+                <w:webHidden/>
+              </w:rPr>
+            </w:r>
+            <w:r>
+              <w:rPr>
+                <w:noProof/>
+                <w:webHidden/>
+              </w:rPr>
+              <w:fldChar w:fldCharType="separate"/>
+            </w:r>
+            <w:r>
+              <w:rPr>
+                <w:noProof/>
+                <w:webHidden/>
+              </w:rPr>
+              <w:t>5</w:t>
+            </w:r>
+            <w:r>
+              <w:rPr>
+                <w:noProof/>
+                <w:webHidden/>
+              </w:rPr>
+              <w:fldChar w:fldCharType="end"/>
+            </w:r>
+          </w:hyperlink>
+        </w:p>
+        <w:p>
+          <w:pPr>
+            <w:pStyle w:val="Indholdsfortegnelse2"/>
+            <w:tabs>
+              <w:tab w:val="right" w:leader="dot" w:pos="9016"/>
+            </w:tabs>
+            <w:rPr>
+              <w:rFonts w:eastAsiaTheme="minorEastAsia"/>
+              <w:noProof/>
+              <w:lang w:eastAsia="en-GB"/>
+            </w:rPr>
+          </w:pPr>
+          <w:hyperlink w:anchor="_Toc452115397" w:history="1">
+            <w:r>
+              <w:rPr>
+                <w:rStyle w:val="Hyperlink"/>
+                <w:noProof/>
+                <w:lang w:val="da-DK"/>
+              </w:rPr>
+              <w:t>Processen</w:t>
+            </w:r>
+            <w:r>
+              <w:rPr>
+                <w:noProof/>
+                <w:webHidden/>
+              </w:rPr>
+              <w:tab/>
+            </w:r>
+            <w:r>
+              <w:rPr>
+                <w:noProof/>
+                <w:webHidden/>
+              </w:rPr>
+              <w:fldChar w:fldCharType="begin"/>
+            </w:r>
+            <w:r>
+              <w:rPr>
+                <w:noProof/>
+                <w:webHidden/>
+              </w:rPr>
+              <w:instrText xml:space="preserve"> PAGEREF _Toc452115397 \h </w:instrText>
+            </w:r>
+            <w:r>
+              <w:rPr>
+                <w:noProof/>
+                <w:webHidden/>
+              </w:rPr>
+            </w:r>
+            <w:r>
+              <w:rPr>
+                <w:noProof/>
+                <w:webHidden/>
+              </w:rPr>
+              <w:fldChar w:fldCharType="separate"/>
+            </w:r>
+            <w:r>
+              <w:rPr>
+                <w:noProof/>
+                <w:webHidden/>
+              </w:rPr>
+              <w:t>5</w:t>
+            </w:r>
+            <w:r>
+              <w:rPr>
+                <w:noProof/>
+                <w:webHidden/>
+              </w:rPr>
+              <w:fldChar w:fldCharType="end"/>
+            </w:r>
+          </w:hyperlink>
+        </w:p>
+        <w:p>
+          <w:pPr>
+            <w:pStyle w:val="Indholdsfortegnelse3"/>
+            <w:tabs>
+              <w:tab w:val="right" w:leader="dot" w:pos="9016"/>
+            </w:tabs>
+            <w:rPr>
+              <w:rFonts w:eastAsiaTheme="minorEastAsia"/>
+              <w:noProof/>
+              <w:lang w:eastAsia="en-GB"/>
+            </w:rPr>
+          </w:pPr>
+          <w:hyperlink w:anchor="_Toc452115398" w:history="1">
+            <w:r>
+              <w:rPr>
+                <w:rStyle w:val="Hyperlink"/>
+                <w:noProof/>
+                <w:lang w:val="da-DK"/>
+              </w:rPr>
+              <w:t>UP vs. Vandfald</w:t>
+            </w:r>
+            <w:r>
+              <w:rPr>
+                <w:noProof/>
+                <w:webHidden/>
+              </w:rPr>
+              <w:tab/>
+            </w:r>
+            <w:r>
+              <w:rPr>
+                <w:noProof/>
+                <w:webHidden/>
+              </w:rPr>
+              <w:fldChar w:fldCharType="begin"/>
+            </w:r>
+            <w:r>
+              <w:rPr>
+                <w:noProof/>
+                <w:webHidden/>
+              </w:rPr>
+              <w:instrText xml:space="preserve"> PAGEREF _Toc452115398 \h </w:instrText>
+            </w:r>
+            <w:r>
+              <w:rPr>
+                <w:noProof/>
+                <w:webHidden/>
+              </w:rPr>
+            </w:r>
+            <w:r>
+              <w:rPr>
+                <w:noProof/>
+                <w:webHidden/>
+              </w:rPr>
+              <w:fldChar w:fldCharType="separate"/>
+            </w:r>
+            <w:r>
+              <w:rPr>
+                <w:noProof/>
+                <w:webHidden/>
+              </w:rPr>
+              <w:t>5</w:t>
+            </w:r>
+            <w:r>
+              <w:rPr>
+                <w:noProof/>
+                <w:webHidden/>
+              </w:rPr>
+              <w:fldChar w:fldCharType="end"/>
+            </w:r>
+          </w:hyperlink>
+        </w:p>
+        <w:p>
+          <w:pPr>
+            <w:pStyle w:val="Indholdsfortegnelse1"/>
+            <w:tabs>
+              <w:tab w:val="right" w:leader="dot" w:pos="9016"/>
+            </w:tabs>
+            <w:rPr>
+              <w:rFonts w:eastAsiaTheme="minorEastAsia"/>
+              <w:noProof/>
+              <w:lang w:eastAsia="en-GB"/>
+            </w:rPr>
+          </w:pPr>
+          <w:hyperlink w:anchor="_Toc452115399" w:history="1">
+            <w:r>
+              <w:rPr>
+                <w:rStyle w:val="Hyperlink"/>
+                <w:noProof/>
+                <w:lang w:val="da-DK"/>
+              </w:rPr>
+              <w:t>Problemdomæne</w:t>
+            </w:r>
+            <w:r>
+              <w:rPr>
+                <w:noProof/>
+                <w:webHidden/>
+              </w:rPr>
+              <w:tab/>
+            </w:r>
+            <w:r>
+              <w:rPr>
+                <w:noProof/>
+                <w:webHidden/>
+              </w:rPr>
+              <w:fldChar w:fldCharType="begin"/>
+            </w:r>
+            <w:r>
+              <w:rPr>
+                <w:noProof/>
+                <w:webHidden/>
+              </w:rPr>
+              <w:instrText xml:space="preserve"> PAGEREF _Toc452115399 \h </w:instrText>
+            </w:r>
+            <w:r>
+              <w:rPr>
+                <w:noProof/>
+                <w:webHidden/>
+              </w:rPr>
+            </w:r>
+            <w:r>
+              <w:rPr>
+                <w:noProof/>
+                <w:webHidden/>
+              </w:rPr>
+              <w:fldChar w:fldCharType="separate"/>
+            </w:r>
+            <w:r>
+              <w:rPr>
+                <w:noProof/>
+                <w:webHidden/>
+              </w:rPr>
+              <w:t>6</w:t>
+            </w:r>
+            <w:r>
+              <w:rPr>
+                <w:noProof/>
+                <w:webHidden/>
+              </w:rPr>
+              <w:fldChar w:fldCharType="end"/>
+            </w:r>
+          </w:hyperlink>
+        </w:p>
+        <w:p>
+          <w:pPr>
+            <w:pStyle w:val="Indholdsfortegnelse2"/>
+            <w:tabs>
+              <w:tab w:val="right" w:leader="dot" w:pos="9016"/>
+            </w:tabs>
+            <w:rPr>
+              <w:rFonts w:eastAsiaTheme="minorEastAsia"/>
+              <w:noProof/>
+              <w:lang w:eastAsia="en-GB"/>
+            </w:rPr>
+          </w:pPr>
+          <w:hyperlink w:anchor="_Toc452115400" w:history="1">
+            <w:r>
+              <w:rPr>
+                <w:rStyle w:val="Hyperlink"/>
+                <w:noProof/>
+                <w:lang w:val="da-DK"/>
+              </w:rPr>
+              <w:t>Forundersøgelse</w:t>
+            </w:r>
+            <w:r>
+              <w:rPr>
+                <w:noProof/>
+                <w:webHidden/>
+              </w:rPr>
+              <w:tab/>
+            </w:r>
+            <w:r>
+              <w:rPr>
+                <w:noProof/>
+                <w:webHidden/>
+              </w:rPr>
+              <w:fldChar w:fldCharType="begin"/>
+            </w:r>
+            <w:r>
+              <w:rPr>
+                <w:noProof/>
+                <w:webHidden/>
+              </w:rPr>
+              <w:instrText xml:space="preserve"> PAGEREF _Toc452115400 \h </w:instrText>
+            </w:r>
+            <w:r>
+              <w:rPr>
+                <w:noProof/>
+                <w:webHidden/>
+              </w:rPr>
+            </w:r>
+            <w:r>
+              <w:rPr>
+                <w:noProof/>
+                <w:webHidden/>
+              </w:rPr>
+              <w:fldChar w:fldCharType="separate"/>
+            </w:r>
+            <w:r>
+              <w:rPr>
+                <w:noProof/>
+                <w:webHidden/>
+              </w:rPr>
+              <w:t>6</w:t>
+            </w:r>
+            <w:r>
+              <w:rPr>
+                <w:noProof/>
+                <w:webHidden/>
+              </w:rPr>
+              <w:fldChar w:fldCharType="end"/>
+            </w:r>
+          </w:hyperlink>
+        </w:p>
+        <w:p>
+          <w:pPr>
+            <w:pStyle w:val="Indholdsfortegnelse3"/>
+            <w:tabs>
+              <w:tab w:val="right" w:leader="dot" w:pos="9016"/>
+            </w:tabs>
+            <w:rPr>
+              <w:rFonts w:eastAsiaTheme="minorEastAsia"/>
+              <w:noProof/>
+              <w:lang w:eastAsia="en-GB"/>
+            </w:rPr>
+          </w:pPr>
+          <w:hyperlink w:anchor="_Toc452115401" w:history="1">
+            <w:r>
+              <w:rPr>
+                <w:rStyle w:val="Hyperlink"/>
+                <w:noProof/>
+                <w:lang w:val="da-DK"/>
+              </w:rPr>
+              <w:t>Risikoanalyse</w:t>
+            </w:r>
+            <w:r>
+              <w:rPr>
+                <w:noProof/>
+                <w:webHidden/>
+              </w:rPr>
+              <w:tab/>
+            </w:r>
+            <w:r>
+              <w:rPr>
+                <w:noProof/>
+                <w:webHidden/>
+              </w:rPr>
+              <w:fldChar w:fldCharType="begin"/>
+            </w:r>
+            <w:r>
+              <w:rPr>
+                <w:noProof/>
+                <w:webHidden/>
+              </w:rPr>
+              <w:instrText xml:space="preserve"> PAGEREF _Toc452115401 \h </w:instrText>
+            </w:r>
+            <w:r>
+              <w:rPr>
+                <w:noProof/>
+                <w:webHidden/>
+              </w:rPr>
+            </w:r>
+            <w:r>
+              <w:rPr>
+                <w:noProof/>
+                <w:webHidden/>
+              </w:rPr>
+              <w:fldChar w:fldCharType="separate"/>
+            </w:r>
+            <w:r>
+              <w:rPr>
+                <w:noProof/>
+                <w:webHidden/>
+              </w:rPr>
+              <w:t>6</w:t>
+            </w:r>
+            <w:r>
+              <w:rPr>
+                <w:noProof/>
+                <w:webHidden/>
+              </w:rPr>
+              <w:fldChar w:fldCharType="end"/>
+            </w:r>
+          </w:hyperlink>
+        </w:p>
+        <w:p>
+          <w:pPr>
+            <w:pStyle w:val="Indholdsfortegnelse3"/>
+            <w:tabs>
+              <w:tab w:val="right" w:leader="dot" w:pos="9016"/>
+            </w:tabs>
+            <w:rPr>
+              <w:rFonts w:eastAsiaTheme="minorEastAsia"/>
+              <w:noProof/>
+              <w:lang w:eastAsia="en-GB"/>
+            </w:rPr>
+          </w:pPr>
+          <w:hyperlink w:anchor="_Toc452115402" w:history="1">
+            <w:r>
+              <w:rPr>
+                <w:rStyle w:val="Hyperlink"/>
+                <w:noProof/>
+                <w:lang w:val="da-DK"/>
+              </w:rPr>
+              <w:t>Dokumentanalyse</w:t>
+            </w:r>
+            <w:r>
+              <w:rPr>
+                <w:noProof/>
+                <w:webHidden/>
+              </w:rPr>
+              <w:tab/>
+            </w:r>
+            <w:r>
+              <w:rPr>
+                <w:noProof/>
+                <w:webHidden/>
+              </w:rPr>
+              <w:fldChar w:fldCharType="begin"/>
+            </w:r>
+            <w:r>
+              <w:rPr>
+                <w:noProof/>
+                <w:webHidden/>
+              </w:rPr>
+              <w:instrText xml:space="preserve"> PAGEREF _Toc452115402 \h </w:instrText>
+            </w:r>
+            <w:r>
+              <w:rPr>
+                <w:noProof/>
+                <w:webHidden/>
+              </w:rPr>
+            </w:r>
+            <w:r>
+              <w:rPr>
+                <w:noProof/>
+                <w:webHidden/>
+              </w:rPr>
+              <w:fldChar w:fldCharType="separate"/>
+            </w:r>
+            <w:r>
+              <w:rPr>
+                <w:noProof/>
+                <w:webHidden/>
+              </w:rPr>
+              <w:t>6</w:t>
+            </w:r>
+            <w:r>
+              <w:rPr>
+                <w:noProof/>
+                <w:webHidden/>
+              </w:rPr>
+              <w:fldChar w:fldCharType="end"/>
+            </w:r>
+          </w:hyperlink>
+        </w:p>
+        <w:p>
+          <w:pPr>
+            <w:pStyle w:val="Indholdsfortegnelse3"/>
+            <w:tabs>
+              <w:tab w:val="right" w:leader="dot" w:pos="9016"/>
+            </w:tabs>
+            <w:rPr>
+              <w:rFonts w:eastAsiaTheme="minorEastAsia"/>
+              <w:noProof/>
+              <w:lang w:eastAsia="en-GB"/>
+            </w:rPr>
+          </w:pPr>
+          <w:hyperlink w:anchor="_Toc452115403" w:history="1">
+            <w:r>
+              <w:rPr>
+                <w:rStyle w:val="Hyperlink"/>
+                <w:noProof/>
+                <w:lang w:val="da-DK"/>
+              </w:rPr>
+              <w:t>Objekt Orienteret Analyse – Vision</w:t>
+            </w:r>
+            <w:r>
+              <w:rPr>
+                <w:noProof/>
+                <w:webHidden/>
+              </w:rPr>
+              <w:tab/>
+            </w:r>
+            <w:r>
+              <w:rPr>
+                <w:noProof/>
+                <w:webHidden/>
+              </w:rPr>
+              <w:fldChar w:fldCharType="begin"/>
+            </w:r>
+            <w:r>
+              <w:rPr>
+                <w:noProof/>
+                <w:webHidden/>
+              </w:rPr>
+              <w:instrText xml:space="preserve"> PAGEREF _Toc452115403 \h </w:instrText>
+            </w:r>
+            <w:r>
+              <w:rPr>
+                <w:noProof/>
+                <w:webHidden/>
+              </w:rPr>
+            </w:r>
+            <w:r>
+              <w:rPr>
+                <w:noProof/>
+                <w:webHidden/>
+              </w:rPr>
+              <w:fldChar w:fldCharType="separate"/>
+            </w:r>
+            <w:r>
+              <w:rPr>
+                <w:noProof/>
+                <w:webHidden/>
+              </w:rPr>
+              <w:t>6</w:t>
+            </w:r>
+            <w:r>
+              <w:rPr>
+                <w:noProof/>
+                <w:webHidden/>
+              </w:rPr>
+              <w:fldChar w:fldCharType="end"/>
+            </w:r>
+          </w:hyperlink>
+        </w:p>
+        <w:p>
+          <w:pPr>
+            <w:pStyle w:val="Indholdsfortegnelse2"/>
+            <w:tabs>
+              <w:tab w:val="right" w:leader="dot" w:pos="9016"/>
+            </w:tabs>
+            <w:rPr>
+              <w:rFonts w:eastAsiaTheme="minorEastAsia"/>
+              <w:noProof/>
+              <w:lang w:eastAsia="en-GB"/>
+            </w:rPr>
+          </w:pPr>
+          <w:hyperlink w:anchor="_Toc452115404" w:history="1">
+            <w:r>
+              <w:rPr>
+                <w:rStyle w:val="Hyperlink"/>
+                <w:noProof/>
+                <w:lang w:val="da-DK"/>
+              </w:rPr>
+              <w:t>Kravspecifikation</w:t>
+            </w:r>
+            <w:r>
+              <w:rPr>
+                <w:noProof/>
+                <w:webHidden/>
+              </w:rPr>
+              <w:tab/>
+            </w:r>
+            <w:r>
+              <w:rPr>
+                <w:noProof/>
+                <w:webHidden/>
+              </w:rPr>
+              <w:fldChar w:fldCharType="begin"/>
+            </w:r>
+            <w:r>
+              <w:rPr>
+                <w:noProof/>
+                <w:webHidden/>
+              </w:rPr>
+              <w:instrText xml:space="preserve"> PAGEREF _Toc452115404 \h </w:instrText>
+            </w:r>
+            <w:r>
+              <w:rPr>
+                <w:noProof/>
+                <w:webHidden/>
+              </w:rPr>
+            </w:r>
+            <w:r>
+              <w:rPr>
+                <w:noProof/>
+                <w:webHidden/>
+              </w:rPr>
+              <w:fldChar w:fldCharType="separate"/>
+            </w:r>
+            <w:r>
+              <w:rPr>
+                <w:noProof/>
+                <w:webHidden/>
+              </w:rPr>
+              <w:t>6</w:t>
+            </w:r>
+            <w:r>
+              <w:rPr>
+                <w:noProof/>
+                <w:webHidden/>
+              </w:rPr>
+              <w:fldChar w:fldCharType="end"/>
+            </w:r>
+          </w:hyperlink>
+        </w:p>
+        <w:p>
+          <w:pPr>
+            <w:pStyle w:val="Indholdsfortegnelse1"/>
+            <w:tabs>
+              <w:tab w:val="right" w:leader="dot" w:pos="9016"/>
+            </w:tabs>
+            <w:rPr>
+              <w:rFonts w:eastAsiaTheme="minorEastAsia"/>
+              <w:noProof/>
+              <w:lang w:eastAsia="en-GB"/>
+            </w:rPr>
+          </w:pPr>
+          <w:hyperlink w:anchor="_Toc452115405" w:history="1">
+            <w:r>
+              <w:rPr>
+                <w:rStyle w:val="Hyperlink"/>
+                <w:noProof/>
+                <w:lang w:val="da-DK"/>
+              </w:rPr>
+              <w:t>Procesbeskrivelse</w:t>
+            </w:r>
+            <w:r>
+              <w:rPr>
+                <w:noProof/>
+                <w:webHidden/>
+              </w:rPr>
+              <w:tab/>
+            </w:r>
+            <w:r>
+              <w:rPr>
+                <w:noProof/>
+                <w:webHidden/>
+              </w:rPr>
+              <w:fldChar w:fldCharType="begin"/>
+            </w:r>
+            <w:r>
+              <w:rPr>
+                <w:noProof/>
+                <w:webHidden/>
+              </w:rPr>
+              <w:instrText xml:space="preserve"> PAGEREF _Toc452115405 \h </w:instrText>
+            </w:r>
+            <w:r>
+              <w:rPr>
+                <w:noProof/>
+                <w:webHidden/>
+              </w:rPr>
+            </w:r>
+            <w:r>
+              <w:rPr>
+                <w:noProof/>
+                <w:webHidden/>
+              </w:rPr>
+              <w:fldChar w:fldCharType="separate"/>
+            </w:r>
+            <w:r>
+              <w:rPr>
+                <w:noProof/>
+                <w:webHidden/>
+              </w:rPr>
+              <w:t>7</w:t>
+            </w:r>
+            <w:r>
+              <w:rPr>
+                <w:noProof/>
+                <w:webHidden/>
+              </w:rPr>
+              <w:fldChar w:fldCharType="end"/>
+            </w:r>
+          </w:hyperlink>
+        </w:p>
+        <w:p>
+          <w:pPr>
+            <w:pStyle w:val="Indholdsfortegnelse2"/>
+            <w:tabs>
+              <w:tab w:val="right" w:leader="dot" w:pos="9016"/>
+            </w:tabs>
+            <w:rPr>
+              <w:rFonts w:eastAsiaTheme="minorEastAsia"/>
+              <w:noProof/>
+              <w:lang w:eastAsia="en-GB"/>
+            </w:rPr>
+          </w:pPr>
+          <w:hyperlink w:anchor="_Toc452115406" w:history="1">
+            <w:r>
+              <w:rPr>
+                <w:rStyle w:val="Hyperlink"/>
+                <w:noProof/>
+                <w:lang w:val="da-DK"/>
+              </w:rPr>
+              <w:t>Unified Process</w:t>
+            </w:r>
+            <w:r>
+              <w:rPr>
+                <w:noProof/>
+                <w:webHidden/>
+              </w:rPr>
+              <w:tab/>
+            </w:r>
+            <w:r>
+              <w:rPr>
+                <w:noProof/>
+                <w:webHidden/>
+              </w:rPr>
+              <w:fldChar w:fldCharType="begin"/>
+            </w:r>
+            <w:r>
+              <w:rPr>
+                <w:noProof/>
+                <w:webHidden/>
+              </w:rPr>
+              <w:instrText xml:space="preserve"> PAGEREF _Toc452115406 \h </w:instrText>
+            </w:r>
+            <w:r>
+              <w:rPr>
+                <w:noProof/>
+                <w:webHidden/>
+              </w:rPr>
+            </w:r>
+            <w:r>
+              <w:rPr>
+                <w:noProof/>
+                <w:webHidden/>
+              </w:rPr>
+              <w:fldChar w:fldCharType="separate"/>
+            </w:r>
+            <w:r>
+              <w:rPr>
+                <w:noProof/>
+                <w:webHidden/>
+              </w:rPr>
+              <w:t>7</w:t>
+            </w:r>
+            <w:r>
+              <w:rPr>
+                <w:noProof/>
+                <w:webHidden/>
+              </w:rPr>
+              <w:fldChar w:fldCharType="end"/>
+            </w:r>
+          </w:hyperlink>
+        </w:p>
+        <w:p>
+          <w:pPr>
+            <w:pStyle w:val="Indholdsfortegnelse3"/>
+            <w:tabs>
+              <w:tab w:val="right" w:leader="dot" w:pos="9016"/>
+            </w:tabs>
+            <w:rPr>
+              <w:rFonts w:eastAsiaTheme="minorEastAsia"/>
+              <w:noProof/>
+              <w:lang w:eastAsia="en-GB"/>
+            </w:rPr>
+          </w:pPr>
+          <w:hyperlink w:anchor="_Toc452115407" w:history="1">
+            <w:r>
+              <w:rPr>
+                <w:rStyle w:val="Hyperlink"/>
+                <w:noProof/>
+                <w:lang w:val="da-DK"/>
+              </w:rPr>
+              <w:t>Tidsplanlægning</w:t>
+            </w:r>
+            <w:r>
+              <w:rPr>
+                <w:noProof/>
+                <w:webHidden/>
+              </w:rPr>
+              <w:tab/>
+            </w:r>
+            <w:r>
+              <w:rPr>
+                <w:noProof/>
+                <w:webHidden/>
+              </w:rPr>
+              <w:fldChar w:fldCharType="begin"/>
+            </w:r>
+            <w:r>
+              <w:rPr>
+                <w:noProof/>
+                <w:webHidden/>
+              </w:rPr>
+              <w:instrText xml:space="preserve"> PAGEREF _Toc452115407 \h </w:instrText>
+            </w:r>
+            <w:r>
+              <w:rPr>
+                <w:noProof/>
+                <w:webHidden/>
+              </w:rPr>
+            </w:r>
+            <w:r>
+              <w:rPr>
+                <w:noProof/>
+                <w:webHidden/>
+              </w:rPr>
+              <w:fldChar w:fldCharType="separate"/>
+            </w:r>
+            <w:r>
+              <w:rPr>
+                <w:noProof/>
+                <w:webHidden/>
+              </w:rPr>
+              <w:t>7</w:t>
+            </w:r>
+            <w:r>
+              <w:rPr>
+                <w:noProof/>
+                <w:webHidden/>
+              </w:rPr>
+              <w:fldChar w:fldCharType="end"/>
+            </w:r>
+          </w:hyperlink>
+        </w:p>
+        <w:p>
+          <w:pPr>
+            <w:pStyle w:val="Indholdsfortegnelse2"/>
+            <w:tabs>
+              <w:tab w:val="right" w:leader="dot" w:pos="9016"/>
+            </w:tabs>
+            <w:rPr>
+              <w:rFonts w:eastAsiaTheme="minorEastAsia"/>
+              <w:noProof/>
+              <w:lang w:eastAsia="en-GB"/>
+            </w:rPr>
+          </w:pPr>
+          <w:hyperlink w:anchor="_Toc452115408" w:history="1">
+            <w:r>
+              <w:rPr>
+                <w:rStyle w:val="Hyperlink"/>
+                <w:noProof/>
+                <w:lang w:val="da-DK"/>
+              </w:rPr>
+              <w:t>Inception</w:t>
+            </w:r>
+            <w:r>
+              <w:rPr>
+                <w:noProof/>
+                <w:webHidden/>
+              </w:rPr>
+              <w:tab/>
+            </w:r>
+            <w:r>
+              <w:rPr>
+                <w:noProof/>
+                <w:webHidden/>
+              </w:rPr>
+              <w:fldChar w:fldCharType="begin"/>
+            </w:r>
+            <w:r>
+              <w:rPr>
+                <w:noProof/>
+                <w:webHidden/>
+              </w:rPr>
+              <w:instrText xml:space="preserve"> PAGEREF _Toc452115408 \h </w:instrText>
+            </w:r>
+            <w:r>
+              <w:rPr>
+                <w:noProof/>
+                <w:webHidden/>
+              </w:rPr>
+            </w:r>
+            <w:r>
+              <w:rPr>
+                <w:noProof/>
+                <w:webHidden/>
+              </w:rPr>
+              <w:fldChar w:fldCharType="separate"/>
+            </w:r>
+            <w:r>
+              <w:rPr>
+                <w:noProof/>
+                <w:webHidden/>
+              </w:rPr>
+              <w:t>7</w:t>
+            </w:r>
+            <w:r>
+              <w:rPr>
+                <w:noProof/>
+                <w:webHidden/>
+              </w:rPr>
+              <w:fldChar w:fldCharType="end"/>
+            </w:r>
+          </w:hyperlink>
+        </w:p>
+        <w:p>
+          <w:pPr>
+            <w:pStyle w:val="Indholdsfortegnelse3"/>
+            <w:tabs>
+              <w:tab w:val="right" w:leader="dot" w:pos="9016"/>
+            </w:tabs>
+            <w:rPr>
+              <w:rFonts w:eastAsiaTheme="minorEastAsia"/>
+              <w:noProof/>
+              <w:lang w:eastAsia="en-GB"/>
+            </w:rPr>
+          </w:pPr>
+          <w:hyperlink w:anchor="_Toc452115409" w:history="1">
+            <w:r>
+              <w:rPr>
+                <w:rStyle w:val="Hyperlink"/>
+                <w:noProof/>
+                <w:lang w:val="da-DK"/>
+              </w:rPr>
+              <w:t>Dokument Analysis</w:t>
+            </w:r>
+            <w:r>
+              <w:rPr>
+                <w:noProof/>
+                <w:webHidden/>
+              </w:rPr>
+              <w:tab/>
+            </w:r>
+            <w:r>
+              <w:rPr>
+                <w:noProof/>
+                <w:webHidden/>
+              </w:rPr>
+              <w:fldChar w:fldCharType="begin"/>
+            </w:r>
+            <w:r>
+              <w:rPr>
+                <w:noProof/>
+                <w:webHidden/>
+              </w:rPr>
+              <w:instrText xml:space="preserve"> PAGEREF _Toc452115409 \h </w:instrText>
+            </w:r>
+            <w:r>
+              <w:rPr>
+                <w:noProof/>
+                <w:webHidden/>
+              </w:rPr>
+            </w:r>
+            <w:r>
+              <w:rPr>
+                <w:noProof/>
+                <w:webHidden/>
+              </w:rPr>
+              <w:fldChar w:fldCharType="separate"/>
+            </w:r>
+            <w:r>
+              <w:rPr>
+                <w:noProof/>
+                <w:webHidden/>
+              </w:rPr>
+              <w:t>7</w:t>
+            </w:r>
+            <w:r>
+              <w:rPr>
+                <w:noProof/>
+                <w:webHidden/>
+              </w:rPr>
+              <w:fldChar w:fldCharType="end"/>
+            </w:r>
+          </w:hyperlink>
+        </w:p>
+        <w:p>
+          <w:pPr>
+            <w:pStyle w:val="Indholdsfortegnelse3"/>
+            <w:tabs>
+              <w:tab w:val="right" w:leader="dot" w:pos="9016"/>
+            </w:tabs>
+            <w:rPr>
+              <w:rFonts w:eastAsiaTheme="minorEastAsia"/>
+              <w:noProof/>
+              <w:lang w:eastAsia="en-GB"/>
+            </w:rPr>
+          </w:pPr>
+          <w:hyperlink w:anchor="_Toc452115410" w:history="1">
+            <w:r>
+              <w:rPr>
+                <w:rStyle w:val="Hyperlink"/>
+                <w:noProof/>
+                <w:lang w:val="da-DK"/>
+              </w:rPr>
+              <w:t>Brainstorm</w:t>
+            </w:r>
+            <w:r>
+              <w:rPr>
+                <w:noProof/>
+                <w:webHidden/>
+              </w:rPr>
+              <w:tab/>
+            </w:r>
+            <w:r>
+              <w:rPr>
+                <w:noProof/>
+                <w:webHidden/>
+              </w:rPr>
+              <w:fldChar w:fldCharType="begin"/>
+            </w:r>
+            <w:r>
+              <w:rPr>
+                <w:noProof/>
+                <w:webHidden/>
+              </w:rPr>
+              <w:instrText xml:space="preserve"> PAGEREF _Toc452115410 \h </w:instrText>
+            </w:r>
+            <w:r>
+              <w:rPr>
+                <w:noProof/>
+                <w:webHidden/>
+              </w:rPr>
+            </w:r>
+            <w:r>
+              <w:rPr>
+                <w:noProof/>
+                <w:webHidden/>
+              </w:rPr>
+              <w:fldChar w:fldCharType="separate"/>
+            </w:r>
+            <w:r>
+              <w:rPr>
+                <w:noProof/>
+                <w:webHidden/>
+              </w:rPr>
+              <w:t>7</w:t>
+            </w:r>
+            <w:r>
+              <w:rPr>
+                <w:noProof/>
+                <w:webHidden/>
+              </w:rPr>
+              <w:fldChar w:fldCharType="end"/>
+            </w:r>
+          </w:hyperlink>
+        </w:p>
+        <w:p>
+          <w:pPr>
+            <w:pStyle w:val="Indholdsfortegnelse3"/>
+            <w:tabs>
+              <w:tab w:val="right" w:leader="dot" w:pos="9016"/>
+            </w:tabs>
+            <w:rPr>
+              <w:rFonts w:eastAsiaTheme="minorEastAsia"/>
+              <w:noProof/>
+              <w:lang w:eastAsia="en-GB"/>
+            </w:rPr>
+          </w:pPr>
+          <w:hyperlink w:anchor="_Toc452115411" w:history="1">
+            <w:r>
+              <w:rPr>
+                <w:rStyle w:val="Hyperlink"/>
+                <w:noProof/>
+                <w:lang w:val="da-DK"/>
+              </w:rPr>
+              <w:t>Dataordbog (glossary)</w:t>
+            </w:r>
+            <w:r>
+              <w:rPr>
+                <w:noProof/>
+                <w:webHidden/>
+              </w:rPr>
+              <w:tab/>
+            </w:r>
+            <w:r>
+              <w:rPr>
+                <w:noProof/>
+                <w:webHidden/>
+              </w:rPr>
+              <w:fldChar w:fldCharType="begin"/>
+            </w:r>
+            <w:r>
+              <w:rPr>
+                <w:noProof/>
+                <w:webHidden/>
+              </w:rPr>
+              <w:instrText xml:space="preserve"> PAGEREF _Toc452115411 \h </w:instrText>
+            </w:r>
+            <w:r>
+              <w:rPr>
+                <w:noProof/>
+                <w:webHidden/>
+              </w:rPr>
+            </w:r>
+            <w:r>
+              <w:rPr>
+                <w:noProof/>
+                <w:webHidden/>
+              </w:rPr>
+              <w:fldChar w:fldCharType="separate"/>
+            </w:r>
+            <w:r>
+              <w:rPr>
+                <w:noProof/>
+                <w:webHidden/>
+              </w:rPr>
+              <w:t>7</w:t>
+            </w:r>
+            <w:r>
+              <w:rPr>
+                <w:noProof/>
+                <w:webHidden/>
+              </w:rPr>
+              <w:fldChar w:fldCharType="end"/>
+            </w:r>
+          </w:hyperlink>
+        </w:p>
+        <w:p>
+          <w:pPr>
+            <w:pStyle w:val="Indholdsfortegnelse3"/>
+            <w:tabs>
+              <w:tab w:val="right" w:leader="dot" w:pos="9016"/>
+            </w:tabs>
+            <w:rPr>
+              <w:rFonts w:eastAsiaTheme="minorEastAsia"/>
+              <w:noProof/>
+              <w:lang w:eastAsia="en-GB"/>
+            </w:rPr>
+          </w:pPr>
+          <w:hyperlink w:anchor="_Toc452115412" w:history="1">
+            <w:r>
+              <w:rPr>
+                <w:rStyle w:val="Hyperlink"/>
+                <w:noProof/>
+                <w:lang w:val="da-DK"/>
+              </w:rPr>
+              <w:t>vision dokument</w:t>
+            </w:r>
+            <w:r>
+              <w:rPr>
+                <w:noProof/>
+                <w:webHidden/>
+              </w:rPr>
+              <w:tab/>
+            </w:r>
+            <w:r>
+              <w:rPr>
+                <w:noProof/>
+                <w:webHidden/>
+              </w:rPr>
+              <w:fldChar w:fldCharType="begin"/>
+            </w:r>
+            <w:r>
+              <w:rPr>
+                <w:noProof/>
+                <w:webHidden/>
+              </w:rPr>
+              <w:instrText xml:space="preserve"> PAGEREF _Toc452115412 \h </w:instrText>
+            </w:r>
+            <w:r>
+              <w:rPr>
+                <w:noProof/>
+                <w:webHidden/>
+              </w:rPr>
+            </w:r>
+            <w:r>
+              <w:rPr>
+                <w:noProof/>
+                <w:webHidden/>
+              </w:rPr>
+              <w:fldChar w:fldCharType="separate"/>
+            </w:r>
+            <w:r>
+              <w:rPr>
+                <w:noProof/>
+                <w:webHidden/>
+              </w:rPr>
+              <w:t>7</w:t>
+            </w:r>
+            <w:r>
+              <w:rPr>
+                <w:noProof/>
+                <w:webHidden/>
+              </w:rPr>
+              <w:fldChar w:fldCharType="end"/>
+            </w:r>
+          </w:hyperlink>
+        </w:p>
+        <w:p>
+          <w:pPr>
+            <w:pStyle w:val="Indholdsfortegnelse3"/>
+            <w:tabs>
+              <w:tab w:val="right" w:leader="dot" w:pos="9016"/>
+            </w:tabs>
+            <w:rPr>
+              <w:rFonts w:eastAsiaTheme="minorEastAsia"/>
+              <w:noProof/>
+              <w:lang w:eastAsia="en-GB"/>
+            </w:rPr>
+          </w:pPr>
+          <w:hyperlink w:anchor="_Toc452115413" w:history="1">
+            <w:r>
+              <w:rPr>
+                <w:rStyle w:val="Hyperlink"/>
+                <w:noProof/>
+                <w:lang w:val="da-DK"/>
+              </w:rPr>
+              <w:t>Suppliemantary spcecification</w:t>
+            </w:r>
+            <w:r>
+              <w:rPr>
+                <w:noProof/>
+                <w:webHidden/>
+              </w:rPr>
+              <w:tab/>
+            </w:r>
+            <w:r>
+              <w:rPr>
+                <w:noProof/>
+                <w:webHidden/>
+              </w:rPr>
+              <w:fldChar w:fldCharType="begin"/>
+            </w:r>
+            <w:r>
+              <w:rPr>
+                <w:noProof/>
+                <w:webHidden/>
+              </w:rPr>
+              <w:instrText xml:space="preserve"> PAGEREF _Toc452115413 \h </w:instrText>
+            </w:r>
+            <w:r>
+              <w:rPr>
+                <w:noProof/>
+                <w:webHidden/>
+              </w:rPr>
+            </w:r>
+            <w:r>
+              <w:rPr>
+                <w:noProof/>
+                <w:webHidden/>
+              </w:rPr>
+              <w:fldChar w:fldCharType="separate"/>
+            </w:r>
+            <w:r>
+              <w:rPr>
+                <w:noProof/>
+                <w:webHidden/>
+              </w:rPr>
+              <w:t>8</w:t>
+            </w:r>
+            <w:r>
+              <w:rPr>
+                <w:noProof/>
+                <w:webHidden/>
+              </w:rPr>
+              <w:fldChar w:fldCharType="end"/>
+            </w:r>
+          </w:hyperlink>
+        </w:p>
+        <w:p>
+          <w:pPr>
+            <w:pStyle w:val="Indholdsfortegnelse2"/>
+            <w:tabs>
+              <w:tab w:val="right" w:leader="dot" w:pos="9016"/>
+            </w:tabs>
+            <w:rPr>
+              <w:rFonts w:eastAsiaTheme="minorEastAsia"/>
+              <w:noProof/>
+              <w:lang w:eastAsia="en-GB"/>
+            </w:rPr>
+          </w:pPr>
+          <w:hyperlink w:anchor="_Toc452115414" w:history="1">
+            <w:r>
+              <w:rPr>
+                <w:rStyle w:val="Hyperlink"/>
+                <w:noProof/>
+                <w:lang w:val="da-DK"/>
+              </w:rPr>
+              <w:t>Elaboration</w:t>
+            </w:r>
+            <w:r>
+              <w:rPr>
+                <w:noProof/>
+                <w:webHidden/>
+              </w:rPr>
+              <w:tab/>
+            </w:r>
+            <w:r>
+              <w:rPr>
+                <w:noProof/>
+                <w:webHidden/>
+              </w:rPr>
+              <w:fldChar w:fldCharType="begin"/>
+            </w:r>
+            <w:r>
+              <w:rPr>
+                <w:noProof/>
+                <w:webHidden/>
+              </w:rPr>
+              <w:instrText xml:space="preserve"> PAGEREF _Toc452115414 \h </w:instrText>
+            </w:r>
+            <w:r>
+              <w:rPr>
+                <w:noProof/>
+                <w:webHidden/>
+              </w:rPr>
+            </w:r>
+            <w:r>
+              <w:rPr>
+                <w:noProof/>
+                <w:webHidden/>
+              </w:rPr>
+              <w:fldChar w:fldCharType="separate"/>
+            </w:r>
+            <w:r>
+              <w:rPr>
+                <w:noProof/>
+                <w:webHidden/>
+              </w:rPr>
+              <w:t>8</w:t>
+            </w:r>
+            <w:r>
+              <w:rPr>
+                <w:noProof/>
+                <w:webHidden/>
+              </w:rPr>
+              <w:fldChar w:fldCharType="end"/>
+            </w:r>
+          </w:hyperlink>
+        </w:p>
+        <w:p>
+          <w:pPr>
+            <w:pStyle w:val="Indholdsfortegnelse3"/>
+            <w:tabs>
+              <w:tab w:val="right" w:leader="dot" w:pos="9016"/>
+            </w:tabs>
+            <w:rPr>
+              <w:rFonts w:eastAsiaTheme="minorEastAsia"/>
+              <w:noProof/>
+              <w:lang w:eastAsia="en-GB"/>
+            </w:rPr>
+          </w:pPr>
+          <w:hyperlink w:anchor="_Toc452115415" w:history="1">
+            <w:r>
+              <w:rPr>
+                <w:rStyle w:val="Hyperlink"/>
+                <w:noProof/>
+                <w:lang w:val="da-DK"/>
+              </w:rPr>
+              <w:t>Aktiviteter og planlægning</w:t>
+            </w:r>
+            <w:r>
+              <w:rPr>
+                <w:noProof/>
+                <w:webHidden/>
+              </w:rPr>
+              <w:tab/>
+            </w:r>
+            <w:r>
+              <w:rPr>
+                <w:noProof/>
+                <w:webHidden/>
+              </w:rPr>
+              <w:fldChar w:fldCharType="begin"/>
+            </w:r>
+            <w:r>
+              <w:rPr>
+                <w:noProof/>
+                <w:webHidden/>
+              </w:rPr>
+              <w:instrText xml:space="preserve"> PAGEREF _Toc452115415 \h </w:instrText>
+            </w:r>
+            <w:r>
+              <w:rPr>
+                <w:noProof/>
+                <w:webHidden/>
+              </w:rPr>
+            </w:r>
+            <w:r>
+              <w:rPr>
+                <w:noProof/>
+                <w:webHidden/>
+              </w:rPr>
+              <w:fldChar w:fldCharType="separate"/>
+            </w:r>
+            <w:r>
+              <w:rPr>
+                <w:noProof/>
+                <w:webHidden/>
+              </w:rPr>
+              <w:t>8</w:t>
+            </w:r>
+            <w:r>
+              <w:rPr>
+                <w:noProof/>
+                <w:webHidden/>
+              </w:rPr>
+              <w:fldChar w:fldCharType="end"/>
+            </w:r>
+          </w:hyperlink>
+        </w:p>
+        <w:p>
+          <w:pPr>
+            <w:pStyle w:val="Indholdsfortegnelse3"/>
+            <w:tabs>
+              <w:tab w:val="right" w:leader="dot" w:pos="9016"/>
+            </w:tabs>
+            <w:rPr>
+              <w:rFonts w:eastAsiaTheme="minorEastAsia"/>
+              <w:noProof/>
+              <w:lang w:eastAsia="en-GB"/>
+            </w:rPr>
+          </w:pPr>
+          <w:hyperlink w:anchor="_Toc452115416" w:history="1">
+            <w:r>
+              <w:rPr>
+                <w:rStyle w:val="Hyperlink"/>
+                <w:noProof/>
+                <w:lang w:val="da-DK"/>
+              </w:rPr>
+              <w:t>Implementation med UP</w:t>
+            </w:r>
+            <w:r>
+              <w:rPr>
+                <w:noProof/>
+                <w:webHidden/>
+              </w:rPr>
+              <w:tab/>
+            </w:r>
+            <w:r>
+              <w:rPr>
+                <w:noProof/>
+                <w:webHidden/>
+              </w:rPr>
+              <w:fldChar w:fldCharType="begin"/>
+            </w:r>
+            <w:r>
+              <w:rPr>
+                <w:noProof/>
+                <w:webHidden/>
+              </w:rPr>
+              <w:instrText xml:space="preserve"> PAGEREF _Toc452115416 \h </w:instrText>
+            </w:r>
+            <w:r>
+              <w:rPr>
+                <w:noProof/>
+                <w:webHidden/>
+              </w:rPr>
+            </w:r>
+            <w:r>
+              <w:rPr>
+                <w:noProof/>
+                <w:webHidden/>
+              </w:rPr>
+              <w:fldChar w:fldCharType="separate"/>
+            </w:r>
+            <w:r>
+              <w:rPr>
+                <w:noProof/>
+                <w:webHidden/>
+              </w:rPr>
+              <w:t>8</w:t>
+            </w:r>
+            <w:r>
+              <w:rPr>
+                <w:noProof/>
+                <w:webHidden/>
+              </w:rPr>
+              <w:fldChar w:fldCharType="end"/>
+            </w:r>
+          </w:hyperlink>
+        </w:p>
+        <w:p>
+          <w:pPr>
+            <w:pStyle w:val="Indholdsfortegnelse2"/>
+            <w:tabs>
+              <w:tab w:val="right" w:leader="dot" w:pos="9016"/>
+            </w:tabs>
+            <w:rPr>
+              <w:rFonts w:eastAsiaTheme="minorEastAsia"/>
+              <w:noProof/>
+              <w:lang w:eastAsia="en-GB"/>
+            </w:rPr>
+          </w:pPr>
+          <w:hyperlink w:anchor="_Toc452115417" w:history="1">
+            <w:r>
+              <w:rPr>
+                <w:rStyle w:val="Hyperlink"/>
+                <w:noProof/>
+                <w:lang w:val="da-DK"/>
+              </w:rPr>
+              <w:t>Contruction</w:t>
+            </w:r>
+            <w:r>
+              <w:rPr>
+                <w:noProof/>
+                <w:webHidden/>
+              </w:rPr>
+              <w:tab/>
+            </w:r>
+            <w:r>
+              <w:rPr>
+                <w:noProof/>
+                <w:webHidden/>
+              </w:rPr>
+              <w:fldChar w:fldCharType="begin"/>
+            </w:r>
+            <w:r>
+              <w:rPr>
+                <w:noProof/>
+                <w:webHidden/>
+              </w:rPr>
+              <w:instrText xml:space="preserve"> PAGEREF _Toc452115417 \h </w:instrText>
+            </w:r>
+            <w:r>
+              <w:rPr>
+                <w:noProof/>
+                <w:webHidden/>
+              </w:rPr>
+            </w:r>
+            <w:r>
+              <w:rPr>
+                <w:noProof/>
+                <w:webHidden/>
+              </w:rPr>
+              <w:fldChar w:fldCharType="separate"/>
+            </w:r>
+            <w:r>
+              <w:rPr>
+                <w:noProof/>
+                <w:webHidden/>
+              </w:rPr>
+              <w:t>8</w:t>
+            </w:r>
+            <w:r>
+              <w:rPr>
+                <w:noProof/>
+                <w:webHidden/>
+              </w:rPr>
+              <w:fldChar w:fldCharType="end"/>
+            </w:r>
+          </w:hyperlink>
+        </w:p>
+        <w:p>
+          <w:pPr>
+            <w:pStyle w:val="Indholdsfortegnelse3"/>
+            <w:tabs>
+              <w:tab w:val="right" w:leader="dot" w:pos="9016"/>
+            </w:tabs>
+            <w:rPr>
+              <w:rFonts w:eastAsiaTheme="minorEastAsia"/>
+              <w:noProof/>
+              <w:lang w:eastAsia="en-GB"/>
+            </w:rPr>
+          </w:pPr>
+          <w:hyperlink w:anchor="_Toc452115418" w:history="1">
+            <w:r>
+              <w:rPr>
+                <w:rStyle w:val="Hyperlink"/>
+                <w:noProof/>
+                <w:lang w:val="da-DK"/>
+              </w:rPr>
+              <w:t>Aktiviteter og planlægning</w:t>
+            </w:r>
+            <w:r>
+              <w:rPr>
+                <w:noProof/>
+                <w:webHidden/>
+              </w:rPr>
+              <w:tab/>
+            </w:r>
+            <w:r>
+              <w:rPr>
+                <w:noProof/>
+                <w:webHidden/>
+              </w:rPr>
+              <w:fldChar w:fldCharType="begin"/>
+            </w:r>
+            <w:r>
+              <w:rPr>
+                <w:noProof/>
+                <w:webHidden/>
+              </w:rPr>
+              <w:instrText xml:space="preserve"> PAGEREF _Toc452115418 \h </w:instrText>
+            </w:r>
+            <w:r>
+              <w:rPr>
+                <w:noProof/>
+                <w:webHidden/>
+              </w:rPr>
+            </w:r>
+            <w:r>
+              <w:rPr>
+                <w:noProof/>
+                <w:webHidden/>
+              </w:rPr>
+              <w:fldChar w:fldCharType="separate"/>
+            </w:r>
+            <w:r>
+              <w:rPr>
+                <w:noProof/>
+                <w:webHidden/>
+              </w:rPr>
+              <w:t>8</w:t>
+            </w:r>
+            <w:r>
+              <w:rPr>
+                <w:noProof/>
+                <w:webHidden/>
+              </w:rPr>
+              <w:fldChar w:fldCharType="end"/>
+            </w:r>
+          </w:hyperlink>
+        </w:p>
+        <w:p>
+          <w:pPr>
+            <w:pStyle w:val="Indholdsfortegnelse3"/>
+            <w:tabs>
+              <w:tab w:val="right" w:leader="dot" w:pos="9016"/>
+            </w:tabs>
+            <w:rPr>
+              <w:rFonts w:eastAsiaTheme="minorEastAsia"/>
+              <w:noProof/>
+              <w:lang w:eastAsia="en-GB"/>
+            </w:rPr>
+          </w:pPr>
+          <w:hyperlink w:anchor="_Toc452115419" w:history="1">
+            <w:r>
+              <w:rPr>
+                <w:rStyle w:val="Hyperlink"/>
+                <w:noProof/>
+                <w:lang w:val="da-DK"/>
+              </w:rPr>
+              <w:t>Implementation med UP</w:t>
+            </w:r>
+            <w:r>
+              <w:rPr>
+                <w:noProof/>
+                <w:webHidden/>
+              </w:rPr>
+              <w:tab/>
+            </w:r>
+            <w:r>
+              <w:rPr>
+                <w:noProof/>
+                <w:webHidden/>
+              </w:rPr>
+              <w:fldChar w:fldCharType="begin"/>
+            </w:r>
+            <w:r>
+              <w:rPr>
+                <w:noProof/>
+                <w:webHidden/>
+              </w:rPr>
+              <w:instrText xml:space="preserve"> PAGEREF _Toc452115419 \h </w:instrText>
+            </w:r>
+            <w:r>
+              <w:rPr>
+                <w:noProof/>
+                <w:webHidden/>
+              </w:rPr>
+            </w:r>
+            <w:r>
+              <w:rPr>
+                <w:noProof/>
+                <w:webHidden/>
+              </w:rPr>
+              <w:fldChar w:fldCharType="separate"/>
+            </w:r>
+            <w:r>
+              <w:rPr>
+                <w:noProof/>
+                <w:webHidden/>
+              </w:rPr>
+              <w:t>8</w:t>
+            </w:r>
+            <w:r>
+              <w:rPr>
+                <w:noProof/>
+                <w:webHidden/>
+              </w:rPr>
+              <w:fldChar w:fldCharType="end"/>
+            </w:r>
+          </w:hyperlink>
+        </w:p>
+        <w:p>
+          <w:pPr>
+            <w:pStyle w:val="Indholdsfortegnelse2"/>
+            <w:tabs>
+              <w:tab w:val="right" w:leader="dot" w:pos="9016"/>
+            </w:tabs>
+            <w:rPr>
+              <w:rFonts w:eastAsiaTheme="minorEastAsia"/>
+              <w:noProof/>
+              <w:lang w:eastAsia="en-GB"/>
+            </w:rPr>
+          </w:pPr>
+          <w:hyperlink w:anchor="_Toc452115420" w:history="1">
+            <w:r>
+              <w:rPr>
+                <w:rStyle w:val="Hyperlink"/>
+                <w:noProof/>
+                <w:lang w:val="da-DK"/>
+              </w:rPr>
+              <w:t>Transition</w:t>
+            </w:r>
+            <w:r>
+              <w:rPr>
+                <w:noProof/>
+                <w:webHidden/>
+              </w:rPr>
+              <w:tab/>
+            </w:r>
+            <w:r>
+              <w:rPr>
+                <w:noProof/>
+                <w:webHidden/>
+              </w:rPr>
+              <w:fldChar w:fldCharType="begin"/>
+            </w:r>
+            <w:r>
+              <w:rPr>
+                <w:noProof/>
+                <w:webHidden/>
+              </w:rPr>
+              <w:instrText xml:space="preserve"> PAGEREF _Toc452115420 \h </w:instrText>
+            </w:r>
+            <w:r>
+              <w:rPr>
+                <w:noProof/>
+                <w:webHidden/>
+              </w:rPr>
+            </w:r>
+            <w:r>
+              <w:rPr>
+                <w:noProof/>
+                <w:webHidden/>
+              </w:rPr>
+              <w:fldChar w:fldCharType="separate"/>
+            </w:r>
+            <w:r>
+              <w:rPr>
+                <w:noProof/>
+                <w:webHidden/>
+              </w:rPr>
+              <w:t>8</w:t>
+            </w:r>
+            <w:r>
+              <w:rPr>
+                <w:noProof/>
+                <w:webHidden/>
+              </w:rPr>
+              <w:fldChar w:fldCharType="end"/>
+            </w:r>
+          </w:hyperlink>
+        </w:p>
+        <w:p>
+          <w:pPr>
+            <w:pStyle w:val="Indholdsfortegnelse3"/>
+            <w:tabs>
+              <w:tab w:val="right" w:leader="dot" w:pos="9016"/>
+            </w:tabs>
+            <w:rPr>
+              <w:rFonts w:eastAsiaTheme="minorEastAsia"/>
+              <w:noProof/>
+              <w:lang w:eastAsia="en-GB"/>
+            </w:rPr>
+          </w:pPr>
+          <w:hyperlink w:anchor="_Toc452115421" w:history="1">
+            <w:r>
+              <w:rPr>
+                <w:rStyle w:val="Hyperlink"/>
+                <w:noProof/>
+                <w:lang w:val="da-DK"/>
+              </w:rPr>
+              <w:t>Aktiviteter og planlægning</w:t>
+            </w:r>
+            <w:r>
+              <w:rPr>
+                <w:noProof/>
+                <w:webHidden/>
+              </w:rPr>
+              <w:tab/>
+            </w:r>
+            <w:r>
+              <w:rPr>
+                <w:noProof/>
+                <w:webHidden/>
+              </w:rPr>
+              <w:fldChar w:fldCharType="begin"/>
+            </w:r>
+            <w:r>
+              <w:rPr>
+                <w:noProof/>
+                <w:webHidden/>
+              </w:rPr>
+              <w:instrText xml:space="preserve"> PAGEREF _Toc452115421 \h </w:instrText>
+            </w:r>
+            <w:r>
+              <w:rPr>
+                <w:noProof/>
+                <w:webHidden/>
+              </w:rPr>
+            </w:r>
+            <w:r>
+              <w:rPr>
+                <w:noProof/>
+                <w:webHidden/>
+              </w:rPr>
+              <w:fldChar w:fldCharType="separate"/>
+            </w:r>
+            <w:r>
+              <w:rPr>
+                <w:noProof/>
+                <w:webHidden/>
+              </w:rPr>
+              <w:t>8</w:t>
+            </w:r>
+            <w:r>
+              <w:rPr>
+                <w:noProof/>
+                <w:webHidden/>
+              </w:rPr>
+              <w:fldChar w:fldCharType="end"/>
+            </w:r>
+          </w:hyperlink>
+        </w:p>
+        <w:p>
+          <w:pPr>
+            <w:pStyle w:val="Indholdsfortegnelse3"/>
+            <w:tabs>
+              <w:tab w:val="right" w:leader="dot" w:pos="9016"/>
+            </w:tabs>
+            <w:rPr>
+              <w:rFonts w:eastAsiaTheme="minorEastAsia"/>
+              <w:noProof/>
+              <w:lang w:eastAsia="en-GB"/>
+            </w:rPr>
+          </w:pPr>
+          <w:hyperlink w:anchor="_Toc452115422" w:history="1">
+            <w:r>
+              <w:rPr>
+                <w:rStyle w:val="Hyperlink"/>
+                <w:noProof/>
+                <w:lang w:val="da-DK"/>
+              </w:rPr>
+              <w:t>Implementation med UP</w:t>
+            </w:r>
+            <w:r>
+              <w:rPr>
+                <w:noProof/>
+                <w:webHidden/>
+              </w:rPr>
+              <w:tab/>
+            </w:r>
+            <w:r>
+              <w:rPr>
+                <w:noProof/>
+                <w:webHidden/>
+              </w:rPr>
+              <w:fldChar w:fldCharType="begin"/>
+            </w:r>
+            <w:r>
+              <w:rPr>
+                <w:noProof/>
+                <w:webHidden/>
+              </w:rPr>
+              <w:instrText xml:space="preserve"> PAGEREF _Toc452115422 \h </w:instrText>
+            </w:r>
+            <w:r>
+              <w:rPr>
+                <w:noProof/>
+                <w:webHidden/>
+              </w:rPr>
+            </w:r>
+            <w:r>
+              <w:rPr>
+                <w:noProof/>
+                <w:webHidden/>
+              </w:rPr>
+              <w:fldChar w:fldCharType="separate"/>
+            </w:r>
+            <w:r>
+              <w:rPr>
+                <w:noProof/>
+                <w:webHidden/>
+              </w:rPr>
+              <w:t>8</w:t>
+            </w:r>
+            <w:r>
+              <w:rPr>
+                <w:noProof/>
+                <w:webHidden/>
+              </w:rPr>
+              <w:fldChar w:fldCharType="end"/>
+            </w:r>
+          </w:hyperlink>
+        </w:p>
+        <w:p>
+          <w:pPr>
+            <w:pStyle w:val="Indholdsfortegnelse1"/>
+            <w:tabs>
+              <w:tab w:val="right" w:leader="dot" w:pos="9016"/>
+            </w:tabs>
+            <w:rPr>
+              <w:rFonts w:eastAsiaTheme="minorEastAsia"/>
+              <w:noProof/>
+              <w:lang w:eastAsia="en-GB"/>
+            </w:rPr>
+          </w:pPr>
+          <w:hyperlink w:anchor="_Toc452115423" w:history="1">
+            <w:r>
+              <w:rPr>
+                <w:rStyle w:val="Hyperlink"/>
+                <w:noProof/>
+                <w:lang w:val="da-DK"/>
+              </w:rPr>
+              <w:t>Produktbeskrivelse</w:t>
+            </w:r>
+            <w:r>
+              <w:rPr>
+                <w:noProof/>
+                <w:webHidden/>
+              </w:rPr>
+              <w:tab/>
+            </w:r>
+            <w:r>
+              <w:rPr>
+                <w:noProof/>
+                <w:webHidden/>
+              </w:rPr>
+              <w:fldChar w:fldCharType="begin"/>
+            </w:r>
+            <w:r>
+              <w:rPr>
+                <w:noProof/>
+                <w:webHidden/>
+              </w:rPr>
+              <w:instrText xml:space="preserve"> PAGEREF _Toc452115423 \h </w:instrText>
+            </w:r>
+            <w:r>
+              <w:rPr>
+                <w:noProof/>
+                <w:webHidden/>
+              </w:rPr>
+            </w:r>
+            <w:r>
+              <w:rPr>
+                <w:noProof/>
+                <w:webHidden/>
+              </w:rPr>
+              <w:fldChar w:fldCharType="separate"/>
+            </w:r>
+            <w:r>
+              <w:rPr>
+                <w:noProof/>
+                <w:webHidden/>
+              </w:rPr>
+              <w:t>9</w:t>
+            </w:r>
+            <w:r>
+              <w:rPr>
+                <w:noProof/>
+                <w:webHidden/>
+              </w:rPr>
+              <w:fldChar w:fldCharType="end"/>
+            </w:r>
+          </w:hyperlink>
+        </w:p>
+        <w:p>
+          <w:pPr>
+            <w:pStyle w:val="Indholdsfortegnelse2"/>
+            <w:tabs>
+              <w:tab w:val="right" w:leader="dot" w:pos="9016"/>
+            </w:tabs>
+            <w:rPr>
+              <w:rFonts w:eastAsiaTheme="minorEastAsia"/>
+              <w:noProof/>
+              <w:lang w:eastAsia="en-GB"/>
+            </w:rPr>
+          </w:pPr>
+          <w:hyperlink w:anchor="_Toc452115424" w:history="1">
+            <w:r>
+              <w:rPr>
+                <w:rStyle w:val="Hyperlink"/>
+                <w:noProof/>
+                <w:lang w:val="da-DK"/>
+              </w:rPr>
+              <w:t>Arkitektur</w:t>
+            </w:r>
+            <w:r>
+              <w:rPr>
+                <w:noProof/>
+                <w:webHidden/>
+              </w:rPr>
+              <w:tab/>
+            </w:r>
+            <w:r>
+              <w:rPr>
+                <w:noProof/>
+                <w:webHidden/>
+              </w:rPr>
+              <w:fldChar w:fldCharType="begin"/>
+            </w:r>
+            <w:r>
+              <w:rPr>
+                <w:noProof/>
+                <w:webHidden/>
+              </w:rPr>
+              <w:instrText xml:space="preserve"> PAGEREF _Toc452115424 \h </w:instrText>
+            </w:r>
+            <w:r>
+              <w:rPr>
+                <w:noProof/>
+                <w:webHidden/>
+              </w:rPr>
+            </w:r>
+            <w:r>
+              <w:rPr>
+                <w:noProof/>
+                <w:webHidden/>
+              </w:rPr>
+              <w:fldChar w:fldCharType="separate"/>
+            </w:r>
+            <w:r>
+              <w:rPr>
+                <w:noProof/>
+                <w:webHidden/>
+              </w:rPr>
+              <w:t>9</w:t>
+            </w:r>
+            <w:r>
+              <w:rPr>
+                <w:noProof/>
+                <w:webHidden/>
+              </w:rPr>
+              <w:fldChar w:fldCharType="end"/>
+            </w:r>
+          </w:hyperlink>
+        </w:p>
+        <w:p>
+          <w:pPr>
+            <w:pStyle w:val="Indholdsfortegnelse3"/>
+            <w:tabs>
+              <w:tab w:val="right" w:leader="dot" w:pos="9016"/>
+            </w:tabs>
+            <w:rPr>
+              <w:rFonts w:eastAsiaTheme="minorEastAsia"/>
+              <w:noProof/>
+              <w:lang w:eastAsia="en-GB"/>
+            </w:rPr>
+          </w:pPr>
+          <w:hyperlink w:anchor="_Toc452115425" w:history="1">
+            <w:r>
+              <w:rPr>
+                <w:rStyle w:val="Hyperlink"/>
+                <w:noProof/>
+                <w:lang w:val="da-DK"/>
+              </w:rPr>
+              <w:t>Designmønstre</w:t>
+            </w:r>
+            <w:r>
+              <w:rPr>
+                <w:noProof/>
+                <w:webHidden/>
+              </w:rPr>
+              <w:tab/>
+            </w:r>
+            <w:r>
+              <w:rPr>
+                <w:noProof/>
+                <w:webHidden/>
+              </w:rPr>
+              <w:fldChar w:fldCharType="begin"/>
+            </w:r>
+            <w:r>
+              <w:rPr>
+                <w:noProof/>
+                <w:webHidden/>
+              </w:rPr>
+              <w:instrText xml:space="preserve"> PAGEREF _Toc452115425 \h </w:instrText>
+            </w:r>
+            <w:r>
+              <w:rPr>
+                <w:noProof/>
+                <w:webHidden/>
+              </w:rPr>
+            </w:r>
+            <w:r>
+              <w:rPr>
+                <w:noProof/>
+                <w:webHidden/>
+              </w:rPr>
+              <w:fldChar w:fldCharType="separate"/>
+            </w:r>
+            <w:r>
+              <w:rPr>
+                <w:noProof/>
+                <w:webHidden/>
+              </w:rPr>
+              <w:t>9</w:t>
+            </w:r>
+            <w:r>
+              <w:rPr>
+                <w:noProof/>
+                <w:webHidden/>
+              </w:rPr>
+              <w:fldChar w:fldCharType="end"/>
+            </w:r>
+          </w:hyperlink>
+        </w:p>
+        <w:p>
+          <w:pPr>
+            <w:pStyle w:val="Indholdsfortegnelse2"/>
+            <w:tabs>
+              <w:tab w:val="right" w:leader="dot" w:pos="9016"/>
+            </w:tabs>
+            <w:rPr>
+              <w:rFonts w:eastAsiaTheme="minorEastAsia"/>
+              <w:noProof/>
+              <w:lang w:eastAsia="en-GB"/>
+            </w:rPr>
+          </w:pPr>
+          <w:hyperlink w:anchor="_Toc452115426" w:history="1">
+            <w:r>
+              <w:rPr>
+                <w:rStyle w:val="Hyperlink"/>
+                <w:noProof/>
+                <w:lang w:val="da-DK"/>
+              </w:rPr>
+              <w:t>Algoritmer</w:t>
+            </w:r>
+            <w:r>
+              <w:rPr>
+                <w:noProof/>
+                <w:webHidden/>
+              </w:rPr>
+              <w:tab/>
+            </w:r>
+            <w:r>
+              <w:rPr>
+                <w:noProof/>
+                <w:webHidden/>
+              </w:rPr>
+              <w:fldChar w:fldCharType="begin"/>
+            </w:r>
+            <w:r>
+              <w:rPr>
+                <w:noProof/>
+                <w:webHidden/>
+              </w:rPr>
+              <w:instrText xml:space="preserve"> PAGEREF _Toc452115426 \h </w:instrText>
+            </w:r>
+            <w:r>
+              <w:rPr>
+                <w:noProof/>
+                <w:webHidden/>
+              </w:rPr>
+            </w:r>
+            <w:r>
+              <w:rPr>
+                <w:noProof/>
+                <w:webHidden/>
+              </w:rPr>
+              <w:fldChar w:fldCharType="separate"/>
+            </w:r>
+            <w:r>
+              <w:rPr>
+                <w:noProof/>
+                <w:webHidden/>
+              </w:rPr>
+              <w:t>10</w:t>
+            </w:r>
+            <w:r>
+              <w:rPr>
+                <w:noProof/>
+                <w:webHidden/>
+              </w:rPr>
+              <w:fldChar w:fldCharType="end"/>
+            </w:r>
+          </w:hyperlink>
+        </w:p>
+        <w:p>
+          <w:pPr>
+            <w:pStyle w:val="Indholdsfortegnelse3"/>
+            <w:tabs>
+              <w:tab w:val="right" w:leader="dot" w:pos="9016"/>
+            </w:tabs>
+            <w:rPr>
+              <w:rFonts w:eastAsiaTheme="minorEastAsia"/>
+              <w:noProof/>
+              <w:lang w:eastAsia="en-GB"/>
+            </w:rPr>
+          </w:pPr>
+          <w:hyperlink w:anchor="_Toc452115427" w:history="1">
+            <w:r>
+              <w:rPr>
+                <w:rStyle w:val="Hyperlink"/>
+                <w:noProof/>
+              </w:rPr>
+              <w:t>Tråde</w:t>
+            </w:r>
+            <w:r>
+              <w:rPr>
+                <w:noProof/>
+                <w:webHidden/>
+              </w:rPr>
+              <w:tab/>
+            </w:r>
+            <w:r>
+              <w:rPr>
+                <w:noProof/>
+                <w:webHidden/>
+              </w:rPr>
+              <w:fldChar w:fldCharType="begin"/>
+            </w:r>
+            <w:r>
+              <w:rPr>
+                <w:noProof/>
+                <w:webHidden/>
+              </w:rPr>
+              <w:instrText xml:space="preserve"> PAGEREF _Toc452115427 \h </w:instrText>
+            </w:r>
+            <w:r>
+              <w:rPr>
+                <w:noProof/>
+                <w:webHidden/>
+              </w:rPr>
+            </w:r>
+            <w:r>
+              <w:rPr>
+                <w:noProof/>
+                <w:webHidden/>
+              </w:rPr>
+              <w:fldChar w:fldCharType="separate"/>
+            </w:r>
+            <w:r>
+              <w:rPr>
+                <w:noProof/>
+                <w:webHidden/>
+              </w:rPr>
+              <w:t>10</w:t>
+            </w:r>
+            <w:r>
+              <w:rPr>
+                <w:noProof/>
+                <w:webHidden/>
+              </w:rPr>
+              <w:fldChar w:fldCharType="end"/>
+            </w:r>
+          </w:hyperlink>
+        </w:p>
+        <w:p>
+          <w:pPr>
+            <w:pStyle w:val="Indholdsfortegnelse3"/>
+            <w:tabs>
+              <w:tab w:val="right" w:leader="dot" w:pos="9016"/>
+            </w:tabs>
+            <w:rPr>
+              <w:rFonts w:eastAsiaTheme="minorEastAsia"/>
+              <w:noProof/>
+              <w:lang w:eastAsia="en-GB"/>
+            </w:rPr>
+          </w:pPr>
+          <w:hyperlink w:anchor="_Toc452115428" w:history="1">
+            <w:r>
+              <w:rPr>
+                <w:rStyle w:val="Hyperlink"/>
+                <w:noProof/>
+              </w:rPr>
+              <w:t>Problemhåndtering</w:t>
+            </w:r>
+            <w:r>
+              <w:rPr>
+                <w:noProof/>
+                <w:webHidden/>
+              </w:rPr>
+              <w:tab/>
+            </w:r>
+            <w:r>
+              <w:rPr>
+                <w:noProof/>
+                <w:webHidden/>
+              </w:rPr>
+              <w:fldChar w:fldCharType="begin"/>
+            </w:r>
+            <w:r>
+              <w:rPr>
+                <w:noProof/>
+                <w:webHidden/>
+              </w:rPr>
+              <w:instrText xml:space="preserve"> PAGEREF _Toc452115428 \h </w:instrText>
+            </w:r>
+            <w:r>
+              <w:rPr>
+                <w:noProof/>
+                <w:webHidden/>
+              </w:rPr>
+            </w:r>
+            <w:r>
+              <w:rPr>
+                <w:noProof/>
+                <w:webHidden/>
+              </w:rPr>
+              <w:fldChar w:fldCharType="separate"/>
+            </w:r>
+            <w:r>
+              <w:rPr>
+                <w:noProof/>
+                <w:webHidden/>
+              </w:rPr>
+              <w:t>10</w:t>
+            </w:r>
+            <w:r>
+              <w:rPr>
+                <w:noProof/>
+                <w:webHidden/>
+              </w:rPr>
+              <w:fldChar w:fldCharType="end"/>
+            </w:r>
+          </w:hyperlink>
+        </w:p>
+        <w:p>
+          <w:pPr>
+            <w:pStyle w:val="Indholdsfortegnelse2"/>
+            <w:tabs>
+              <w:tab w:val="right" w:leader="dot" w:pos="9016"/>
+            </w:tabs>
+            <w:rPr>
+              <w:rFonts w:eastAsiaTheme="minorEastAsia"/>
+              <w:noProof/>
+              <w:lang w:eastAsia="en-GB"/>
+            </w:rPr>
+          </w:pPr>
+          <w:hyperlink w:anchor="_Toc452115429" w:history="1">
+            <w:r>
+              <w:rPr>
+                <w:rStyle w:val="Hyperlink"/>
+                <w:noProof/>
+              </w:rPr>
+              <w:t>Produkt</w:t>
+            </w:r>
+            <w:r>
+              <w:rPr>
+                <w:noProof/>
+                <w:webHidden/>
+              </w:rPr>
+              <w:tab/>
+            </w:r>
+            <w:r>
+              <w:rPr>
+                <w:noProof/>
+                <w:webHidden/>
+              </w:rPr>
+              <w:fldChar w:fldCharType="begin"/>
+            </w:r>
+            <w:r>
+              <w:rPr>
+                <w:noProof/>
+                <w:webHidden/>
+              </w:rPr>
+              <w:instrText xml:space="preserve"> PAGEREF _Toc452115429 \h </w:instrText>
+            </w:r>
+            <w:r>
+              <w:rPr>
+                <w:noProof/>
+                <w:webHidden/>
+              </w:rPr>
+            </w:r>
+            <w:r>
+              <w:rPr>
+                <w:noProof/>
+                <w:webHidden/>
+              </w:rPr>
+              <w:fldChar w:fldCharType="separate"/>
+            </w:r>
+            <w:r>
+              <w:rPr>
+                <w:noProof/>
+                <w:webHidden/>
+              </w:rPr>
+              <w:t>10</w:t>
+            </w:r>
+            <w:r>
+              <w:rPr>
+                <w:noProof/>
+                <w:webHidden/>
+              </w:rPr>
+              <w:fldChar w:fldCharType="end"/>
+            </w:r>
+          </w:hyperlink>
+        </w:p>
+        <w:p>
+          <w:pPr>
+            <w:pStyle w:val="Indholdsfortegnelse3"/>
+            <w:tabs>
+              <w:tab w:val="right" w:leader="dot" w:pos="9016"/>
+            </w:tabs>
+            <w:rPr>
+              <w:rFonts w:eastAsiaTheme="minorEastAsia"/>
+              <w:noProof/>
+              <w:lang w:eastAsia="en-GB"/>
+            </w:rPr>
+          </w:pPr>
+          <w:hyperlink w:anchor="_Toc452115430" w:history="1">
+            <w:r>
+              <w:rPr>
+                <w:rStyle w:val="Hyperlink"/>
+                <w:noProof/>
+              </w:rPr>
+              <w:t>OOA</w:t>
+            </w:r>
+            <w:r>
+              <w:rPr>
+                <w:noProof/>
+                <w:webHidden/>
+              </w:rPr>
+              <w:tab/>
+            </w:r>
+            <w:r>
+              <w:rPr>
+                <w:noProof/>
+                <w:webHidden/>
+              </w:rPr>
+              <w:fldChar w:fldCharType="begin"/>
+            </w:r>
+            <w:r>
+              <w:rPr>
+                <w:noProof/>
+                <w:webHidden/>
+              </w:rPr>
+              <w:instrText xml:space="preserve"> PAGEREF _Toc452115430 \h </w:instrText>
+            </w:r>
+            <w:r>
+              <w:rPr>
+                <w:noProof/>
+                <w:webHidden/>
+              </w:rPr>
+            </w:r>
+            <w:r>
+              <w:rPr>
+                <w:noProof/>
+                <w:webHidden/>
+              </w:rPr>
+              <w:fldChar w:fldCharType="separate"/>
+            </w:r>
+            <w:r>
+              <w:rPr>
+                <w:noProof/>
+                <w:webHidden/>
+              </w:rPr>
+              <w:t>11</w:t>
+            </w:r>
+            <w:r>
+              <w:rPr>
+                <w:noProof/>
+                <w:webHidden/>
+              </w:rPr>
+              <w:fldChar w:fldCharType="end"/>
+            </w:r>
+          </w:hyperlink>
+        </w:p>
+        <w:p>
+          <w:pPr>
+            <w:pStyle w:val="Indholdsfortegnelse3"/>
+            <w:tabs>
+              <w:tab w:val="right" w:leader="dot" w:pos="9016"/>
+            </w:tabs>
+            <w:rPr>
+              <w:rFonts w:eastAsiaTheme="minorEastAsia"/>
+              <w:noProof/>
+              <w:lang w:eastAsia="en-GB"/>
+            </w:rPr>
+          </w:pPr>
+          <w:hyperlink w:anchor="_Toc452115431" w:history="1">
+            <w:r>
+              <w:rPr>
+                <w:rStyle w:val="Hyperlink"/>
+                <w:noProof/>
+              </w:rPr>
+              <w:t>Evaluatering</w:t>
+            </w:r>
+            <w:r>
+              <w:rPr>
+                <w:noProof/>
+                <w:webHidden/>
+              </w:rPr>
+              <w:tab/>
+            </w:r>
+            <w:r>
+              <w:rPr>
+                <w:noProof/>
+                <w:webHidden/>
+              </w:rPr>
+              <w:fldChar w:fldCharType="begin"/>
+            </w:r>
+            <w:r>
+              <w:rPr>
+                <w:noProof/>
+                <w:webHidden/>
+              </w:rPr>
+              <w:instrText xml:space="preserve"> PAGEREF _Toc452115431 \h </w:instrText>
+            </w:r>
+            <w:r>
+              <w:rPr>
+                <w:noProof/>
+                <w:webHidden/>
+              </w:rPr>
+            </w:r>
+            <w:r>
+              <w:rPr>
+                <w:noProof/>
+                <w:webHidden/>
+              </w:rPr>
+              <w:fldChar w:fldCharType="separate"/>
+            </w:r>
+            <w:r>
+              <w:rPr>
+                <w:noProof/>
+                <w:webHidden/>
+              </w:rPr>
+              <w:t>11</w:t>
+            </w:r>
+            <w:r>
+              <w:rPr>
+                <w:noProof/>
+                <w:webHidden/>
+              </w:rPr>
+              <w:fldChar w:fldCharType="end"/>
+            </w:r>
+          </w:hyperlink>
+        </w:p>
+        <w:p>
+          <w:pPr>
+            <w:pStyle w:val="Indholdsfortegnelse3"/>
+            <w:tabs>
+              <w:tab w:val="right" w:leader="dot" w:pos="9016"/>
+            </w:tabs>
+            <w:rPr>
+              <w:rFonts w:eastAsiaTheme="minorEastAsia"/>
+              <w:noProof/>
+              <w:lang w:eastAsia="en-GB"/>
+            </w:rPr>
+          </w:pPr>
+          <w:hyperlink w:anchor="_Toc452115432" w:history="1">
+            <w:r>
+              <w:rPr>
+                <w:rStyle w:val="Hyperlink"/>
+                <w:noProof/>
+              </w:rPr>
+              <w:t>Testcase</w:t>
+            </w:r>
+            <w:r>
+              <w:rPr>
+                <w:noProof/>
+                <w:webHidden/>
+              </w:rPr>
+              <w:tab/>
+            </w:r>
+            <w:r>
+              <w:rPr>
+                <w:noProof/>
+                <w:webHidden/>
+              </w:rPr>
+              <w:fldChar w:fldCharType="begin"/>
+            </w:r>
+            <w:r>
+              <w:rPr>
+                <w:noProof/>
+                <w:webHidden/>
+              </w:rPr>
+              <w:instrText xml:space="preserve"> PAGEREF _Toc452115432 \h </w:instrText>
+            </w:r>
+            <w:r>
+              <w:rPr>
+                <w:noProof/>
+                <w:webHidden/>
+              </w:rPr>
+            </w:r>
+            <w:r>
+              <w:rPr>
+                <w:noProof/>
+                <w:webHidden/>
+              </w:rPr>
+              <w:fldChar w:fldCharType="separate"/>
+            </w:r>
+            <w:r>
+              <w:rPr>
+                <w:noProof/>
+                <w:webHidden/>
+              </w:rPr>
+              <w:t>11</w:t>
+            </w:r>
+            <w:r>
+              <w:rPr>
+                <w:noProof/>
+                <w:webHidden/>
+              </w:rPr>
+              <w:fldChar w:fldCharType="end"/>
+            </w:r>
+          </w:hyperlink>
+        </w:p>
+        <w:p>
+          <w:pPr>
+            <w:pStyle w:val="Indholdsfortegnelse3"/>
+            <w:tabs>
+              <w:tab w:val="right" w:leader="dot" w:pos="9016"/>
+            </w:tabs>
+            <w:rPr>
+              <w:rFonts w:eastAsiaTheme="minorEastAsia"/>
+              <w:noProof/>
+              <w:lang w:eastAsia="en-GB"/>
+            </w:rPr>
+          </w:pPr>
+          <w:hyperlink w:anchor="_Toc452115433" w:history="1">
+            <w:r>
+              <w:rPr>
+                <w:rStyle w:val="Hyperlink"/>
+                <w:noProof/>
+              </w:rPr>
+              <w:t>Datamodel</w:t>
+            </w:r>
+            <w:r>
+              <w:rPr>
+                <w:noProof/>
+                <w:webHidden/>
+              </w:rPr>
+              <w:tab/>
+            </w:r>
+            <w:r>
+              <w:rPr>
+                <w:noProof/>
+                <w:webHidden/>
+              </w:rPr>
+              <w:fldChar w:fldCharType="begin"/>
+            </w:r>
+            <w:r>
+              <w:rPr>
+                <w:noProof/>
+                <w:webHidden/>
+              </w:rPr>
+              <w:instrText xml:space="preserve"> PAGEREF _Toc452115433 \h </w:instrText>
+            </w:r>
+            <w:r>
+              <w:rPr>
+                <w:noProof/>
+                <w:webHidden/>
+              </w:rPr>
+            </w:r>
+            <w:r>
+              <w:rPr>
+                <w:noProof/>
+                <w:webHidden/>
+              </w:rPr>
+              <w:fldChar w:fldCharType="separate"/>
+            </w:r>
+            <w:r>
+              <w:rPr>
+                <w:noProof/>
+                <w:webHidden/>
+              </w:rPr>
+              <w:t>11</w:t>
+            </w:r>
+            <w:r>
+              <w:rPr>
+                <w:noProof/>
+                <w:webHidden/>
+              </w:rPr>
+              <w:fldChar w:fldCharType="end"/>
+            </w:r>
+          </w:hyperlink>
+        </w:p>
+        <w:p>
+          <w:pPr>
+            <w:pStyle w:val="Indholdsfortegnelse3"/>
+            <w:tabs>
+              <w:tab w:val="right" w:leader="dot" w:pos="9016"/>
+            </w:tabs>
+            <w:rPr>
+              <w:rFonts w:eastAsiaTheme="minorEastAsia"/>
+              <w:noProof/>
+              <w:lang w:eastAsia="en-GB"/>
+            </w:rPr>
+          </w:pPr>
+          <w:hyperlink w:anchor="_Toc452115434" w:history="1">
+            <w:r>
+              <w:rPr>
+                <w:rStyle w:val="Hyperlink"/>
+                <w:noProof/>
+              </w:rPr>
+              <w:t>SSD</w:t>
+            </w:r>
+            <w:r>
+              <w:rPr>
+                <w:noProof/>
+                <w:webHidden/>
+              </w:rPr>
+              <w:tab/>
+            </w:r>
+            <w:r>
+              <w:rPr>
+                <w:noProof/>
+                <w:webHidden/>
+              </w:rPr>
+              <w:fldChar w:fldCharType="begin"/>
+            </w:r>
+            <w:r>
+              <w:rPr>
+                <w:noProof/>
+                <w:webHidden/>
+              </w:rPr>
+              <w:instrText xml:space="preserve"> PAGEREF _Toc452115434 \h </w:instrText>
+            </w:r>
+            <w:r>
+              <w:rPr>
+                <w:noProof/>
+                <w:webHidden/>
+              </w:rPr>
+            </w:r>
+            <w:r>
+              <w:rPr>
+                <w:noProof/>
+                <w:webHidden/>
+              </w:rPr>
+              <w:fldChar w:fldCharType="separate"/>
+            </w:r>
+            <w:r>
+              <w:rPr>
+                <w:noProof/>
+                <w:webHidden/>
+              </w:rPr>
+              <w:t>11</w:t>
+            </w:r>
+            <w:r>
+              <w:rPr>
+                <w:noProof/>
+                <w:webHidden/>
+              </w:rPr>
+              <w:fldChar w:fldCharType="end"/>
+            </w:r>
+          </w:hyperlink>
+        </w:p>
+        <w:p>
+          <w:pPr>
+            <w:pStyle w:val="Indholdsfortegnelse3"/>
+            <w:tabs>
+              <w:tab w:val="right" w:leader="dot" w:pos="9016"/>
+            </w:tabs>
+            <w:rPr>
+              <w:rFonts w:eastAsiaTheme="minorEastAsia"/>
+              <w:noProof/>
+              <w:lang w:eastAsia="en-GB"/>
+            </w:rPr>
+          </w:pPr>
+          <w:hyperlink w:anchor="_Toc452115435" w:history="1">
+            <w:r>
+              <w:rPr>
+                <w:rStyle w:val="Hyperlink"/>
+                <w:noProof/>
+              </w:rPr>
+              <w:t>DM</w:t>
+            </w:r>
+            <w:r>
+              <w:rPr>
+                <w:noProof/>
+                <w:webHidden/>
+              </w:rPr>
+              <w:tab/>
+            </w:r>
+            <w:r>
+              <w:rPr>
+                <w:noProof/>
+                <w:webHidden/>
+              </w:rPr>
+              <w:fldChar w:fldCharType="begin"/>
+            </w:r>
+            <w:r>
+              <w:rPr>
+                <w:noProof/>
+                <w:webHidden/>
+              </w:rPr>
+              <w:instrText xml:space="preserve"> PAGEREF _Toc452115435 \h </w:instrText>
+            </w:r>
+            <w:r>
+              <w:rPr>
+                <w:noProof/>
+                <w:webHidden/>
+              </w:rPr>
+            </w:r>
+            <w:r>
+              <w:rPr>
+                <w:noProof/>
+                <w:webHidden/>
+              </w:rPr>
+              <w:fldChar w:fldCharType="separate"/>
+            </w:r>
+            <w:r>
+              <w:rPr>
+                <w:noProof/>
+                <w:webHidden/>
+              </w:rPr>
+              <w:t>11</w:t>
+            </w:r>
+            <w:r>
+              <w:rPr>
+                <w:noProof/>
+                <w:webHidden/>
+              </w:rPr>
+              <w:fldChar w:fldCharType="end"/>
+            </w:r>
+          </w:hyperlink>
+        </w:p>
+        <w:p>
+          <w:pPr>
+            <w:pStyle w:val="Indholdsfortegnelse3"/>
+            <w:tabs>
+              <w:tab w:val="right" w:leader="dot" w:pos="9016"/>
+            </w:tabs>
+            <w:rPr>
+              <w:rFonts w:eastAsiaTheme="minorEastAsia"/>
+              <w:noProof/>
+              <w:lang w:eastAsia="en-GB"/>
+            </w:rPr>
+          </w:pPr>
+          <w:hyperlink w:anchor="_Toc452115436" w:history="1">
+            <w:r>
+              <w:rPr>
+                <w:rStyle w:val="Hyperlink"/>
+                <w:noProof/>
+              </w:rPr>
+              <w:t>OC</w:t>
+            </w:r>
+            <w:r>
+              <w:rPr>
+                <w:noProof/>
+                <w:webHidden/>
+              </w:rPr>
+              <w:tab/>
+            </w:r>
+            <w:r>
+              <w:rPr>
+                <w:noProof/>
+                <w:webHidden/>
+              </w:rPr>
+              <w:fldChar w:fldCharType="begin"/>
+            </w:r>
+            <w:r>
+              <w:rPr>
+                <w:noProof/>
+                <w:webHidden/>
+              </w:rPr>
+              <w:instrText xml:space="preserve"> PAGEREF _Toc452115436 \h </w:instrText>
+            </w:r>
+            <w:r>
+              <w:rPr>
+                <w:noProof/>
+                <w:webHidden/>
+              </w:rPr>
+            </w:r>
+            <w:r>
+              <w:rPr>
+                <w:noProof/>
+                <w:webHidden/>
+              </w:rPr>
+              <w:fldChar w:fldCharType="separate"/>
+            </w:r>
+            <w:r>
+              <w:rPr>
+                <w:noProof/>
+                <w:webHidden/>
+              </w:rPr>
+              <w:t>12</w:t>
+            </w:r>
+            <w:r>
+              <w:rPr>
+                <w:noProof/>
+                <w:webHidden/>
+              </w:rPr>
+              <w:fldChar w:fldCharType="end"/>
+            </w:r>
+          </w:hyperlink>
+        </w:p>
+        <w:p>
+          <w:pPr>
+            <w:pStyle w:val="Indholdsfortegnelse2"/>
+            <w:tabs>
+              <w:tab w:val="right" w:leader="dot" w:pos="9016"/>
+            </w:tabs>
+            <w:rPr>
+              <w:rFonts w:eastAsiaTheme="minorEastAsia"/>
+              <w:noProof/>
+              <w:lang w:eastAsia="en-GB"/>
+            </w:rPr>
+          </w:pPr>
+          <w:hyperlink w:anchor="_Toc452115437" w:history="1">
+            <w:r>
+              <w:rPr>
+                <w:rStyle w:val="Hyperlink"/>
+                <w:noProof/>
+              </w:rPr>
+              <w:t>OOD</w:t>
+            </w:r>
+            <w:r>
+              <w:rPr>
+                <w:noProof/>
+                <w:webHidden/>
+              </w:rPr>
+              <w:tab/>
+            </w:r>
+            <w:r>
+              <w:rPr>
+                <w:noProof/>
+                <w:webHidden/>
+              </w:rPr>
+              <w:fldChar w:fldCharType="begin"/>
+            </w:r>
+            <w:r>
+              <w:rPr>
+                <w:noProof/>
+                <w:webHidden/>
+              </w:rPr>
+              <w:instrText xml:space="preserve"> PAGEREF _Toc452115437 \h </w:instrText>
+            </w:r>
+            <w:r>
+              <w:rPr>
+                <w:noProof/>
+                <w:webHidden/>
+              </w:rPr>
+            </w:r>
+            <w:r>
+              <w:rPr>
+                <w:noProof/>
+                <w:webHidden/>
+              </w:rPr>
+              <w:fldChar w:fldCharType="separate"/>
+            </w:r>
+            <w:r>
+              <w:rPr>
+                <w:noProof/>
+                <w:webHidden/>
+              </w:rPr>
+              <w:t>12</w:t>
+            </w:r>
+            <w:r>
+              <w:rPr>
+                <w:noProof/>
+                <w:webHidden/>
+              </w:rPr>
+              <w:fldChar w:fldCharType="end"/>
+            </w:r>
+          </w:hyperlink>
+        </w:p>
+        <w:p>
+          <w:pPr>
+            <w:pStyle w:val="Indholdsfortegnelse3"/>
+            <w:tabs>
+              <w:tab w:val="right" w:leader="dot" w:pos="9016"/>
+            </w:tabs>
+            <w:rPr>
+              <w:rFonts w:eastAsiaTheme="minorEastAsia"/>
+              <w:noProof/>
+              <w:lang w:eastAsia="en-GB"/>
+            </w:rPr>
+          </w:pPr>
+          <w:hyperlink w:anchor="_Toc452115438" w:history="1">
+            <w:r>
+              <w:rPr>
+                <w:rStyle w:val="Hyperlink"/>
+                <w:noProof/>
+              </w:rPr>
+              <w:t>SD</w:t>
+            </w:r>
+            <w:r>
+              <w:rPr>
+                <w:noProof/>
+                <w:webHidden/>
+              </w:rPr>
+              <w:tab/>
+            </w:r>
+            <w:r>
+              <w:rPr>
+                <w:noProof/>
+                <w:webHidden/>
+              </w:rPr>
+              <w:fldChar w:fldCharType="begin"/>
+            </w:r>
+            <w:r>
+              <w:rPr>
+                <w:noProof/>
+                <w:webHidden/>
+              </w:rPr>
+              <w:instrText xml:space="preserve"> PAGEREF _Toc452115438 \h </w:instrText>
+            </w:r>
+            <w:r>
+              <w:rPr>
+                <w:noProof/>
+                <w:webHidden/>
+              </w:rPr>
+            </w:r>
+            <w:r>
+              <w:rPr>
+                <w:noProof/>
+                <w:webHidden/>
+              </w:rPr>
+              <w:fldChar w:fldCharType="separate"/>
+            </w:r>
+            <w:r>
+              <w:rPr>
+                <w:noProof/>
+                <w:webHidden/>
+              </w:rPr>
+              <w:t>12</w:t>
+            </w:r>
+            <w:r>
+              <w:rPr>
+                <w:noProof/>
+                <w:webHidden/>
+              </w:rPr>
+              <w:fldChar w:fldCharType="end"/>
+            </w:r>
+          </w:hyperlink>
+        </w:p>
+        <w:p>
+          <w:pPr>
+            <w:pStyle w:val="Indholdsfortegnelse2"/>
+            <w:tabs>
+              <w:tab w:val="right" w:leader="dot" w:pos="9016"/>
+            </w:tabs>
+            <w:rPr>
+              <w:rFonts w:eastAsiaTheme="minorEastAsia"/>
+              <w:noProof/>
+              <w:lang w:eastAsia="en-GB"/>
+            </w:rPr>
+          </w:pPr>
+          <w:hyperlink w:anchor="_Toc452115439" w:history="1">
+            <w:r>
+              <w:rPr>
+                <w:rStyle w:val="Hyperlink"/>
+                <w:noProof/>
+              </w:rPr>
+              <w:t>MUST og GRASP</w:t>
+            </w:r>
+            <w:r>
+              <w:rPr>
+                <w:noProof/>
+                <w:webHidden/>
+              </w:rPr>
+              <w:tab/>
+            </w:r>
+            <w:r>
+              <w:rPr>
+                <w:noProof/>
+                <w:webHidden/>
+              </w:rPr>
+              <w:fldChar w:fldCharType="begin"/>
+            </w:r>
+            <w:r>
+              <w:rPr>
+                <w:noProof/>
+                <w:webHidden/>
+              </w:rPr>
+              <w:instrText xml:space="preserve"> PAGEREF _Toc452115439 \h </w:instrText>
+            </w:r>
+            <w:r>
+              <w:rPr>
+                <w:noProof/>
+                <w:webHidden/>
+              </w:rPr>
+            </w:r>
+            <w:r>
+              <w:rPr>
+                <w:noProof/>
+                <w:webHidden/>
+              </w:rPr>
+              <w:fldChar w:fldCharType="separate"/>
+            </w:r>
+            <w:r>
+              <w:rPr>
+                <w:noProof/>
+                <w:webHidden/>
+              </w:rPr>
+              <w:t>12</w:t>
+            </w:r>
+            <w:r>
+              <w:rPr>
+                <w:noProof/>
+                <w:webHidden/>
+              </w:rPr>
+              <w:fldChar w:fldCharType="end"/>
+            </w:r>
+          </w:hyperlink>
+        </w:p>
+        <w:p>
+          <w:pPr>
+            <w:pStyle w:val="Indholdsfortegnelse3"/>
+            <w:tabs>
+              <w:tab w:val="right" w:leader="dot" w:pos="9016"/>
+            </w:tabs>
+            <w:rPr>
+              <w:rFonts w:eastAsiaTheme="minorEastAsia"/>
+              <w:noProof/>
+              <w:lang w:eastAsia="en-GB"/>
+            </w:rPr>
+          </w:pPr>
+          <w:hyperlink w:anchor="_Toc452115440" w:history="1">
+            <w:r>
+              <w:rPr>
+                <w:rStyle w:val="Hyperlink"/>
+                <w:noProof/>
+              </w:rPr>
+              <w:t>Proces</w:t>
+            </w:r>
+            <w:r>
+              <w:rPr>
+                <w:noProof/>
+                <w:webHidden/>
+              </w:rPr>
+              <w:tab/>
+            </w:r>
+            <w:r>
+              <w:rPr>
+                <w:noProof/>
+                <w:webHidden/>
+              </w:rPr>
+              <w:fldChar w:fldCharType="begin"/>
+            </w:r>
+            <w:r>
+              <w:rPr>
+                <w:noProof/>
+                <w:webHidden/>
+              </w:rPr>
+              <w:instrText xml:space="preserve"> PAGEREF _Toc452115440 \h </w:instrText>
+            </w:r>
+            <w:r>
+              <w:rPr>
+                <w:noProof/>
+                <w:webHidden/>
+              </w:rPr>
+            </w:r>
+            <w:r>
+              <w:rPr>
+                <w:noProof/>
+                <w:webHidden/>
+              </w:rPr>
+              <w:fldChar w:fldCharType="separate"/>
+            </w:r>
+            <w:r>
+              <w:rPr>
+                <w:noProof/>
+                <w:webHidden/>
+              </w:rPr>
+              <w:t>12</w:t>
+            </w:r>
+            <w:r>
+              <w:rPr>
+                <w:noProof/>
+                <w:webHidden/>
+              </w:rPr>
+              <w:fldChar w:fldCharType="end"/>
+            </w:r>
+          </w:hyperlink>
+        </w:p>
+        <w:p>
+          <w:pPr>
+            <w:pStyle w:val="Indholdsfortegnelse3"/>
+            <w:tabs>
+              <w:tab w:val="right" w:leader="dot" w:pos="9016"/>
+            </w:tabs>
+            <w:rPr>
+              <w:rFonts w:eastAsiaTheme="minorEastAsia"/>
+              <w:noProof/>
+              <w:lang w:eastAsia="en-GB"/>
+            </w:rPr>
+          </w:pPr>
+          <w:hyperlink w:anchor="_Toc452115441" w:history="1">
+            <w:r>
+              <w:rPr>
+                <w:rStyle w:val="Hyperlink"/>
+                <w:noProof/>
+              </w:rPr>
+              <w:t>Vurdering</w:t>
+            </w:r>
+            <w:r>
+              <w:rPr>
+                <w:noProof/>
+                <w:webHidden/>
+              </w:rPr>
+              <w:tab/>
+            </w:r>
+            <w:r>
+              <w:rPr>
+                <w:noProof/>
+                <w:webHidden/>
+              </w:rPr>
+              <w:fldChar w:fldCharType="begin"/>
+            </w:r>
+            <w:r>
+              <w:rPr>
+                <w:noProof/>
+                <w:webHidden/>
+              </w:rPr>
+              <w:instrText xml:space="preserve"> PAGEREF _Toc452115441 \h </w:instrText>
+            </w:r>
+            <w:r>
+              <w:rPr>
+                <w:noProof/>
+                <w:webHidden/>
+              </w:rPr>
+            </w:r>
+            <w:r>
+              <w:rPr>
+                <w:noProof/>
+                <w:webHidden/>
+              </w:rPr>
+              <w:fldChar w:fldCharType="separate"/>
+            </w:r>
+            <w:r>
+              <w:rPr>
+                <w:noProof/>
+                <w:webHidden/>
+              </w:rPr>
+              <w:t>13</w:t>
+            </w:r>
+            <w:r>
+              <w:rPr>
+                <w:noProof/>
+                <w:webHidden/>
+              </w:rPr>
+              <w:fldChar w:fldCharType="end"/>
+            </w:r>
+          </w:hyperlink>
+        </w:p>
+        <w:p>
+          <w:pPr>
+            <w:pStyle w:val="Indholdsfortegnelse3"/>
+            <w:tabs>
+              <w:tab w:val="right" w:leader="dot" w:pos="9016"/>
+            </w:tabs>
+            <w:rPr>
+              <w:rFonts w:eastAsiaTheme="minorEastAsia"/>
+              <w:noProof/>
+              <w:lang w:eastAsia="en-GB"/>
+            </w:rPr>
+          </w:pPr>
+          <w:hyperlink w:anchor="_Toc452115442" w:history="1">
+            <w:r>
+              <w:rPr>
+                <w:rStyle w:val="Hyperlink"/>
+                <w:noProof/>
+              </w:rPr>
+              <w:t>Evaluatering</w:t>
+            </w:r>
+            <w:r>
+              <w:rPr>
+                <w:noProof/>
+                <w:webHidden/>
+              </w:rPr>
+              <w:tab/>
+            </w:r>
+            <w:r>
+              <w:rPr>
+                <w:noProof/>
+                <w:webHidden/>
+              </w:rPr>
+              <w:fldChar w:fldCharType="begin"/>
+            </w:r>
+            <w:r>
+              <w:rPr>
+                <w:noProof/>
+                <w:webHidden/>
+              </w:rPr>
+              <w:instrText xml:space="preserve"> PAGEREF _Toc452115442 \h </w:instrText>
+            </w:r>
+            <w:r>
+              <w:rPr>
+                <w:noProof/>
+                <w:webHidden/>
+              </w:rPr>
+            </w:r>
+            <w:r>
+              <w:rPr>
+                <w:noProof/>
+                <w:webHidden/>
+              </w:rPr>
+              <w:fldChar w:fldCharType="separate"/>
+            </w:r>
+            <w:r>
+              <w:rPr>
+                <w:noProof/>
+                <w:webHidden/>
+              </w:rPr>
+              <w:t>13</w:t>
+            </w:r>
+            <w:r>
+              <w:rPr>
+                <w:noProof/>
+                <w:webHidden/>
+              </w:rPr>
+              <w:fldChar w:fldCharType="end"/>
+            </w:r>
+          </w:hyperlink>
+        </w:p>
+        <w:p>
+          <w:pPr>
+            <w:pStyle w:val="Indholdsfortegnelse2"/>
+            <w:tabs>
+              <w:tab w:val="right" w:leader="dot" w:pos="9016"/>
+            </w:tabs>
+            <w:rPr>
+              <w:rFonts w:eastAsiaTheme="minorEastAsia"/>
+              <w:noProof/>
+              <w:lang w:eastAsia="en-GB"/>
+            </w:rPr>
+          </w:pPr>
+          <w:hyperlink w:anchor="_Toc452115443" w:history="1">
+            <w:r>
+              <w:rPr>
+                <w:rStyle w:val="Hyperlink"/>
+                <w:noProof/>
+              </w:rPr>
+              <w:t>Implementation</w:t>
+            </w:r>
+            <w:r>
+              <w:rPr>
+                <w:noProof/>
+                <w:webHidden/>
+              </w:rPr>
+              <w:tab/>
+            </w:r>
+            <w:r>
+              <w:rPr>
+                <w:noProof/>
+                <w:webHidden/>
+              </w:rPr>
+              <w:fldChar w:fldCharType="begin"/>
+            </w:r>
+            <w:r>
+              <w:rPr>
+                <w:noProof/>
+                <w:webHidden/>
+              </w:rPr>
+              <w:instrText xml:space="preserve"> PAGEREF _Toc452115443 \h </w:instrText>
+            </w:r>
+            <w:r>
+              <w:rPr>
+                <w:noProof/>
+                <w:webHidden/>
+              </w:rPr>
+            </w:r>
+            <w:r>
+              <w:rPr>
+                <w:noProof/>
+                <w:webHidden/>
+              </w:rPr>
+              <w:fldChar w:fldCharType="separate"/>
+            </w:r>
+            <w:r>
+              <w:rPr>
+                <w:noProof/>
+                <w:webHidden/>
+              </w:rPr>
+              <w:t>13</w:t>
+            </w:r>
+            <w:r>
+              <w:rPr>
+                <w:noProof/>
+                <w:webHidden/>
+              </w:rPr>
+              <w:fldChar w:fldCharType="end"/>
+            </w:r>
+          </w:hyperlink>
+        </w:p>
+        <w:p>
+          <w:pPr>
+            <w:pStyle w:val="Indholdsfortegnelse3"/>
+            <w:tabs>
+              <w:tab w:val="right" w:leader="dot" w:pos="9016"/>
+            </w:tabs>
+            <w:rPr>
+              <w:rFonts w:eastAsiaTheme="minorEastAsia"/>
+              <w:noProof/>
+              <w:lang w:eastAsia="en-GB"/>
+            </w:rPr>
+          </w:pPr>
+          <w:hyperlink w:anchor="_Toc452115444" w:history="1">
+            <w:r>
+              <w:rPr>
+                <w:rStyle w:val="Hyperlink"/>
+                <w:noProof/>
+              </w:rPr>
+              <w:t>Coding with lambda for LogicTrans</w:t>
+            </w:r>
+            <w:r>
+              <w:rPr>
+                <w:noProof/>
+                <w:webHidden/>
+              </w:rPr>
+              <w:tab/>
+            </w:r>
+            <w:r>
+              <w:rPr>
+                <w:noProof/>
+                <w:webHidden/>
+              </w:rPr>
+              <w:fldChar w:fldCharType="begin"/>
+            </w:r>
+            <w:r>
+              <w:rPr>
+                <w:noProof/>
+                <w:webHidden/>
+              </w:rPr>
+              <w:instrText xml:space="preserve"> PAGEREF _Toc452115444 \h </w:instrText>
+            </w:r>
+            <w:r>
+              <w:rPr>
+                <w:noProof/>
+                <w:webHidden/>
+              </w:rPr>
+            </w:r>
+            <w:r>
+              <w:rPr>
+                <w:noProof/>
+                <w:webHidden/>
+              </w:rPr>
+              <w:fldChar w:fldCharType="separate"/>
+            </w:r>
+            <w:r>
+              <w:rPr>
+                <w:noProof/>
+                <w:webHidden/>
+              </w:rPr>
+              <w:t>13</w:t>
+            </w:r>
+            <w:r>
+              <w:rPr>
+                <w:noProof/>
+                <w:webHidden/>
+              </w:rPr>
+              <w:fldChar w:fldCharType="end"/>
+            </w:r>
+          </w:hyperlink>
+        </w:p>
+        <w:p>
+          <w:pPr>
+            <w:pStyle w:val="Indholdsfortegnelse1"/>
+            <w:tabs>
+              <w:tab w:val="right" w:leader="dot" w:pos="9016"/>
+            </w:tabs>
+            <w:rPr>
+              <w:rFonts w:eastAsiaTheme="minorEastAsia"/>
+              <w:noProof/>
+              <w:lang w:eastAsia="en-GB"/>
+            </w:rPr>
+          </w:pPr>
+          <w:hyperlink w:anchor="_Toc452115445" w:history="1">
+            <w:r>
+              <w:rPr>
+                <w:rStyle w:val="Hyperlink"/>
+                <w:noProof/>
+                <w:lang w:val="da-DK"/>
+              </w:rPr>
+              <w:t>Konklusion</w:t>
+            </w:r>
+            <w:r>
+              <w:rPr>
+                <w:noProof/>
+                <w:webHidden/>
+              </w:rPr>
+              <w:tab/>
+            </w:r>
+            <w:r>
+              <w:rPr>
+                <w:noProof/>
+                <w:webHidden/>
+              </w:rPr>
+              <w:fldChar w:fldCharType="begin"/>
+            </w:r>
+            <w:r>
+              <w:rPr>
+                <w:noProof/>
+                <w:webHidden/>
+              </w:rPr>
+              <w:instrText xml:space="preserve"> PAGEREF _Toc452115445 \h </w:instrText>
+            </w:r>
+            <w:r>
+              <w:rPr>
+                <w:noProof/>
+                <w:webHidden/>
+              </w:rPr>
+            </w:r>
+            <w:r>
+              <w:rPr>
+                <w:noProof/>
+                <w:webHidden/>
+              </w:rPr>
+              <w:fldChar w:fldCharType="separate"/>
+            </w:r>
+            <w:r>
+              <w:rPr>
+                <w:noProof/>
+                <w:webHidden/>
+              </w:rPr>
+              <w:t>14</w:t>
+            </w:r>
+            <w:r>
+              <w:rPr>
+                <w:noProof/>
+                <w:webHidden/>
+              </w:rPr>
+              <w:fldChar w:fldCharType="end"/>
+            </w:r>
+          </w:hyperlink>
+        </w:p>
+        <w:p>
+          <w:pPr>
+            <w:pStyle w:val="Indholdsfortegnelse1"/>
+            <w:tabs>
+              <w:tab w:val="right" w:leader="dot" w:pos="9016"/>
+            </w:tabs>
+            <w:rPr>
+              <w:rFonts w:eastAsiaTheme="minorEastAsia"/>
+              <w:noProof/>
+              <w:lang w:eastAsia="en-GB"/>
+            </w:rPr>
+          </w:pPr>
+          <w:hyperlink w:anchor="_Toc452115446" w:history="1">
+            <w:r>
+              <w:rPr>
+                <w:rStyle w:val="Hyperlink"/>
+                <w:noProof/>
+                <w:lang w:val="da-DK"/>
+              </w:rPr>
+              <w:t>Litteraturliste</w:t>
+            </w:r>
+            <w:r>
+              <w:rPr>
+                <w:noProof/>
+                <w:webHidden/>
+              </w:rPr>
+              <w:tab/>
+            </w:r>
+            <w:r>
+              <w:rPr>
+                <w:noProof/>
+                <w:webHidden/>
+              </w:rPr>
+              <w:fldChar w:fldCharType="begin"/>
+            </w:r>
+            <w:r>
+              <w:rPr>
+                <w:noProof/>
+                <w:webHidden/>
+              </w:rPr>
+              <w:instrText xml:space="preserve"> PAGEREF _Toc452115446 \h </w:instrText>
+            </w:r>
+            <w:r>
+              <w:rPr>
+                <w:noProof/>
+                <w:webHidden/>
+              </w:rPr>
+            </w:r>
+            <w:r>
+              <w:rPr>
+                <w:noProof/>
+                <w:webHidden/>
+              </w:rPr>
+              <w:fldChar w:fldCharType="separate"/>
+            </w:r>
+            <w:r>
+              <w:rPr>
+                <w:noProof/>
+                <w:webHidden/>
+              </w:rPr>
+              <w:t>15</w:t>
+            </w:r>
+            <w:r>
+              <w:rPr>
+                <w:noProof/>
+                <w:webHidden/>
+              </w:rPr>
+              <w:fldChar w:fldCharType="end"/>
+            </w:r>
+          </w:hyperlink>
+        </w:p>
+        <w:p>
+          <w:pPr>
+            <w:pStyle w:val="Indholdsfortegnelse1"/>
+            <w:tabs>
+              <w:tab w:val="right" w:leader="dot" w:pos="9016"/>
+            </w:tabs>
+            <w:rPr>
+              <w:rFonts w:eastAsiaTheme="minorEastAsia"/>
+              <w:noProof/>
+              <w:lang w:eastAsia="en-GB"/>
+            </w:rPr>
+          </w:pPr>
+          <w:hyperlink w:anchor="_Toc452115447" w:history="1">
+            <w:r>
+              <w:rPr>
+                <w:rStyle w:val="Hyperlink"/>
+                <w:noProof/>
+                <w:lang w:val="da-DK"/>
+              </w:rPr>
+              <w:t>Bilag</w:t>
+            </w:r>
+            <w:r>
+              <w:rPr>
+                <w:noProof/>
+                <w:webHidden/>
+              </w:rPr>
+              <w:tab/>
+            </w:r>
+            <w:r>
+              <w:rPr>
+                <w:noProof/>
+                <w:webHidden/>
+              </w:rPr>
+              <w:fldChar w:fldCharType="begin"/>
+            </w:r>
+            <w:r>
+              <w:rPr>
+                <w:noProof/>
+                <w:webHidden/>
+              </w:rPr>
+              <w:instrText xml:space="preserve"> PAGEREF _Toc452115447 \h </w:instrText>
+            </w:r>
+            <w:r>
+              <w:rPr>
+                <w:noProof/>
+                <w:webHidden/>
+              </w:rPr>
+            </w:r>
+            <w:r>
+              <w:rPr>
+                <w:noProof/>
+                <w:webHidden/>
+              </w:rPr>
+              <w:fldChar w:fldCharType="separate"/>
+            </w:r>
+            <w:r>
+              <w:rPr>
+                <w:noProof/>
+                <w:webHidden/>
+              </w:rPr>
+              <w:t>16</w:t>
             </w:r>
             <w:r>
               <w:rPr>
@@ -4259,8 +8579,6 @@
         </w:rPr>
         <w:br w:type="page"/>
       </w:r>
-      <w:bookmarkStart w:id="0" w:name="_GoBack"/>
-      <w:bookmarkEnd w:id="0"/>
     </w:p>
     <w:p>
       <w:pPr>
@@ -4269,7 +8587,7 @@
           <w:lang w:val="da-DK"/>
         </w:rPr>
       </w:pPr>
-      <w:bookmarkStart w:id="1" w:name="_Toc451250172"/>
+      <w:bookmarkStart w:id="1" w:name="_Toc452115386"/>
       <w:r>
         <w:rPr>
           <w:lang w:val="da-DK"/>
@@ -4281,10 +8599,19 @@
     </w:p>
     <w:p>
       <w:pPr>
-        <w:rPr>
-          <w:lang w:val="da-DK"/>
-        </w:rPr>
-      </w:pPr>
+        <w:pStyle w:val="Overskrift2"/>
+        <w:rPr>
+          <w:lang w:val="da-DK"/>
+        </w:rPr>
+      </w:pPr>
+      <w:bookmarkStart w:id="2" w:name="_Toc452115387"/>
+      <w:r>
+        <w:rPr>
+          <w:lang w:val="da-DK"/>
+        </w:rPr>
+        <w:t>Introduktion:</w:t>
+      </w:r>
+      <w:bookmarkEnd w:id="2"/>
     </w:p>
     <w:p>
       <w:pPr>
@@ -4327,6 +8654,105 @@
     </w:p>
     <w:p>
       <w:pPr>
+        <w:pStyle w:val="Overskrift2"/>
+        <w:rPr>
+          <w:lang w:val="da-DK"/>
+        </w:rPr>
+      </w:pPr>
+      <w:bookmarkStart w:id="3" w:name="_Toc452115388"/>
+      <w:r>
+        <w:rPr>
+          <w:lang w:val="da-DK"/>
+        </w:rPr>
+        <w:t>Problemformulering:</w:t>
+      </w:r>
+      <w:bookmarkEnd w:id="3"/>
+    </w:p>
+    <w:p>
+      <w:pPr>
+        <w:rPr>
+          <w:lang w:val="da-DK"/>
+        </w:rPr>
+      </w:pPr>
+    </w:p>
+    <w:p>
+      <w:pPr>
+        <w:rPr>
+          <w:lang w:val="da-DK"/>
+        </w:rPr>
+      </w:pPr>
+    </w:p>
+    <w:p>
+      <w:pPr>
+        <w:pStyle w:val="Overskrift3"/>
+        <w:rPr>
+          <w:lang w:val="da-DK"/>
+        </w:rPr>
+      </w:pPr>
+      <w:bookmarkStart w:id="4" w:name="_Toc452115389"/>
+      <w:r>
+        <w:rPr>
+          <w:lang w:val="da-DK"/>
+        </w:rPr>
+        <w:t>Opgavens specifikke krav:</w:t>
+      </w:r>
+      <w:bookmarkEnd w:id="4"/>
+    </w:p>
+    <w:p>
+      <w:pPr>
+        <w:rPr>
+          <w:lang w:val="da-DK"/>
+        </w:rPr>
+      </w:pPr>
+    </w:p>
+    <w:p>
+      <w:pPr>
+        <w:pStyle w:val="Overskrift3"/>
+        <w:rPr>
+          <w:lang w:val="da-DK"/>
+        </w:rPr>
+      </w:pPr>
+      <w:bookmarkStart w:id="5" w:name="_Toc452115390"/>
+      <w:r>
+        <w:rPr>
+          <w:lang w:val="da-DK"/>
+        </w:rPr>
+        <w:t>Kvalifikation</w:t>
+      </w:r>
+      <w:bookmarkEnd w:id="5"/>
+    </w:p>
+    <w:p>
+      <w:pPr>
+        <w:rPr>
+          <w:lang w:val="da-DK"/>
+        </w:rPr>
+      </w:pPr>
+    </w:p>
+    <w:p>
+      <w:pPr>
+        <w:pStyle w:val="Overskrift3"/>
+        <w:rPr>
+          <w:lang w:val="da-DK"/>
+        </w:rPr>
+      </w:pPr>
+      <w:bookmarkStart w:id="6" w:name="_Toc452115391"/>
+      <w:r>
+        <w:rPr>
+          <w:lang w:val="da-DK"/>
+        </w:rPr>
+        <w:t>Proceshåndtering</w:t>
+      </w:r>
+      <w:bookmarkEnd w:id="6"/>
+    </w:p>
+    <w:p>
+      <w:pPr>
+        <w:rPr>
+          <w:lang w:val="da-DK"/>
+        </w:rPr>
+      </w:pPr>
+    </w:p>
+    <w:p>
+      <w:pPr>
         <w:rPr>
           <w:lang w:val="da-DK"/>
         </w:rPr>
@@ -4345,9 +8771,3350 @@
         </w:rPr>
       </w:pPr>
     </w:p>
+    <w:p>
+      <w:pPr>
+        <w:pStyle w:val="Overskrift2"/>
+        <w:rPr>
+          <w:lang w:val="da-DK"/>
+        </w:rPr>
+      </w:pPr>
+      <w:bookmarkStart w:id="7" w:name="_Toc452115392"/>
+      <w:r>
+        <w:rPr>
+          <w:lang w:val="da-DK"/>
+        </w:rPr>
+        <w:t>Afgrænsning:</w:t>
+      </w:r>
+      <w:bookmarkEnd w:id="7"/>
+    </w:p>
+    <w:p>
+      <w:pPr>
+        <w:rPr>
+          <w:lang w:val="da-DK"/>
+        </w:rPr>
+      </w:pPr>
+    </w:p>
+    <w:p>
+      <w:pPr>
+        <w:pStyle w:val="Overskrift3"/>
+        <w:rPr>
+          <w:lang w:val="da-DK"/>
+        </w:rPr>
+      </w:pPr>
+      <w:bookmarkStart w:id="8" w:name="_Toc452115393"/>
+      <w:r>
+        <w:rPr>
+          <w:lang w:val="da-DK"/>
+        </w:rPr>
+        <w:t>Planlægning og realisation</w:t>
+      </w:r>
+      <w:bookmarkEnd w:id="8"/>
+    </w:p>
+    <w:p>
+      <w:pPr>
+        <w:rPr>
+          <w:lang w:val="da-DK"/>
+        </w:rPr>
+      </w:pPr>
+    </w:p>
+    <w:p>
+      <w:pPr>
+        <w:pStyle w:val="Overskrift3"/>
+        <w:rPr>
+          <w:lang w:val="da-DK"/>
+        </w:rPr>
+      </w:pPr>
+      <w:bookmarkStart w:id="9" w:name="_Toc452115394"/>
+      <w:r>
+        <w:rPr>
+          <w:lang w:val="da-DK"/>
+        </w:rPr>
+        <w:t>Tid og erfaring</w:t>
+      </w:r>
+      <w:bookmarkEnd w:id="9"/>
+    </w:p>
+    <w:p>
+      <w:pPr>
+        <w:rPr>
+          <w:lang w:val="da-DK"/>
+        </w:rPr>
+      </w:pPr>
+    </w:p>
+    <w:p>
+      <w:pPr>
+        <w:pStyle w:val="Overskrift3"/>
+        <w:rPr>
+          <w:lang w:val="da-DK"/>
+        </w:rPr>
+      </w:pPr>
+      <w:bookmarkStart w:id="10" w:name="_Toc452115395"/>
+      <w:r>
+        <w:rPr>
+          <w:lang w:val="da-DK"/>
+        </w:rPr>
+        <w:t>Opgaveformuleringen og virkelighedens verden</w:t>
+      </w:r>
+      <w:bookmarkEnd w:id="10"/>
+    </w:p>
+    <w:p>
+      <w:pPr>
+        <w:rPr>
+          <w:lang w:val="da-DK"/>
+        </w:rPr>
+      </w:pPr>
+    </w:p>
+    <w:p>
+      <w:pPr>
+        <w:rPr>
+          <w:lang w:val="da-DK"/>
+        </w:rPr>
+      </w:pPr>
+    </w:p>
+    <w:p>
+      <w:pPr>
+        <w:rPr>
+          <w:lang w:val="da-DK"/>
+        </w:rPr>
+      </w:pPr>
+      <w:r>
+        <w:rPr>
+          <w:lang w:val="da-DK"/>
+        </w:rPr>
+        <w:br w:type="page"/>
+      </w:r>
+    </w:p>
+    <w:p>
+      <w:pPr>
+        <w:pStyle w:val="Overskrift1"/>
+        <w:rPr>
+          <w:lang w:val="da-DK"/>
+        </w:rPr>
+      </w:pPr>
+      <w:bookmarkStart w:id="11" w:name="_Toc452115396"/>
+      <w:r>
+        <w:rPr>
+          <w:lang w:val="da-DK"/>
+        </w:rPr>
+        <w:lastRenderedPageBreak/>
+        <w:t>Metodevalg</w:t>
+      </w:r>
+      <w:bookmarkEnd w:id="11"/>
+    </w:p>
+    <w:p>
+      <w:pPr>
+        <w:rPr>
+          <w:lang w:val="da-DK"/>
+        </w:rPr>
+      </w:pPr>
+    </w:p>
+    <w:p>
+      <w:pPr>
+        <w:pStyle w:val="Overskrift2"/>
+        <w:rPr>
+          <w:lang w:val="da-DK"/>
+        </w:rPr>
+      </w:pPr>
+      <w:bookmarkStart w:id="12" w:name="_Toc452115397"/>
+      <w:r>
+        <w:rPr>
+          <w:lang w:val="da-DK"/>
+        </w:rPr>
+        <w:t>Processen</w:t>
+      </w:r>
+      <w:bookmarkEnd w:id="12"/>
+    </w:p>
+    <w:p>
+      <w:pPr>
+        <w:rPr>
+          <w:lang w:val="da-DK"/>
+        </w:rPr>
+      </w:pPr>
+    </w:p>
+    <w:p>
+      <w:pPr>
+        <w:pStyle w:val="Overskrift3"/>
+        <w:rPr>
+          <w:lang w:val="da-DK"/>
+        </w:rPr>
+      </w:pPr>
+      <w:bookmarkStart w:id="13" w:name="_Toc452115398"/>
+      <w:r>
+        <w:rPr>
+          <w:lang w:val="da-DK"/>
+        </w:rPr>
+        <w:t>UP vs. Vandfald</w:t>
+      </w:r>
+      <w:bookmarkEnd w:id="13"/>
+    </w:p>
+    <w:p>
+      <w:pPr>
+        <w:rPr>
+          <w:lang w:val="da-DK"/>
+        </w:rPr>
+      </w:pPr>
+    </w:p>
+    <w:p>
+      <w:pPr>
+        <w:pStyle w:val="Overskrift4"/>
+        <w:rPr>
+          <w:lang w:val="da-DK"/>
+        </w:rPr>
+      </w:pPr>
+      <w:r>
+        <w:rPr>
+          <w:lang w:val="da-DK"/>
+        </w:rPr>
+        <w:t>Fordele og ulemper</w:t>
+      </w:r>
+    </w:p>
+    <w:p>
+      <w:pPr>
+        <w:rPr>
+          <w:lang w:val="da-DK"/>
+        </w:rPr>
+      </w:pPr>
+    </w:p>
+    <w:p>
+      <w:pPr>
+        <w:pStyle w:val="Overskrift4"/>
+        <w:rPr>
+          <w:lang w:val="da-DK"/>
+        </w:rPr>
+      </w:pPr>
+      <w:r>
+        <w:rPr>
+          <w:lang w:val="da-DK"/>
+        </w:rPr>
+        <w:t>Vurdering</w:t>
+      </w:r>
+    </w:p>
+    <w:p>
+      <w:pPr>
+        <w:rPr>
+          <w:lang w:val="da-DK"/>
+        </w:rPr>
+      </w:pPr>
+    </w:p>
+    <w:p>
+      <w:pPr>
+        <w:pStyle w:val="Overskrift4"/>
+        <w:rPr>
+          <w:lang w:val="da-DK"/>
+        </w:rPr>
+      </w:pPr>
+      <w:r>
+        <w:rPr>
+          <w:lang w:val="da-DK"/>
+        </w:rPr>
+        <w:t>Hvordan bruges disciplinerne</w:t>
+      </w:r>
+    </w:p>
+    <w:p>
+      <w:pPr>
+        <w:rPr>
+          <w:lang w:val="da-DK"/>
+        </w:rPr>
+      </w:pPr>
+    </w:p>
+    <w:p>
+      <w:pPr>
+        <w:rPr>
+          <w:lang w:val="da-DK"/>
+        </w:rPr>
+      </w:pPr>
+    </w:p>
+    <w:p>
+      <w:pPr>
+        <w:rPr>
+          <w:lang w:val="da-DK"/>
+        </w:rPr>
+      </w:pPr>
+      <w:r>
+        <w:rPr>
+          <w:lang w:val="da-DK"/>
+        </w:rPr>
+        <w:br w:type="page"/>
+      </w:r>
+    </w:p>
+    <w:p>
+      <w:pPr>
+        <w:pStyle w:val="Overskrift1"/>
+        <w:rPr>
+          <w:lang w:val="da-DK"/>
+        </w:rPr>
+      </w:pPr>
+      <w:bookmarkStart w:id="14" w:name="_Toc452115399"/>
+      <w:r>
+        <w:rPr>
+          <w:lang w:val="da-DK"/>
+        </w:rPr>
+        <w:lastRenderedPageBreak/>
+        <w:t>Problemdomæne</w:t>
+      </w:r>
+      <w:bookmarkEnd w:id="14"/>
+    </w:p>
+    <w:p>
+      <w:pPr>
+        <w:rPr>
+          <w:lang w:val="da-DK"/>
+        </w:rPr>
+      </w:pPr>
+    </w:p>
+    <w:p>
+      <w:pPr>
+        <w:pStyle w:val="Overskrift2"/>
+        <w:rPr>
+          <w:lang w:val="da-DK"/>
+        </w:rPr>
+      </w:pPr>
+      <w:bookmarkStart w:id="15" w:name="_Toc452115400"/>
+      <w:r>
+        <w:rPr>
+          <w:lang w:val="da-DK"/>
+        </w:rPr>
+        <w:t>Forundersøgelse</w:t>
+      </w:r>
+      <w:bookmarkEnd w:id="15"/>
+    </w:p>
+    <w:p>
+      <w:pPr>
+        <w:rPr>
+          <w:lang w:val="da-DK"/>
+        </w:rPr>
+      </w:pPr>
+    </w:p>
+    <w:p>
+      <w:pPr>
+        <w:pStyle w:val="Overskrift3"/>
+        <w:rPr>
+          <w:lang w:val="da-DK"/>
+        </w:rPr>
+      </w:pPr>
+      <w:bookmarkStart w:id="16" w:name="_Toc452115401"/>
+      <w:r>
+        <w:rPr>
+          <w:lang w:val="da-DK"/>
+        </w:rPr>
+        <w:t>Risikoanalyse</w:t>
+      </w:r>
+      <w:bookmarkEnd w:id="16"/>
+    </w:p>
+    <w:p>
+      <w:pPr>
+        <w:pStyle w:val="Overskrift3"/>
+        <w:rPr>
+          <w:lang w:val="da-DK"/>
+        </w:rPr>
+      </w:pPr>
+    </w:p>
+    <w:p>
+      <w:pPr>
+        <w:pStyle w:val="Overskrift3"/>
+        <w:rPr>
+          <w:lang w:val="da-DK"/>
+        </w:rPr>
+      </w:pPr>
+      <w:bookmarkStart w:id="17" w:name="_Toc452115402"/>
+      <w:r>
+        <w:rPr>
+          <w:lang w:val="da-DK"/>
+        </w:rPr>
+        <w:t>Dokumentanalyse</w:t>
+      </w:r>
+      <w:bookmarkEnd w:id="17"/>
+    </w:p>
+    <w:p>
+      <w:pPr>
+        <w:pStyle w:val="Overskrift3"/>
+        <w:rPr>
+          <w:lang w:val="da-DK"/>
+        </w:rPr>
+      </w:pPr>
+    </w:p>
+    <w:p>
+      <w:pPr>
+        <w:pStyle w:val="Overskrift3"/>
+        <w:rPr>
+          <w:lang w:val="da-DK"/>
+        </w:rPr>
+      </w:pPr>
+      <w:bookmarkStart w:id="18" w:name="_Toc452115403"/>
+      <w:r>
+        <w:rPr>
+          <w:lang w:val="da-DK"/>
+        </w:rPr>
+        <w:t>Objekt Orienteret Analyse – Vision</w:t>
+      </w:r>
+      <w:bookmarkEnd w:id="18"/>
+    </w:p>
+    <w:p>
+      <w:pPr>
+        <w:rPr>
+          <w:lang w:val="da-DK"/>
+        </w:rPr>
+      </w:pPr>
+    </w:p>
+    <w:p>
+      <w:pPr>
+        <w:pStyle w:val="Overskrift2"/>
+        <w:rPr>
+          <w:lang w:val="da-DK"/>
+        </w:rPr>
+      </w:pPr>
+      <w:bookmarkStart w:id="19" w:name="_Toc452115404"/>
+      <w:r>
+        <w:rPr>
+          <w:lang w:val="da-DK"/>
+        </w:rPr>
+        <w:t>Kravspecifikation</w:t>
+      </w:r>
+      <w:bookmarkEnd w:id="19"/>
+    </w:p>
+    <w:p>
+      <w:pPr>
+        <w:rPr>
+          <w:lang w:val="da-DK"/>
+        </w:rPr>
+      </w:pPr>
+    </w:p>
+    <w:p>
+      <w:pPr>
+        <w:rPr>
+          <w:lang w:val="da-DK"/>
+        </w:rPr>
+      </w:pPr>
+    </w:p>
+    <w:p>
+      <w:pPr>
+        <w:rPr>
+          <w:lang w:val="da-DK"/>
+        </w:rPr>
+      </w:pPr>
+      <w:r>
+        <w:rPr>
+          <w:lang w:val="da-DK"/>
+        </w:rPr>
+        <w:br w:type="page"/>
+      </w:r>
+    </w:p>
+    <w:p>
+      <w:pPr>
+        <w:pStyle w:val="Overskrift1"/>
+        <w:rPr>
+          <w:lang w:val="da-DK"/>
+        </w:rPr>
+      </w:pPr>
+      <w:bookmarkStart w:id="20" w:name="_Toc452115405"/>
+      <w:r>
+        <w:rPr>
+          <w:lang w:val="da-DK"/>
+        </w:rPr>
+        <w:lastRenderedPageBreak/>
+        <w:t>Procesbeskrivelse</w:t>
+      </w:r>
+      <w:bookmarkEnd w:id="20"/>
+    </w:p>
+    <w:p>
+      <w:pPr>
+        <w:rPr>
+          <w:lang w:val="da-DK"/>
+        </w:rPr>
+      </w:pPr>
+    </w:p>
+    <w:p>
+      <w:pPr>
+        <w:pStyle w:val="Overskrift2"/>
+        <w:rPr>
+          <w:lang w:val="da-DK"/>
+        </w:rPr>
+      </w:pPr>
+      <w:bookmarkStart w:id="21" w:name="_Toc452115406"/>
+      <w:proofErr w:type="spellStart"/>
+      <w:r>
+        <w:rPr>
+          <w:lang w:val="da-DK"/>
+        </w:rPr>
+        <w:t>Unified</w:t>
+      </w:r>
+      <w:proofErr w:type="spellEnd"/>
+      <w:r>
+        <w:rPr>
+          <w:lang w:val="da-DK"/>
+        </w:rPr>
+        <w:t xml:space="preserve"> </w:t>
+      </w:r>
+      <w:proofErr w:type="spellStart"/>
+      <w:r>
+        <w:rPr>
+          <w:lang w:val="da-DK"/>
+        </w:rPr>
+        <w:t>Process</w:t>
+      </w:r>
+      <w:bookmarkEnd w:id="21"/>
+      <w:proofErr w:type="spellEnd"/>
+    </w:p>
+    <w:p>
+      <w:pPr>
+        <w:rPr>
+          <w:lang w:val="da-DK"/>
+        </w:rPr>
+      </w:pPr>
+    </w:p>
+    <w:p>
+      <w:pPr>
+        <w:pStyle w:val="Overskrift3"/>
+        <w:rPr>
+          <w:lang w:val="da-DK"/>
+        </w:rPr>
+      </w:pPr>
+      <w:bookmarkStart w:id="22" w:name="_Toc452115407"/>
+      <w:r>
+        <w:rPr>
+          <w:lang w:val="da-DK"/>
+        </w:rPr>
+        <w:t>Tidsplanlægning</w:t>
+      </w:r>
+      <w:bookmarkEnd w:id="22"/>
+    </w:p>
+    <w:p>
+      <w:pPr>
+        <w:rPr>
+          <w:lang w:val="da-DK"/>
+        </w:rPr>
+      </w:pPr>
+    </w:p>
+    <w:p>
+      <w:pPr>
+        <w:pStyle w:val="Overskrift4"/>
+        <w:rPr>
+          <w:lang w:val="da-DK"/>
+        </w:rPr>
+      </w:pPr>
+      <w:r>
+        <w:rPr>
+          <w:lang w:val="da-DK"/>
+        </w:rPr>
+        <w:t>Værktøjsmuligheder</w:t>
+      </w:r>
+    </w:p>
+    <w:p>
+      <w:pPr>
+        <w:rPr>
+          <w:lang w:val="da-DK"/>
+        </w:rPr>
+      </w:pPr>
+    </w:p>
+    <w:p>
+      <w:pPr>
+        <w:pStyle w:val="Overskrift4"/>
+        <w:rPr>
+          <w:lang w:val="da-DK"/>
+        </w:rPr>
+      </w:pPr>
+      <w:r>
+        <w:rPr>
+          <w:lang w:val="da-DK"/>
+        </w:rPr>
+        <w:t>Fordele og ulemper</w:t>
+      </w:r>
+    </w:p>
+    <w:p>
+      <w:pPr>
+        <w:rPr>
+          <w:lang w:val="da-DK"/>
+        </w:rPr>
+      </w:pPr>
+    </w:p>
+    <w:p>
+      <w:pPr>
+        <w:pStyle w:val="Overskrift2"/>
+        <w:rPr>
+          <w:lang w:val="da-DK"/>
+        </w:rPr>
+      </w:pPr>
+      <w:bookmarkStart w:id="23" w:name="_Toc452115408"/>
+      <w:proofErr w:type="spellStart"/>
+      <w:r>
+        <w:rPr>
+          <w:lang w:val="da-DK"/>
+        </w:rPr>
+        <w:t>Inception</w:t>
+      </w:r>
+      <w:bookmarkEnd w:id="23"/>
+      <w:proofErr w:type="spellEnd"/>
+    </w:p>
+    <w:p>
+      <w:pPr>
+        <w:rPr>
+          <w:lang w:val="da-DK"/>
+        </w:rPr>
+      </w:pPr>
+    </w:p>
+    <w:p>
+      <w:pPr>
+        <w:pStyle w:val="Overskrift3"/>
+        <w:rPr>
+          <w:lang w:val="da-DK"/>
+        </w:rPr>
+      </w:pPr>
+      <w:bookmarkStart w:id="24" w:name="_Toc452115409"/>
+      <w:r>
+        <w:rPr>
+          <w:lang w:val="da-DK"/>
+        </w:rPr>
+        <w:t>Dokument Analysis</w:t>
+      </w:r>
+      <w:bookmarkEnd w:id="24"/>
+    </w:p>
+    <w:p>
+      <w:pPr>
+        <w:rPr>
+          <w:lang w:val="da-DK"/>
+        </w:rPr>
+      </w:pPr>
+    </w:p>
+    <w:p>
+      <w:pPr>
+        <w:pStyle w:val="Overskrift4"/>
+        <w:rPr>
+          <w:lang w:val="da-DK"/>
+        </w:rPr>
+      </w:pPr>
+      <w:r>
+        <w:rPr>
+          <w:lang w:val="da-DK"/>
+        </w:rPr>
+        <w:t>Proces</w:t>
+      </w:r>
+    </w:p>
+    <w:p>
+      <w:pPr>
+        <w:rPr>
+          <w:lang w:val="da-DK"/>
+        </w:rPr>
+      </w:pPr>
+    </w:p>
+    <w:p>
+      <w:pPr>
+        <w:pStyle w:val="Overskrift4"/>
+        <w:rPr>
+          <w:lang w:val="da-DK"/>
+        </w:rPr>
+      </w:pPr>
+      <w:r>
+        <w:rPr>
+          <w:lang w:val="da-DK"/>
+        </w:rPr>
+        <w:t>Vurdering</w:t>
+      </w:r>
+    </w:p>
+    <w:p>
+      <w:pPr>
+        <w:rPr>
+          <w:lang w:val="da-DK"/>
+        </w:rPr>
+      </w:pPr>
+    </w:p>
+    <w:p>
+      <w:pPr>
+        <w:pStyle w:val="Overskrift3"/>
+        <w:rPr>
+          <w:lang w:val="da-DK"/>
+        </w:rPr>
+      </w:pPr>
+      <w:bookmarkStart w:id="25" w:name="_Toc452115410"/>
+      <w:r>
+        <w:rPr>
+          <w:lang w:val="da-DK"/>
+        </w:rPr>
+        <w:t>Brainstorm</w:t>
+      </w:r>
+      <w:bookmarkEnd w:id="25"/>
+    </w:p>
+    <w:p>
+      <w:pPr>
+        <w:rPr>
+          <w:lang w:val="da-DK"/>
+        </w:rPr>
+      </w:pPr>
+    </w:p>
+    <w:p>
+      <w:pPr>
+        <w:pStyle w:val="Overskrift4"/>
+        <w:rPr>
+          <w:lang w:val="da-DK"/>
+        </w:rPr>
+      </w:pPr>
+      <w:r>
+        <w:rPr>
+          <w:lang w:val="da-DK"/>
+        </w:rPr>
+        <w:t>Proces</w:t>
+      </w:r>
+    </w:p>
+    <w:p>
+      <w:pPr>
+        <w:rPr>
+          <w:lang w:val="da-DK"/>
+        </w:rPr>
+      </w:pPr>
+    </w:p>
+    <w:p>
+      <w:pPr>
+        <w:pStyle w:val="Overskrift4"/>
+        <w:rPr>
+          <w:lang w:val="da-DK"/>
+        </w:rPr>
+      </w:pPr>
+      <w:r>
+        <w:rPr>
+          <w:lang w:val="da-DK"/>
+        </w:rPr>
+        <w:t>Vurdering</w:t>
+      </w:r>
+    </w:p>
+    <w:p>
+      <w:pPr>
+        <w:rPr>
+          <w:lang w:val="da-DK"/>
+        </w:rPr>
+      </w:pPr>
+    </w:p>
+    <w:p>
+      <w:pPr>
+        <w:pStyle w:val="Overskrift3"/>
+        <w:rPr>
+          <w:lang w:val="da-DK"/>
+        </w:rPr>
+      </w:pPr>
+      <w:bookmarkStart w:id="26" w:name="_Toc452115411"/>
+      <w:r>
+        <w:rPr>
+          <w:lang w:val="da-DK"/>
+        </w:rPr>
+        <w:t>Dataordbog (</w:t>
+      </w:r>
+      <w:proofErr w:type="spellStart"/>
+      <w:r>
+        <w:rPr>
+          <w:lang w:val="da-DK"/>
+        </w:rPr>
+        <w:t>glossary</w:t>
+      </w:r>
+      <w:proofErr w:type="spellEnd"/>
+      <w:r>
+        <w:rPr>
+          <w:lang w:val="da-DK"/>
+        </w:rPr>
+        <w:t>)</w:t>
+      </w:r>
+      <w:bookmarkEnd w:id="26"/>
+    </w:p>
+    <w:p>
+      <w:pPr>
+        <w:rPr>
+          <w:lang w:val="da-DK"/>
+        </w:rPr>
+      </w:pPr>
+    </w:p>
+    <w:p>
+      <w:pPr>
+        <w:pStyle w:val="Overskrift4"/>
+        <w:rPr>
+          <w:lang w:val="da-DK"/>
+        </w:rPr>
+      </w:pPr>
+      <w:r>
+        <w:rPr>
+          <w:lang w:val="da-DK"/>
+        </w:rPr>
+        <w:t>Proces</w:t>
+      </w:r>
+    </w:p>
+    <w:p>
+      <w:pPr>
+        <w:rPr>
+          <w:lang w:val="da-DK"/>
+        </w:rPr>
+      </w:pPr>
+    </w:p>
+    <w:p>
+      <w:pPr>
+        <w:pStyle w:val="Overskrift4"/>
+        <w:rPr>
+          <w:lang w:val="da-DK"/>
+        </w:rPr>
+      </w:pPr>
+      <w:r>
+        <w:rPr>
+          <w:lang w:val="da-DK"/>
+        </w:rPr>
+        <w:t>Vurdering</w:t>
+      </w:r>
+    </w:p>
+    <w:p>
+      <w:pPr>
+        <w:rPr>
+          <w:lang w:val="da-DK"/>
+        </w:rPr>
+      </w:pPr>
+    </w:p>
+    <w:p>
+      <w:pPr>
+        <w:pStyle w:val="Overskrift3"/>
+        <w:rPr>
+          <w:lang w:val="da-DK"/>
+        </w:rPr>
+      </w:pPr>
+      <w:bookmarkStart w:id="27" w:name="_Toc452115412"/>
+      <w:proofErr w:type="gramStart"/>
+      <w:r>
+        <w:rPr>
+          <w:lang w:val="da-DK"/>
+        </w:rPr>
+        <w:t>vision</w:t>
+      </w:r>
+      <w:proofErr w:type="gramEnd"/>
+      <w:r>
+        <w:rPr>
+          <w:lang w:val="da-DK"/>
+        </w:rPr>
+        <w:t xml:space="preserve"> dokument</w:t>
+      </w:r>
+      <w:bookmarkEnd w:id="27"/>
+    </w:p>
+    <w:p>
+      <w:pPr>
+        <w:rPr>
+          <w:lang w:val="da-DK"/>
+        </w:rPr>
+      </w:pPr>
+    </w:p>
+    <w:p>
+      <w:pPr>
+        <w:pStyle w:val="Overskrift4"/>
+        <w:rPr>
+          <w:lang w:val="da-DK"/>
+        </w:rPr>
+      </w:pPr>
+      <w:r>
+        <w:rPr>
+          <w:lang w:val="da-DK"/>
+        </w:rPr>
+        <w:t>Proces</w:t>
+      </w:r>
+    </w:p>
+    <w:p>
+      <w:pPr>
+        <w:rPr>
+          <w:lang w:val="da-DK"/>
+        </w:rPr>
+      </w:pPr>
+    </w:p>
+    <w:p>
+      <w:pPr>
+        <w:pStyle w:val="Overskrift4"/>
+        <w:rPr>
+          <w:lang w:val="da-DK"/>
+        </w:rPr>
+      </w:pPr>
+      <w:r>
+        <w:rPr>
+          <w:lang w:val="da-DK"/>
+        </w:rPr>
+        <w:t>Vurdering</w:t>
+      </w:r>
+    </w:p>
+    <w:p>
+      <w:pPr>
+        <w:rPr>
+          <w:lang w:val="da-DK"/>
+        </w:rPr>
+      </w:pPr>
+    </w:p>
+    <w:p>
+      <w:pPr>
+        <w:rPr>
+          <w:lang w:val="da-DK"/>
+        </w:rPr>
+      </w:pPr>
+    </w:p>
+    <w:p>
+      <w:pPr>
+        <w:pStyle w:val="Overskrift3"/>
+        <w:rPr>
+          <w:lang w:val="da-DK"/>
+        </w:rPr>
+      </w:pPr>
+      <w:bookmarkStart w:id="28" w:name="_Toc452115413"/>
+      <w:proofErr w:type="spellStart"/>
+      <w:r>
+        <w:rPr>
+          <w:lang w:val="da-DK"/>
+        </w:rPr>
+        <w:t>Suppliemantary</w:t>
+      </w:r>
+      <w:proofErr w:type="spellEnd"/>
+      <w:r>
+        <w:rPr>
+          <w:lang w:val="da-DK"/>
+        </w:rPr>
+        <w:t xml:space="preserve"> </w:t>
+      </w:r>
+      <w:proofErr w:type="spellStart"/>
+      <w:r>
+        <w:rPr>
+          <w:lang w:val="da-DK"/>
+        </w:rPr>
+        <w:t>spcecification</w:t>
+      </w:r>
+      <w:bookmarkEnd w:id="28"/>
+      <w:proofErr w:type="spellEnd"/>
+    </w:p>
+    <w:p>
+      <w:pPr>
+        <w:rPr>
+          <w:lang w:val="da-DK"/>
+        </w:rPr>
+      </w:pPr>
+    </w:p>
+    <w:p>
+      <w:pPr>
+        <w:pStyle w:val="Overskrift4"/>
+        <w:rPr>
+          <w:lang w:val="da-DK"/>
+        </w:rPr>
+      </w:pPr>
+      <w:r>
+        <w:rPr>
+          <w:lang w:val="da-DK"/>
+        </w:rPr>
+        <w:t>Proces</w:t>
+      </w:r>
+    </w:p>
+    <w:p>
+      <w:pPr>
+        <w:rPr>
+          <w:lang w:val="da-DK"/>
+        </w:rPr>
+      </w:pPr>
+    </w:p>
+    <w:p>
+      <w:pPr>
+        <w:pStyle w:val="Overskrift4"/>
+        <w:rPr>
+          <w:lang w:val="da-DK"/>
+        </w:rPr>
+      </w:pPr>
+      <w:r>
+        <w:rPr>
+          <w:lang w:val="da-DK"/>
+        </w:rPr>
+        <w:t>Vurdering</w:t>
+      </w:r>
+    </w:p>
+    <w:p>
+      <w:pPr>
+        <w:rPr>
+          <w:lang w:val="da-DK"/>
+        </w:rPr>
+      </w:pPr>
+    </w:p>
+    <w:p>
+      <w:pPr>
+        <w:pStyle w:val="Overskrift2"/>
+        <w:rPr>
+          <w:lang w:val="da-DK"/>
+        </w:rPr>
+      </w:pPr>
+      <w:bookmarkStart w:id="29" w:name="_Toc452115414"/>
+      <w:proofErr w:type="spellStart"/>
+      <w:r>
+        <w:rPr>
+          <w:lang w:val="da-DK"/>
+        </w:rPr>
+        <w:t>Elaboration</w:t>
+      </w:r>
+      <w:bookmarkEnd w:id="29"/>
+      <w:proofErr w:type="spellEnd"/>
+    </w:p>
+    <w:p>
+      <w:pPr>
+        <w:rPr>
+          <w:lang w:val="da-DK"/>
+        </w:rPr>
+      </w:pPr>
+    </w:p>
+    <w:p>
+      <w:pPr>
+        <w:pStyle w:val="Overskrift3"/>
+        <w:rPr>
+          <w:lang w:val="da-DK"/>
+        </w:rPr>
+      </w:pPr>
+      <w:bookmarkStart w:id="30" w:name="_Toc452115415"/>
+      <w:r>
+        <w:rPr>
+          <w:lang w:val="da-DK"/>
+        </w:rPr>
+        <w:t>Aktiviteter og planlægning</w:t>
+      </w:r>
+      <w:bookmarkEnd w:id="30"/>
+    </w:p>
+    <w:p>
+      <w:pPr>
+        <w:rPr>
+          <w:lang w:val="da-DK"/>
+        </w:rPr>
+      </w:pPr>
+    </w:p>
+    <w:p>
+      <w:pPr>
+        <w:pStyle w:val="Overskrift3"/>
+      </w:pPr>
+      <w:bookmarkStart w:id="31" w:name="_Toc452115416"/>
+      <w:r>
+        <w:t>Implementation med UP</w:t>
+      </w:r>
+      <w:bookmarkEnd w:id="31"/>
+    </w:p>
+    <w:p/>
+    <w:p>
+      <w:pPr>
+        <w:pStyle w:val="Overskrift4"/>
+      </w:pPr>
+      <w:r>
+        <w:t>Proces</w:t>
+      </w:r>
+    </w:p>
+    <w:p/>
+    <w:p>
+      <w:pPr>
+        <w:pStyle w:val="Overskrift4"/>
+      </w:pPr>
+      <w:r>
+        <w:t>Vurdering</w:t>
+      </w:r>
+    </w:p>
+    <w:p/>
+    <w:p>
+      <w:pPr>
+        <w:pStyle w:val="Overskrift2"/>
+      </w:pPr>
+      <w:bookmarkStart w:id="32" w:name="_Toc452115417"/>
+      <w:r>
+        <w:t>Contruction</w:t>
+      </w:r>
+      <w:bookmarkEnd w:id="32"/>
+    </w:p>
+    <w:p/>
+    <w:p>
+      <w:pPr>
+        <w:pStyle w:val="Overskrift3"/>
+        <w:rPr>
+          <w:lang w:val="da-DK"/>
+        </w:rPr>
+      </w:pPr>
+      <w:bookmarkStart w:id="33" w:name="_Toc452115418"/>
+      <w:r>
+        <w:rPr>
+          <w:lang w:val="da-DK"/>
+        </w:rPr>
+        <w:t>Aktiviteter og planlægning</w:t>
+      </w:r>
+      <w:bookmarkEnd w:id="33"/>
+    </w:p>
+    <w:p>
+      <w:pPr>
+        <w:rPr>
+          <w:lang w:val="da-DK"/>
+        </w:rPr>
+      </w:pPr>
+    </w:p>
+    <w:p>
+      <w:pPr>
+        <w:pStyle w:val="Overskrift3"/>
+        <w:rPr>
+          <w:lang w:val="da-DK"/>
+        </w:rPr>
+      </w:pPr>
+      <w:bookmarkStart w:id="34" w:name="_Toc452115419"/>
+      <w:proofErr w:type="spellStart"/>
+      <w:r>
+        <w:rPr>
+          <w:lang w:val="da-DK"/>
+        </w:rPr>
+        <w:t>Implementation</w:t>
+      </w:r>
+      <w:proofErr w:type="spellEnd"/>
+      <w:r>
+        <w:rPr>
+          <w:lang w:val="da-DK"/>
+        </w:rPr>
+        <w:t xml:space="preserve"> med UP</w:t>
+      </w:r>
+      <w:bookmarkEnd w:id="34"/>
+    </w:p>
+    <w:p>
+      <w:pPr>
+        <w:rPr>
+          <w:lang w:val="da-DK"/>
+        </w:rPr>
+      </w:pPr>
+    </w:p>
+    <w:p>
+      <w:pPr>
+        <w:pStyle w:val="Overskrift4"/>
+        <w:rPr>
+          <w:lang w:val="da-DK"/>
+        </w:rPr>
+      </w:pPr>
+      <w:r>
+        <w:rPr>
+          <w:lang w:val="da-DK"/>
+        </w:rPr>
+        <w:t>Proces</w:t>
+      </w:r>
+    </w:p>
+    <w:p>
+      <w:pPr>
+        <w:rPr>
+          <w:lang w:val="da-DK"/>
+        </w:rPr>
+      </w:pPr>
+    </w:p>
+    <w:p>
+      <w:pPr>
+        <w:pStyle w:val="Overskrift4"/>
+        <w:rPr>
+          <w:lang w:val="da-DK"/>
+        </w:rPr>
+      </w:pPr>
+      <w:r>
+        <w:rPr>
+          <w:lang w:val="da-DK"/>
+        </w:rPr>
+        <w:t>Vurdering</w:t>
+      </w:r>
+    </w:p>
+    <w:p>
+      <w:pPr>
+        <w:rPr>
+          <w:lang w:val="da-DK"/>
+        </w:rPr>
+      </w:pPr>
+    </w:p>
+    <w:p>
+      <w:pPr>
+        <w:pStyle w:val="Overskrift2"/>
+        <w:rPr>
+          <w:lang w:val="da-DK"/>
+        </w:rPr>
+      </w:pPr>
+      <w:bookmarkStart w:id="35" w:name="_Toc452115420"/>
+      <w:r>
+        <w:rPr>
+          <w:lang w:val="da-DK"/>
+        </w:rPr>
+        <w:t>Transition</w:t>
+      </w:r>
+      <w:bookmarkEnd w:id="35"/>
+    </w:p>
+    <w:p>
+      <w:pPr>
+        <w:rPr>
+          <w:lang w:val="da-DK"/>
+        </w:rPr>
+      </w:pPr>
+    </w:p>
+    <w:p>
+      <w:pPr>
+        <w:pStyle w:val="Overskrift3"/>
+        <w:rPr>
+          <w:lang w:val="da-DK"/>
+        </w:rPr>
+      </w:pPr>
+      <w:bookmarkStart w:id="36" w:name="_Toc452115421"/>
+      <w:r>
+        <w:rPr>
+          <w:lang w:val="da-DK"/>
+        </w:rPr>
+        <w:t>Aktiviteter og planlægning</w:t>
+      </w:r>
+      <w:bookmarkEnd w:id="36"/>
+    </w:p>
+    <w:p>
+      <w:pPr>
+        <w:rPr>
+          <w:lang w:val="da-DK"/>
+        </w:rPr>
+      </w:pPr>
+    </w:p>
+    <w:p>
+      <w:pPr>
+        <w:pStyle w:val="Overskrift3"/>
+        <w:rPr>
+          <w:lang w:val="da-DK"/>
+        </w:rPr>
+      </w:pPr>
+      <w:bookmarkStart w:id="37" w:name="_Toc452115422"/>
+      <w:proofErr w:type="spellStart"/>
+      <w:r>
+        <w:rPr>
+          <w:lang w:val="da-DK"/>
+        </w:rPr>
+        <w:t>Implementation</w:t>
+      </w:r>
+      <w:proofErr w:type="spellEnd"/>
+      <w:r>
+        <w:rPr>
+          <w:lang w:val="da-DK"/>
+        </w:rPr>
+        <w:t xml:space="preserve"> med UP</w:t>
+      </w:r>
+      <w:bookmarkEnd w:id="37"/>
+    </w:p>
+    <w:p>
+      <w:pPr>
+        <w:rPr>
+          <w:lang w:val="da-DK"/>
+        </w:rPr>
+      </w:pPr>
+    </w:p>
+    <w:p>
+      <w:pPr>
+        <w:pStyle w:val="Overskrift4"/>
+        <w:rPr>
+          <w:lang w:val="da-DK"/>
+        </w:rPr>
+      </w:pPr>
+      <w:r>
+        <w:rPr>
+          <w:lang w:val="da-DK"/>
+        </w:rPr>
+        <w:t>Proces</w:t>
+      </w:r>
+    </w:p>
+    <w:p>
+      <w:pPr>
+        <w:rPr>
+          <w:lang w:val="da-DK"/>
+        </w:rPr>
+      </w:pPr>
+    </w:p>
+    <w:p>
+      <w:pPr>
+        <w:pStyle w:val="Overskrift4"/>
+        <w:rPr>
+          <w:lang w:val="da-DK"/>
+        </w:rPr>
+      </w:pPr>
+      <w:r>
+        <w:rPr>
+          <w:lang w:val="da-DK"/>
+        </w:rPr>
+        <w:lastRenderedPageBreak/>
+        <w:t>Vurdering</w:t>
+      </w:r>
+    </w:p>
+    <w:p>
+      <w:pPr>
+        <w:rPr>
+          <w:lang w:val="da-DK"/>
+        </w:rPr>
+      </w:pPr>
+    </w:p>
+    <w:p>
+      <w:pPr>
+        <w:pStyle w:val="Overskrift1"/>
+        <w:rPr>
+          <w:lang w:val="da-DK"/>
+        </w:rPr>
+      </w:pPr>
+      <w:bookmarkStart w:id="38" w:name="_Toc452115423"/>
+      <w:r>
+        <w:rPr>
+          <w:lang w:val="da-DK"/>
+        </w:rPr>
+        <w:t>Produktbeskrivelse</w:t>
+      </w:r>
+      <w:bookmarkEnd w:id="38"/>
+    </w:p>
+    <w:p>
+      <w:pPr>
+        <w:rPr>
+          <w:lang w:val="da-DK"/>
+        </w:rPr>
+      </w:pPr>
+    </w:p>
+    <w:p>
+      <w:pPr>
+        <w:pStyle w:val="Overskrift2"/>
+        <w:rPr>
+          <w:lang w:val="da-DK"/>
+        </w:rPr>
+      </w:pPr>
+      <w:bookmarkStart w:id="39" w:name="_Toc452115424"/>
+      <w:r>
+        <w:rPr>
+          <w:lang w:val="da-DK"/>
+        </w:rPr>
+        <w:t>Arkitektur</w:t>
+      </w:r>
+      <w:bookmarkEnd w:id="39"/>
+    </w:p>
+    <w:p>
+      <w:pPr>
+        <w:rPr>
+          <w:lang w:val="da-DK"/>
+        </w:rPr>
+      </w:pPr>
+    </w:p>
+    <w:p>
+      <w:pPr>
+        <w:pStyle w:val="Overskrift3"/>
+        <w:rPr>
+          <w:lang w:val="da-DK"/>
+        </w:rPr>
+      </w:pPr>
+      <w:bookmarkStart w:id="40" w:name="_Toc452115425"/>
+      <w:r>
+        <w:rPr>
+          <w:lang w:val="da-DK"/>
+        </w:rPr>
+        <w:t>Designmønstre</w:t>
+      </w:r>
+      <w:bookmarkEnd w:id="40"/>
+    </w:p>
+    <w:p>
+      <w:pPr>
+        <w:rPr>
+          <w:lang w:val="da-DK"/>
+        </w:rPr>
+      </w:pPr>
+    </w:p>
+    <w:p>
+      <w:pPr>
+        <w:pStyle w:val="Overskrift4"/>
+        <w:rPr>
+          <w:lang w:val="da-DK"/>
+        </w:rPr>
+      </w:pPr>
+      <w:r>
+        <w:rPr>
+          <w:lang w:val="da-DK"/>
+        </w:rPr>
+        <w:t>Facade Pattern</w:t>
+      </w:r>
+    </w:p>
+    <w:p>
+      <w:pPr>
+        <w:rPr>
+          <w:lang w:val="da-DK"/>
+        </w:rPr>
+      </w:pPr>
+    </w:p>
+    <w:p>
+      <w:pPr>
+        <w:pStyle w:val="Overskrift5"/>
+        <w:rPr>
+          <w:lang w:val="da-DK"/>
+        </w:rPr>
+      </w:pPr>
+      <w:r>
+        <w:rPr>
+          <w:lang w:val="da-DK"/>
+        </w:rPr>
+        <w:t>Fordele og ulemper</w:t>
+      </w:r>
+    </w:p>
+    <w:p>
+      <w:pPr>
+        <w:rPr>
+          <w:lang w:val="da-DK"/>
+        </w:rPr>
+      </w:pPr>
+    </w:p>
+    <w:p>
+      <w:pPr>
+        <w:pStyle w:val="Overskrift5"/>
+        <w:rPr>
+          <w:lang w:val="da-DK"/>
+        </w:rPr>
+      </w:pPr>
+      <w:r>
+        <w:rPr>
+          <w:lang w:val="da-DK"/>
+        </w:rPr>
+        <w:t>Tekniske problemer</w:t>
+      </w:r>
+    </w:p>
+    <w:p>
+      <w:pPr>
+        <w:rPr>
+          <w:lang w:val="da-DK"/>
+        </w:rPr>
+      </w:pPr>
+    </w:p>
+    <w:p>
+      <w:pPr>
+        <w:pStyle w:val="Overskrift5"/>
+        <w:rPr>
+          <w:lang w:val="da-DK"/>
+        </w:rPr>
+      </w:pPr>
+      <w:r>
+        <w:rPr>
+          <w:lang w:val="da-DK"/>
+        </w:rPr>
+        <w:t>Vurdering</w:t>
+      </w:r>
+    </w:p>
+    <w:p>
+      <w:pPr>
+        <w:rPr>
+          <w:lang w:val="da-DK"/>
+        </w:rPr>
+      </w:pPr>
+    </w:p>
+    <w:p>
+      <w:pPr>
+        <w:pStyle w:val="Overskrift4"/>
+        <w:rPr>
+          <w:lang w:val="da-DK"/>
+        </w:rPr>
+      </w:pPr>
+      <w:r>
+        <w:rPr>
+          <w:lang w:val="da-DK"/>
+        </w:rPr>
+        <w:t>3-lags-modellen</w:t>
+      </w:r>
+    </w:p>
+    <w:p>
+      <w:pPr>
+        <w:rPr>
+          <w:lang w:val="da-DK"/>
+        </w:rPr>
+      </w:pPr>
+    </w:p>
+    <w:p>
+      <w:pPr>
+        <w:pStyle w:val="Overskrift5"/>
+        <w:rPr>
+          <w:lang w:val="da-DK"/>
+        </w:rPr>
+      </w:pPr>
+      <w:r>
+        <w:rPr>
+          <w:lang w:val="da-DK"/>
+        </w:rPr>
+        <w:t>Fordele og ulemper</w:t>
+      </w:r>
+    </w:p>
+    <w:p>
+      <w:pPr>
+        <w:rPr>
+          <w:lang w:val="da-DK"/>
+        </w:rPr>
+      </w:pPr>
+    </w:p>
+    <w:p>
+      <w:pPr>
+        <w:pStyle w:val="Overskrift5"/>
+        <w:rPr>
+          <w:lang w:val="da-DK"/>
+        </w:rPr>
+      </w:pPr>
+      <w:r>
+        <w:rPr>
+          <w:lang w:val="da-DK"/>
+        </w:rPr>
+        <w:t>Tekniske problemer</w:t>
+      </w:r>
+    </w:p>
+    <w:p>
+      <w:pPr>
+        <w:rPr>
+          <w:lang w:val="da-DK"/>
+        </w:rPr>
+      </w:pPr>
+    </w:p>
+    <w:p>
+      <w:pPr>
+        <w:pStyle w:val="Overskrift5"/>
+        <w:rPr>
+          <w:lang w:val="da-DK"/>
+        </w:rPr>
+      </w:pPr>
+      <w:r>
+        <w:rPr>
+          <w:lang w:val="da-DK"/>
+        </w:rPr>
+        <w:t>Vurdering</w:t>
+      </w:r>
+    </w:p>
+    <w:p>
+      <w:pPr>
+        <w:rPr>
+          <w:lang w:val="da-DK"/>
+        </w:rPr>
+      </w:pPr>
+    </w:p>
+    <w:p>
+      <w:pPr>
+        <w:pStyle w:val="Overskrift4"/>
+        <w:rPr>
+          <w:lang w:val="da-DK"/>
+        </w:rPr>
+      </w:pPr>
+      <w:r>
+        <w:rPr>
+          <w:lang w:val="da-DK"/>
+        </w:rPr>
+        <w:t>Singleton</w:t>
+      </w:r>
+    </w:p>
+    <w:p>
+      <w:pPr>
+        <w:rPr>
+          <w:lang w:val="da-DK"/>
+        </w:rPr>
+      </w:pPr>
+    </w:p>
+    <w:p>
+      <w:pPr>
+        <w:pStyle w:val="Overskrift5"/>
+        <w:rPr>
+          <w:lang w:val="da-DK"/>
+        </w:rPr>
+      </w:pPr>
+      <w:r>
+        <w:rPr>
+          <w:lang w:val="da-DK"/>
+        </w:rPr>
+        <w:t>Fordele og ulemper</w:t>
+      </w:r>
+    </w:p>
+    <w:p>
+      <w:pPr>
+        <w:rPr>
+          <w:lang w:val="da-DK"/>
+        </w:rPr>
+      </w:pPr>
+    </w:p>
+    <w:p>
+      <w:pPr>
+        <w:pStyle w:val="Overskrift5"/>
+        <w:rPr>
+          <w:lang w:val="da-DK"/>
+        </w:rPr>
+      </w:pPr>
+      <w:r>
+        <w:rPr>
+          <w:lang w:val="da-DK"/>
+        </w:rPr>
+        <w:t>Tekniskeproblemer</w:t>
+      </w:r>
+    </w:p>
+    <w:p>
+      <w:pPr>
+        <w:rPr>
+          <w:lang w:val="da-DK"/>
+        </w:rPr>
+      </w:pPr>
+    </w:p>
+    <w:p>
+      <w:pPr>
+        <w:pStyle w:val="Overskrift5"/>
+        <w:rPr>
+          <w:lang w:val="da-DK"/>
+        </w:rPr>
+      </w:pPr>
+      <w:r>
+        <w:rPr>
+          <w:lang w:val="da-DK"/>
+        </w:rPr>
+        <w:t>Vurdering</w:t>
+      </w:r>
+    </w:p>
+    <w:p>
+      <w:pPr>
+        <w:ind w:left="2880"/>
+        <w:rPr>
+          <w:lang w:val="da-DK"/>
+        </w:rPr>
+      </w:pPr>
+    </w:p>
+    <w:p>
+      <w:pPr>
+        <w:pStyle w:val="Overskrift4"/>
+        <w:rPr>
+          <w:lang w:val="da-DK"/>
+        </w:rPr>
+      </w:pPr>
+      <w:r>
+        <w:rPr>
+          <w:lang w:val="da-DK"/>
+        </w:rPr>
+        <w:t>Observer pattern</w:t>
+      </w:r>
+    </w:p>
+    <w:p>
+      <w:pPr>
+        <w:rPr>
+          <w:lang w:val="da-DK"/>
+        </w:rPr>
+      </w:pPr>
+    </w:p>
+    <w:p>
+      <w:pPr>
+        <w:pStyle w:val="Overskrift5"/>
+        <w:rPr>
+          <w:lang w:val="da-DK"/>
+        </w:rPr>
+      </w:pPr>
+      <w:r>
+        <w:rPr>
+          <w:lang w:val="da-DK"/>
+        </w:rPr>
+        <w:t>Fordel og ulemper</w:t>
+      </w:r>
+    </w:p>
+    <w:p>
+      <w:pPr>
+        <w:rPr>
+          <w:lang w:val="da-DK"/>
+        </w:rPr>
+      </w:pPr>
+    </w:p>
+    <w:p>
+      <w:pPr>
+        <w:pStyle w:val="Overskrift5"/>
+        <w:rPr>
+          <w:lang w:val="da-DK"/>
+        </w:rPr>
+      </w:pPr>
+      <w:r>
+        <w:rPr>
+          <w:lang w:val="da-DK"/>
+        </w:rPr>
+        <w:lastRenderedPageBreak/>
+        <w:t>Tekniskproblemer</w:t>
+      </w:r>
+    </w:p>
+    <w:p>
+      <w:pPr>
+        <w:rPr>
+          <w:lang w:val="da-DK"/>
+        </w:rPr>
+      </w:pPr>
+    </w:p>
+    <w:p>
+      <w:pPr>
+        <w:pStyle w:val="Overskrift5"/>
+        <w:rPr>
+          <w:lang w:val="da-DK"/>
+        </w:rPr>
+      </w:pPr>
+      <w:r>
+        <w:rPr>
+          <w:lang w:val="da-DK"/>
+        </w:rPr>
+        <w:t>Vurdering</w:t>
+      </w:r>
+    </w:p>
+    <w:p>
+      <w:pPr>
+        <w:ind w:left="2880"/>
+        <w:rPr>
+          <w:lang w:val="da-DK"/>
+        </w:rPr>
+      </w:pPr>
+    </w:p>
+    <w:p>
+      <w:pPr>
+        <w:pStyle w:val="Overskrift4"/>
+        <w:rPr>
+          <w:lang w:val="da-DK"/>
+        </w:rPr>
+      </w:pPr>
+      <w:r>
+        <w:rPr>
+          <w:lang w:val="da-DK"/>
+        </w:rPr>
+        <w:t>Factory pattern</w:t>
+      </w:r>
+    </w:p>
+    <w:p>
+      <w:pPr>
+        <w:rPr>
+          <w:lang w:val="da-DK"/>
+        </w:rPr>
+      </w:pPr>
+    </w:p>
+    <w:p>
+      <w:pPr>
+        <w:pStyle w:val="Overskrift5"/>
+        <w:rPr>
+          <w:lang w:val="da-DK"/>
+        </w:rPr>
+      </w:pPr>
+      <w:r>
+        <w:rPr>
+          <w:lang w:val="da-DK"/>
+        </w:rPr>
+        <w:t>Fordel og ulemper</w:t>
+      </w:r>
+    </w:p>
+    <w:p>
+      <w:pPr>
+        <w:rPr>
+          <w:lang w:val="da-DK"/>
+        </w:rPr>
+      </w:pPr>
+    </w:p>
+    <w:p>
+      <w:pPr>
+        <w:pStyle w:val="Overskrift5"/>
+        <w:rPr>
+          <w:lang w:val="da-DK"/>
+        </w:rPr>
+      </w:pPr>
+      <w:r>
+        <w:rPr>
+          <w:lang w:val="da-DK"/>
+        </w:rPr>
+        <w:t>Tekniskproblemer</w:t>
+      </w:r>
+    </w:p>
+    <w:p>
+      <w:pPr>
+        <w:rPr>
+          <w:lang w:val="da-DK"/>
+        </w:rPr>
+      </w:pPr>
+    </w:p>
+    <w:p>
+      <w:pPr>
+        <w:pStyle w:val="Overskrift5"/>
+        <w:rPr>
+          <w:lang w:val="da-DK"/>
+        </w:rPr>
+      </w:pPr>
+      <w:r>
+        <w:rPr>
+          <w:lang w:val="da-DK"/>
+        </w:rPr>
+        <w:t>Vurdering</w:t>
+      </w:r>
+    </w:p>
+    <w:p>
+      <w:pPr>
+        <w:ind w:left="2880"/>
+        <w:rPr>
+          <w:lang w:val="da-DK"/>
+        </w:rPr>
+      </w:pPr>
+    </w:p>
+    <w:p>
+      <w:pPr>
+        <w:pStyle w:val="Overskrift4"/>
+        <w:rPr>
+          <w:lang w:val="da-DK"/>
+        </w:rPr>
+      </w:pPr>
+      <w:r>
+        <w:rPr>
+          <w:lang w:val="da-DK"/>
+        </w:rPr>
+        <w:t>Adapter pattern</w:t>
+      </w:r>
+    </w:p>
+    <w:p>
+      <w:pPr>
+        <w:rPr>
+          <w:lang w:val="da-DK"/>
+        </w:rPr>
+      </w:pPr>
+    </w:p>
+    <w:p>
+      <w:pPr>
+        <w:pStyle w:val="Overskrift5"/>
+        <w:rPr>
+          <w:lang w:val="da-DK"/>
+        </w:rPr>
+      </w:pPr>
+      <w:r>
+        <w:rPr>
+          <w:lang w:val="da-DK"/>
+        </w:rPr>
+        <w:t>Fordel og ulemper</w:t>
+      </w:r>
+    </w:p>
+    <w:p>
+      <w:pPr>
+        <w:rPr>
+          <w:lang w:val="da-DK"/>
+        </w:rPr>
+      </w:pPr>
+    </w:p>
+    <w:p>
+      <w:pPr>
+        <w:pStyle w:val="Overskrift5"/>
+        <w:rPr>
+          <w:lang w:val="da-DK"/>
+        </w:rPr>
+      </w:pPr>
+      <w:r>
+        <w:rPr>
+          <w:lang w:val="da-DK"/>
+        </w:rPr>
+        <w:t>Tekniskproblemer</w:t>
+      </w:r>
+    </w:p>
+    <w:p>
+      <w:pPr>
+        <w:rPr>
+          <w:lang w:val="da-DK"/>
+        </w:rPr>
+      </w:pPr>
+    </w:p>
+    <w:p>
+      <w:pPr>
+        <w:pStyle w:val="Overskrift5"/>
+        <w:rPr>
+          <w:lang w:val="da-DK"/>
+        </w:rPr>
+      </w:pPr>
+      <w:r>
+        <w:rPr>
+          <w:lang w:val="da-DK"/>
+        </w:rPr>
+        <w:t>Vurdering</w:t>
+      </w:r>
+    </w:p>
+    <w:p>
+      <w:pPr>
+        <w:rPr>
+          <w:lang w:val="da-DK"/>
+        </w:rPr>
+      </w:pPr>
+    </w:p>
+    <w:p>
+      <w:pPr>
+        <w:pStyle w:val="Overskrift2"/>
+        <w:rPr>
+          <w:lang w:val="da-DK"/>
+        </w:rPr>
+      </w:pPr>
+      <w:bookmarkStart w:id="41" w:name="_Toc452115426"/>
+      <w:r>
+        <w:rPr>
+          <w:lang w:val="da-DK"/>
+        </w:rPr>
+        <w:t>Algoritmer</w:t>
+      </w:r>
+      <w:bookmarkEnd w:id="41"/>
+    </w:p>
+    <w:p>
+      <w:pPr>
+        <w:rPr>
+          <w:lang w:val="da-DK"/>
+        </w:rPr>
+      </w:pPr>
+    </w:p>
+    <w:p>
+      <w:pPr>
+        <w:pStyle w:val="Overskrift3"/>
+        <w:rPr>
+          <w:lang w:val="da-DK"/>
+        </w:rPr>
+      </w:pPr>
+      <w:bookmarkStart w:id="42" w:name="_Toc452115427"/>
+      <w:r>
+        <w:rPr>
+          <w:lang w:val="da-DK"/>
+        </w:rPr>
+        <w:t>Tråde</w:t>
+      </w:r>
+      <w:bookmarkEnd w:id="42"/>
+    </w:p>
+    <w:p>
+      <w:pPr>
+        <w:rPr>
+          <w:lang w:val="da-DK"/>
+        </w:rPr>
+      </w:pPr>
+    </w:p>
+    <w:p>
+      <w:pPr>
+        <w:pStyle w:val="Overskrift4"/>
+        <w:rPr>
+          <w:lang w:val="da-DK"/>
+        </w:rPr>
+      </w:pPr>
+      <w:r>
+        <w:rPr>
+          <w:lang w:val="da-DK"/>
+        </w:rPr>
+        <w:t>Proces</w:t>
+      </w:r>
+    </w:p>
+    <w:p>
+      <w:pPr>
+        <w:rPr>
+          <w:lang w:val="da-DK"/>
+        </w:rPr>
+      </w:pPr>
+    </w:p>
+    <w:p>
+      <w:pPr>
+        <w:pStyle w:val="Overskrift4"/>
+        <w:rPr>
+          <w:lang w:val="da-DK"/>
+        </w:rPr>
+      </w:pPr>
+      <w:r>
+        <w:rPr>
+          <w:lang w:val="da-DK"/>
+        </w:rPr>
+        <w:t>Vurdering</w:t>
+      </w:r>
+    </w:p>
+    <w:p>
+      <w:pPr>
+        <w:rPr>
+          <w:lang w:val="da-DK"/>
+        </w:rPr>
+      </w:pPr>
+    </w:p>
+    <w:p>
+      <w:pPr>
+        <w:pStyle w:val="Overskrift4"/>
+        <w:rPr>
+          <w:lang w:val="da-DK"/>
+        </w:rPr>
+      </w:pPr>
+      <w:r>
+        <w:rPr>
+          <w:lang w:val="da-DK"/>
+        </w:rPr>
+        <w:t>Evaluatering</w:t>
+      </w:r>
+    </w:p>
+    <w:p>
+      <w:pPr>
+        <w:rPr>
+          <w:lang w:val="da-DK"/>
+        </w:rPr>
+      </w:pPr>
+    </w:p>
+    <w:p>
+      <w:pPr>
+        <w:pStyle w:val="Overskrift3"/>
+        <w:rPr>
+          <w:lang w:val="da-DK"/>
+        </w:rPr>
+      </w:pPr>
+      <w:bookmarkStart w:id="43" w:name="_Toc452115428"/>
+      <w:r>
+        <w:rPr>
+          <w:lang w:val="da-DK"/>
+        </w:rPr>
+        <w:t>P</w:t>
+      </w:r>
+      <w:r>
+        <w:rPr>
+          <w:lang w:val="da-DK"/>
+        </w:rPr>
+        <w:t>roblemhåndtering</w:t>
+      </w:r>
+      <w:bookmarkEnd w:id="43"/>
+    </w:p>
+    <w:p>
+      <w:pPr>
+        <w:rPr>
+          <w:lang w:val="da-DK"/>
+        </w:rPr>
+      </w:pPr>
+    </w:p>
+    <w:p>
+      <w:pPr>
+        <w:pStyle w:val="Overskrift4"/>
+        <w:rPr>
+          <w:lang w:val="da-DK"/>
+        </w:rPr>
+      </w:pPr>
+      <w:r>
+        <w:rPr>
+          <w:lang w:val="da-DK"/>
+        </w:rPr>
+        <w:t>Exception</w:t>
+      </w:r>
+    </w:p>
+    <w:p>
+      <w:pPr>
+        <w:rPr>
+          <w:lang w:val="da-DK"/>
+        </w:rPr>
+      </w:pPr>
+    </w:p>
+    <w:p>
+      <w:pPr>
+        <w:pStyle w:val="Overskrift2"/>
+        <w:rPr>
+          <w:lang w:val="da-DK"/>
+        </w:rPr>
+      </w:pPr>
+      <w:bookmarkStart w:id="44" w:name="_Toc452115429"/>
+      <w:r>
+        <w:rPr>
+          <w:lang w:val="da-DK"/>
+        </w:rPr>
+        <w:t>Produkt</w:t>
+      </w:r>
+      <w:bookmarkEnd w:id="44"/>
+    </w:p>
+    <w:p>
+      <w:pPr>
+        <w:rPr>
+          <w:lang w:val="da-DK"/>
+        </w:rPr>
+      </w:pPr>
+    </w:p>
+    <w:p>
+      <w:pPr>
+        <w:pStyle w:val="Overskrift3"/>
+        <w:rPr>
+          <w:lang w:val="da-DK"/>
+        </w:rPr>
+      </w:pPr>
+      <w:bookmarkStart w:id="45" w:name="_Toc452115430"/>
+      <w:r>
+        <w:rPr>
+          <w:lang w:val="da-DK"/>
+        </w:rPr>
+        <w:lastRenderedPageBreak/>
+        <w:t>OOA</w:t>
+      </w:r>
+      <w:bookmarkEnd w:id="45"/>
+    </w:p>
+    <w:p>
+      <w:pPr>
+        <w:rPr>
+          <w:lang w:val="da-DK"/>
+        </w:rPr>
+      </w:pPr>
+    </w:p>
+    <w:p>
+      <w:pPr>
+        <w:pStyle w:val="Overskrift4"/>
+        <w:rPr>
+          <w:lang w:val="da-DK"/>
+        </w:rPr>
+      </w:pPr>
+      <w:r>
+        <w:rPr>
+          <w:lang w:val="da-DK"/>
+        </w:rPr>
+        <w:t>Aktivititetsdiagram og Usecase</w:t>
+      </w:r>
+    </w:p>
+    <w:p>
+      <w:pPr>
+        <w:rPr>
+          <w:lang w:val="da-DK"/>
+        </w:rPr>
+      </w:pPr>
+    </w:p>
+    <w:p>
+      <w:pPr>
+        <w:pStyle w:val="Overskrift5"/>
+        <w:rPr>
+          <w:lang w:val="da-DK"/>
+        </w:rPr>
+      </w:pPr>
+      <w:r>
+        <w:rPr>
+          <w:lang w:val="da-DK"/>
+        </w:rPr>
+        <w:t>Proces</w:t>
+      </w:r>
+    </w:p>
+    <w:p>
+      <w:pPr>
+        <w:rPr>
+          <w:lang w:val="da-DK"/>
+        </w:rPr>
+      </w:pPr>
+    </w:p>
+    <w:p>
+      <w:pPr>
+        <w:pStyle w:val="Overskrift5"/>
+        <w:rPr>
+          <w:lang w:val="da-DK"/>
+        </w:rPr>
+      </w:pPr>
+      <w:r>
+        <w:rPr>
+          <w:lang w:val="da-DK"/>
+        </w:rPr>
+        <w:t>Vurdering</w:t>
+      </w:r>
+    </w:p>
+    <w:p>
+      <w:pPr>
+        <w:rPr>
+          <w:lang w:val="da-DK"/>
+        </w:rPr>
+      </w:pPr>
+    </w:p>
+    <w:p>
+      <w:pPr>
+        <w:pStyle w:val="Overskrift3"/>
+        <w:rPr>
+          <w:lang w:val="da-DK"/>
+        </w:rPr>
+      </w:pPr>
+      <w:bookmarkStart w:id="46" w:name="_Toc452115431"/>
+      <w:r>
+        <w:rPr>
+          <w:lang w:val="da-DK"/>
+        </w:rPr>
+        <w:t>Evaluatering</w:t>
+      </w:r>
+      <w:bookmarkEnd w:id="46"/>
+    </w:p>
+    <w:p>
+      <w:pPr>
+        <w:rPr>
+          <w:lang w:val="da-DK"/>
+        </w:rPr>
+      </w:pPr>
+    </w:p>
+    <w:p>
+      <w:pPr>
+        <w:pStyle w:val="Overskrift3"/>
+        <w:rPr>
+          <w:lang w:val="da-DK"/>
+        </w:rPr>
+      </w:pPr>
+      <w:bookmarkStart w:id="47" w:name="_Toc452115432"/>
+      <w:r>
+        <w:rPr>
+          <w:lang w:val="da-DK"/>
+        </w:rPr>
+        <w:t>Testcase</w:t>
+      </w:r>
+      <w:bookmarkEnd w:id="47"/>
+    </w:p>
+    <w:p>
+      <w:pPr>
+        <w:rPr>
+          <w:lang w:val="da-DK"/>
+        </w:rPr>
+      </w:pPr>
+    </w:p>
+    <w:p>
+      <w:pPr>
+        <w:pStyle w:val="Overskrift4"/>
+        <w:rPr>
+          <w:lang w:val="da-DK"/>
+        </w:rPr>
+      </w:pPr>
+      <w:r>
+        <w:rPr>
+          <w:lang w:val="da-DK"/>
+        </w:rPr>
+        <w:t>Proces</w:t>
+      </w:r>
+    </w:p>
+    <w:p>
+      <w:pPr>
+        <w:rPr>
+          <w:lang w:val="da-DK"/>
+        </w:rPr>
+      </w:pPr>
+    </w:p>
+    <w:p>
+      <w:pPr>
+        <w:pStyle w:val="Overskrift4"/>
+        <w:rPr>
+          <w:lang w:val="da-DK"/>
+        </w:rPr>
+      </w:pPr>
+      <w:r>
+        <w:rPr>
+          <w:lang w:val="da-DK"/>
+        </w:rPr>
+        <w:t>Vurdering</w:t>
+      </w:r>
+    </w:p>
+    <w:p>
+      <w:pPr>
+        <w:rPr>
+          <w:lang w:val="da-DK"/>
+        </w:rPr>
+      </w:pPr>
+    </w:p>
+    <w:p>
+      <w:pPr>
+        <w:pStyle w:val="Overskrift4"/>
+        <w:rPr>
+          <w:lang w:val="da-DK"/>
+        </w:rPr>
+      </w:pPr>
+      <w:r>
+        <w:rPr>
+          <w:lang w:val="da-DK"/>
+        </w:rPr>
+        <w:t>Evaluatering</w:t>
+      </w:r>
+    </w:p>
+    <w:p>
+      <w:pPr>
+        <w:rPr>
+          <w:lang w:val="da-DK"/>
+        </w:rPr>
+      </w:pPr>
+    </w:p>
+    <w:p>
+      <w:pPr>
+        <w:pStyle w:val="Overskrift3"/>
+        <w:rPr>
+          <w:lang w:val="da-DK"/>
+        </w:rPr>
+      </w:pPr>
+      <w:bookmarkStart w:id="48" w:name="_Toc452115433"/>
+      <w:r>
+        <w:rPr>
+          <w:lang w:val="da-DK"/>
+        </w:rPr>
+        <w:t>Datamodel</w:t>
+      </w:r>
+      <w:bookmarkEnd w:id="48"/>
+    </w:p>
+    <w:p>
+      <w:pPr>
+        <w:rPr>
+          <w:lang w:val="da-DK"/>
+        </w:rPr>
+      </w:pPr>
+    </w:p>
+    <w:p>
+      <w:pPr>
+        <w:pStyle w:val="Overskrift4"/>
+        <w:rPr>
+          <w:lang w:val="da-DK"/>
+        </w:rPr>
+      </w:pPr>
+      <w:r>
+        <w:rPr>
+          <w:lang w:val="da-DK"/>
+        </w:rPr>
+        <w:t>Proces</w:t>
+      </w:r>
+    </w:p>
+    <w:p>
+      <w:pPr>
+        <w:rPr>
+          <w:lang w:val="da-DK"/>
+        </w:rPr>
+      </w:pPr>
+    </w:p>
+    <w:p>
+      <w:pPr>
+        <w:pStyle w:val="Overskrift4"/>
+        <w:rPr>
+          <w:lang w:val="da-DK"/>
+        </w:rPr>
+      </w:pPr>
+      <w:r>
+        <w:rPr>
+          <w:lang w:val="da-DK"/>
+        </w:rPr>
+        <w:t>Vurdering</w:t>
+      </w:r>
+    </w:p>
+    <w:p>
+      <w:pPr>
+        <w:rPr>
+          <w:lang w:val="da-DK"/>
+        </w:rPr>
+      </w:pPr>
+    </w:p>
+    <w:p>
+      <w:pPr>
+        <w:pStyle w:val="Overskrift4"/>
+        <w:rPr>
+          <w:lang w:val="da-DK"/>
+        </w:rPr>
+      </w:pPr>
+      <w:r>
+        <w:rPr>
+          <w:lang w:val="da-DK"/>
+        </w:rPr>
+        <w:t>Evaluatering</w:t>
+      </w:r>
+    </w:p>
+    <w:p>
+      <w:pPr>
+        <w:rPr>
+          <w:lang w:val="da-DK"/>
+        </w:rPr>
+      </w:pPr>
+    </w:p>
+    <w:p>
+      <w:pPr>
+        <w:pStyle w:val="Overskrift3"/>
+        <w:rPr>
+          <w:lang w:val="da-DK"/>
+        </w:rPr>
+      </w:pPr>
+      <w:bookmarkStart w:id="49" w:name="_Toc452115434"/>
+      <w:r>
+        <w:rPr>
+          <w:lang w:val="da-DK"/>
+        </w:rPr>
+        <w:t>SSD</w:t>
+      </w:r>
+      <w:bookmarkEnd w:id="49"/>
+    </w:p>
+    <w:p>
+      <w:pPr>
+        <w:rPr>
+          <w:lang w:val="da-DK"/>
+        </w:rPr>
+      </w:pPr>
+    </w:p>
+    <w:p>
+      <w:pPr>
+        <w:pStyle w:val="Overskrift4"/>
+        <w:rPr>
+          <w:lang w:val="da-DK"/>
+        </w:rPr>
+      </w:pPr>
+      <w:r>
+        <w:rPr>
+          <w:lang w:val="da-DK"/>
+        </w:rPr>
+        <w:t>Proces</w:t>
+      </w:r>
+    </w:p>
+    <w:p>
+      <w:pPr>
+        <w:rPr>
+          <w:lang w:val="da-DK"/>
+        </w:rPr>
+      </w:pPr>
+    </w:p>
+    <w:p>
+      <w:pPr>
+        <w:pStyle w:val="Overskrift4"/>
+        <w:rPr>
+          <w:lang w:val="da-DK"/>
+        </w:rPr>
+      </w:pPr>
+      <w:r>
+        <w:rPr>
+          <w:lang w:val="da-DK"/>
+        </w:rPr>
+        <w:t>Vurdering</w:t>
+      </w:r>
+    </w:p>
+    <w:p>
+      <w:pPr>
+        <w:rPr>
+          <w:lang w:val="da-DK"/>
+        </w:rPr>
+      </w:pPr>
+    </w:p>
+    <w:p>
+      <w:pPr>
+        <w:pStyle w:val="Overskrift4"/>
+        <w:rPr>
+          <w:lang w:val="da-DK"/>
+        </w:rPr>
+      </w:pPr>
+      <w:r>
+        <w:rPr>
+          <w:lang w:val="da-DK"/>
+        </w:rPr>
+        <w:t>Evaluatering</w:t>
+      </w:r>
+    </w:p>
+    <w:p>
+      <w:pPr>
+        <w:ind w:left="2880"/>
+        <w:rPr>
+          <w:lang w:val="da-DK"/>
+        </w:rPr>
+      </w:pPr>
+    </w:p>
+    <w:p>
+      <w:pPr>
+        <w:pStyle w:val="Overskrift3"/>
+        <w:rPr>
+          <w:lang w:val="da-DK"/>
+        </w:rPr>
+      </w:pPr>
+      <w:bookmarkStart w:id="50" w:name="_Toc452115435"/>
+      <w:r>
+        <w:rPr>
+          <w:lang w:val="da-DK"/>
+        </w:rPr>
+        <w:t>DM</w:t>
+      </w:r>
+      <w:bookmarkEnd w:id="50"/>
+    </w:p>
+    <w:p>
+      <w:pPr>
+        <w:rPr>
+          <w:lang w:val="da-DK"/>
+        </w:rPr>
+      </w:pPr>
+    </w:p>
+    <w:p>
+      <w:pPr>
+        <w:pStyle w:val="Overskrift4"/>
+        <w:rPr>
+          <w:lang w:val="da-DK"/>
+        </w:rPr>
+      </w:pPr>
+      <w:r>
+        <w:rPr>
+          <w:lang w:val="da-DK"/>
+        </w:rPr>
+        <w:lastRenderedPageBreak/>
+        <w:t>Proces</w:t>
+      </w:r>
+    </w:p>
+    <w:p>
+      <w:pPr>
+        <w:rPr>
+          <w:lang w:val="da-DK"/>
+        </w:rPr>
+      </w:pPr>
+    </w:p>
+    <w:p>
+      <w:pPr>
+        <w:pStyle w:val="Overskrift4"/>
+        <w:rPr>
+          <w:lang w:val="da-DK"/>
+        </w:rPr>
+      </w:pPr>
+      <w:r>
+        <w:rPr>
+          <w:lang w:val="da-DK"/>
+        </w:rPr>
+        <w:t>Vurdering</w:t>
+      </w:r>
+    </w:p>
+    <w:p>
+      <w:pPr>
+        <w:rPr>
+          <w:lang w:val="da-DK"/>
+        </w:rPr>
+      </w:pPr>
+    </w:p>
+    <w:p>
+      <w:pPr>
+        <w:pStyle w:val="Overskrift4"/>
+        <w:rPr>
+          <w:lang w:val="da-DK"/>
+        </w:rPr>
+      </w:pPr>
+      <w:r>
+        <w:rPr>
+          <w:lang w:val="da-DK"/>
+        </w:rPr>
+        <w:t>Evaluatering</w:t>
+      </w:r>
+    </w:p>
+    <w:p>
+      <w:pPr>
+        <w:rPr>
+          <w:lang w:val="da-DK"/>
+        </w:rPr>
+      </w:pPr>
+    </w:p>
+    <w:p>
+      <w:pPr>
+        <w:pStyle w:val="Overskrift3"/>
+        <w:rPr>
+          <w:lang w:val="da-DK"/>
+        </w:rPr>
+      </w:pPr>
+      <w:bookmarkStart w:id="51" w:name="_Toc452115436"/>
+      <w:r>
+        <w:rPr>
+          <w:lang w:val="da-DK"/>
+        </w:rPr>
+        <w:t>OC</w:t>
+      </w:r>
+      <w:bookmarkEnd w:id="51"/>
+    </w:p>
+    <w:p>
+      <w:pPr>
+        <w:rPr>
+          <w:lang w:val="da-DK"/>
+        </w:rPr>
+      </w:pPr>
+    </w:p>
+    <w:p>
+      <w:pPr>
+        <w:pStyle w:val="Overskrift4"/>
+        <w:rPr>
+          <w:lang w:val="da-DK"/>
+        </w:rPr>
+      </w:pPr>
+      <w:r>
+        <w:rPr>
+          <w:lang w:val="da-DK"/>
+        </w:rPr>
+        <w:t>Proces</w:t>
+      </w:r>
+      <w:r>
+        <w:rPr>
+          <w:lang w:val="da-DK"/>
+        </w:rPr>
+        <w:t>s</w:t>
+      </w:r>
+    </w:p>
+    <w:p>
+      <w:pPr>
+        <w:rPr>
+          <w:lang w:val="da-DK"/>
+        </w:rPr>
+      </w:pPr>
+    </w:p>
+    <w:p>
+      <w:pPr>
+        <w:pStyle w:val="Overskrift4"/>
+        <w:rPr>
+          <w:lang w:val="da-DK"/>
+        </w:rPr>
+      </w:pPr>
+      <w:r>
+        <w:rPr>
+          <w:lang w:val="da-DK"/>
+        </w:rPr>
+        <w:t>Vurdering</w:t>
+      </w:r>
+    </w:p>
+    <w:p>
+      <w:pPr>
+        <w:rPr>
+          <w:lang w:val="da-DK"/>
+        </w:rPr>
+      </w:pPr>
+    </w:p>
+    <w:p>
+      <w:pPr>
+        <w:pStyle w:val="Overskrift4"/>
+        <w:rPr>
+          <w:lang w:val="da-DK"/>
+        </w:rPr>
+      </w:pPr>
+      <w:r>
+        <w:rPr>
+          <w:lang w:val="da-DK"/>
+        </w:rPr>
+        <w:t>Evaluatering</w:t>
+      </w:r>
+    </w:p>
+    <w:p>
+      <w:pPr>
+        <w:rPr>
+          <w:lang w:val="da-DK"/>
+        </w:rPr>
+      </w:pPr>
+    </w:p>
+    <w:p>
+      <w:pPr>
+        <w:pStyle w:val="Overskrift2"/>
+        <w:rPr>
+          <w:lang w:val="da-DK"/>
+        </w:rPr>
+      </w:pPr>
+      <w:bookmarkStart w:id="52" w:name="_Toc452115437"/>
+      <w:r>
+        <w:rPr>
+          <w:lang w:val="da-DK"/>
+        </w:rPr>
+        <w:t>OOD</w:t>
+      </w:r>
+      <w:bookmarkEnd w:id="52"/>
+    </w:p>
+    <w:p>
+      <w:pPr>
+        <w:rPr>
+          <w:lang w:val="da-DK"/>
+        </w:rPr>
+      </w:pPr>
+    </w:p>
+    <w:p>
+      <w:pPr>
+        <w:pStyle w:val="Overskrift3"/>
+        <w:rPr>
+          <w:lang w:val="da-DK"/>
+        </w:rPr>
+      </w:pPr>
+      <w:bookmarkStart w:id="53" w:name="_Toc452115438"/>
+      <w:r>
+        <w:rPr>
+          <w:lang w:val="da-DK"/>
+        </w:rPr>
+        <w:t>SD</w:t>
+      </w:r>
+      <w:bookmarkEnd w:id="53"/>
+    </w:p>
+    <w:p>
+      <w:pPr>
+        <w:rPr>
+          <w:lang w:val="da-DK"/>
+        </w:rPr>
+      </w:pPr>
+    </w:p>
+    <w:p>
+      <w:pPr>
+        <w:pStyle w:val="Overskrift4"/>
+        <w:rPr>
+          <w:lang w:val="da-DK"/>
+        </w:rPr>
+      </w:pPr>
+      <w:r>
+        <w:rPr>
+          <w:lang w:val="da-DK"/>
+        </w:rPr>
+        <w:t>Proces</w:t>
+      </w:r>
+    </w:p>
+    <w:p>
+      <w:pPr>
+        <w:rPr>
+          <w:lang w:val="da-DK"/>
+        </w:rPr>
+      </w:pPr>
+    </w:p>
+    <w:p>
+      <w:pPr>
+        <w:pStyle w:val="Overskrift4"/>
+        <w:rPr>
+          <w:lang w:val="da-DK"/>
+        </w:rPr>
+      </w:pPr>
+      <w:r>
+        <w:rPr>
+          <w:lang w:val="da-DK"/>
+        </w:rPr>
+        <w:t>Vurdering</w:t>
+      </w:r>
+    </w:p>
+    <w:p>
+      <w:pPr>
+        <w:rPr>
+          <w:lang w:val="da-DK"/>
+        </w:rPr>
+      </w:pPr>
+    </w:p>
+    <w:p>
+      <w:pPr>
+        <w:pStyle w:val="Overskrift4"/>
+      </w:pPr>
+      <w:proofErr w:type="spellStart"/>
+      <w:r>
+        <w:t>Evaluatering</w:t>
+      </w:r>
+      <w:proofErr w:type="spellEnd"/>
+    </w:p>
+    <w:p/>
+    <w:p>
+      <w:pPr>
+        <w:pStyle w:val="Overskrift4"/>
+      </w:pPr>
+      <w:r>
+        <w:t>DCD</w:t>
+      </w:r>
+    </w:p>
+    <w:p/>
+    <w:p>
+      <w:pPr>
+        <w:pStyle w:val="Overskrift4"/>
+      </w:pPr>
+      <w:proofErr w:type="spellStart"/>
+      <w:r>
+        <w:t>Proces</w:t>
+      </w:r>
+      <w:proofErr w:type="spellEnd"/>
+    </w:p>
+    <w:p/>
+    <w:p>
+      <w:pPr>
+        <w:pStyle w:val="Overskrift4"/>
+      </w:pPr>
+      <w:proofErr w:type="spellStart"/>
+      <w:r>
+        <w:t>Vurdering</w:t>
+      </w:r>
+      <w:proofErr w:type="spellEnd"/>
+    </w:p>
+    <w:p/>
+    <w:p>
+      <w:pPr>
+        <w:pStyle w:val="Overskrift4"/>
+      </w:pPr>
+      <w:proofErr w:type="spellStart"/>
+      <w:r>
+        <w:t>Evaluatering</w:t>
+      </w:r>
+      <w:proofErr w:type="spellEnd"/>
+    </w:p>
+    <w:p/>
+    <w:p>
+      <w:pPr>
+        <w:pStyle w:val="Overskrift2"/>
+      </w:pPr>
+      <w:bookmarkStart w:id="54" w:name="_Toc452115439"/>
+      <w:r>
+        <w:t xml:space="preserve">MUST </w:t>
+      </w:r>
+      <w:proofErr w:type="gramStart"/>
+      <w:r>
+        <w:t>og</w:t>
+      </w:r>
+      <w:proofErr w:type="gramEnd"/>
+      <w:r>
+        <w:t xml:space="preserve"> GRASP</w:t>
+      </w:r>
+      <w:bookmarkEnd w:id="54"/>
+    </w:p>
+    <w:p/>
+    <w:p>
+      <w:pPr>
+        <w:pStyle w:val="Overskrift3"/>
+      </w:pPr>
+      <w:bookmarkStart w:id="55" w:name="_Toc452115440"/>
+      <w:proofErr w:type="spellStart"/>
+      <w:r>
+        <w:t>Proces</w:t>
+      </w:r>
+      <w:bookmarkEnd w:id="55"/>
+      <w:proofErr w:type="spellEnd"/>
+    </w:p>
+    <w:p/>
+    <w:p>
+      <w:pPr>
+        <w:pStyle w:val="Overskrift3"/>
+      </w:pPr>
+      <w:bookmarkStart w:id="56" w:name="_Toc452115441"/>
+      <w:proofErr w:type="spellStart"/>
+      <w:r>
+        <w:lastRenderedPageBreak/>
+        <w:t>Vurdering</w:t>
+      </w:r>
+      <w:bookmarkEnd w:id="56"/>
+      <w:proofErr w:type="spellEnd"/>
+    </w:p>
+    <w:p/>
+    <w:p>
+      <w:pPr>
+        <w:pStyle w:val="Overskrift3"/>
+      </w:pPr>
+      <w:bookmarkStart w:id="57" w:name="_Toc452115442"/>
+      <w:proofErr w:type="spellStart"/>
+      <w:r>
+        <w:t>Evaluatering</w:t>
+      </w:r>
+      <w:bookmarkEnd w:id="57"/>
+      <w:proofErr w:type="spellEnd"/>
+    </w:p>
+    <w:p>
+      <w:pPr>
+        <w:ind w:left="2160"/>
+      </w:pPr>
+    </w:p>
+    <w:p>
+      <w:pPr>
+        <w:pStyle w:val="Overskrift2"/>
+      </w:pPr>
+      <w:bookmarkStart w:id="58" w:name="_Toc452115443"/>
+      <w:r>
+        <w:t>Implementation</w:t>
+      </w:r>
+      <w:bookmarkEnd w:id="58"/>
+    </w:p>
+    <w:p/>
+    <w:p>
+      <w:pPr>
+        <w:pStyle w:val="Overskrift3"/>
+      </w:pPr>
+      <w:bookmarkStart w:id="59" w:name="_Toc452115444"/>
+      <w:r>
+        <w:t xml:space="preserve">Coding with lambda for </w:t>
+      </w:r>
+      <w:proofErr w:type="spellStart"/>
+      <w:r>
+        <w:t>LogicTrans</w:t>
+      </w:r>
+      <w:bookmarkEnd w:id="59"/>
+      <w:proofErr w:type="spellEnd"/>
+    </w:p>
+    <w:p/>
+    <w:p>
+      <w:pPr>
+        <w:pStyle w:val="Overskrift4"/>
+        <w:rPr>
+          <w:lang w:val="da-DK"/>
+        </w:rPr>
+      </w:pPr>
+      <w:r>
+        <w:rPr>
+          <w:lang w:val="da-DK"/>
+        </w:rPr>
+        <w:t>Beskrivelse</w:t>
+      </w:r>
+    </w:p>
+    <w:p>
+      <w:pPr>
+        <w:rPr>
+          <w:lang w:val="da-DK"/>
+        </w:rPr>
+      </w:pPr>
+    </w:p>
+    <w:p>
+      <w:pPr>
+        <w:pStyle w:val="Overskrift4"/>
+        <w:rPr>
+          <w:lang w:val="da-DK"/>
+        </w:rPr>
+      </w:pPr>
+      <w:r>
+        <w:rPr>
+          <w:lang w:val="da-DK"/>
+        </w:rPr>
+        <w:t>Proces</w:t>
+      </w:r>
+    </w:p>
+    <w:p>
+      <w:pPr>
+        <w:rPr>
+          <w:lang w:val="da-DK"/>
+        </w:rPr>
+      </w:pPr>
+    </w:p>
+    <w:p>
+      <w:pPr>
+        <w:pStyle w:val="Overskrift4"/>
+        <w:rPr>
+          <w:lang w:val="da-DK"/>
+        </w:rPr>
+      </w:pPr>
+      <w:r>
+        <w:rPr>
+          <w:lang w:val="da-DK"/>
+        </w:rPr>
+        <w:t>Vurdering</w:t>
+      </w:r>
+    </w:p>
+    <w:p>
+      <w:pPr>
+        <w:rPr>
+          <w:lang w:val="da-DK"/>
+        </w:rPr>
+      </w:pPr>
+    </w:p>
+    <w:p>
+      <w:pPr>
+        <w:pStyle w:val="Overskrift4"/>
+        <w:rPr>
+          <w:lang w:val="da-DK"/>
+        </w:rPr>
+      </w:pPr>
+      <w:r>
+        <w:rPr>
+          <w:lang w:val="da-DK"/>
+        </w:rPr>
+        <w:t>Evaluatering</w:t>
+      </w:r>
+    </w:p>
+    <w:p>
+      <w:pPr>
+        <w:pStyle w:val="Overskrift4"/>
+        <w:rPr>
+          <w:lang w:val="da-DK"/>
+        </w:rPr>
+      </w:pPr>
+    </w:p>
+    <w:p>
+      <w:pPr>
+        <w:pStyle w:val="Overskrift4"/>
+        <w:rPr>
+          <w:lang w:val="da-DK"/>
+        </w:rPr>
+      </w:pPr>
+      <w:r>
+        <w:rPr>
+          <w:lang w:val="da-DK"/>
+        </w:rPr>
+        <w:t>Data with CRUD</w:t>
+      </w:r>
+    </w:p>
+    <w:p>
+      <w:pPr>
+        <w:rPr>
+          <w:lang w:val="da-DK"/>
+        </w:rPr>
+      </w:pPr>
+    </w:p>
+    <w:p>
+      <w:pPr>
+        <w:pStyle w:val="Overskrift5"/>
+        <w:rPr>
+          <w:lang w:val="da-DK"/>
+        </w:rPr>
+      </w:pPr>
+      <w:r>
+        <w:rPr>
+          <w:lang w:val="da-DK"/>
+        </w:rPr>
+        <w:t>Proces</w:t>
+      </w:r>
+    </w:p>
+    <w:p>
+      <w:pPr>
+        <w:rPr>
+          <w:lang w:val="da-DK"/>
+        </w:rPr>
+      </w:pPr>
+    </w:p>
+    <w:p>
+      <w:pPr>
+        <w:pStyle w:val="Overskrift5"/>
+        <w:rPr>
+          <w:lang w:val="da-DK"/>
+        </w:rPr>
+      </w:pPr>
+      <w:r>
+        <w:rPr>
+          <w:lang w:val="da-DK"/>
+        </w:rPr>
+        <w:t>Vurdering</w:t>
+      </w:r>
+    </w:p>
+    <w:p>
+      <w:pPr>
+        <w:rPr>
+          <w:lang w:val="da-DK"/>
+        </w:rPr>
+      </w:pPr>
+    </w:p>
+    <w:p>
+      <w:pPr>
+        <w:pStyle w:val="Overskrift5"/>
+      </w:pPr>
+      <w:proofErr w:type="spellStart"/>
+      <w:r>
+        <w:t>Evaluatering</w:t>
+      </w:r>
+      <w:proofErr w:type="spellEnd"/>
+    </w:p>
+    <w:p>
+      <w:pPr>
+        <w:ind w:left="3600"/>
+      </w:pPr>
+    </w:p>
+    <w:p>
+      <w:pPr>
+        <w:pStyle w:val="Overskrift4"/>
+      </w:pPr>
+      <w:r>
+        <w:t>SQL</w:t>
+      </w:r>
+    </w:p>
+    <w:p/>
+    <w:p>
+      <w:pPr>
+        <w:pStyle w:val="Overskrift5"/>
+      </w:pPr>
+      <w:proofErr w:type="spellStart"/>
+      <w:r>
+        <w:t>Proces</w:t>
+      </w:r>
+      <w:proofErr w:type="spellEnd"/>
+    </w:p>
+    <w:p/>
+    <w:p>
+      <w:pPr>
+        <w:pStyle w:val="Overskrift5"/>
+      </w:pPr>
+      <w:proofErr w:type="spellStart"/>
+      <w:r>
+        <w:t>Vurdering</w:t>
+      </w:r>
+      <w:proofErr w:type="spellEnd"/>
+    </w:p>
+    <w:p/>
+    <w:p>
+      <w:pPr>
+        <w:pStyle w:val="Overskrift5"/>
+      </w:pPr>
+      <w:proofErr w:type="spellStart"/>
+      <w:r>
+        <w:t>Evaluatering</w:t>
+      </w:r>
+      <w:proofErr w:type="spellEnd"/>
+    </w:p>
+    <w:p>
+      <w:pPr>
+        <w:ind w:left="3600"/>
+      </w:pPr>
+    </w:p>
+    <w:p>
+      <w:pPr>
+        <w:pStyle w:val="Overskrift4"/>
+      </w:pPr>
+      <w:r>
+        <w:t xml:space="preserve">External System with jar. </w:t>
+      </w:r>
+    </w:p>
+    <w:p/>
+    <w:p>
+      <w:pPr>
+        <w:pStyle w:val="Overskrift5"/>
+        <w:rPr>
+          <w:lang w:val="da-DK"/>
+        </w:rPr>
+      </w:pPr>
+      <w:r>
+        <w:rPr>
+          <w:lang w:val="da-DK"/>
+        </w:rPr>
+        <w:t>Proces</w:t>
+      </w:r>
+    </w:p>
+    <w:p>
+      <w:pPr>
+        <w:rPr>
+          <w:lang w:val="da-DK"/>
+        </w:rPr>
+      </w:pPr>
+    </w:p>
+    <w:p>
+      <w:pPr>
+        <w:pStyle w:val="Overskrift5"/>
+        <w:rPr>
+          <w:lang w:val="da-DK"/>
+        </w:rPr>
+      </w:pPr>
+      <w:r>
+        <w:rPr>
+          <w:lang w:val="da-DK"/>
+        </w:rPr>
+        <w:lastRenderedPageBreak/>
+        <w:t>Vurdering</w:t>
+      </w:r>
+    </w:p>
+    <w:p>
+      <w:pPr>
+        <w:rPr>
+          <w:lang w:val="da-DK"/>
+        </w:rPr>
+      </w:pPr>
+    </w:p>
+    <w:p>
+      <w:pPr>
+        <w:pStyle w:val="Overskrift5"/>
+        <w:rPr>
+          <w:lang w:val="da-DK"/>
+        </w:rPr>
+      </w:pPr>
+      <w:r>
+        <w:rPr>
+          <w:lang w:val="da-DK"/>
+        </w:rPr>
+        <w:t>Evaluatering</w:t>
+      </w:r>
+    </w:p>
+    <w:p>
+      <w:pPr>
+        <w:ind w:left="3600"/>
+        <w:rPr>
+          <w:lang w:val="da-DK"/>
+        </w:rPr>
+      </w:pPr>
+    </w:p>
+    <w:p>
+      <w:pPr>
+        <w:pStyle w:val="Overskrift4"/>
+        <w:rPr>
+          <w:lang w:val="da-DK"/>
+        </w:rPr>
+      </w:pPr>
+      <w:r>
+        <w:rPr>
+          <w:lang w:val="da-DK"/>
+        </w:rPr>
+        <w:t>JUnitTest</w:t>
+      </w:r>
+    </w:p>
+    <w:p>
+      <w:pPr>
+        <w:rPr>
+          <w:lang w:val="da-DK"/>
+        </w:rPr>
+      </w:pPr>
+    </w:p>
+    <w:p>
+      <w:pPr>
+        <w:pStyle w:val="Overskrift5"/>
+        <w:rPr>
+          <w:lang w:val="da-DK"/>
+        </w:rPr>
+      </w:pPr>
+      <w:r>
+        <w:rPr>
+          <w:lang w:val="da-DK"/>
+        </w:rPr>
+        <w:t>Proces</w:t>
+      </w:r>
+    </w:p>
+    <w:p>
+      <w:pPr>
+        <w:rPr>
+          <w:lang w:val="da-DK"/>
+        </w:rPr>
+      </w:pPr>
+    </w:p>
+    <w:p>
+      <w:pPr>
+        <w:pStyle w:val="Overskrift5"/>
+        <w:rPr>
+          <w:lang w:val="da-DK"/>
+        </w:rPr>
+      </w:pPr>
+      <w:r>
+        <w:rPr>
+          <w:lang w:val="da-DK"/>
+        </w:rPr>
+        <w:t>Vurdering</w:t>
+      </w:r>
+    </w:p>
+    <w:p>
+      <w:pPr>
+        <w:rPr>
+          <w:lang w:val="da-DK"/>
+        </w:rPr>
+      </w:pPr>
+    </w:p>
+    <w:p>
+      <w:pPr>
+        <w:pStyle w:val="Overskrift5"/>
+        <w:rPr>
+          <w:lang w:val="da-DK"/>
+        </w:rPr>
+      </w:pPr>
+      <w:r>
+        <w:rPr>
+          <w:lang w:val="da-DK"/>
+        </w:rPr>
+        <w:t>Evaluatering</w:t>
+      </w:r>
+    </w:p>
+    <w:p>
+      <w:pPr>
+        <w:rPr>
+          <w:lang w:val="da-DK"/>
+        </w:rPr>
+      </w:pPr>
+    </w:p>
+    <w:p>
+      <w:pPr>
+        <w:pStyle w:val="Overskrift4"/>
+        <w:rPr>
+          <w:lang w:val="da-DK"/>
+        </w:rPr>
+      </w:pPr>
+      <w:r>
+        <w:rPr>
+          <w:lang w:val="da-DK"/>
+        </w:rPr>
+        <w:t>CSV fil Exportering</w:t>
+      </w:r>
+    </w:p>
+    <w:p>
+      <w:pPr>
+        <w:rPr>
+          <w:lang w:val="da-DK"/>
+        </w:rPr>
+      </w:pPr>
+    </w:p>
+    <w:p>
+      <w:pPr>
+        <w:pStyle w:val="Overskrift5"/>
+        <w:rPr>
+          <w:lang w:val="da-DK"/>
+        </w:rPr>
+      </w:pPr>
+      <w:proofErr w:type="gramStart"/>
+      <w:r>
+        <w:rPr>
+          <w:lang w:val="da-DK"/>
+        </w:rPr>
+        <w:t>Løsninger :</w:t>
+      </w:r>
+      <w:proofErr w:type="gramEnd"/>
+      <w:r>
+        <w:rPr>
+          <w:lang w:val="da-DK"/>
+        </w:rPr>
+        <w:t xml:space="preserve"> med </w:t>
+      </w:r>
+      <w:proofErr w:type="spellStart"/>
+      <w:r>
+        <w:rPr>
+          <w:lang w:val="da-DK"/>
+        </w:rPr>
+        <w:t>javafx</w:t>
+      </w:r>
+      <w:proofErr w:type="spellEnd"/>
+      <w:r>
+        <w:rPr>
+          <w:lang w:val="da-DK"/>
+        </w:rPr>
+        <w:t xml:space="preserve"> afhængig</w:t>
+      </w:r>
+      <w:r>
+        <w:rPr>
+          <w:lang w:val="da-DK"/>
+        </w:rPr>
+        <w:t>heder</w:t>
+      </w:r>
+    </w:p>
+    <w:p>
+      <w:pPr>
+        <w:rPr>
+          <w:lang w:val="da-DK"/>
+        </w:rPr>
+      </w:pPr>
+    </w:p>
+    <w:p>
+      <w:pPr>
+        <w:pStyle w:val="Overskrift5"/>
+        <w:rPr>
+          <w:lang w:val="da-DK"/>
+        </w:rPr>
+      </w:pPr>
+      <w:r>
+        <w:rPr>
+          <w:lang w:val="da-DK"/>
+        </w:rPr>
+        <w:t>Vurdering</w:t>
+      </w:r>
+    </w:p>
+    <w:p>
+      <w:pPr>
+        <w:ind w:left="1440"/>
+      </w:pPr>
+    </w:p>
+    <w:p>
+      <w:pPr>
+        <w:pStyle w:val="Overskrift1"/>
+        <w:rPr>
+          <w:lang w:val="da-DK"/>
+        </w:rPr>
+      </w:pPr>
+      <w:bookmarkStart w:id="60" w:name="_Toc452115445"/>
+      <w:r>
+        <w:rPr>
+          <w:lang w:val="da-DK"/>
+        </w:rPr>
+        <w:t>Konklusion</w:t>
+      </w:r>
+      <w:bookmarkEnd w:id="60"/>
+    </w:p>
+    <w:p>
+      <w:pPr>
+        <w:rPr>
+          <w:lang w:val="da-DK"/>
+        </w:rPr>
+      </w:pPr>
+    </w:p>
+    <w:p>
+      <w:pPr>
+        <w:rPr>
+          <w:lang w:val="da-DK"/>
+        </w:rPr>
+      </w:pPr>
+      <w:r>
+        <w:rPr>
+          <w:lang w:val="da-DK"/>
+        </w:rPr>
+        <w:br w:type="page"/>
+      </w:r>
+    </w:p>
+    <w:p>
+      <w:pPr>
+        <w:pStyle w:val="Overskrift1"/>
+        <w:rPr>
+          <w:lang w:val="da-DK"/>
+        </w:rPr>
+      </w:pPr>
+      <w:bookmarkStart w:id="61" w:name="_Toc452115446"/>
+      <w:r>
+        <w:rPr>
+          <w:lang w:val="da-DK"/>
+        </w:rPr>
+        <w:lastRenderedPageBreak/>
+        <w:t>Litteraturliste</w:t>
+      </w:r>
+      <w:bookmarkEnd w:id="61"/>
+    </w:p>
+    <w:p>
+      <w:pPr>
+        <w:rPr>
+          <w:lang w:val="da-DK"/>
+        </w:rPr>
+      </w:pPr>
+    </w:p>
+    <w:p>
+      <w:pPr>
+        <w:rPr>
+          <w:lang w:val="da-DK"/>
+        </w:rPr>
+      </w:pPr>
+      <w:r>
+        <w:rPr>
+          <w:lang w:val="da-DK"/>
+        </w:rPr>
+        <w:br w:type="page"/>
+      </w:r>
+    </w:p>
+    <w:p>
+      <w:pPr>
+        <w:pStyle w:val="Overskrift1"/>
+      </w:pPr>
+      <w:bookmarkStart w:id="62" w:name="_Toc452115447"/>
+      <w:r>
+        <w:rPr>
+          <w:lang w:val="da-DK"/>
+        </w:rPr>
+        <w:lastRenderedPageBreak/>
+        <w:t>Bilag</w:t>
+      </w:r>
+      <w:bookmarkEnd w:id="62"/>
+    </w:p>
+    <w:p>
+      <w:pPr>
+        <w:rPr>
+          <w:lang w:val="da-DK"/>
+        </w:rPr>
+      </w:pPr>
+    </w:p>
     <w:sectPr>
-      <w:headerReference w:type="default" r:id="rId8"/>
-      <w:footerReference w:type="default" r:id="rId9"/>
+      <w:headerReference w:type="default" r:id="rId9"/>
+      <w:footerReference w:type="default" r:id="rId10"/>
       <w:pgSz w:w="11906" w:h="16838"/>
       <w:pgMar w:top="1440" w:right="1440" w:bottom="1440" w:left="1440" w:header="708" w:footer="708" w:gutter="0"/>
       <w:pgNumType w:start="0"/>
@@ -4502,7 +12269,7 @@
                                       <w:szCs w:val="32"/>
                                       <w:lang w:val="da-DK"/>
                                     </w:rPr>
-                                    <w:t>1</w:t>
+                                    <w:t>3</w:t>
                                   </w:r>
                                   <w:r>
                                     <w:rPr>
@@ -4568,7 +12335,7 @@
                                 <w:szCs w:val="32"/>
                                 <w:lang w:val="da-DK"/>
                               </w:rPr>
-                              <w:t>1</w:t>
+                              <w:t>3</w:t>
                             </w:r>
                             <w:r>
                               <w:rPr>
@@ -4716,6 +12483,154 @@
     </w:pPr>
   </w:p>
 </w:hdr>
+</file>
+
+<file path=word/numbering.xml><?xml version="1.0" encoding="utf-8"?>
+<w:numbering xmlns:wpc="http://schemas.microsoft.com/office/word/2010/wordprocessingCanvas" xmlns:mc="http://schemas.openxmlformats.org/markup-compatibility/2006" xmlns:o="urn:schemas-microsoft-com:office:office" xmlns:r="http://schemas.openxmlformats.org/officeDocument/2006/relationships" xmlns:m="http://schemas.openxmlformats.org/officeDocument/2006/math" xmlns:v="urn:schemas-microsoft-com:vml" xmlns:wp14="http://schemas.microsoft.com/office/word/2010/wordprocessingDrawing" xmlns:wp="http://schemas.openxmlformats.org/drawingml/2006/wordprocessingDrawing" xmlns:w10="urn:schemas-microsoft-com:office:word" xmlns:w="http://schemas.openxmlformats.org/wordprocessingml/2006/main" xmlns:w14="http://schemas.microsoft.com/office/word/2010/wordml" xmlns:w15="http://schemas.microsoft.com/office/word/2012/wordml" xmlns:wpg="http://schemas.microsoft.com/office/word/2010/wordprocessingGroup" xmlns:wpi="http://schemas.microsoft.com/office/word/2010/wordprocessingInk" xmlns:wne="http://schemas.microsoft.com/office/word/2006/wordml" xmlns:wps="http://schemas.microsoft.com/office/word/2010/wordprocessingShape" mc:Ignorable="w14 w15 wp14">
+  <w:abstractNum w:abstractNumId="0" w15:restartNumberingAfterBreak="0">
+    <w:nsid w:val="05565B84"/>
+    <w:multiLevelType w:val="hybridMultilevel"/>
+    <w:tmpl w:val="5CB04F6C"/>
+    <w:lvl w:ilvl="0" w:tplc="5582CC1A">
+      <w:start w:val="1"/>
+      <w:numFmt w:val="bullet"/>
+      <w:lvlText w:val="•"/>
+      <w:lvlJc w:val="left"/>
+      <w:pPr>
+        <w:tabs>
+          <w:tab w:val="num" w:pos="720"/>
+        </w:tabs>
+        <w:ind w:left="720" w:hanging="360"/>
+      </w:pPr>
+      <w:rPr>
+        <w:rFonts w:ascii="Arial" w:hAnsi="Arial" w:hint="default"/>
+      </w:rPr>
+    </w:lvl>
+    <w:lvl w:ilvl="1" w:tplc="7C32ED00">
+      <w:start w:val="1"/>
+      <w:numFmt w:val="bullet"/>
+      <w:lvlText w:val="•"/>
+      <w:lvlJc w:val="left"/>
+      <w:pPr>
+        <w:tabs>
+          <w:tab w:val="num" w:pos="1440"/>
+        </w:tabs>
+        <w:ind w:left="1440" w:hanging="360"/>
+      </w:pPr>
+      <w:rPr>
+        <w:rFonts w:ascii="Arial" w:hAnsi="Arial" w:hint="default"/>
+      </w:rPr>
+    </w:lvl>
+    <w:lvl w:ilvl="2" w:tplc="A822CE30">
+      <w:start w:val="1"/>
+      <w:numFmt w:val="bullet"/>
+      <w:lvlText w:val="•"/>
+      <w:lvlJc w:val="left"/>
+      <w:pPr>
+        <w:tabs>
+          <w:tab w:val="num" w:pos="2160"/>
+        </w:tabs>
+        <w:ind w:left="2160" w:hanging="360"/>
+      </w:pPr>
+      <w:rPr>
+        <w:rFonts w:ascii="Arial" w:hAnsi="Arial" w:hint="default"/>
+      </w:rPr>
+    </w:lvl>
+    <w:lvl w:ilvl="3" w:tplc="921A5410">
+      <w:start w:val="1"/>
+      <w:numFmt w:val="bullet"/>
+      <w:lvlText w:val="•"/>
+      <w:lvlJc w:val="left"/>
+      <w:pPr>
+        <w:tabs>
+          <w:tab w:val="num" w:pos="2880"/>
+        </w:tabs>
+        <w:ind w:left="2880" w:hanging="360"/>
+      </w:pPr>
+      <w:rPr>
+        <w:rFonts w:ascii="Arial" w:hAnsi="Arial" w:hint="default"/>
+      </w:rPr>
+    </w:lvl>
+    <w:lvl w:ilvl="4" w:tplc="47AA98F8">
+      <w:start w:val="1"/>
+      <w:numFmt w:val="bullet"/>
+      <w:lvlText w:val="•"/>
+      <w:lvlJc w:val="left"/>
+      <w:pPr>
+        <w:tabs>
+          <w:tab w:val="num" w:pos="3600"/>
+        </w:tabs>
+        <w:ind w:left="3600" w:hanging="360"/>
+      </w:pPr>
+      <w:rPr>
+        <w:rFonts w:ascii="Arial" w:hAnsi="Arial" w:hint="default"/>
+      </w:rPr>
+    </w:lvl>
+    <w:lvl w:ilvl="5" w:tplc="E0CA27BA">
+      <w:start w:val="1"/>
+      <w:numFmt w:val="bullet"/>
+      <w:lvlText w:val="•"/>
+      <w:lvlJc w:val="left"/>
+      <w:pPr>
+        <w:tabs>
+          <w:tab w:val="num" w:pos="4320"/>
+        </w:tabs>
+        <w:ind w:left="4320" w:hanging="360"/>
+      </w:pPr>
+      <w:rPr>
+        <w:rFonts w:ascii="Arial" w:hAnsi="Arial" w:hint="default"/>
+      </w:rPr>
+    </w:lvl>
+    <w:lvl w:ilvl="6" w:tplc="6CB86F1C" w:tentative="1">
+      <w:start w:val="1"/>
+      <w:numFmt w:val="bullet"/>
+      <w:lvlText w:val="•"/>
+      <w:lvlJc w:val="left"/>
+      <w:pPr>
+        <w:tabs>
+          <w:tab w:val="num" w:pos="5040"/>
+        </w:tabs>
+        <w:ind w:left="5040" w:hanging="360"/>
+      </w:pPr>
+      <w:rPr>
+        <w:rFonts w:ascii="Arial" w:hAnsi="Arial" w:hint="default"/>
+      </w:rPr>
+    </w:lvl>
+    <w:lvl w:ilvl="7" w:tplc="200009A0" w:tentative="1">
+      <w:start w:val="1"/>
+      <w:numFmt w:val="bullet"/>
+      <w:lvlText w:val="•"/>
+      <w:lvlJc w:val="left"/>
+      <w:pPr>
+        <w:tabs>
+          <w:tab w:val="num" w:pos="5760"/>
+        </w:tabs>
+        <w:ind w:left="5760" w:hanging="360"/>
+      </w:pPr>
+      <w:rPr>
+        <w:rFonts w:ascii="Arial" w:hAnsi="Arial" w:hint="default"/>
+      </w:rPr>
+    </w:lvl>
+    <w:lvl w:ilvl="8" w:tplc="8446F130" w:tentative="1">
+      <w:start w:val="1"/>
+      <w:numFmt w:val="bullet"/>
+      <w:lvlText w:val="•"/>
+      <w:lvlJc w:val="left"/>
+      <w:pPr>
+        <w:tabs>
+          <w:tab w:val="num" w:pos="6480"/>
+        </w:tabs>
+        <w:ind w:left="6480" w:hanging="360"/>
+      </w:pPr>
+      <w:rPr>
+        <w:rFonts w:ascii="Arial" w:hAnsi="Arial" w:hint="default"/>
+      </w:rPr>
+    </w:lvl>
+  </w:abstractNum>
+  <w:num w:numId="1">
+    <w:abstractNumId w:val="0"/>
+  </w:num>
+</w:numbering>
 </file>
 
 <file path=word/styles.xml><?xml version="1.0" encoding="utf-8"?>
@@ -5133,6 +13048,92 @@
       <w:szCs w:val="32"/>
     </w:rPr>
   </w:style>
+  <w:style w:type="paragraph" w:styleId="Overskrift2">
+    <w:name w:val="heading 2"/>
+    <w:basedOn w:val="Normal"/>
+    <w:next w:val="Normal"/>
+    <w:link w:val="Overskrift2Tegn"/>
+    <w:uiPriority w:val="9"/>
+    <w:unhideWhenUsed/>
+    <w:qFormat/>
+    <w:rsid w:val="00126C35"/>
+    <w:pPr>
+      <w:keepNext/>
+      <w:keepLines/>
+      <w:spacing w:before="40" w:after="0"/>
+      <w:outlineLvl w:val="1"/>
+    </w:pPr>
+    <w:rPr>
+      <w:rFonts w:asciiTheme="majorHAnsi" w:eastAsiaTheme="majorEastAsia" w:hAnsiTheme="majorHAnsi" w:cstheme="majorBidi"/>
+      <w:color w:val="2E74B5" w:themeColor="accent1" w:themeShade="BF"/>
+      <w:sz w:val="26"/>
+      <w:szCs w:val="26"/>
+    </w:rPr>
+  </w:style>
+  <w:style w:type="paragraph" w:styleId="Overskrift3">
+    <w:name w:val="heading 3"/>
+    <w:basedOn w:val="Normal"/>
+    <w:next w:val="Normal"/>
+    <w:link w:val="Overskrift3Tegn"/>
+    <w:uiPriority w:val="9"/>
+    <w:unhideWhenUsed/>
+    <w:qFormat/>
+    <w:rsid w:val="00126C35"/>
+    <w:pPr>
+      <w:keepNext/>
+      <w:keepLines/>
+      <w:spacing w:before="40" w:after="0"/>
+      <w:outlineLvl w:val="2"/>
+    </w:pPr>
+    <w:rPr>
+      <w:rFonts w:asciiTheme="majorHAnsi" w:eastAsiaTheme="majorEastAsia" w:hAnsiTheme="majorHAnsi" w:cstheme="majorBidi"/>
+      <w:color w:val="1F4D78" w:themeColor="accent1" w:themeShade="7F"/>
+      <w:sz w:val="24"/>
+      <w:szCs w:val="24"/>
+    </w:rPr>
+  </w:style>
+  <w:style w:type="paragraph" w:styleId="Overskrift4">
+    <w:name w:val="heading 4"/>
+    <w:basedOn w:val="Normal"/>
+    <w:next w:val="Normal"/>
+    <w:link w:val="Overskrift4Tegn"/>
+    <w:uiPriority w:val="9"/>
+    <w:unhideWhenUsed/>
+    <w:qFormat/>
+    <w:rsid w:val="0084776B"/>
+    <w:pPr>
+      <w:keepNext/>
+      <w:keepLines/>
+      <w:spacing w:before="40" w:after="0"/>
+      <w:outlineLvl w:val="3"/>
+    </w:pPr>
+    <w:rPr>
+      <w:rFonts w:asciiTheme="majorHAnsi" w:eastAsiaTheme="majorEastAsia" w:hAnsiTheme="majorHAnsi" w:cstheme="majorBidi"/>
+      <w:i/>
+      <w:iCs/>
+      <w:color w:val="2E74B5" w:themeColor="accent1" w:themeShade="BF"/>
+    </w:rPr>
+  </w:style>
+  <w:style w:type="paragraph" w:styleId="Overskrift5">
+    <w:name w:val="heading 5"/>
+    <w:basedOn w:val="Normal"/>
+    <w:next w:val="Normal"/>
+    <w:link w:val="Overskrift5Tegn"/>
+    <w:uiPriority w:val="9"/>
+    <w:unhideWhenUsed/>
+    <w:qFormat/>
+    <w:rsid w:val="004B6804"/>
+    <w:pPr>
+      <w:keepNext/>
+      <w:keepLines/>
+      <w:spacing w:before="40" w:after="0"/>
+      <w:outlineLvl w:val="4"/>
+    </w:pPr>
+    <w:rPr>
+      <w:rFonts w:asciiTheme="majorHAnsi" w:eastAsiaTheme="majorEastAsia" w:hAnsiTheme="majorHAnsi" w:cstheme="majorBidi"/>
+      <w:color w:val="2E74B5" w:themeColor="accent1" w:themeShade="BF"/>
+    </w:rPr>
+  </w:style>
   <w:style w:type="character" w:default="1" w:styleId="Standardskrifttypeiafsnit">
     <w:name w:val="Default Paragraph Font"/>
     <w:uiPriority w:val="1"/>
@@ -5290,6 +13291,82 @@
       <w:u w:val="single"/>
     </w:rPr>
   </w:style>
+  <w:style w:type="character" w:customStyle="1" w:styleId="Overskrift2Tegn">
+    <w:name w:val="Overskrift 2 Tegn"/>
+    <w:basedOn w:val="Standardskrifttypeiafsnit"/>
+    <w:link w:val="Overskrift2"/>
+    <w:uiPriority w:val="9"/>
+    <w:rsid w:val="00126C35"/>
+    <w:rPr>
+      <w:rFonts w:asciiTheme="majorHAnsi" w:eastAsiaTheme="majorEastAsia" w:hAnsiTheme="majorHAnsi" w:cstheme="majorBidi"/>
+      <w:color w:val="2E74B5" w:themeColor="accent1" w:themeShade="BF"/>
+      <w:sz w:val="26"/>
+      <w:szCs w:val="26"/>
+    </w:rPr>
+  </w:style>
+  <w:style w:type="character" w:customStyle="1" w:styleId="Overskrift3Tegn">
+    <w:name w:val="Overskrift 3 Tegn"/>
+    <w:basedOn w:val="Standardskrifttypeiafsnit"/>
+    <w:link w:val="Overskrift3"/>
+    <w:uiPriority w:val="9"/>
+    <w:rsid w:val="00126C35"/>
+    <w:rPr>
+      <w:rFonts w:asciiTheme="majorHAnsi" w:eastAsiaTheme="majorEastAsia" w:hAnsiTheme="majorHAnsi" w:cstheme="majorBidi"/>
+      <w:color w:val="1F4D78" w:themeColor="accent1" w:themeShade="7F"/>
+      <w:sz w:val="24"/>
+      <w:szCs w:val="24"/>
+    </w:rPr>
+  </w:style>
+  <w:style w:type="character" w:customStyle="1" w:styleId="Overskrift4Tegn">
+    <w:name w:val="Overskrift 4 Tegn"/>
+    <w:basedOn w:val="Standardskrifttypeiafsnit"/>
+    <w:link w:val="Overskrift4"/>
+    <w:uiPriority w:val="9"/>
+    <w:rsid w:val="0084776B"/>
+    <w:rPr>
+      <w:rFonts w:asciiTheme="majorHAnsi" w:eastAsiaTheme="majorEastAsia" w:hAnsiTheme="majorHAnsi" w:cstheme="majorBidi"/>
+      <w:i/>
+      <w:iCs/>
+      <w:color w:val="2E74B5" w:themeColor="accent1" w:themeShade="BF"/>
+    </w:rPr>
+  </w:style>
+  <w:style w:type="paragraph" w:styleId="Indholdsfortegnelse2">
+    <w:name w:val="toc 2"/>
+    <w:basedOn w:val="Normal"/>
+    <w:next w:val="Normal"/>
+    <w:autoRedefine/>
+    <w:uiPriority w:val="39"/>
+    <w:unhideWhenUsed/>
+    <w:rsid w:val="0084776B"/>
+    <w:pPr>
+      <w:spacing w:after="100"/>
+      <w:ind w:left="220"/>
+    </w:pPr>
+  </w:style>
+  <w:style w:type="paragraph" w:styleId="Indholdsfortegnelse3">
+    <w:name w:val="toc 3"/>
+    <w:basedOn w:val="Normal"/>
+    <w:next w:val="Normal"/>
+    <w:autoRedefine/>
+    <w:uiPriority w:val="39"/>
+    <w:unhideWhenUsed/>
+    <w:rsid w:val="0084776B"/>
+    <w:pPr>
+      <w:spacing w:after="100"/>
+      <w:ind w:left="440"/>
+    </w:pPr>
+  </w:style>
+  <w:style w:type="character" w:customStyle="1" w:styleId="Overskrift5Tegn">
+    <w:name w:val="Overskrift 5 Tegn"/>
+    <w:basedOn w:val="Standardskrifttypeiafsnit"/>
+    <w:link w:val="Overskrift5"/>
+    <w:uiPriority w:val="9"/>
+    <w:rsid w:val="004B6804"/>
+    <w:rPr>
+      <w:rFonts w:asciiTheme="majorHAnsi" w:eastAsiaTheme="majorEastAsia" w:hAnsiTheme="majorHAnsi" w:cstheme="majorBidi"/>
+      <w:color w:val="2E74B5" w:themeColor="accent1" w:themeShade="BF"/>
+    </w:rPr>
+  </w:style>
 </w:styles>
 </file>
 
@@ -5365,12 +13442,12 @@
 
 <file path=word/glossary/fontTable.xml><?xml version="1.0" encoding="utf-8"?>
 <w:fonts xmlns:mc="http://schemas.openxmlformats.org/markup-compatibility/2006" xmlns:r="http://schemas.openxmlformats.org/officeDocument/2006/relationships" xmlns:w="http://schemas.openxmlformats.org/wordprocessingml/2006/main" xmlns:w14="http://schemas.microsoft.com/office/word/2010/wordml" xmlns:w15="http://schemas.microsoft.com/office/word/2012/wordml" mc:Ignorable="w14 w15">
-  <w:font w:name="Calibri">
-    <w:panose1 w:val="020F0502020204030204"/>
+  <w:font w:name="Arial">
+    <w:panose1 w:val="020B0604020202020204"/>
     <w:charset w:val="00"/>
     <w:family w:val="swiss"/>
     <w:pitch w:val="variable"/>
-    <w:sig w:usb0="E00002FF" w:usb1="4000ACFF" w:usb2="00000001" w:usb3="00000000" w:csb0="0000019F" w:csb1="00000000"/>
+    <w:sig w:usb0="E0002EFF" w:usb1="C0007843" w:usb2="00000009" w:usb3="00000000" w:csb0="000001FF" w:csb1="00000000"/>
   </w:font>
   <w:font w:name="Times New Roman">
     <w:panose1 w:val="02020603050405020304"/>
@@ -5378,6 +13455,13 @@
     <w:family w:val="roman"/>
     <w:pitch w:val="variable"/>
     <w:sig w:usb0="E0002EFF" w:usb1="C0007843" w:usb2="00000009" w:usb3="00000000" w:csb0="000001FF" w:csb1="00000000"/>
+  </w:font>
+  <w:font w:name="Calibri">
+    <w:panose1 w:val="020F0502020204030204"/>
+    <w:charset w:val="00"/>
+    <w:family w:val="swiss"/>
+    <w:pitch w:val="variable"/>
+    <w:sig w:usb0="E00002FF" w:usb1="4000ACFF" w:usb2="00000001" w:usb3="00000000" w:csb0="0000019F" w:csb1="00000000"/>
   </w:font>
   <w:font w:name="Calibri Light">
     <w:panose1 w:val="020F0302020204030204"/>
@@ -5405,6 +13489,7 @@
   <w:rsids>
     <w:rsidRoot w:val="00815272"/>
     <w:rsid w:val="00473B9F"/>
+    <w:rsid w:val="006C385C"/>
     <w:rsid w:val="00815272"/>
   </w:rsids>
   <m:mathPr>
@@ -6182,7 +14267,7 @@
 </file>
 
 <file path=customXml/itemProps2.xml><?xml version="1.0" encoding="utf-8"?>
-<ds:datastoreItem xmlns:ds="http://schemas.openxmlformats.org/officeDocument/2006/customXml" ds:itemID="{B2FCAE36-189C-4D6E-AE72-B6267B626723}">
+<ds:datastoreItem xmlns:ds="http://schemas.openxmlformats.org/officeDocument/2006/customXml" ds:itemID="{060A3D94-0573-4F19-83E9-A73A12FAAAAA}">
   <ds:schemaRefs>
     <ds:schemaRef ds:uri="http://schemas.openxmlformats.org/officeDocument/2006/bibliography"/>
   </ds:schemaRefs>

--- a/Rapport/Rapport.docx
+++ b/Rapport/Rapport.docx
@@ -4143,15 +4143,7 @@
             <w:rPr>
               <w:lang w:val="da-DK"/>
             </w:rPr>
-            <w:t>Indholdsforteg</w:t>
-          </w:r>
-          <w:bookmarkStart w:id="0" w:name="_GoBack"/>
-          <w:bookmarkEnd w:id="0"/>
-          <w:r>
-            <w:rPr>
-              <w:lang w:val="da-DK"/>
-            </w:rPr>
-            <w:t>nelse</w:t>
+            <w:t>Indholdsfortegnelse</w:t>
           </w:r>
         </w:p>
         <w:p>
@@ -4178,7 +4170,7 @@
           <w:r>
             <w:fldChar w:fldCharType="separate"/>
           </w:r>
-          <w:hyperlink w:anchor="_Toc452115386" w:history="1">
+          <w:hyperlink w:anchor="_Toc452118683" w:history="1">
             <w:r>
               <w:rPr>
                 <w:rStyle w:val="Hyperlink"/>
@@ -4206,7 +4198,7 @@
                 <w:noProof/>
                 <w:webHidden/>
               </w:rPr>
-              <w:instrText xml:space="preserve"> PAGEREF _Toc452115386 \h </w:instrText>
+              <w:instrText xml:space="preserve"> PAGEREF _Toc452118683 \h </w:instrText>
             </w:r>
             <w:r>
               <w:rPr>
@@ -4249,7 +4241,7 @@
               <w:lang w:eastAsia="en-GB"/>
             </w:rPr>
           </w:pPr>
-          <w:hyperlink w:anchor="_Toc452115387" w:history="1">
+          <w:hyperlink w:anchor="_Toc452118684" w:history="1">
             <w:r>
               <w:rPr>
                 <w:rStyle w:val="Hyperlink"/>
@@ -4277,7 +4269,7 @@
                 <w:noProof/>
                 <w:webHidden/>
               </w:rPr>
-              <w:instrText xml:space="preserve"> PAGEREF _Toc452115387 \h </w:instrText>
+              <w:instrText xml:space="preserve"> PAGEREF _Toc452118684 \h </w:instrText>
             </w:r>
             <w:r>
               <w:rPr>
@@ -4320,7 +4312,7 @@
               <w:lang w:eastAsia="en-GB"/>
             </w:rPr>
           </w:pPr>
-          <w:hyperlink w:anchor="_Toc452115388" w:history="1">
+          <w:hyperlink w:anchor="_Toc452118685" w:history="1">
             <w:r>
               <w:rPr>
                 <w:rStyle w:val="Hyperlink"/>
@@ -4348,7 +4340,7 @@
                 <w:noProof/>
                 <w:webHidden/>
               </w:rPr>
-              <w:instrText xml:space="preserve"> PAGEREF _Toc452115388 \h </w:instrText>
+              <w:instrText xml:space="preserve"> PAGEREF _Toc452118685 \h </w:instrText>
             </w:r>
             <w:r>
               <w:rPr>
@@ -4391,7 +4383,7 @@
               <w:lang w:eastAsia="en-GB"/>
             </w:rPr>
           </w:pPr>
-          <w:hyperlink w:anchor="_Toc452115389" w:history="1">
+          <w:hyperlink w:anchor="_Toc452118686" w:history="1">
             <w:r>
               <w:rPr>
                 <w:rStyle w:val="Hyperlink"/>
@@ -4419,7 +4411,7 @@
                 <w:noProof/>
                 <w:webHidden/>
               </w:rPr>
-              <w:instrText xml:space="preserve"> PAGEREF _Toc452115389 \h </w:instrText>
+              <w:instrText xml:space="preserve"> PAGEREF _Toc452118686 \h </w:instrText>
             </w:r>
             <w:r>
               <w:rPr>
@@ -4462,7 +4454,7 @@
               <w:lang w:eastAsia="en-GB"/>
             </w:rPr>
           </w:pPr>
-          <w:hyperlink w:anchor="_Toc452115390" w:history="1">
+          <w:hyperlink w:anchor="_Toc452118687" w:history="1">
             <w:r>
               <w:rPr>
                 <w:rStyle w:val="Hyperlink"/>
@@ -4490,7 +4482,7 @@
                 <w:noProof/>
                 <w:webHidden/>
               </w:rPr>
-              <w:instrText xml:space="preserve"> PAGEREF _Toc452115390 \h </w:instrText>
+              <w:instrText xml:space="preserve"> PAGEREF _Toc452118687 \h </w:instrText>
             </w:r>
             <w:r>
               <w:rPr>
@@ -4533,7 +4525,7 @@
               <w:lang w:eastAsia="en-GB"/>
             </w:rPr>
           </w:pPr>
-          <w:hyperlink w:anchor="_Toc452115391" w:history="1">
+          <w:hyperlink w:anchor="_Toc452118688" w:history="1">
             <w:r>
               <w:rPr>
                 <w:rStyle w:val="Hyperlink"/>
@@ -4561,7 +4553,7 @@
                 <w:noProof/>
                 <w:webHidden/>
               </w:rPr>
-              <w:instrText xml:space="preserve"> PAGEREF _Toc452115391 \h </w:instrText>
+              <w:instrText xml:space="preserve"> PAGEREF _Toc452118688 \h </w:instrText>
             </w:r>
             <w:r>
               <w:rPr>
@@ -4604,7 +4596,7 @@
               <w:lang w:eastAsia="en-GB"/>
             </w:rPr>
           </w:pPr>
-          <w:hyperlink w:anchor="_Toc452115392" w:history="1">
+          <w:hyperlink w:anchor="_Toc452118689" w:history="1">
             <w:r>
               <w:rPr>
                 <w:rStyle w:val="Hyperlink"/>
@@ -4632,7 +4624,7 @@
                 <w:noProof/>
                 <w:webHidden/>
               </w:rPr>
-              <w:instrText xml:space="preserve"> PAGEREF _Toc452115392 \h </w:instrText>
+              <w:instrText xml:space="preserve"> PAGEREF _Toc452118689 \h </w:instrText>
             </w:r>
             <w:r>
               <w:rPr>
@@ -4675,7 +4667,7 @@
               <w:lang w:eastAsia="en-GB"/>
             </w:rPr>
           </w:pPr>
-          <w:hyperlink w:anchor="_Toc452115393" w:history="1">
+          <w:hyperlink w:anchor="_Toc452118690" w:history="1">
             <w:r>
               <w:rPr>
                 <w:rStyle w:val="Hyperlink"/>
@@ -4703,7 +4695,7 @@
                 <w:noProof/>
                 <w:webHidden/>
               </w:rPr>
-              <w:instrText xml:space="preserve"> PAGEREF _Toc452115393 \h </w:instrText>
+              <w:instrText xml:space="preserve"> PAGEREF _Toc452118690 \h </w:instrText>
             </w:r>
             <w:r>
               <w:rPr>
@@ -4746,7 +4738,7 @@
               <w:lang w:eastAsia="en-GB"/>
             </w:rPr>
           </w:pPr>
-          <w:hyperlink w:anchor="_Toc452115394" w:history="1">
+          <w:hyperlink w:anchor="_Toc452118691" w:history="1">
             <w:r>
               <w:rPr>
                 <w:rStyle w:val="Hyperlink"/>
@@ -4774,7 +4766,7 @@
                 <w:noProof/>
                 <w:webHidden/>
               </w:rPr>
-              <w:instrText xml:space="preserve"> PAGEREF _Toc452115394 \h </w:instrText>
+              <w:instrText xml:space="preserve"> PAGEREF _Toc452118691 \h </w:instrText>
             </w:r>
             <w:r>
               <w:rPr>
@@ -4817,7 +4809,7 @@
               <w:lang w:eastAsia="en-GB"/>
             </w:rPr>
           </w:pPr>
-          <w:hyperlink w:anchor="_Toc452115395" w:history="1">
+          <w:hyperlink w:anchor="_Toc452118692" w:history="1">
             <w:r>
               <w:rPr>
                 <w:rStyle w:val="Hyperlink"/>
@@ -4845,7 +4837,7 @@
                 <w:noProof/>
                 <w:webHidden/>
               </w:rPr>
-              <w:instrText xml:space="preserve"> PAGEREF _Toc452115395 \h </w:instrText>
+              <w:instrText xml:space="preserve"> PAGEREF _Toc452118692 \h </w:instrText>
             </w:r>
             <w:r>
               <w:rPr>
@@ -4888,7 +4880,7 @@
               <w:lang w:eastAsia="en-GB"/>
             </w:rPr>
           </w:pPr>
-          <w:hyperlink w:anchor="_Toc452115396" w:history="1">
+          <w:hyperlink w:anchor="_Toc452118693" w:history="1">
             <w:r>
               <w:rPr>
                 <w:rStyle w:val="Hyperlink"/>
@@ -4916,7 +4908,7 @@
                 <w:noProof/>
                 <w:webHidden/>
               </w:rPr>
-              <w:instrText xml:space="preserve"> PAGEREF _Toc452115396 \h </w:instrText>
+              <w:instrText xml:space="preserve"> PAGEREF _Toc452118693 \h </w:instrText>
             </w:r>
             <w:r>
               <w:rPr>
@@ -4959,7 +4951,7 @@
               <w:lang w:eastAsia="en-GB"/>
             </w:rPr>
           </w:pPr>
-          <w:hyperlink w:anchor="_Toc452115397" w:history="1">
+          <w:hyperlink w:anchor="_Toc452118694" w:history="1">
             <w:r>
               <w:rPr>
                 <w:rStyle w:val="Hyperlink"/>
@@ -4987,7 +4979,7 @@
                 <w:noProof/>
                 <w:webHidden/>
               </w:rPr>
-              <w:instrText xml:space="preserve"> PAGEREF _Toc452115397 \h </w:instrText>
+              <w:instrText xml:space="preserve"> PAGEREF _Toc452118694 \h </w:instrText>
             </w:r>
             <w:r>
               <w:rPr>
@@ -5030,14 +5022,30 @@
               <w:lang w:eastAsia="en-GB"/>
             </w:rPr>
           </w:pPr>
-          <w:hyperlink w:anchor="_Toc452115398" w:history="1">
+          <w:hyperlink w:anchor="_Toc452118695" w:history="1">
             <w:r>
               <w:rPr>
                 <w:rStyle w:val="Hyperlink"/>
                 <w:noProof/>
                 <w:lang w:val="da-DK"/>
               </w:rPr>
-              <w:t>UP vs. Vandfald</w:t>
+              <w:t xml:space="preserve">UP vs. </w:t>
+            </w:r>
+            <w:r>
+              <w:rPr>
+                <w:rStyle w:val="Hyperlink"/>
+                <w:noProof/>
+                <w:lang w:val="da-DK"/>
+              </w:rPr>
+              <w:t>V</w:t>
+            </w:r>
+            <w:r>
+              <w:rPr>
+                <w:rStyle w:val="Hyperlink"/>
+                <w:noProof/>
+                <w:lang w:val="da-DK"/>
+              </w:rPr>
+              <w:t>andfald</w:t>
             </w:r>
             <w:r>
               <w:rPr>
@@ -5058,7 +5066,7 @@
                 <w:noProof/>
                 <w:webHidden/>
               </w:rPr>
-              <w:instrText xml:space="preserve"> PAGEREF _Toc452115398 \h </w:instrText>
+              <w:instrText xml:space="preserve"> PAGEREF _Toc452118695 \h </w:instrText>
             </w:r>
             <w:r>
               <w:rPr>
@@ -5101,7 +5109,7 @@
               <w:lang w:eastAsia="en-GB"/>
             </w:rPr>
           </w:pPr>
-          <w:hyperlink w:anchor="_Toc452115399" w:history="1">
+          <w:hyperlink w:anchor="_Toc452118696" w:history="1">
             <w:r>
               <w:rPr>
                 <w:rStyle w:val="Hyperlink"/>
@@ -5129,7 +5137,7 @@
                 <w:noProof/>
                 <w:webHidden/>
               </w:rPr>
-              <w:instrText xml:space="preserve"> PAGEREF _Toc452115399 \h </w:instrText>
+              <w:instrText xml:space="preserve"> PAGEREF _Toc452118696 \h </w:instrText>
             </w:r>
             <w:r>
               <w:rPr>
@@ -5172,7 +5180,7 @@
               <w:lang w:eastAsia="en-GB"/>
             </w:rPr>
           </w:pPr>
-          <w:hyperlink w:anchor="_Toc452115400" w:history="1">
+          <w:hyperlink w:anchor="_Toc452118697" w:history="1">
             <w:r>
               <w:rPr>
                 <w:rStyle w:val="Hyperlink"/>
@@ -5200,7 +5208,7 @@
                 <w:noProof/>
                 <w:webHidden/>
               </w:rPr>
-              <w:instrText xml:space="preserve"> PAGEREF _Toc452115400 \h </w:instrText>
+              <w:instrText xml:space="preserve"> PAGEREF _Toc452118697 \h </w:instrText>
             </w:r>
             <w:r>
               <w:rPr>
@@ -5243,7 +5251,7 @@
               <w:lang w:eastAsia="en-GB"/>
             </w:rPr>
           </w:pPr>
-          <w:hyperlink w:anchor="_Toc452115401" w:history="1">
+          <w:hyperlink w:anchor="_Toc452118698" w:history="1">
             <w:r>
               <w:rPr>
                 <w:rStyle w:val="Hyperlink"/>
@@ -5271,7 +5279,7 @@
                 <w:noProof/>
                 <w:webHidden/>
               </w:rPr>
-              <w:instrText xml:space="preserve"> PAGEREF _Toc452115401 \h </w:instrText>
+              <w:instrText xml:space="preserve"> PAGEREF _Toc452118698 \h </w:instrText>
             </w:r>
             <w:r>
               <w:rPr>
@@ -5314,7 +5322,7 @@
               <w:lang w:eastAsia="en-GB"/>
             </w:rPr>
           </w:pPr>
-          <w:hyperlink w:anchor="_Toc452115402" w:history="1">
+          <w:hyperlink w:anchor="_Toc452118699" w:history="1">
             <w:r>
               <w:rPr>
                 <w:rStyle w:val="Hyperlink"/>
@@ -5342,7 +5350,7 @@
                 <w:noProof/>
                 <w:webHidden/>
               </w:rPr>
-              <w:instrText xml:space="preserve"> PAGEREF _Toc452115402 \h </w:instrText>
+              <w:instrText xml:space="preserve"> PAGEREF _Toc452118699 \h </w:instrText>
             </w:r>
             <w:r>
               <w:rPr>
@@ -5385,7 +5393,7 @@
               <w:lang w:eastAsia="en-GB"/>
             </w:rPr>
           </w:pPr>
-          <w:hyperlink w:anchor="_Toc452115403" w:history="1">
+          <w:hyperlink w:anchor="_Toc452118700" w:history="1">
             <w:r>
               <w:rPr>
                 <w:rStyle w:val="Hyperlink"/>
@@ -5413,7 +5421,7 @@
                 <w:noProof/>
                 <w:webHidden/>
               </w:rPr>
-              <w:instrText xml:space="preserve"> PAGEREF _Toc452115403 \h </w:instrText>
+              <w:instrText xml:space="preserve"> PAGEREF _Toc452118700 \h </w:instrText>
             </w:r>
             <w:r>
               <w:rPr>
@@ -5456,7 +5464,7 @@
               <w:lang w:eastAsia="en-GB"/>
             </w:rPr>
           </w:pPr>
-          <w:hyperlink w:anchor="_Toc452115404" w:history="1">
+          <w:hyperlink w:anchor="_Toc452118701" w:history="1">
             <w:r>
               <w:rPr>
                 <w:rStyle w:val="Hyperlink"/>
@@ -5484,7 +5492,7 @@
                 <w:noProof/>
                 <w:webHidden/>
               </w:rPr>
-              <w:instrText xml:space="preserve"> PAGEREF _Toc452115404 \h </w:instrText>
+              <w:instrText xml:space="preserve"> PAGEREF _Toc452118701 \h </w:instrText>
             </w:r>
             <w:r>
               <w:rPr>
@@ -5527,7 +5535,7 @@
               <w:lang w:eastAsia="en-GB"/>
             </w:rPr>
           </w:pPr>
-          <w:hyperlink w:anchor="_Toc452115405" w:history="1">
+          <w:hyperlink w:anchor="_Toc452118702" w:history="1">
             <w:r>
               <w:rPr>
                 <w:rStyle w:val="Hyperlink"/>
@@ -5555,7 +5563,7 @@
                 <w:noProof/>
                 <w:webHidden/>
               </w:rPr>
-              <w:instrText xml:space="preserve"> PAGEREF _Toc452115405 \h </w:instrText>
+              <w:instrText xml:space="preserve"> PAGEREF _Toc452118702 \h </w:instrText>
             </w:r>
             <w:r>
               <w:rPr>
@@ -5598,7 +5606,7 @@
               <w:lang w:eastAsia="en-GB"/>
             </w:rPr>
           </w:pPr>
-          <w:hyperlink w:anchor="_Toc452115406" w:history="1">
+          <w:hyperlink w:anchor="_Toc452118703" w:history="1">
             <w:r>
               <w:rPr>
                 <w:rStyle w:val="Hyperlink"/>
@@ -5626,7 +5634,7 @@
                 <w:noProof/>
                 <w:webHidden/>
               </w:rPr>
-              <w:instrText xml:space="preserve"> PAGEREF _Toc452115406 \h </w:instrText>
+              <w:instrText xml:space="preserve"> PAGEREF _Toc452118703 \h </w:instrText>
             </w:r>
             <w:r>
               <w:rPr>
@@ -5669,7 +5677,7 @@
               <w:lang w:eastAsia="en-GB"/>
             </w:rPr>
           </w:pPr>
-          <w:hyperlink w:anchor="_Toc452115407" w:history="1">
+          <w:hyperlink w:anchor="_Toc452118704" w:history="1">
             <w:r>
               <w:rPr>
                 <w:rStyle w:val="Hyperlink"/>
@@ -5697,7 +5705,7 @@
                 <w:noProof/>
                 <w:webHidden/>
               </w:rPr>
-              <w:instrText xml:space="preserve"> PAGEREF _Toc452115407 \h </w:instrText>
+              <w:instrText xml:space="preserve"> PAGEREF _Toc452118704 \h </w:instrText>
             </w:r>
             <w:r>
               <w:rPr>
@@ -5740,7 +5748,7 @@
               <w:lang w:eastAsia="en-GB"/>
             </w:rPr>
           </w:pPr>
-          <w:hyperlink w:anchor="_Toc452115408" w:history="1">
+          <w:hyperlink w:anchor="_Toc452118705" w:history="1">
             <w:r>
               <w:rPr>
                 <w:rStyle w:val="Hyperlink"/>
@@ -5768,7 +5776,7 @@
                 <w:noProof/>
                 <w:webHidden/>
               </w:rPr>
-              <w:instrText xml:space="preserve"> PAGEREF _Toc452115408 \h </w:instrText>
+              <w:instrText xml:space="preserve"> PAGEREF _Toc452118705 \h </w:instrText>
             </w:r>
             <w:r>
               <w:rPr>
@@ -5811,7 +5819,7 @@
               <w:lang w:eastAsia="en-GB"/>
             </w:rPr>
           </w:pPr>
-          <w:hyperlink w:anchor="_Toc452115409" w:history="1">
+          <w:hyperlink w:anchor="_Toc452118706" w:history="1">
             <w:r>
               <w:rPr>
                 <w:rStyle w:val="Hyperlink"/>
@@ -5839,7 +5847,7 @@
                 <w:noProof/>
                 <w:webHidden/>
               </w:rPr>
-              <w:instrText xml:space="preserve"> PAGEREF _Toc452115409 \h </w:instrText>
+              <w:instrText xml:space="preserve"> PAGEREF _Toc452118706 \h </w:instrText>
             </w:r>
             <w:r>
               <w:rPr>
@@ -5882,7 +5890,7 @@
               <w:lang w:eastAsia="en-GB"/>
             </w:rPr>
           </w:pPr>
-          <w:hyperlink w:anchor="_Toc452115410" w:history="1">
+          <w:hyperlink w:anchor="_Toc452118707" w:history="1">
             <w:r>
               <w:rPr>
                 <w:rStyle w:val="Hyperlink"/>
@@ -5910,7 +5918,7 @@
                 <w:noProof/>
                 <w:webHidden/>
               </w:rPr>
-              <w:instrText xml:space="preserve"> PAGEREF _Toc452115410 \h </w:instrText>
+              <w:instrText xml:space="preserve"> PAGEREF _Toc452118707 \h </w:instrText>
             </w:r>
             <w:r>
               <w:rPr>
@@ -5953,7 +5961,7 @@
               <w:lang w:eastAsia="en-GB"/>
             </w:rPr>
           </w:pPr>
-          <w:hyperlink w:anchor="_Toc452115411" w:history="1">
+          <w:hyperlink w:anchor="_Toc452118708" w:history="1">
             <w:r>
               <w:rPr>
                 <w:rStyle w:val="Hyperlink"/>
@@ -5981,7 +5989,7 @@
                 <w:noProof/>
                 <w:webHidden/>
               </w:rPr>
-              <w:instrText xml:space="preserve"> PAGEREF _Toc452115411 \h </w:instrText>
+              <w:instrText xml:space="preserve"> PAGEREF _Toc452118708 \h </w:instrText>
             </w:r>
             <w:r>
               <w:rPr>
@@ -6024,7 +6032,7 @@
               <w:lang w:eastAsia="en-GB"/>
             </w:rPr>
           </w:pPr>
-          <w:hyperlink w:anchor="_Toc452115412" w:history="1">
+          <w:hyperlink w:anchor="_Toc452118709" w:history="1">
             <w:r>
               <w:rPr>
                 <w:rStyle w:val="Hyperlink"/>
@@ -6052,7 +6060,7 @@
                 <w:noProof/>
                 <w:webHidden/>
               </w:rPr>
-              <w:instrText xml:space="preserve"> PAGEREF _Toc452115412 \h </w:instrText>
+              <w:instrText xml:space="preserve"> PAGEREF _Toc452118709 \h </w:instrText>
             </w:r>
             <w:r>
               <w:rPr>
@@ -6095,7 +6103,7 @@
               <w:lang w:eastAsia="en-GB"/>
             </w:rPr>
           </w:pPr>
-          <w:hyperlink w:anchor="_Toc452115413" w:history="1">
+          <w:hyperlink w:anchor="_Toc452118710" w:history="1">
             <w:r>
               <w:rPr>
                 <w:rStyle w:val="Hyperlink"/>
@@ -6123,7 +6131,7 @@
                 <w:noProof/>
                 <w:webHidden/>
               </w:rPr>
-              <w:instrText xml:space="preserve"> PAGEREF _Toc452115413 \h </w:instrText>
+              <w:instrText xml:space="preserve"> PAGEREF _Toc452118710 \h </w:instrText>
             </w:r>
             <w:r>
               <w:rPr>
@@ -6166,7 +6174,7 @@
               <w:lang w:eastAsia="en-GB"/>
             </w:rPr>
           </w:pPr>
-          <w:hyperlink w:anchor="_Toc452115414" w:history="1">
+          <w:hyperlink w:anchor="_Toc452118711" w:history="1">
             <w:r>
               <w:rPr>
                 <w:rStyle w:val="Hyperlink"/>
@@ -6194,7 +6202,7 @@
                 <w:noProof/>
                 <w:webHidden/>
               </w:rPr>
-              <w:instrText xml:space="preserve"> PAGEREF _Toc452115414 \h </w:instrText>
+              <w:instrText xml:space="preserve"> PAGEREF _Toc452118711 \h </w:instrText>
             </w:r>
             <w:r>
               <w:rPr>
@@ -6237,7 +6245,7 @@
               <w:lang w:eastAsia="en-GB"/>
             </w:rPr>
           </w:pPr>
-          <w:hyperlink w:anchor="_Toc452115415" w:history="1">
+          <w:hyperlink w:anchor="_Toc452118712" w:history="1">
             <w:r>
               <w:rPr>
                 <w:rStyle w:val="Hyperlink"/>
@@ -6265,7 +6273,7 @@
                 <w:noProof/>
                 <w:webHidden/>
               </w:rPr>
-              <w:instrText xml:space="preserve"> PAGEREF _Toc452115415 \h </w:instrText>
+              <w:instrText xml:space="preserve"> PAGEREF _Toc452118712 \h </w:instrText>
             </w:r>
             <w:r>
               <w:rPr>
@@ -6308,12 +6316,11 @@
               <w:lang w:eastAsia="en-GB"/>
             </w:rPr>
           </w:pPr>
-          <w:hyperlink w:anchor="_Toc452115416" w:history="1">
+          <w:hyperlink w:anchor="_Toc452118713" w:history="1">
             <w:r>
               <w:rPr>
                 <w:rStyle w:val="Hyperlink"/>
                 <w:noProof/>
-                <w:lang w:val="da-DK"/>
               </w:rPr>
               <w:t>Implementation med UP</w:t>
             </w:r>
@@ -6336,7 +6343,7 @@
                 <w:noProof/>
                 <w:webHidden/>
               </w:rPr>
-              <w:instrText xml:space="preserve"> PAGEREF _Toc452115416 \h </w:instrText>
+              <w:instrText xml:space="preserve"> PAGEREF _Toc452118713 \h </w:instrText>
             </w:r>
             <w:r>
               <w:rPr>
@@ -6379,12 +6386,11 @@
               <w:lang w:eastAsia="en-GB"/>
             </w:rPr>
           </w:pPr>
-          <w:hyperlink w:anchor="_Toc452115417" w:history="1">
+          <w:hyperlink w:anchor="_Toc452118714" w:history="1">
             <w:r>
               <w:rPr>
                 <w:rStyle w:val="Hyperlink"/>
                 <w:noProof/>
-                <w:lang w:val="da-DK"/>
               </w:rPr>
               <w:t>Contruction</w:t>
             </w:r>
@@ -6407,7 +6413,7 @@
                 <w:noProof/>
                 <w:webHidden/>
               </w:rPr>
-              <w:instrText xml:space="preserve"> PAGEREF _Toc452115417 \h </w:instrText>
+              <w:instrText xml:space="preserve"> PAGEREF _Toc452118714 \h </w:instrText>
             </w:r>
             <w:r>
               <w:rPr>
@@ -6450,7 +6456,7 @@
               <w:lang w:eastAsia="en-GB"/>
             </w:rPr>
           </w:pPr>
-          <w:hyperlink w:anchor="_Toc452115418" w:history="1">
+          <w:hyperlink w:anchor="_Toc452118715" w:history="1">
             <w:r>
               <w:rPr>
                 <w:rStyle w:val="Hyperlink"/>
@@ -6478,7 +6484,7 @@
                 <w:noProof/>
                 <w:webHidden/>
               </w:rPr>
-              <w:instrText xml:space="preserve"> PAGEREF _Toc452115418 \h </w:instrText>
+              <w:instrText xml:space="preserve"> PAGEREF _Toc452118715 \h </w:instrText>
             </w:r>
             <w:r>
               <w:rPr>
@@ -6521,7 +6527,7 @@
               <w:lang w:eastAsia="en-GB"/>
             </w:rPr>
           </w:pPr>
-          <w:hyperlink w:anchor="_Toc452115419" w:history="1">
+          <w:hyperlink w:anchor="_Toc452118716" w:history="1">
             <w:r>
               <w:rPr>
                 <w:rStyle w:val="Hyperlink"/>
@@ -6549,7 +6555,7 @@
                 <w:noProof/>
                 <w:webHidden/>
               </w:rPr>
-              <w:instrText xml:space="preserve"> PAGEREF _Toc452115419 \h </w:instrText>
+              <w:instrText xml:space="preserve"> PAGEREF _Toc452118716 \h </w:instrText>
             </w:r>
             <w:r>
               <w:rPr>
@@ -6592,7 +6598,7 @@
               <w:lang w:eastAsia="en-GB"/>
             </w:rPr>
           </w:pPr>
-          <w:hyperlink w:anchor="_Toc452115420" w:history="1">
+          <w:hyperlink w:anchor="_Toc452118717" w:history="1">
             <w:r>
               <w:rPr>
                 <w:rStyle w:val="Hyperlink"/>
@@ -6620,7 +6626,7 @@
                 <w:noProof/>
                 <w:webHidden/>
               </w:rPr>
-              <w:instrText xml:space="preserve"> PAGEREF _Toc452115420 \h </w:instrText>
+              <w:instrText xml:space="preserve"> PAGEREF _Toc452118717 \h </w:instrText>
             </w:r>
             <w:r>
               <w:rPr>
@@ -6663,7 +6669,7 @@
               <w:lang w:eastAsia="en-GB"/>
             </w:rPr>
           </w:pPr>
-          <w:hyperlink w:anchor="_Toc452115421" w:history="1">
+          <w:hyperlink w:anchor="_Toc452118718" w:history="1">
             <w:r>
               <w:rPr>
                 <w:rStyle w:val="Hyperlink"/>
@@ -6691,7 +6697,7 @@
                 <w:noProof/>
                 <w:webHidden/>
               </w:rPr>
-              <w:instrText xml:space="preserve"> PAGEREF _Toc452115421 \h </w:instrText>
+              <w:instrText xml:space="preserve"> PAGEREF _Toc452118718 \h </w:instrText>
             </w:r>
             <w:r>
               <w:rPr>
@@ -6734,7 +6740,7 @@
               <w:lang w:eastAsia="en-GB"/>
             </w:rPr>
           </w:pPr>
-          <w:hyperlink w:anchor="_Toc452115422" w:history="1">
+          <w:hyperlink w:anchor="_Toc452118719" w:history="1">
             <w:r>
               <w:rPr>
                 <w:rStyle w:val="Hyperlink"/>
@@ -6762,7 +6768,7 @@
                 <w:noProof/>
                 <w:webHidden/>
               </w:rPr>
-              <w:instrText xml:space="preserve"> PAGEREF _Toc452115422 \h </w:instrText>
+              <w:instrText xml:space="preserve"> PAGEREF _Toc452118719 \h </w:instrText>
             </w:r>
             <w:r>
               <w:rPr>
@@ -6805,7 +6811,7 @@
               <w:lang w:eastAsia="en-GB"/>
             </w:rPr>
           </w:pPr>
-          <w:hyperlink w:anchor="_Toc452115423" w:history="1">
+          <w:hyperlink w:anchor="_Toc452118720" w:history="1">
             <w:r>
               <w:rPr>
                 <w:rStyle w:val="Hyperlink"/>
@@ -6833,7 +6839,7 @@
                 <w:noProof/>
                 <w:webHidden/>
               </w:rPr>
-              <w:instrText xml:space="preserve"> PAGEREF _Toc452115423 \h </w:instrText>
+              <w:instrText xml:space="preserve"> PAGEREF _Toc452118720 \h </w:instrText>
             </w:r>
             <w:r>
               <w:rPr>
@@ -6876,7 +6882,7 @@
               <w:lang w:eastAsia="en-GB"/>
             </w:rPr>
           </w:pPr>
-          <w:hyperlink w:anchor="_Toc452115424" w:history="1">
+          <w:hyperlink w:anchor="_Toc452118721" w:history="1">
             <w:r>
               <w:rPr>
                 <w:rStyle w:val="Hyperlink"/>
@@ -6904,7 +6910,7 @@
                 <w:noProof/>
                 <w:webHidden/>
               </w:rPr>
-              <w:instrText xml:space="preserve"> PAGEREF _Toc452115424 \h </w:instrText>
+              <w:instrText xml:space="preserve"> PAGEREF _Toc452118721 \h </w:instrText>
             </w:r>
             <w:r>
               <w:rPr>
@@ -6947,7 +6953,7 @@
               <w:lang w:eastAsia="en-GB"/>
             </w:rPr>
           </w:pPr>
-          <w:hyperlink w:anchor="_Toc452115425" w:history="1">
+          <w:hyperlink w:anchor="_Toc452118722" w:history="1">
             <w:r>
               <w:rPr>
                 <w:rStyle w:val="Hyperlink"/>
@@ -6975,7 +6981,7 @@
                 <w:noProof/>
                 <w:webHidden/>
               </w:rPr>
-              <w:instrText xml:space="preserve"> PAGEREF _Toc452115425 \h </w:instrText>
+              <w:instrText xml:space="preserve"> PAGEREF _Toc452118722 \h </w:instrText>
             </w:r>
             <w:r>
               <w:rPr>
@@ -7018,14 +7024,30 @@
               <w:lang w:eastAsia="en-GB"/>
             </w:rPr>
           </w:pPr>
-          <w:hyperlink w:anchor="_Toc452115426" w:history="1">
+          <w:hyperlink w:anchor="_Toc452118723" w:history="1">
             <w:r>
               <w:rPr>
                 <w:rStyle w:val="Hyperlink"/>
                 <w:noProof/>
                 <w:lang w:val="da-DK"/>
               </w:rPr>
-              <w:t>Algoritmer</w:t>
+              <w:t>Algori</w:t>
+            </w:r>
+            <w:r>
+              <w:rPr>
+                <w:rStyle w:val="Hyperlink"/>
+                <w:noProof/>
+                <w:lang w:val="da-DK"/>
+              </w:rPr>
+              <w:t>t</w:t>
+            </w:r>
+            <w:r>
+              <w:rPr>
+                <w:rStyle w:val="Hyperlink"/>
+                <w:noProof/>
+                <w:lang w:val="da-DK"/>
+              </w:rPr>
+              <w:t>mer</w:t>
             </w:r>
             <w:r>
               <w:rPr>
@@ -7046,7 +7068,7 @@
                 <w:noProof/>
                 <w:webHidden/>
               </w:rPr>
-              <w:instrText xml:space="preserve"> PAGEREF _Toc452115426 \h </w:instrText>
+              <w:instrText xml:space="preserve"> PAGEREF _Toc452118723 \h </w:instrText>
             </w:r>
             <w:r>
               <w:rPr>
@@ -7089,11 +7111,12 @@
               <w:lang w:eastAsia="en-GB"/>
             </w:rPr>
           </w:pPr>
-          <w:hyperlink w:anchor="_Toc452115427" w:history="1">
+          <w:hyperlink w:anchor="_Toc452118724" w:history="1">
             <w:r>
               <w:rPr>
                 <w:rStyle w:val="Hyperlink"/>
                 <w:noProof/>
+                <w:lang w:val="da-DK"/>
               </w:rPr>
               <w:t>Tråde</w:t>
             </w:r>
@@ -7116,7 +7139,7 @@
                 <w:noProof/>
                 <w:webHidden/>
               </w:rPr>
-              <w:instrText xml:space="preserve"> PAGEREF _Toc452115427 \h </w:instrText>
+              <w:instrText xml:space="preserve"> PAGEREF _Toc452118724 \h </w:instrText>
             </w:r>
             <w:r>
               <w:rPr>
@@ -7159,11 +7182,12 @@
               <w:lang w:eastAsia="en-GB"/>
             </w:rPr>
           </w:pPr>
-          <w:hyperlink w:anchor="_Toc452115428" w:history="1">
+          <w:hyperlink w:anchor="_Toc452118725" w:history="1">
             <w:r>
               <w:rPr>
                 <w:rStyle w:val="Hyperlink"/>
                 <w:noProof/>
+                <w:lang w:val="da-DK"/>
               </w:rPr>
               <w:t>Problemhåndtering</w:t>
             </w:r>
@@ -7186,7 +7210,7 @@
                 <w:noProof/>
                 <w:webHidden/>
               </w:rPr>
-              <w:instrText xml:space="preserve"> PAGEREF _Toc452115428 \h </w:instrText>
+              <w:instrText xml:space="preserve"> PAGEREF _Toc452118725 \h </w:instrText>
             </w:r>
             <w:r>
               <w:rPr>
@@ -7229,11 +7253,12 @@
               <w:lang w:eastAsia="en-GB"/>
             </w:rPr>
           </w:pPr>
-          <w:hyperlink w:anchor="_Toc452115429" w:history="1">
+          <w:hyperlink w:anchor="_Toc452118726" w:history="1">
             <w:r>
               <w:rPr>
                 <w:rStyle w:val="Hyperlink"/>
                 <w:noProof/>
+                <w:lang w:val="da-DK"/>
               </w:rPr>
               <w:t>Produkt</w:t>
             </w:r>
@@ -7256,7 +7281,7 @@
                 <w:noProof/>
                 <w:webHidden/>
               </w:rPr>
-              <w:instrText xml:space="preserve"> PAGEREF _Toc452115429 \h </w:instrText>
+              <w:instrText xml:space="preserve"> PAGEREF _Toc452118726 \h </w:instrText>
             </w:r>
             <w:r>
               <w:rPr>
@@ -7299,11 +7324,12 @@
               <w:lang w:eastAsia="en-GB"/>
             </w:rPr>
           </w:pPr>
-          <w:hyperlink w:anchor="_Toc452115430" w:history="1">
+          <w:hyperlink w:anchor="_Toc452118727" w:history="1">
             <w:r>
               <w:rPr>
                 <w:rStyle w:val="Hyperlink"/>
                 <w:noProof/>
+                <w:lang w:val="da-DK"/>
               </w:rPr>
               <w:t>OOA</w:t>
             </w:r>
@@ -7326,7 +7352,7 @@
                 <w:noProof/>
                 <w:webHidden/>
               </w:rPr>
-              <w:instrText xml:space="preserve"> PAGEREF _Toc452115430 \h </w:instrText>
+              <w:instrText xml:space="preserve"> PAGEREF _Toc452118727 \h </w:instrText>
             </w:r>
             <w:r>
               <w:rPr>
@@ -7369,13 +7395,14 @@
               <w:lang w:eastAsia="en-GB"/>
             </w:rPr>
           </w:pPr>
-          <w:hyperlink w:anchor="_Toc452115431" w:history="1">
+          <w:hyperlink w:anchor="_Toc452118728" w:history="1">
             <w:r>
               <w:rPr>
                 <w:rStyle w:val="Hyperlink"/>
                 <w:noProof/>
-              </w:rPr>
-              <w:t>Evaluatering</w:t>
+                <w:lang w:val="da-DK"/>
+              </w:rPr>
+              <w:t>Datamodel</w:t>
             </w:r>
             <w:r>
               <w:rPr>
@@ -7396,7 +7423,7 @@
                 <w:noProof/>
                 <w:webHidden/>
               </w:rPr>
-              <w:instrText xml:space="preserve"> PAGEREF _Toc452115431 \h </w:instrText>
+              <w:instrText xml:space="preserve"> PAGEREF _Toc452118728 \h </w:instrText>
             </w:r>
             <w:r>
               <w:rPr>
@@ -7439,13 +7466,14 @@
               <w:lang w:eastAsia="en-GB"/>
             </w:rPr>
           </w:pPr>
-          <w:hyperlink w:anchor="_Toc452115432" w:history="1">
+          <w:hyperlink w:anchor="_Toc452118729" w:history="1">
             <w:r>
               <w:rPr>
                 <w:rStyle w:val="Hyperlink"/>
                 <w:noProof/>
-              </w:rPr>
-              <w:t>Testcase</w:t>
+                <w:lang w:val="da-DK"/>
+              </w:rPr>
+              <w:t>SSD</w:t>
             </w:r>
             <w:r>
               <w:rPr>
@@ -7466,7 +7494,7 @@
                 <w:noProof/>
                 <w:webHidden/>
               </w:rPr>
-              <w:instrText xml:space="preserve"> PAGEREF _Toc452115432 \h </w:instrText>
+              <w:instrText xml:space="preserve"> PAGEREF _Toc452118729 \h </w:instrText>
             </w:r>
             <w:r>
               <w:rPr>
@@ -7509,13 +7537,14 @@
               <w:lang w:eastAsia="en-GB"/>
             </w:rPr>
           </w:pPr>
-          <w:hyperlink w:anchor="_Toc452115433" w:history="1">
+          <w:hyperlink w:anchor="_Toc452118730" w:history="1">
             <w:r>
               <w:rPr>
                 <w:rStyle w:val="Hyperlink"/>
                 <w:noProof/>
-              </w:rPr>
-              <w:t>Datamodel</w:t>
+                <w:lang w:val="da-DK"/>
+              </w:rPr>
+              <w:t>DM</w:t>
             </w:r>
             <w:r>
               <w:rPr>
@@ -7536,7 +7565,7 @@
                 <w:noProof/>
                 <w:webHidden/>
               </w:rPr>
-              <w:instrText xml:space="preserve"> PAGEREF _Toc452115433 \h </w:instrText>
+              <w:instrText xml:space="preserve"> PAGEREF _Toc452118730 \h </w:instrText>
             </w:r>
             <w:r>
               <w:rPr>
@@ -7579,13 +7608,14 @@
               <w:lang w:eastAsia="en-GB"/>
             </w:rPr>
           </w:pPr>
-          <w:hyperlink w:anchor="_Toc452115434" w:history="1">
+          <w:hyperlink w:anchor="_Toc452118731" w:history="1">
             <w:r>
               <w:rPr>
                 <w:rStyle w:val="Hyperlink"/>
                 <w:noProof/>
-              </w:rPr>
-              <w:t>SSD</w:t>
+                <w:lang w:val="da-DK"/>
+              </w:rPr>
+              <w:t>OC</w:t>
             </w:r>
             <w:r>
               <w:rPr>
@@ -7606,7 +7636,7 @@
                 <w:noProof/>
                 <w:webHidden/>
               </w:rPr>
-              <w:instrText xml:space="preserve"> PAGEREF _Toc452115434 \h </w:instrText>
+              <w:instrText xml:space="preserve"> PAGEREF _Toc452118731 \h </w:instrText>
             </w:r>
             <w:r>
               <w:rPr>
@@ -7626,7 +7656,7 @@
                 <w:noProof/>
                 <w:webHidden/>
               </w:rPr>
-              <w:t>11</w:t>
+              <w:t>12</w:t>
             </w:r>
             <w:r>
               <w:rPr>
@@ -7649,13 +7679,14 @@
               <w:lang w:eastAsia="en-GB"/>
             </w:rPr>
           </w:pPr>
-          <w:hyperlink w:anchor="_Toc452115435" w:history="1">
+          <w:hyperlink w:anchor="_Toc452118732" w:history="1">
             <w:r>
               <w:rPr>
                 <w:rStyle w:val="Hyperlink"/>
                 <w:noProof/>
-              </w:rPr>
-              <w:t>DM</w:t>
+                <w:lang w:val="da-DK"/>
+              </w:rPr>
+              <w:t>OOD</w:t>
             </w:r>
             <w:r>
               <w:rPr>
@@ -7676,7 +7707,7 @@
                 <w:noProof/>
                 <w:webHidden/>
               </w:rPr>
-              <w:instrText xml:space="preserve"> PAGEREF _Toc452115435 \h </w:instrText>
+              <w:instrText xml:space="preserve"> PAGEREF _Toc452118732 \h </w:instrText>
             </w:r>
             <w:r>
               <w:rPr>
@@ -7696,7 +7727,78 @@
                 <w:noProof/>
                 <w:webHidden/>
               </w:rPr>
-              <w:t>11</w:t>
+              <w:t>12</w:t>
+            </w:r>
+            <w:r>
+              <w:rPr>
+                <w:noProof/>
+                <w:webHidden/>
+              </w:rPr>
+              <w:fldChar w:fldCharType="end"/>
+            </w:r>
+          </w:hyperlink>
+        </w:p>
+        <w:p>
+          <w:pPr>
+            <w:pStyle w:val="Indholdsfortegnelse2"/>
+            <w:tabs>
+              <w:tab w:val="right" w:leader="dot" w:pos="9016"/>
+            </w:tabs>
+            <w:rPr>
+              <w:rFonts w:eastAsiaTheme="minorEastAsia"/>
+              <w:noProof/>
+              <w:lang w:eastAsia="en-GB"/>
+            </w:rPr>
+          </w:pPr>
+          <w:hyperlink w:anchor="_Toc452118733" w:history="1">
+            <w:r>
+              <w:rPr>
+                <w:rStyle w:val="Hyperlink"/>
+                <w:noProof/>
+                <w:lang w:val="da-DK"/>
+              </w:rPr>
+              <w:t>MUST og GRASP</w:t>
+            </w:r>
+            <w:r>
+              <w:rPr>
+                <w:noProof/>
+                <w:webHidden/>
+              </w:rPr>
+              <w:tab/>
+            </w:r>
+            <w:r>
+              <w:rPr>
+                <w:noProof/>
+                <w:webHidden/>
+              </w:rPr>
+              <w:fldChar w:fldCharType="begin"/>
+            </w:r>
+            <w:r>
+              <w:rPr>
+                <w:noProof/>
+                <w:webHidden/>
+              </w:rPr>
+              <w:instrText xml:space="preserve"> PAGEREF _Toc452118733 \h </w:instrText>
+            </w:r>
+            <w:r>
+              <w:rPr>
+                <w:noProof/>
+                <w:webHidden/>
+              </w:rPr>
+            </w:r>
+            <w:r>
+              <w:rPr>
+                <w:noProof/>
+                <w:webHidden/>
+              </w:rPr>
+              <w:fldChar w:fldCharType="separate"/>
+            </w:r>
+            <w:r>
+              <w:rPr>
+                <w:noProof/>
+                <w:webHidden/>
+              </w:rPr>
+              <w:t>12</w:t>
             </w:r>
             <w:r>
               <w:rPr>
@@ -7719,13 +7821,14 @@
               <w:lang w:eastAsia="en-GB"/>
             </w:rPr>
           </w:pPr>
-          <w:hyperlink w:anchor="_Toc452115436" w:history="1">
+          <w:hyperlink w:anchor="_Toc452118734" w:history="1">
             <w:r>
               <w:rPr>
                 <w:rStyle w:val="Hyperlink"/>
                 <w:noProof/>
-              </w:rPr>
-              <w:t>OC</w:t>
+                <w:lang w:val="da-DK"/>
+              </w:rPr>
+              <w:t>Proces</w:t>
             </w:r>
             <w:r>
               <w:rPr>
@@ -7746,7 +7849,7 @@
                 <w:noProof/>
                 <w:webHidden/>
               </w:rPr>
-              <w:instrText xml:space="preserve"> PAGEREF _Toc452115436 \h </w:instrText>
+              <w:instrText xml:space="preserve"> PAGEREF _Toc452118734 \h </w:instrText>
             </w:r>
             <w:r>
               <w:rPr>
@@ -7767,6 +7870,147 @@
                 <w:webHidden/>
               </w:rPr>
               <w:t>12</w:t>
+            </w:r>
+            <w:r>
+              <w:rPr>
+                <w:noProof/>
+                <w:webHidden/>
+              </w:rPr>
+              <w:fldChar w:fldCharType="end"/>
+            </w:r>
+          </w:hyperlink>
+        </w:p>
+        <w:p>
+          <w:pPr>
+            <w:pStyle w:val="Indholdsfortegnelse3"/>
+            <w:tabs>
+              <w:tab w:val="right" w:leader="dot" w:pos="9016"/>
+            </w:tabs>
+            <w:rPr>
+              <w:rFonts w:eastAsiaTheme="minorEastAsia"/>
+              <w:noProof/>
+              <w:lang w:eastAsia="en-GB"/>
+            </w:rPr>
+          </w:pPr>
+          <w:hyperlink w:anchor="_Toc452118735" w:history="1">
+            <w:r>
+              <w:rPr>
+                <w:rStyle w:val="Hyperlink"/>
+                <w:noProof/>
+                <w:lang w:val="da-DK"/>
+              </w:rPr>
+              <w:t>Vurdering</w:t>
+            </w:r>
+            <w:r>
+              <w:rPr>
+                <w:noProof/>
+                <w:webHidden/>
+              </w:rPr>
+              <w:tab/>
+            </w:r>
+            <w:r>
+              <w:rPr>
+                <w:noProof/>
+                <w:webHidden/>
+              </w:rPr>
+              <w:fldChar w:fldCharType="begin"/>
+            </w:r>
+            <w:r>
+              <w:rPr>
+                <w:noProof/>
+                <w:webHidden/>
+              </w:rPr>
+              <w:instrText xml:space="preserve"> PAGEREF _Toc452118735 \h </w:instrText>
+            </w:r>
+            <w:r>
+              <w:rPr>
+                <w:noProof/>
+                <w:webHidden/>
+              </w:rPr>
+            </w:r>
+            <w:r>
+              <w:rPr>
+                <w:noProof/>
+                <w:webHidden/>
+              </w:rPr>
+              <w:fldChar w:fldCharType="separate"/>
+            </w:r>
+            <w:r>
+              <w:rPr>
+                <w:noProof/>
+                <w:webHidden/>
+              </w:rPr>
+              <w:t>13</w:t>
+            </w:r>
+            <w:r>
+              <w:rPr>
+                <w:noProof/>
+                <w:webHidden/>
+              </w:rPr>
+              <w:fldChar w:fldCharType="end"/>
+            </w:r>
+          </w:hyperlink>
+        </w:p>
+        <w:p>
+          <w:pPr>
+            <w:pStyle w:val="Indholdsfortegnelse3"/>
+            <w:tabs>
+              <w:tab w:val="right" w:leader="dot" w:pos="9016"/>
+            </w:tabs>
+            <w:rPr>
+              <w:rFonts w:eastAsiaTheme="minorEastAsia"/>
+              <w:noProof/>
+              <w:lang w:eastAsia="en-GB"/>
+            </w:rPr>
+          </w:pPr>
+          <w:hyperlink w:anchor="_Toc452118736" w:history="1">
+            <w:r>
+              <w:rPr>
+                <w:rStyle w:val="Hyperlink"/>
+                <w:noProof/>
+              </w:rPr>
+              <w:t>Evaluatering</w:t>
+            </w:r>
+            <w:r>
+              <w:rPr>
+                <w:noProof/>
+                <w:webHidden/>
+              </w:rPr>
+              <w:tab/>
+            </w:r>
+            <w:r>
+              <w:rPr>
+                <w:noProof/>
+                <w:webHidden/>
+              </w:rPr>
+              <w:fldChar w:fldCharType="begin"/>
+            </w:r>
+            <w:r>
+              <w:rPr>
+                <w:noProof/>
+                <w:webHidden/>
+              </w:rPr>
+              <w:instrText xml:space="preserve"> PAGEREF _Toc452118736 \h </w:instrText>
+            </w:r>
+            <w:r>
+              <w:rPr>
+                <w:noProof/>
+                <w:webHidden/>
+              </w:rPr>
+            </w:r>
+            <w:r>
+              <w:rPr>
+                <w:noProof/>
+                <w:webHidden/>
+              </w:rPr>
+              <w:fldChar w:fldCharType="separate"/>
+            </w:r>
+            <w:r>
+              <w:rPr>
+                <w:noProof/>
+                <w:webHidden/>
+              </w:rPr>
+              <w:t>13</w:t>
             </w:r>
             <w:r>
               <w:rPr>
@@ -7789,13 +8033,13 @@
               <w:lang w:eastAsia="en-GB"/>
             </w:rPr>
           </w:pPr>
-          <w:hyperlink w:anchor="_Toc452115437" w:history="1">
+          <w:hyperlink w:anchor="_Toc452118737" w:history="1">
             <w:r>
               <w:rPr>
                 <w:rStyle w:val="Hyperlink"/>
                 <w:noProof/>
               </w:rPr>
-              <w:t>OOD</w:t>
+              <w:t>Implementation</w:t>
             </w:r>
             <w:r>
               <w:rPr>
@@ -7816,7 +8060,7 @@
                 <w:noProof/>
                 <w:webHidden/>
               </w:rPr>
-              <w:instrText xml:space="preserve"> PAGEREF _Toc452115437 \h </w:instrText>
+              <w:instrText xml:space="preserve"> PAGEREF _Toc452118737 \h </w:instrText>
             </w:r>
             <w:r>
               <w:rPr>
@@ -7836,7 +8080,7 @@
                 <w:noProof/>
                 <w:webHidden/>
               </w:rPr>
-              <w:t>12</w:t>
+              <w:t>13</w:t>
             </w:r>
             <w:r>
               <w:rPr>
@@ -7859,13 +8103,13 @@
               <w:lang w:eastAsia="en-GB"/>
             </w:rPr>
           </w:pPr>
-          <w:hyperlink w:anchor="_Toc452115438" w:history="1">
+          <w:hyperlink w:anchor="_Toc452118738" w:history="1">
             <w:r>
               <w:rPr>
                 <w:rStyle w:val="Hyperlink"/>
                 <w:noProof/>
               </w:rPr>
-              <w:t>SD</w:t>
+              <w:t>Coding with lambda for LogicTrans</w:t>
             </w:r>
             <w:r>
               <w:rPr>
@@ -7886,427 +8130,7 @@
                 <w:noProof/>
                 <w:webHidden/>
               </w:rPr>
-              <w:instrText xml:space="preserve"> PAGEREF _Toc452115438 \h </w:instrText>
-            </w:r>
-            <w:r>
-              <w:rPr>
-                <w:noProof/>
-                <w:webHidden/>
-              </w:rPr>
-            </w:r>
-            <w:r>
-              <w:rPr>
-                <w:noProof/>
-                <w:webHidden/>
-              </w:rPr>
-              <w:fldChar w:fldCharType="separate"/>
-            </w:r>
-            <w:r>
-              <w:rPr>
-                <w:noProof/>
-                <w:webHidden/>
-              </w:rPr>
-              <w:t>12</w:t>
-            </w:r>
-            <w:r>
-              <w:rPr>
-                <w:noProof/>
-                <w:webHidden/>
-              </w:rPr>
-              <w:fldChar w:fldCharType="end"/>
-            </w:r>
-          </w:hyperlink>
-        </w:p>
-        <w:p>
-          <w:pPr>
-            <w:pStyle w:val="Indholdsfortegnelse2"/>
-            <w:tabs>
-              <w:tab w:val="right" w:leader="dot" w:pos="9016"/>
-            </w:tabs>
-            <w:rPr>
-              <w:rFonts w:eastAsiaTheme="minorEastAsia"/>
-              <w:noProof/>
-              <w:lang w:eastAsia="en-GB"/>
-            </w:rPr>
-          </w:pPr>
-          <w:hyperlink w:anchor="_Toc452115439" w:history="1">
-            <w:r>
-              <w:rPr>
-                <w:rStyle w:val="Hyperlink"/>
-                <w:noProof/>
-              </w:rPr>
-              <w:t>MUST og GRASP</w:t>
-            </w:r>
-            <w:r>
-              <w:rPr>
-                <w:noProof/>
-                <w:webHidden/>
-              </w:rPr>
-              <w:tab/>
-            </w:r>
-            <w:r>
-              <w:rPr>
-                <w:noProof/>
-                <w:webHidden/>
-              </w:rPr>
-              <w:fldChar w:fldCharType="begin"/>
-            </w:r>
-            <w:r>
-              <w:rPr>
-                <w:noProof/>
-                <w:webHidden/>
-              </w:rPr>
-              <w:instrText xml:space="preserve"> PAGEREF _Toc452115439 \h </w:instrText>
-            </w:r>
-            <w:r>
-              <w:rPr>
-                <w:noProof/>
-                <w:webHidden/>
-              </w:rPr>
-            </w:r>
-            <w:r>
-              <w:rPr>
-                <w:noProof/>
-                <w:webHidden/>
-              </w:rPr>
-              <w:fldChar w:fldCharType="separate"/>
-            </w:r>
-            <w:r>
-              <w:rPr>
-                <w:noProof/>
-                <w:webHidden/>
-              </w:rPr>
-              <w:t>12</w:t>
-            </w:r>
-            <w:r>
-              <w:rPr>
-                <w:noProof/>
-                <w:webHidden/>
-              </w:rPr>
-              <w:fldChar w:fldCharType="end"/>
-            </w:r>
-          </w:hyperlink>
-        </w:p>
-        <w:p>
-          <w:pPr>
-            <w:pStyle w:val="Indholdsfortegnelse3"/>
-            <w:tabs>
-              <w:tab w:val="right" w:leader="dot" w:pos="9016"/>
-            </w:tabs>
-            <w:rPr>
-              <w:rFonts w:eastAsiaTheme="minorEastAsia"/>
-              <w:noProof/>
-              <w:lang w:eastAsia="en-GB"/>
-            </w:rPr>
-          </w:pPr>
-          <w:hyperlink w:anchor="_Toc452115440" w:history="1">
-            <w:r>
-              <w:rPr>
-                <w:rStyle w:val="Hyperlink"/>
-                <w:noProof/>
-              </w:rPr>
-              <w:t>Proces</w:t>
-            </w:r>
-            <w:r>
-              <w:rPr>
-                <w:noProof/>
-                <w:webHidden/>
-              </w:rPr>
-              <w:tab/>
-            </w:r>
-            <w:r>
-              <w:rPr>
-                <w:noProof/>
-                <w:webHidden/>
-              </w:rPr>
-              <w:fldChar w:fldCharType="begin"/>
-            </w:r>
-            <w:r>
-              <w:rPr>
-                <w:noProof/>
-                <w:webHidden/>
-              </w:rPr>
-              <w:instrText xml:space="preserve"> PAGEREF _Toc452115440 \h </w:instrText>
-            </w:r>
-            <w:r>
-              <w:rPr>
-                <w:noProof/>
-                <w:webHidden/>
-              </w:rPr>
-            </w:r>
-            <w:r>
-              <w:rPr>
-                <w:noProof/>
-                <w:webHidden/>
-              </w:rPr>
-              <w:fldChar w:fldCharType="separate"/>
-            </w:r>
-            <w:r>
-              <w:rPr>
-                <w:noProof/>
-                <w:webHidden/>
-              </w:rPr>
-              <w:t>12</w:t>
-            </w:r>
-            <w:r>
-              <w:rPr>
-                <w:noProof/>
-                <w:webHidden/>
-              </w:rPr>
-              <w:fldChar w:fldCharType="end"/>
-            </w:r>
-          </w:hyperlink>
-        </w:p>
-        <w:p>
-          <w:pPr>
-            <w:pStyle w:val="Indholdsfortegnelse3"/>
-            <w:tabs>
-              <w:tab w:val="right" w:leader="dot" w:pos="9016"/>
-            </w:tabs>
-            <w:rPr>
-              <w:rFonts w:eastAsiaTheme="minorEastAsia"/>
-              <w:noProof/>
-              <w:lang w:eastAsia="en-GB"/>
-            </w:rPr>
-          </w:pPr>
-          <w:hyperlink w:anchor="_Toc452115441" w:history="1">
-            <w:r>
-              <w:rPr>
-                <w:rStyle w:val="Hyperlink"/>
-                <w:noProof/>
-              </w:rPr>
-              <w:t>Vurdering</w:t>
-            </w:r>
-            <w:r>
-              <w:rPr>
-                <w:noProof/>
-                <w:webHidden/>
-              </w:rPr>
-              <w:tab/>
-            </w:r>
-            <w:r>
-              <w:rPr>
-                <w:noProof/>
-                <w:webHidden/>
-              </w:rPr>
-              <w:fldChar w:fldCharType="begin"/>
-            </w:r>
-            <w:r>
-              <w:rPr>
-                <w:noProof/>
-                <w:webHidden/>
-              </w:rPr>
-              <w:instrText xml:space="preserve"> PAGEREF _Toc452115441 \h </w:instrText>
-            </w:r>
-            <w:r>
-              <w:rPr>
-                <w:noProof/>
-                <w:webHidden/>
-              </w:rPr>
-            </w:r>
-            <w:r>
-              <w:rPr>
-                <w:noProof/>
-                <w:webHidden/>
-              </w:rPr>
-              <w:fldChar w:fldCharType="separate"/>
-            </w:r>
-            <w:r>
-              <w:rPr>
-                <w:noProof/>
-                <w:webHidden/>
-              </w:rPr>
-              <w:t>13</w:t>
-            </w:r>
-            <w:r>
-              <w:rPr>
-                <w:noProof/>
-                <w:webHidden/>
-              </w:rPr>
-              <w:fldChar w:fldCharType="end"/>
-            </w:r>
-          </w:hyperlink>
-        </w:p>
-        <w:p>
-          <w:pPr>
-            <w:pStyle w:val="Indholdsfortegnelse3"/>
-            <w:tabs>
-              <w:tab w:val="right" w:leader="dot" w:pos="9016"/>
-            </w:tabs>
-            <w:rPr>
-              <w:rFonts w:eastAsiaTheme="minorEastAsia"/>
-              <w:noProof/>
-              <w:lang w:eastAsia="en-GB"/>
-            </w:rPr>
-          </w:pPr>
-          <w:hyperlink w:anchor="_Toc452115442" w:history="1">
-            <w:r>
-              <w:rPr>
-                <w:rStyle w:val="Hyperlink"/>
-                <w:noProof/>
-              </w:rPr>
-              <w:t>Evaluatering</w:t>
-            </w:r>
-            <w:r>
-              <w:rPr>
-                <w:noProof/>
-                <w:webHidden/>
-              </w:rPr>
-              <w:tab/>
-            </w:r>
-            <w:r>
-              <w:rPr>
-                <w:noProof/>
-                <w:webHidden/>
-              </w:rPr>
-              <w:fldChar w:fldCharType="begin"/>
-            </w:r>
-            <w:r>
-              <w:rPr>
-                <w:noProof/>
-                <w:webHidden/>
-              </w:rPr>
-              <w:instrText xml:space="preserve"> PAGEREF _Toc452115442 \h </w:instrText>
-            </w:r>
-            <w:r>
-              <w:rPr>
-                <w:noProof/>
-                <w:webHidden/>
-              </w:rPr>
-            </w:r>
-            <w:r>
-              <w:rPr>
-                <w:noProof/>
-                <w:webHidden/>
-              </w:rPr>
-              <w:fldChar w:fldCharType="separate"/>
-            </w:r>
-            <w:r>
-              <w:rPr>
-                <w:noProof/>
-                <w:webHidden/>
-              </w:rPr>
-              <w:t>13</w:t>
-            </w:r>
-            <w:r>
-              <w:rPr>
-                <w:noProof/>
-                <w:webHidden/>
-              </w:rPr>
-              <w:fldChar w:fldCharType="end"/>
-            </w:r>
-          </w:hyperlink>
-        </w:p>
-        <w:p>
-          <w:pPr>
-            <w:pStyle w:val="Indholdsfortegnelse2"/>
-            <w:tabs>
-              <w:tab w:val="right" w:leader="dot" w:pos="9016"/>
-            </w:tabs>
-            <w:rPr>
-              <w:rFonts w:eastAsiaTheme="minorEastAsia"/>
-              <w:noProof/>
-              <w:lang w:eastAsia="en-GB"/>
-            </w:rPr>
-          </w:pPr>
-          <w:hyperlink w:anchor="_Toc452115443" w:history="1">
-            <w:r>
-              <w:rPr>
-                <w:rStyle w:val="Hyperlink"/>
-                <w:noProof/>
-              </w:rPr>
-              <w:t>Implementation</w:t>
-            </w:r>
-            <w:r>
-              <w:rPr>
-                <w:noProof/>
-                <w:webHidden/>
-              </w:rPr>
-              <w:tab/>
-            </w:r>
-            <w:r>
-              <w:rPr>
-                <w:noProof/>
-                <w:webHidden/>
-              </w:rPr>
-              <w:fldChar w:fldCharType="begin"/>
-            </w:r>
-            <w:r>
-              <w:rPr>
-                <w:noProof/>
-                <w:webHidden/>
-              </w:rPr>
-              <w:instrText xml:space="preserve"> PAGEREF _Toc452115443 \h </w:instrText>
-            </w:r>
-            <w:r>
-              <w:rPr>
-                <w:noProof/>
-                <w:webHidden/>
-              </w:rPr>
-            </w:r>
-            <w:r>
-              <w:rPr>
-                <w:noProof/>
-                <w:webHidden/>
-              </w:rPr>
-              <w:fldChar w:fldCharType="separate"/>
-            </w:r>
-            <w:r>
-              <w:rPr>
-                <w:noProof/>
-                <w:webHidden/>
-              </w:rPr>
-              <w:t>13</w:t>
-            </w:r>
-            <w:r>
-              <w:rPr>
-                <w:noProof/>
-                <w:webHidden/>
-              </w:rPr>
-              <w:fldChar w:fldCharType="end"/>
-            </w:r>
-          </w:hyperlink>
-        </w:p>
-        <w:p>
-          <w:pPr>
-            <w:pStyle w:val="Indholdsfortegnelse3"/>
-            <w:tabs>
-              <w:tab w:val="right" w:leader="dot" w:pos="9016"/>
-            </w:tabs>
-            <w:rPr>
-              <w:rFonts w:eastAsiaTheme="minorEastAsia"/>
-              <w:noProof/>
-              <w:lang w:eastAsia="en-GB"/>
-            </w:rPr>
-          </w:pPr>
-          <w:hyperlink w:anchor="_Toc452115444" w:history="1">
-            <w:r>
-              <w:rPr>
-                <w:rStyle w:val="Hyperlink"/>
-                <w:noProof/>
-              </w:rPr>
-              <w:t>Coding with lambda for LogicTrans</w:t>
-            </w:r>
-            <w:r>
-              <w:rPr>
-                <w:noProof/>
-                <w:webHidden/>
-              </w:rPr>
-              <w:tab/>
-            </w:r>
-            <w:r>
-              <w:rPr>
-                <w:noProof/>
-                <w:webHidden/>
-              </w:rPr>
-              <w:fldChar w:fldCharType="begin"/>
-            </w:r>
-            <w:r>
-              <w:rPr>
-                <w:noProof/>
-                <w:webHidden/>
-              </w:rPr>
-              <w:instrText xml:space="preserve"> PAGEREF _Toc452115444 \h </w:instrText>
+              <w:instrText xml:space="preserve"> PAGEREF _Toc452118738 \h </w:instrText>
             </w:r>
             <w:r>
               <w:rPr>
@@ -8349,7 +8173,7 @@
               <w:lang w:eastAsia="en-GB"/>
             </w:rPr>
           </w:pPr>
-          <w:hyperlink w:anchor="_Toc452115445" w:history="1">
+          <w:hyperlink w:anchor="_Toc452118739" w:history="1">
             <w:r>
               <w:rPr>
                 <w:rStyle w:val="Hyperlink"/>
@@ -8377,7 +8201,7 @@
                 <w:noProof/>
                 <w:webHidden/>
               </w:rPr>
-              <w:instrText xml:space="preserve"> PAGEREF _Toc452115445 \h </w:instrText>
+              <w:instrText xml:space="preserve"> PAGEREF _Toc452118739 \h </w:instrText>
             </w:r>
             <w:r>
               <w:rPr>
@@ -8420,7 +8244,7 @@
               <w:lang w:eastAsia="en-GB"/>
             </w:rPr>
           </w:pPr>
-          <w:hyperlink w:anchor="_Toc452115446" w:history="1">
+          <w:hyperlink w:anchor="_Toc452118740" w:history="1">
             <w:r>
               <w:rPr>
                 <w:rStyle w:val="Hyperlink"/>
@@ -8448,7 +8272,7 @@
                 <w:noProof/>
                 <w:webHidden/>
               </w:rPr>
-              <w:instrText xml:space="preserve"> PAGEREF _Toc452115446 \h </w:instrText>
+              <w:instrText xml:space="preserve"> PAGEREF _Toc452118740 \h </w:instrText>
             </w:r>
             <w:r>
               <w:rPr>
@@ -8491,7 +8315,7 @@
               <w:lang w:eastAsia="en-GB"/>
             </w:rPr>
           </w:pPr>
-          <w:hyperlink w:anchor="_Toc452115447" w:history="1">
+          <w:hyperlink w:anchor="_Toc452118741" w:history="1">
             <w:r>
               <w:rPr>
                 <w:rStyle w:val="Hyperlink"/>
@@ -8519,7 +8343,7 @@
                 <w:noProof/>
                 <w:webHidden/>
               </w:rPr>
-              <w:instrText xml:space="preserve"> PAGEREF _Toc452115447 \h </w:instrText>
+              <w:instrText xml:space="preserve"> PAGEREF _Toc452118741 \h </w:instrText>
             </w:r>
             <w:r>
               <w:rPr>
@@ -8587,7 +8411,7 @@
           <w:lang w:val="da-DK"/>
         </w:rPr>
       </w:pPr>
-      <w:bookmarkStart w:id="1" w:name="_Toc452115386"/>
+      <w:bookmarkStart w:id="0" w:name="_Toc452118683"/>
       <w:r>
         <w:rPr>
           <w:lang w:val="da-DK"/>
@@ -8595,23 +8419,23 @@
         <w:lastRenderedPageBreak/>
         <w:t>Indledning:</w:t>
       </w:r>
+      <w:bookmarkEnd w:id="0"/>
+    </w:p>
+    <w:p>
+      <w:pPr>
+        <w:pStyle w:val="Overskrift2"/>
+        <w:rPr>
+          <w:lang w:val="da-DK"/>
+        </w:rPr>
+      </w:pPr>
+      <w:bookmarkStart w:id="1" w:name="_Toc452118684"/>
+      <w:r>
+        <w:rPr>
+          <w:lang w:val="da-DK"/>
+        </w:rPr>
+        <w:t>Introduktion:</w:t>
+      </w:r>
       <w:bookmarkEnd w:id="1"/>
-    </w:p>
-    <w:p>
-      <w:pPr>
-        <w:pStyle w:val="Overskrift2"/>
-        <w:rPr>
-          <w:lang w:val="da-DK"/>
-        </w:rPr>
-      </w:pPr>
-      <w:bookmarkStart w:id="2" w:name="_Toc452115387"/>
-      <w:r>
-        <w:rPr>
-          <w:lang w:val="da-DK"/>
-        </w:rPr>
-        <w:t>Introduktion:</w:t>
-      </w:r>
-      <w:bookmarkEnd w:id="2"/>
     </w:p>
     <w:p>
       <w:pPr>
@@ -8659,13 +8483,43 @@
           <w:lang w:val="da-DK"/>
         </w:rPr>
       </w:pPr>
-      <w:bookmarkStart w:id="3" w:name="_Toc452115388"/>
+      <w:bookmarkStart w:id="2" w:name="_Toc452118685"/>
       <w:r>
         <w:rPr>
           <w:lang w:val="da-DK"/>
         </w:rPr>
         <w:t>Problemformulering:</w:t>
       </w:r>
+      <w:bookmarkEnd w:id="2"/>
+    </w:p>
+    <w:p>
+      <w:pPr>
+        <w:rPr>
+          <w:lang w:val="da-DK"/>
+        </w:rPr>
+      </w:pPr>
+    </w:p>
+    <w:p>
+      <w:pPr>
+        <w:rPr>
+          <w:lang w:val="da-DK"/>
+        </w:rPr>
+      </w:pPr>
+    </w:p>
+    <w:p>
+      <w:pPr>
+        <w:pStyle w:val="Overskrift3"/>
+        <w:rPr>
+          <w:lang w:val="da-DK"/>
+        </w:rPr>
+      </w:pPr>
+      <w:bookmarkStart w:id="3" w:name="_Toc452118686"/>
+      <w:r>
+        <w:rPr>
+          <w:lang w:val="da-DK"/>
+        </w:rPr>
+        <w:t>Opgavens specifikke krav:</w:t>
+      </w:r>
       <w:bookmarkEnd w:id="3"/>
     </w:p>
     <w:p>
@@ -8677,24 +8531,17 @@
     </w:p>
     <w:p>
       <w:pPr>
-        <w:rPr>
-          <w:lang w:val="da-DK"/>
-        </w:rPr>
-      </w:pPr>
-    </w:p>
-    <w:p>
-      <w:pPr>
         <w:pStyle w:val="Overskrift3"/>
         <w:rPr>
           <w:lang w:val="da-DK"/>
         </w:rPr>
       </w:pPr>
-      <w:bookmarkStart w:id="4" w:name="_Toc452115389"/>
-      <w:r>
-        <w:rPr>
-          <w:lang w:val="da-DK"/>
-        </w:rPr>
-        <w:t>Opgavens specifikke krav:</w:t>
+      <w:bookmarkStart w:id="4" w:name="_Toc452118687"/>
+      <w:r>
+        <w:rPr>
+          <w:lang w:val="da-DK"/>
+        </w:rPr>
+        <w:t>Kvalifikation</w:t>
       </w:r>
       <w:bookmarkEnd w:id="4"/>
     </w:p>
@@ -8712,12 +8559,12 @@
           <w:lang w:val="da-DK"/>
         </w:rPr>
       </w:pPr>
-      <w:bookmarkStart w:id="5" w:name="_Toc452115390"/>
-      <w:r>
-        <w:rPr>
-          <w:lang w:val="da-DK"/>
-        </w:rPr>
-        <w:t>Kvalifikation</w:t>
+      <w:bookmarkStart w:id="5" w:name="_Toc452118688"/>
+      <w:r>
+        <w:rPr>
+          <w:lang w:val="da-DK"/>
+        </w:rPr>
+        <w:t>Proceshåndtering</w:t>
       </w:r>
       <w:bookmarkEnd w:id="5"/>
     </w:p>
@@ -8730,19 +8577,115 @@
     </w:p>
     <w:p>
       <w:pPr>
+        <w:rPr>
+          <w:lang w:val="da-DK"/>
+        </w:rPr>
+      </w:pPr>
+      <w:r>
+        <w:rPr>
+          <w:lang w:val="da-DK"/>
+        </w:rPr>
+        <w:br w:type="page"/>
+      </w:r>
+    </w:p>
+    <w:p>
+      <w:pPr>
+        <w:rPr>
+          <w:lang w:val="da-DK"/>
+        </w:rPr>
+      </w:pPr>
+    </w:p>
+    <w:p>
+      <w:pPr>
+        <w:pStyle w:val="Overskrift2"/>
+        <w:rPr>
+          <w:lang w:val="da-DK"/>
+        </w:rPr>
+      </w:pPr>
+      <w:bookmarkStart w:id="6" w:name="_Toc452118689"/>
+      <w:r>
+        <w:rPr>
+          <w:lang w:val="da-DK"/>
+        </w:rPr>
+        <w:t>Afgrænsning:</w:t>
+      </w:r>
+      <w:bookmarkEnd w:id="6"/>
+    </w:p>
+    <w:p>
+      <w:pPr>
+        <w:rPr>
+          <w:lang w:val="da-DK"/>
+        </w:rPr>
+      </w:pPr>
+    </w:p>
+    <w:p>
+      <w:pPr>
         <w:pStyle w:val="Overskrift3"/>
         <w:rPr>
           <w:lang w:val="da-DK"/>
         </w:rPr>
       </w:pPr>
-      <w:bookmarkStart w:id="6" w:name="_Toc452115391"/>
-      <w:r>
-        <w:rPr>
-          <w:lang w:val="da-DK"/>
-        </w:rPr>
-        <w:t>Proceshåndtering</w:t>
-      </w:r>
-      <w:bookmarkEnd w:id="6"/>
+      <w:bookmarkStart w:id="7" w:name="_Toc452118690"/>
+      <w:r>
+        <w:rPr>
+          <w:lang w:val="da-DK"/>
+        </w:rPr>
+        <w:t>Planlægning og realisation</w:t>
+      </w:r>
+      <w:bookmarkEnd w:id="7"/>
+    </w:p>
+    <w:p>
+      <w:pPr>
+        <w:rPr>
+          <w:lang w:val="da-DK"/>
+        </w:rPr>
+      </w:pPr>
+    </w:p>
+    <w:p>
+      <w:pPr>
+        <w:pStyle w:val="Overskrift3"/>
+        <w:rPr>
+          <w:lang w:val="da-DK"/>
+        </w:rPr>
+      </w:pPr>
+      <w:bookmarkStart w:id="8" w:name="_Toc452118691"/>
+      <w:r>
+        <w:rPr>
+          <w:lang w:val="da-DK"/>
+        </w:rPr>
+        <w:t>Tid og erfaring</w:t>
+      </w:r>
+      <w:bookmarkEnd w:id="8"/>
+    </w:p>
+    <w:p>
+      <w:pPr>
+        <w:rPr>
+          <w:lang w:val="da-DK"/>
+        </w:rPr>
+      </w:pPr>
+    </w:p>
+    <w:p>
+      <w:pPr>
+        <w:pStyle w:val="Overskrift3"/>
+        <w:rPr>
+          <w:lang w:val="da-DK"/>
+        </w:rPr>
+      </w:pPr>
+      <w:bookmarkStart w:id="9" w:name="_Toc452118692"/>
+      <w:r>
+        <w:rPr>
+          <w:lang w:val="da-DK"/>
+        </w:rPr>
+        <w:t>Opgaveformuleringen og virkelighedens verden</w:t>
+      </w:r>
+      <w:bookmarkEnd w:id="9"/>
+    </w:p>
+    <w:p>
+      <w:pPr>
+        <w:rPr>
+          <w:lang w:val="da-DK"/>
+        </w:rPr>
+      </w:pPr>
     </w:p>
     <w:p>
       <w:pPr>
@@ -8766,131 +8709,12 @@
     </w:p>
     <w:p>
       <w:pPr>
-        <w:rPr>
-          <w:lang w:val="da-DK"/>
-        </w:rPr>
-      </w:pPr>
-    </w:p>
-    <w:p>
-      <w:pPr>
-        <w:pStyle w:val="Overskrift2"/>
-        <w:rPr>
-          <w:lang w:val="da-DK"/>
-        </w:rPr>
-      </w:pPr>
-      <w:bookmarkStart w:id="7" w:name="_Toc452115392"/>
-      <w:r>
-        <w:rPr>
-          <w:lang w:val="da-DK"/>
-        </w:rPr>
-        <w:t>Afgrænsning:</w:t>
-      </w:r>
-      <w:bookmarkEnd w:id="7"/>
-    </w:p>
-    <w:p>
-      <w:pPr>
-        <w:rPr>
-          <w:lang w:val="da-DK"/>
-        </w:rPr>
-      </w:pPr>
-    </w:p>
-    <w:p>
-      <w:pPr>
-        <w:pStyle w:val="Overskrift3"/>
-        <w:rPr>
-          <w:lang w:val="da-DK"/>
-        </w:rPr>
-      </w:pPr>
-      <w:bookmarkStart w:id="8" w:name="_Toc452115393"/>
-      <w:r>
-        <w:rPr>
-          <w:lang w:val="da-DK"/>
-        </w:rPr>
-        <w:t>Planlægning og realisation</w:t>
-      </w:r>
-      <w:bookmarkEnd w:id="8"/>
-    </w:p>
-    <w:p>
-      <w:pPr>
-        <w:rPr>
-          <w:lang w:val="da-DK"/>
-        </w:rPr>
-      </w:pPr>
-    </w:p>
-    <w:p>
-      <w:pPr>
-        <w:pStyle w:val="Overskrift3"/>
-        <w:rPr>
-          <w:lang w:val="da-DK"/>
-        </w:rPr>
-      </w:pPr>
-      <w:bookmarkStart w:id="9" w:name="_Toc452115394"/>
-      <w:r>
-        <w:rPr>
-          <w:lang w:val="da-DK"/>
-        </w:rPr>
-        <w:t>Tid og erfaring</w:t>
-      </w:r>
-      <w:bookmarkEnd w:id="9"/>
-    </w:p>
-    <w:p>
-      <w:pPr>
-        <w:rPr>
-          <w:lang w:val="da-DK"/>
-        </w:rPr>
-      </w:pPr>
-    </w:p>
-    <w:p>
-      <w:pPr>
-        <w:pStyle w:val="Overskrift3"/>
-        <w:rPr>
-          <w:lang w:val="da-DK"/>
-        </w:rPr>
-      </w:pPr>
-      <w:bookmarkStart w:id="10" w:name="_Toc452115395"/>
-      <w:r>
-        <w:rPr>
-          <w:lang w:val="da-DK"/>
-        </w:rPr>
-        <w:t>Opgaveformuleringen og virkelighedens verden</w:t>
-      </w:r>
-      <w:bookmarkEnd w:id="10"/>
-    </w:p>
-    <w:p>
-      <w:pPr>
-        <w:rPr>
-          <w:lang w:val="da-DK"/>
-        </w:rPr>
-      </w:pPr>
-    </w:p>
-    <w:p>
-      <w:pPr>
-        <w:rPr>
-          <w:lang w:val="da-DK"/>
-        </w:rPr>
-      </w:pPr>
-    </w:p>
-    <w:p>
-      <w:pPr>
-        <w:rPr>
-          <w:lang w:val="da-DK"/>
-        </w:rPr>
-      </w:pPr>
-      <w:r>
-        <w:rPr>
-          <w:lang w:val="da-DK"/>
-        </w:rPr>
-        <w:br w:type="page"/>
-      </w:r>
-    </w:p>
-    <w:p>
-      <w:pPr>
         <w:pStyle w:val="Overskrift1"/>
         <w:rPr>
           <w:lang w:val="da-DK"/>
         </w:rPr>
       </w:pPr>
-      <w:bookmarkStart w:id="11" w:name="_Toc452115396"/>
+      <w:bookmarkStart w:id="10" w:name="_Toc452118693"/>
       <w:r>
         <w:rPr>
           <w:lang w:val="da-DK"/>
@@ -8898,6 +8722,29 @@
         <w:lastRenderedPageBreak/>
         <w:t>Metodevalg</w:t>
       </w:r>
+      <w:bookmarkEnd w:id="10"/>
+    </w:p>
+    <w:p>
+      <w:pPr>
+        <w:rPr>
+          <w:lang w:val="da-DK"/>
+        </w:rPr>
+      </w:pPr>
+    </w:p>
+    <w:p>
+      <w:pPr>
+        <w:pStyle w:val="Overskrift2"/>
+        <w:rPr>
+          <w:lang w:val="da-DK"/>
+        </w:rPr>
+      </w:pPr>
+      <w:bookmarkStart w:id="11" w:name="_Toc452118694"/>
+      <w:r>
+        <w:rPr>
+          <w:lang w:val="da-DK"/>
+        </w:rPr>
+        <w:t>Processen</w:t>
+      </w:r>
       <w:bookmarkEnd w:id="11"/>
     </w:p>
     <w:p>
@@ -8909,17 +8756,17 @@
     </w:p>
     <w:p>
       <w:pPr>
-        <w:pStyle w:val="Overskrift2"/>
-        <w:rPr>
-          <w:lang w:val="da-DK"/>
-        </w:rPr>
-      </w:pPr>
-      <w:bookmarkStart w:id="12" w:name="_Toc452115397"/>
-      <w:r>
-        <w:rPr>
-          <w:lang w:val="da-DK"/>
-        </w:rPr>
-        <w:t>Processen</w:t>
+        <w:pStyle w:val="Overskrift3"/>
+        <w:rPr>
+          <w:lang w:val="da-DK"/>
+        </w:rPr>
+      </w:pPr>
+      <w:bookmarkStart w:id="12" w:name="_Toc452118695"/>
+      <w:r>
+        <w:rPr>
+          <w:lang w:val="da-DK"/>
+        </w:rPr>
+        <w:t>UP vs. Vandfald</w:t>
       </w:r>
       <w:bookmarkEnd w:id="12"/>
     </w:p>
@@ -8932,22 +8779,6 @@
     </w:p>
     <w:p>
       <w:pPr>
-        <w:pStyle w:val="Overskrift3"/>
-        <w:rPr>
-          <w:lang w:val="da-DK"/>
-        </w:rPr>
-      </w:pPr>
-      <w:bookmarkStart w:id="13" w:name="_Toc452115398"/>
-      <w:r>
-        <w:rPr>
-          <w:lang w:val="da-DK"/>
-        </w:rPr>
-        <w:t>UP vs. Vandfald</w:t>
-      </w:r>
-      <w:bookmarkEnd w:id="13"/>
-    </w:p>
-    <w:p>
-      <w:pPr>
         <w:rPr>
           <w:lang w:val="da-DK"/>
         </w:rPr>
@@ -9043,7 +8874,7 @@
           <w:lang w:val="da-DK"/>
         </w:rPr>
       </w:pPr>
-      <w:bookmarkStart w:id="14" w:name="_Toc452115399"/>
+      <w:bookmarkStart w:id="13" w:name="_Toc452118696"/>
       <w:r>
         <w:rPr>
           <w:lang w:val="da-DK"/>
@@ -9051,6 +8882,29 @@
         <w:lastRenderedPageBreak/>
         <w:t>Problemdomæne</w:t>
       </w:r>
+      <w:bookmarkEnd w:id="13"/>
+    </w:p>
+    <w:p>
+      <w:pPr>
+        <w:rPr>
+          <w:lang w:val="da-DK"/>
+        </w:rPr>
+      </w:pPr>
+    </w:p>
+    <w:p>
+      <w:pPr>
+        <w:pStyle w:val="Overskrift2"/>
+        <w:rPr>
+          <w:lang w:val="da-DK"/>
+        </w:rPr>
+      </w:pPr>
+      <w:bookmarkStart w:id="14" w:name="_Toc452118697"/>
+      <w:r>
+        <w:rPr>
+          <w:lang w:val="da-DK"/>
+        </w:rPr>
+        <w:t>Forundersøgelse</w:t>
+      </w:r>
       <w:bookmarkEnd w:id="14"/>
     </w:p>
     <w:p>
@@ -9062,88 +8916,88 @@
     </w:p>
     <w:p>
       <w:pPr>
+        <w:pStyle w:val="Overskrift3"/>
+        <w:rPr>
+          <w:lang w:val="da-DK"/>
+        </w:rPr>
+      </w:pPr>
+      <w:bookmarkStart w:id="15" w:name="_Toc452118698"/>
+      <w:r>
+        <w:rPr>
+          <w:lang w:val="da-DK"/>
+        </w:rPr>
+        <w:t>Risikoanalyse</w:t>
+      </w:r>
+      <w:bookmarkEnd w:id="15"/>
+    </w:p>
+    <w:p>
+      <w:pPr>
+        <w:pStyle w:val="Overskrift3"/>
+        <w:rPr>
+          <w:lang w:val="da-DK"/>
+        </w:rPr>
+      </w:pPr>
+    </w:p>
+    <w:p>
+      <w:pPr>
+        <w:pStyle w:val="Overskrift3"/>
+        <w:rPr>
+          <w:lang w:val="da-DK"/>
+        </w:rPr>
+      </w:pPr>
+      <w:bookmarkStart w:id="16" w:name="_Toc452118699"/>
+      <w:r>
+        <w:rPr>
+          <w:lang w:val="da-DK"/>
+        </w:rPr>
+        <w:t>Dokumentanalyse</w:t>
+      </w:r>
+      <w:bookmarkEnd w:id="16"/>
+    </w:p>
+    <w:p>
+      <w:pPr>
+        <w:pStyle w:val="Overskrift3"/>
+        <w:rPr>
+          <w:lang w:val="da-DK"/>
+        </w:rPr>
+      </w:pPr>
+    </w:p>
+    <w:p>
+      <w:pPr>
+        <w:pStyle w:val="Overskrift3"/>
+        <w:rPr>
+          <w:lang w:val="da-DK"/>
+        </w:rPr>
+      </w:pPr>
+      <w:bookmarkStart w:id="17" w:name="_Toc452118700"/>
+      <w:r>
+        <w:rPr>
+          <w:lang w:val="da-DK"/>
+        </w:rPr>
+        <w:t>Objekt Orienteret Analyse – Vision</w:t>
+      </w:r>
+      <w:bookmarkEnd w:id="17"/>
+    </w:p>
+    <w:p>
+      <w:pPr>
+        <w:rPr>
+          <w:lang w:val="da-DK"/>
+        </w:rPr>
+      </w:pPr>
+    </w:p>
+    <w:p>
+      <w:pPr>
         <w:pStyle w:val="Overskrift2"/>
         <w:rPr>
           <w:lang w:val="da-DK"/>
         </w:rPr>
       </w:pPr>
-      <w:bookmarkStart w:id="15" w:name="_Toc452115400"/>
-      <w:r>
-        <w:rPr>
-          <w:lang w:val="da-DK"/>
-        </w:rPr>
-        <w:t>Forundersøgelse</w:t>
-      </w:r>
-      <w:bookmarkEnd w:id="15"/>
-    </w:p>
-    <w:p>
-      <w:pPr>
-        <w:rPr>
-          <w:lang w:val="da-DK"/>
-        </w:rPr>
-      </w:pPr>
-    </w:p>
-    <w:p>
-      <w:pPr>
-        <w:pStyle w:val="Overskrift3"/>
-        <w:rPr>
-          <w:lang w:val="da-DK"/>
-        </w:rPr>
-      </w:pPr>
-      <w:bookmarkStart w:id="16" w:name="_Toc452115401"/>
-      <w:r>
-        <w:rPr>
-          <w:lang w:val="da-DK"/>
-        </w:rPr>
-        <w:t>Risikoanalyse</w:t>
-      </w:r>
-      <w:bookmarkEnd w:id="16"/>
-    </w:p>
-    <w:p>
-      <w:pPr>
-        <w:pStyle w:val="Overskrift3"/>
-        <w:rPr>
-          <w:lang w:val="da-DK"/>
-        </w:rPr>
-      </w:pPr>
-    </w:p>
-    <w:p>
-      <w:pPr>
-        <w:pStyle w:val="Overskrift3"/>
-        <w:rPr>
-          <w:lang w:val="da-DK"/>
-        </w:rPr>
-      </w:pPr>
-      <w:bookmarkStart w:id="17" w:name="_Toc452115402"/>
-      <w:r>
-        <w:rPr>
-          <w:lang w:val="da-DK"/>
-        </w:rPr>
-        <w:t>Dokumentanalyse</w:t>
-      </w:r>
-      <w:bookmarkEnd w:id="17"/>
-    </w:p>
-    <w:p>
-      <w:pPr>
-        <w:pStyle w:val="Overskrift3"/>
-        <w:rPr>
-          <w:lang w:val="da-DK"/>
-        </w:rPr>
-      </w:pPr>
-    </w:p>
-    <w:p>
-      <w:pPr>
-        <w:pStyle w:val="Overskrift3"/>
-        <w:rPr>
-          <w:lang w:val="da-DK"/>
-        </w:rPr>
-      </w:pPr>
-      <w:bookmarkStart w:id="18" w:name="_Toc452115403"/>
-      <w:r>
-        <w:rPr>
-          <w:lang w:val="da-DK"/>
-        </w:rPr>
-        <w:t>Objekt Orienteret Analyse – Vision</w:t>
+      <w:bookmarkStart w:id="18" w:name="_Toc452118701"/>
+      <w:r>
+        <w:rPr>
+          <w:lang w:val="da-DK"/>
+        </w:rPr>
+        <w:t>Kravspecifikation</w:t>
       </w:r>
       <w:bookmarkEnd w:id="18"/>
     </w:p>
@@ -9156,29 +9010,6 @@
     </w:p>
     <w:p>
       <w:pPr>
-        <w:pStyle w:val="Overskrift2"/>
-        <w:rPr>
-          <w:lang w:val="da-DK"/>
-        </w:rPr>
-      </w:pPr>
-      <w:bookmarkStart w:id="19" w:name="_Toc452115404"/>
-      <w:r>
-        <w:rPr>
-          <w:lang w:val="da-DK"/>
-        </w:rPr>
-        <w:t>Kravspecifikation</w:t>
-      </w:r>
-      <w:bookmarkEnd w:id="19"/>
-    </w:p>
-    <w:p>
-      <w:pPr>
-        <w:rPr>
-          <w:lang w:val="da-DK"/>
-        </w:rPr>
-      </w:pPr>
-    </w:p>
-    <w:p>
-      <w:pPr>
         <w:rPr>
           <w:lang w:val="da-DK"/>
         </w:rPr>
@@ -9204,7 +9035,7 @@
           <w:lang w:val="da-DK"/>
         </w:rPr>
       </w:pPr>
-      <w:bookmarkStart w:id="20" w:name="_Toc452115405"/>
+      <w:bookmarkStart w:id="19" w:name="_Toc452118702"/>
       <w:r>
         <w:rPr>
           <w:lang w:val="da-DK"/>
@@ -9212,7 +9043,111 @@
         <w:lastRenderedPageBreak/>
         <w:t>Procesbeskrivelse</w:t>
       </w:r>
+      <w:bookmarkEnd w:id="19"/>
+    </w:p>
+    <w:p>
+      <w:pPr>
+        <w:rPr>
+          <w:lang w:val="da-DK"/>
+        </w:rPr>
+      </w:pPr>
+    </w:p>
+    <w:p>
+      <w:pPr>
+        <w:pStyle w:val="Overskrift2"/>
+        <w:rPr>
+          <w:lang w:val="da-DK"/>
+        </w:rPr>
+      </w:pPr>
+      <w:bookmarkStart w:id="20" w:name="_Toc452118703"/>
+      <w:proofErr w:type="spellStart"/>
+      <w:r>
+        <w:rPr>
+          <w:lang w:val="da-DK"/>
+        </w:rPr>
+        <w:t>Unified</w:t>
+      </w:r>
+      <w:proofErr w:type="spellEnd"/>
+      <w:r>
+        <w:rPr>
+          <w:lang w:val="da-DK"/>
+        </w:rPr>
+        <w:t xml:space="preserve"> </w:t>
+      </w:r>
+      <w:proofErr w:type="spellStart"/>
+      <w:r>
+        <w:rPr>
+          <w:lang w:val="da-DK"/>
+        </w:rPr>
+        <w:t>Process</w:t>
+      </w:r>
       <w:bookmarkEnd w:id="20"/>
+      <w:proofErr w:type="spellEnd"/>
+    </w:p>
+    <w:p>
+      <w:pPr>
+        <w:rPr>
+          <w:lang w:val="da-DK"/>
+        </w:rPr>
+      </w:pPr>
+    </w:p>
+    <w:p>
+      <w:pPr>
+        <w:pStyle w:val="Overskrift3"/>
+        <w:rPr>
+          <w:lang w:val="da-DK"/>
+        </w:rPr>
+      </w:pPr>
+      <w:bookmarkStart w:id="21" w:name="_Toc452118704"/>
+      <w:r>
+        <w:rPr>
+          <w:lang w:val="da-DK"/>
+        </w:rPr>
+        <w:t>Tidsplanlægning</w:t>
+      </w:r>
+      <w:bookmarkEnd w:id="21"/>
+    </w:p>
+    <w:p>
+      <w:pPr>
+        <w:rPr>
+          <w:lang w:val="da-DK"/>
+        </w:rPr>
+      </w:pPr>
+    </w:p>
+    <w:p>
+      <w:pPr>
+        <w:pStyle w:val="Overskrift4"/>
+        <w:rPr>
+          <w:lang w:val="da-DK"/>
+        </w:rPr>
+      </w:pPr>
+      <w:r>
+        <w:rPr>
+          <w:lang w:val="da-DK"/>
+        </w:rPr>
+        <w:t>Værktøjsmuligheder</w:t>
+      </w:r>
+    </w:p>
+    <w:p>
+      <w:pPr>
+        <w:rPr>
+          <w:lang w:val="da-DK"/>
+        </w:rPr>
+      </w:pPr>
+    </w:p>
+    <w:p>
+      <w:pPr>
+        <w:pStyle w:val="Overskrift4"/>
+        <w:rPr>
+          <w:lang w:val="da-DK"/>
+        </w:rPr>
+      </w:pPr>
+      <w:r>
+        <w:rPr>
+          <w:lang w:val="da-DK"/>
+        </w:rPr>
+        <w:t>Fordele og ulemper</w:t>
+      </w:r>
     </w:p>
     <w:p>
       <w:pPr>
@@ -9228,15 +9163,329 @@
           <w:lang w:val="da-DK"/>
         </w:rPr>
       </w:pPr>
-      <w:bookmarkStart w:id="21" w:name="_Toc452115406"/>
+      <w:bookmarkStart w:id="22" w:name="_Toc452118705"/>
       <w:proofErr w:type="spellStart"/>
       <w:r>
         <w:rPr>
           <w:lang w:val="da-DK"/>
         </w:rPr>
-        <w:t>Unified</w:t>
-      </w:r>
+        <w:t>Inception</w:t>
+      </w:r>
+      <w:bookmarkEnd w:id="22"/>
       <w:proofErr w:type="spellEnd"/>
+    </w:p>
+    <w:p>
+      <w:pPr>
+        <w:rPr>
+          <w:lang w:val="da-DK"/>
+        </w:rPr>
+      </w:pPr>
+    </w:p>
+    <w:p>
+      <w:pPr>
+        <w:pStyle w:val="Overskrift3"/>
+        <w:rPr>
+          <w:lang w:val="da-DK"/>
+        </w:rPr>
+      </w:pPr>
+      <w:bookmarkStart w:id="23" w:name="_Toc452118706"/>
+      <w:r>
+        <w:rPr>
+          <w:lang w:val="da-DK"/>
+        </w:rPr>
+        <w:t>Dokument Analysis</w:t>
+      </w:r>
+      <w:bookmarkEnd w:id="23"/>
+    </w:p>
+    <w:p>
+      <w:pPr>
+        <w:rPr>
+          <w:lang w:val="da-DK"/>
+        </w:rPr>
+      </w:pPr>
+    </w:p>
+    <w:p>
+      <w:pPr>
+        <w:pStyle w:val="Overskrift4"/>
+        <w:rPr>
+          <w:lang w:val="da-DK"/>
+        </w:rPr>
+      </w:pPr>
+      <w:r>
+        <w:rPr>
+          <w:lang w:val="da-DK"/>
+        </w:rPr>
+        <w:t>Proces</w:t>
+      </w:r>
+    </w:p>
+    <w:p>
+      <w:pPr>
+        <w:rPr>
+          <w:lang w:val="da-DK"/>
+        </w:rPr>
+      </w:pPr>
+    </w:p>
+    <w:p>
+      <w:pPr>
+        <w:pStyle w:val="Overskrift4"/>
+        <w:rPr>
+          <w:lang w:val="da-DK"/>
+        </w:rPr>
+      </w:pPr>
+      <w:r>
+        <w:rPr>
+          <w:lang w:val="da-DK"/>
+        </w:rPr>
+        <w:t>Vurdering</w:t>
+      </w:r>
+    </w:p>
+    <w:p>
+      <w:pPr>
+        <w:rPr>
+          <w:lang w:val="da-DK"/>
+        </w:rPr>
+      </w:pPr>
+    </w:p>
+    <w:p>
+      <w:pPr>
+        <w:pStyle w:val="Overskrift3"/>
+        <w:rPr>
+          <w:lang w:val="da-DK"/>
+        </w:rPr>
+      </w:pPr>
+      <w:bookmarkStart w:id="24" w:name="_Toc452118707"/>
+      <w:r>
+        <w:rPr>
+          <w:lang w:val="da-DK"/>
+        </w:rPr>
+        <w:t>Brainstorm</w:t>
+      </w:r>
+      <w:bookmarkEnd w:id="24"/>
+    </w:p>
+    <w:p>
+      <w:pPr>
+        <w:rPr>
+          <w:lang w:val="da-DK"/>
+        </w:rPr>
+      </w:pPr>
+    </w:p>
+    <w:p>
+      <w:pPr>
+        <w:pStyle w:val="Overskrift4"/>
+        <w:rPr>
+          <w:lang w:val="da-DK"/>
+        </w:rPr>
+      </w:pPr>
+      <w:r>
+        <w:rPr>
+          <w:lang w:val="da-DK"/>
+        </w:rPr>
+        <w:t>Proces</w:t>
+      </w:r>
+    </w:p>
+    <w:p>
+      <w:pPr>
+        <w:rPr>
+          <w:lang w:val="da-DK"/>
+        </w:rPr>
+      </w:pPr>
+    </w:p>
+    <w:p>
+      <w:pPr>
+        <w:pStyle w:val="Overskrift4"/>
+        <w:rPr>
+          <w:lang w:val="da-DK"/>
+        </w:rPr>
+      </w:pPr>
+      <w:r>
+        <w:rPr>
+          <w:lang w:val="da-DK"/>
+        </w:rPr>
+        <w:t>Vurdering</w:t>
+      </w:r>
+    </w:p>
+    <w:p>
+      <w:pPr>
+        <w:rPr>
+          <w:lang w:val="da-DK"/>
+        </w:rPr>
+      </w:pPr>
+    </w:p>
+    <w:p>
+      <w:pPr>
+        <w:pStyle w:val="Overskrift3"/>
+        <w:rPr>
+          <w:lang w:val="da-DK"/>
+        </w:rPr>
+      </w:pPr>
+      <w:bookmarkStart w:id="25" w:name="_Toc452118708"/>
+      <w:r>
+        <w:rPr>
+          <w:lang w:val="da-DK"/>
+        </w:rPr>
+        <w:t>Dataordbog (</w:t>
+      </w:r>
+      <w:proofErr w:type="spellStart"/>
+      <w:r>
+        <w:rPr>
+          <w:lang w:val="da-DK"/>
+        </w:rPr>
+        <w:t>glossary</w:t>
+      </w:r>
+      <w:proofErr w:type="spellEnd"/>
+      <w:r>
+        <w:rPr>
+          <w:lang w:val="da-DK"/>
+        </w:rPr>
+        <w:t>)</w:t>
+      </w:r>
+      <w:bookmarkEnd w:id="25"/>
+    </w:p>
+    <w:p>
+      <w:pPr>
+        <w:rPr>
+          <w:lang w:val="da-DK"/>
+        </w:rPr>
+      </w:pPr>
+    </w:p>
+    <w:p>
+      <w:pPr>
+        <w:pStyle w:val="Overskrift4"/>
+        <w:rPr>
+          <w:lang w:val="da-DK"/>
+        </w:rPr>
+      </w:pPr>
+      <w:r>
+        <w:rPr>
+          <w:lang w:val="da-DK"/>
+        </w:rPr>
+        <w:t>Proces</w:t>
+      </w:r>
+    </w:p>
+    <w:p>
+      <w:pPr>
+        <w:rPr>
+          <w:lang w:val="da-DK"/>
+        </w:rPr>
+      </w:pPr>
+    </w:p>
+    <w:p>
+      <w:pPr>
+        <w:pStyle w:val="Overskrift4"/>
+        <w:rPr>
+          <w:lang w:val="da-DK"/>
+        </w:rPr>
+      </w:pPr>
+      <w:r>
+        <w:rPr>
+          <w:lang w:val="da-DK"/>
+        </w:rPr>
+        <w:t>Vurdering</w:t>
+      </w:r>
+    </w:p>
+    <w:p>
+      <w:pPr>
+        <w:rPr>
+          <w:lang w:val="da-DK"/>
+        </w:rPr>
+      </w:pPr>
+    </w:p>
+    <w:p>
+      <w:pPr>
+        <w:pStyle w:val="Overskrift3"/>
+        <w:rPr>
+          <w:lang w:val="da-DK"/>
+        </w:rPr>
+      </w:pPr>
+      <w:bookmarkStart w:id="26" w:name="_Toc452118709"/>
+      <w:proofErr w:type="gramStart"/>
+      <w:r>
+        <w:rPr>
+          <w:lang w:val="da-DK"/>
+        </w:rPr>
+        <w:t>vision</w:t>
+      </w:r>
+      <w:proofErr w:type="gramEnd"/>
+      <w:r>
+        <w:rPr>
+          <w:lang w:val="da-DK"/>
+        </w:rPr>
+        <w:t xml:space="preserve"> dokument</w:t>
+      </w:r>
+      <w:bookmarkEnd w:id="26"/>
+    </w:p>
+    <w:p>
+      <w:pPr>
+        <w:rPr>
+          <w:lang w:val="da-DK"/>
+        </w:rPr>
+      </w:pPr>
+    </w:p>
+    <w:p>
+      <w:pPr>
+        <w:pStyle w:val="Overskrift4"/>
+        <w:rPr>
+          <w:lang w:val="da-DK"/>
+        </w:rPr>
+      </w:pPr>
+      <w:r>
+        <w:rPr>
+          <w:lang w:val="da-DK"/>
+        </w:rPr>
+        <w:t>Proces</w:t>
+      </w:r>
+    </w:p>
+    <w:p>
+      <w:pPr>
+        <w:rPr>
+          <w:lang w:val="da-DK"/>
+        </w:rPr>
+      </w:pPr>
+    </w:p>
+    <w:p>
+      <w:pPr>
+        <w:pStyle w:val="Overskrift4"/>
+        <w:rPr>
+          <w:lang w:val="da-DK"/>
+        </w:rPr>
+      </w:pPr>
+      <w:r>
+        <w:rPr>
+          <w:lang w:val="da-DK"/>
+        </w:rPr>
+        <w:t>Vurdering</w:t>
+      </w:r>
+    </w:p>
+    <w:p>
+      <w:pPr>
+        <w:rPr>
+          <w:lang w:val="da-DK"/>
+        </w:rPr>
+      </w:pPr>
+    </w:p>
+    <w:p>
+      <w:pPr>
+        <w:rPr>
+          <w:lang w:val="da-DK"/>
+        </w:rPr>
+      </w:pPr>
+    </w:p>
+    <w:p>
+      <w:pPr>
+        <w:pStyle w:val="Overskrift3"/>
+        <w:rPr>
+          <w:lang w:val="da-DK"/>
+        </w:rPr>
+      </w:pPr>
+      <w:bookmarkStart w:id="27" w:name="_Toc452118710"/>
+      <w:proofErr w:type="spellStart"/>
+      <w:r>
+        <w:rPr>
+          <w:lang w:val="da-DK"/>
+        </w:rPr>
+        <w:t>Suppliemantary</w:t>
+      </w:r>
+      <w:proofErr w:type="spellEnd"/>
       <w:r>
         <w:rPr>
           <w:lang w:val="da-DK"/>
@@ -9248,9 +9497,9 @@
         <w:rPr>
           <w:lang w:val="da-DK"/>
         </w:rPr>
-        <w:t>Process</w:t>
-      </w:r>
-      <w:bookmarkEnd w:id="21"/>
+        <w:t>spcecification</w:t>
+      </w:r>
+      <w:bookmarkEnd w:id="27"/>
       <w:proofErr w:type="spellEnd"/>
     </w:p>
     <w:p>
@@ -9262,29 +9511,6 @@
     </w:p>
     <w:p>
       <w:pPr>
-        <w:pStyle w:val="Overskrift3"/>
-        <w:rPr>
-          <w:lang w:val="da-DK"/>
-        </w:rPr>
-      </w:pPr>
-      <w:bookmarkStart w:id="22" w:name="_Toc452115407"/>
-      <w:r>
-        <w:rPr>
-          <w:lang w:val="da-DK"/>
-        </w:rPr>
-        <w:t>Tidsplanlægning</w:t>
-      </w:r>
-      <w:bookmarkEnd w:id="22"/>
-    </w:p>
-    <w:p>
-      <w:pPr>
-        <w:rPr>
-          <w:lang w:val="da-DK"/>
-        </w:rPr>
-      </w:pPr>
-    </w:p>
-    <w:p>
-      <w:pPr>
         <w:pStyle w:val="Overskrift4"/>
         <w:rPr>
           <w:lang w:val="da-DK"/>
@@ -9294,7 +9520,7 @@
         <w:rPr>
           <w:lang w:val="da-DK"/>
         </w:rPr>
-        <w:t>Værktøjsmuligheder</w:t>
+        <w:t>Proces</w:t>
       </w:r>
     </w:p>
     <w:p>
@@ -9315,7 +9541,7 @@
         <w:rPr>
           <w:lang w:val="da-DK"/>
         </w:rPr>
-        <w:t>Fordele og ulemper</w:t>
+        <w:t>Vurdering</w:t>
       </w:r>
     </w:p>
     <w:p>
@@ -9332,341 +9558,13 @@
           <w:lang w:val="da-DK"/>
         </w:rPr>
       </w:pPr>
-      <w:bookmarkStart w:id="23" w:name="_Toc452115408"/>
+      <w:bookmarkStart w:id="28" w:name="_Toc452118711"/>
       <w:proofErr w:type="spellStart"/>
       <w:r>
         <w:rPr>
           <w:lang w:val="da-DK"/>
         </w:rPr>
-        <w:t>Inception</w:t>
-      </w:r>
-      <w:bookmarkEnd w:id="23"/>
-      <w:proofErr w:type="spellEnd"/>
-    </w:p>
-    <w:p>
-      <w:pPr>
-        <w:rPr>
-          <w:lang w:val="da-DK"/>
-        </w:rPr>
-      </w:pPr>
-    </w:p>
-    <w:p>
-      <w:pPr>
-        <w:pStyle w:val="Overskrift3"/>
-        <w:rPr>
-          <w:lang w:val="da-DK"/>
-        </w:rPr>
-      </w:pPr>
-      <w:bookmarkStart w:id="24" w:name="_Toc452115409"/>
-      <w:r>
-        <w:rPr>
-          <w:lang w:val="da-DK"/>
-        </w:rPr>
-        <w:t>Dokument Analysis</w:t>
-      </w:r>
-      <w:bookmarkEnd w:id="24"/>
-    </w:p>
-    <w:p>
-      <w:pPr>
-        <w:rPr>
-          <w:lang w:val="da-DK"/>
-        </w:rPr>
-      </w:pPr>
-    </w:p>
-    <w:p>
-      <w:pPr>
-        <w:pStyle w:val="Overskrift4"/>
-        <w:rPr>
-          <w:lang w:val="da-DK"/>
-        </w:rPr>
-      </w:pPr>
-      <w:r>
-        <w:rPr>
-          <w:lang w:val="da-DK"/>
-        </w:rPr>
-        <w:t>Proces</w:t>
-      </w:r>
-    </w:p>
-    <w:p>
-      <w:pPr>
-        <w:rPr>
-          <w:lang w:val="da-DK"/>
-        </w:rPr>
-      </w:pPr>
-    </w:p>
-    <w:p>
-      <w:pPr>
-        <w:pStyle w:val="Overskrift4"/>
-        <w:rPr>
-          <w:lang w:val="da-DK"/>
-        </w:rPr>
-      </w:pPr>
-      <w:r>
-        <w:rPr>
-          <w:lang w:val="da-DK"/>
-        </w:rPr>
-        <w:t>Vurdering</w:t>
-      </w:r>
-    </w:p>
-    <w:p>
-      <w:pPr>
-        <w:rPr>
-          <w:lang w:val="da-DK"/>
-        </w:rPr>
-      </w:pPr>
-    </w:p>
-    <w:p>
-      <w:pPr>
-        <w:pStyle w:val="Overskrift3"/>
-        <w:rPr>
-          <w:lang w:val="da-DK"/>
-        </w:rPr>
-      </w:pPr>
-      <w:bookmarkStart w:id="25" w:name="_Toc452115410"/>
-      <w:r>
-        <w:rPr>
-          <w:lang w:val="da-DK"/>
-        </w:rPr>
-        <w:t>Brainstorm</w:t>
-      </w:r>
-      <w:bookmarkEnd w:id="25"/>
-    </w:p>
-    <w:p>
-      <w:pPr>
-        <w:rPr>
-          <w:lang w:val="da-DK"/>
-        </w:rPr>
-      </w:pPr>
-    </w:p>
-    <w:p>
-      <w:pPr>
-        <w:pStyle w:val="Overskrift4"/>
-        <w:rPr>
-          <w:lang w:val="da-DK"/>
-        </w:rPr>
-      </w:pPr>
-      <w:r>
-        <w:rPr>
-          <w:lang w:val="da-DK"/>
-        </w:rPr>
-        <w:t>Proces</w:t>
-      </w:r>
-    </w:p>
-    <w:p>
-      <w:pPr>
-        <w:rPr>
-          <w:lang w:val="da-DK"/>
-        </w:rPr>
-      </w:pPr>
-    </w:p>
-    <w:p>
-      <w:pPr>
-        <w:pStyle w:val="Overskrift4"/>
-        <w:rPr>
-          <w:lang w:val="da-DK"/>
-        </w:rPr>
-      </w:pPr>
-      <w:r>
-        <w:rPr>
-          <w:lang w:val="da-DK"/>
-        </w:rPr>
-        <w:t>Vurdering</w:t>
-      </w:r>
-    </w:p>
-    <w:p>
-      <w:pPr>
-        <w:rPr>
-          <w:lang w:val="da-DK"/>
-        </w:rPr>
-      </w:pPr>
-    </w:p>
-    <w:p>
-      <w:pPr>
-        <w:pStyle w:val="Overskrift3"/>
-        <w:rPr>
-          <w:lang w:val="da-DK"/>
-        </w:rPr>
-      </w:pPr>
-      <w:bookmarkStart w:id="26" w:name="_Toc452115411"/>
-      <w:r>
-        <w:rPr>
-          <w:lang w:val="da-DK"/>
-        </w:rPr>
-        <w:t>Dataordbog (</w:t>
-      </w:r>
-      <w:proofErr w:type="spellStart"/>
-      <w:r>
-        <w:rPr>
-          <w:lang w:val="da-DK"/>
-        </w:rPr>
-        <w:t>glossary</w:t>
-      </w:r>
-      <w:proofErr w:type="spellEnd"/>
-      <w:r>
-        <w:rPr>
-          <w:lang w:val="da-DK"/>
-        </w:rPr>
-        <w:t>)</w:t>
-      </w:r>
-      <w:bookmarkEnd w:id="26"/>
-    </w:p>
-    <w:p>
-      <w:pPr>
-        <w:rPr>
-          <w:lang w:val="da-DK"/>
-        </w:rPr>
-      </w:pPr>
-    </w:p>
-    <w:p>
-      <w:pPr>
-        <w:pStyle w:val="Overskrift4"/>
-        <w:rPr>
-          <w:lang w:val="da-DK"/>
-        </w:rPr>
-      </w:pPr>
-      <w:r>
-        <w:rPr>
-          <w:lang w:val="da-DK"/>
-        </w:rPr>
-        <w:t>Proces</w:t>
-      </w:r>
-    </w:p>
-    <w:p>
-      <w:pPr>
-        <w:rPr>
-          <w:lang w:val="da-DK"/>
-        </w:rPr>
-      </w:pPr>
-    </w:p>
-    <w:p>
-      <w:pPr>
-        <w:pStyle w:val="Overskrift4"/>
-        <w:rPr>
-          <w:lang w:val="da-DK"/>
-        </w:rPr>
-      </w:pPr>
-      <w:r>
-        <w:rPr>
-          <w:lang w:val="da-DK"/>
-        </w:rPr>
-        <w:t>Vurdering</w:t>
-      </w:r>
-    </w:p>
-    <w:p>
-      <w:pPr>
-        <w:rPr>
-          <w:lang w:val="da-DK"/>
-        </w:rPr>
-      </w:pPr>
-    </w:p>
-    <w:p>
-      <w:pPr>
-        <w:pStyle w:val="Overskrift3"/>
-        <w:rPr>
-          <w:lang w:val="da-DK"/>
-        </w:rPr>
-      </w:pPr>
-      <w:bookmarkStart w:id="27" w:name="_Toc452115412"/>
-      <w:proofErr w:type="gramStart"/>
-      <w:r>
-        <w:rPr>
-          <w:lang w:val="da-DK"/>
-        </w:rPr>
-        <w:t>vision</w:t>
-      </w:r>
-      <w:proofErr w:type="gramEnd"/>
-      <w:r>
-        <w:rPr>
-          <w:lang w:val="da-DK"/>
-        </w:rPr>
-        <w:t xml:space="preserve"> dokument</w:t>
-      </w:r>
-      <w:bookmarkEnd w:id="27"/>
-    </w:p>
-    <w:p>
-      <w:pPr>
-        <w:rPr>
-          <w:lang w:val="da-DK"/>
-        </w:rPr>
-      </w:pPr>
-    </w:p>
-    <w:p>
-      <w:pPr>
-        <w:pStyle w:val="Overskrift4"/>
-        <w:rPr>
-          <w:lang w:val="da-DK"/>
-        </w:rPr>
-      </w:pPr>
-      <w:r>
-        <w:rPr>
-          <w:lang w:val="da-DK"/>
-        </w:rPr>
-        <w:t>Proces</w:t>
-      </w:r>
-    </w:p>
-    <w:p>
-      <w:pPr>
-        <w:rPr>
-          <w:lang w:val="da-DK"/>
-        </w:rPr>
-      </w:pPr>
-    </w:p>
-    <w:p>
-      <w:pPr>
-        <w:pStyle w:val="Overskrift4"/>
-        <w:rPr>
-          <w:lang w:val="da-DK"/>
-        </w:rPr>
-      </w:pPr>
-      <w:r>
-        <w:rPr>
-          <w:lang w:val="da-DK"/>
-        </w:rPr>
-        <w:t>Vurdering</w:t>
-      </w:r>
-    </w:p>
-    <w:p>
-      <w:pPr>
-        <w:rPr>
-          <w:lang w:val="da-DK"/>
-        </w:rPr>
-      </w:pPr>
-    </w:p>
-    <w:p>
-      <w:pPr>
-        <w:rPr>
-          <w:lang w:val="da-DK"/>
-        </w:rPr>
-      </w:pPr>
-    </w:p>
-    <w:p>
-      <w:pPr>
-        <w:pStyle w:val="Overskrift3"/>
-        <w:rPr>
-          <w:lang w:val="da-DK"/>
-        </w:rPr>
-      </w:pPr>
-      <w:bookmarkStart w:id="28" w:name="_Toc452115413"/>
-      <w:proofErr w:type="spellStart"/>
-      <w:r>
-        <w:rPr>
-          <w:lang w:val="da-DK"/>
-        </w:rPr>
-        <w:t>Suppliemantary</w:t>
-      </w:r>
-      <w:proofErr w:type="spellEnd"/>
-      <w:r>
-        <w:rPr>
-          <w:lang w:val="da-DK"/>
-        </w:rPr>
-        <w:t xml:space="preserve"> </w:t>
-      </w:r>
-      <w:proofErr w:type="spellStart"/>
-      <w:r>
-        <w:rPr>
-          <w:lang w:val="da-DK"/>
-        </w:rPr>
-        <w:t>spcecification</w:t>
+        <w:t>Elaboration</w:t>
       </w:r>
       <w:bookmarkEnd w:id="28"/>
       <w:proofErr w:type="spellEnd"/>
@@ -9680,71 +9578,73 @@
     </w:p>
     <w:p>
       <w:pPr>
+        <w:pStyle w:val="Overskrift3"/>
+        <w:rPr>
+          <w:lang w:val="da-DK"/>
+        </w:rPr>
+      </w:pPr>
+      <w:bookmarkStart w:id="29" w:name="_Toc452118712"/>
+      <w:r>
+        <w:rPr>
+          <w:lang w:val="da-DK"/>
+        </w:rPr>
+        <w:t>Aktiviteter og planlægning</w:t>
+      </w:r>
+      <w:bookmarkEnd w:id="29"/>
+    </w:p>
+    <w:p>
+      <w:pPr>
+        <w:rPr>
+          <w:lang w:val="da-DK"/>
+        </w:rPr>
+      </w:pPr>
+    </w:p>
+    <w:p>
+      <w:pPr>
+        <w:pStyle w:val="Overskrift3"/>
+      </w:pPr>
+      <w:bookmarkStart w:id="30" w:name="_Toc452118713"/>
+      <w:r>
+        <w:t>Implementation med UP</w:t>
+      </w:r>
+      <w:bookmarkEnd w:id="30"/>
+    </w:p>
+    <w:p/>
+    <w:p>
+      <w:pPr>
         <w:pStyle w:val="Overskrift4"/>
-        <w:rPr>
-          <w:lang w:val="da-DK"/>
-        </w:rPr>
-      </w:pPr>
-      <w:r>
-        <w:rPr>
-          <w:lang w:val="da-DK"/>
-        </w:rPr>
+      </w:pPr>
+      <w:proofErr w:type="spellStart"/>
+      <w:r>
         <w:t>Proces</w:t>
       </w:r>
-    </w:p>
-    <w:p>
-      <w:pPr>
-        <w:rPr>
-          <w:lang w:val="da-DK"/>
-        </w:rPr>
-      </w:pPr>
-    </w:p>
+      <w:proofErr w:type="spellEnd"/>
+    </w:p>
+    <w:p/>
     <w:p>
       <w:pPr>
         <w:pStyle w:val="Overskrift4"/>
-        <w:rPr>
-          <w:lang w:val="da-DK"/>
-        </w:rPr>
-      </w:pPr>
-      <w:r>
-        <w:rPr>
-          <w:lang w:val="da-DK"/>
-        </w:rPr>
+      </w:pPr>
+      <w:proofErr w:type="spellStart"/>
+      <w:r>
         <w:t>Vurdering</w:t>
       </w:r>
-    </w:p>
-    <w:p>
-      <w:pPr>
-        <w:rPr>
-          <w:lang w:val="da-DK"/>
-        </w:rPr>
-      </w:pPr>
-    </w:p>
+      <w:proofErr w:type="spellEnd"/>
+    </w:p>
+    <w:p/>
     <w:p>
       <w:pPr>
         <w:pStyle w:val="Overskrift2"/>
-        <w:rPr>
-          <w:lang w:val="da-DK"/>
-        </w:rPr>
-      </w:pPr>
-      <w:bookmarkStart w:id="29" w:name="_Toc452115414"/>
+      </w:pPr>
+      <w:bookmarkStart w:id="31" w:name="_Toc452118714"/>
       <w:proofErr w:type="spellStart"/>
       <w:r>
-        <w:rPr>
-          <w:lang w:val="da-DK"/>
-        </w:rPr>
-        <w:t>Elaboration</w:t>
-      </w:r>
-      <w:bookmarkEnd w:id="29"/>
+        <w:t>Contruction</w:t>
+      </w:r>
+      <w:bookmarkEnd w:id="31"/>
       <w:proofErr w:type="spellEnd"/>
     </w:p>
-    <w:p>
-      <w:pPr>
-        <w:rPr>
-          <w:lang w:val="da-DK"/>
-        </w:rPr>
-      </w:pPr>
-    </w:p>
+    <w:p/>
     <w:p>
       <w:pPr>
         <w:pStyle w:val="Overskrift3"/>
@@ -9752,14 +9652,14 @@
           <w:lang w:val="da-DK"/>
         </w:rPr>
       </w:pPr>
-      <w:bookmarkStart w:id="30" w:name="_Toc452115415"/>
+      <w:bookmarkStart w:id="32" w:name="_Toc452118715"/>
       <w:r>
         <w:rPr>
           <w:lang w:val="da-DK"/>
         </w:rPr>
         <w:t>Aktiviteter og planlægning</w:t>
       </w:r>
-      <w:bookmarkEnd w:id="30"/>
+      <w:bookmarkEnd w:id="32"/>
     </w:p>
     <w:p>
       <w:pPr>
@@ -9771,43 +9671,99 @@
     <w:p>
       <w:pPr>
         <w:pStyle w:val="Overskrift3"/>
-      </w:pPr>
-      <w:bookmarkStart w:id="31" w:name="_Toc452115416"/>
-      <w:r>
-        <w:t>Implementation med UP</w:t>
-      </w:r>
-      <w:bookmarkEnd w:id="31"/>
-    </w:p>
-    <w:p/>
+        <w:rPr>
+          <w:lang w:val="da-DK"/>
+        </w:rPr>
+      </w:pPr>
+      <w:bookmarkStart w:id="33" w:name="_Toc452118716"/>
+      <w:proofErr w:type="spellStart"/>
+      <w:r>
+        <w:rPr>
+          <w:lang w:val="da-DK"/>
+        </w:rPr>
+        <w:t>Implementation</w:t>
+      </w:r>
+      <w:proofErr w:type="spellEnd"/>
+      <w:r>
+        <w:rPr>
+          <w:lang w:val="da-DK"/>
+        </w:rPr>
+        <w:t xml:space="preserve"> med UP</w:t>
+      </w:r>
+      <w:bookmarkEnd w:id="33"/>
+    </w:p>
+    <w:p>
+      <w:pPr>
+        <w:rPr>
+          <w:lang w:val="da-DK"/>
+        </w:rPr>
+      </w:pPr>
+    </w:p>
     <w:p>
       <w:pPr>
         <w:pStyle w:val="Overskrift4"/>
-      </w:pPr>
-      <w:r>
+        <w:rPr>
+          <w:lang w:val="da-DK"/>
+        </w:rPr>
+      </w:pPr>
+      <w:r>
+        <w:rPr>
+          <w:lang w:val="da-DK"/>
+        </w:rPr>
         <w:t>Proces</w:t>
       </w:r>
     </w:p>
-    <w:p/>
+    <w:p>
+      <w:pPr>
+        <w:rPr>
+          <w:lang w:val="da-DK"/>
+        </w:rPr>
+      </w:pPr>
+    </w:p>
     <w:p>
       <w:pPr>
         <w:pStyle w:val="Overskrift4"/>
-      </w:pPr>
-      <w:r>
+        <w:rPr>
+          <w:lang w:val="da-DK"/>
+        </w:rPr>
+      </w:pPr>
+      <w:r>
+        <w:rPr>
+          <w:lang w:val="da-DK"/>
+        </w:rPr>
         <w:t>Vurdering</w:t>
       </w:r>
     </w:p>
-    <w:p/>
+    <w:p>
+      <w:pPr>
+        <w:rPr>
+          <w:lang w:val="da-DK"/>
+        </w:rPr>
+      </w:pPr>
+    </w:p>
     <w:p>
       <w:pPr>
         <w:pStyle w:val="Overskrift2"/>
-      </w:pPr>
-      <w:bookmarkStart w:id="32" w:name="_Toc452115417"/>
-      <w:r>
-        <w:t>Contruction</w:t>
-      </w:r>
-      <w:bookmarkEnd w:id="32"/>
-    </w:p>
-    <w:p/>
+        <w:rPr>
+          <w:lang w:val="da-DK"/>
+        </w:rPr>
+      </w:pPr>
+      <w:bookmarkStart w:id="34" w:name="_Toc452118717"/>
+      <w:r>
+        <w:rPr>
+          <w:lang w:val="da-DK"/>
+        </w:rPr>
+        <w:t>Transition</w:t>
+      </w:r>
+      <w:bookmarkEnd w:id="34"/>
+    </w:p>
+    <w:p>
+      <w:pPr>
+        <w:rPr>
+          <w:lang w:val="da-DK"/>
+        </w:rPr>
+      </w:pPr>
+    </w:p>
     <w:p>
       <w:pPr>
         <w:pStyle w:val="Overskrift3"/>
@@ -9815,14 +9771,14 @@
           <w:lang w:val="da-DK"/>
         </w:rPr>
       </w:pPr>
-      <w:bookmarkStart w:id="33" w:name="_Toc452115418"/>
+      <w:bookmarkStart w:id="35" w:name="_Toc452118718"/>
       <w:r>
         <w:rPr>
           <w:lang w:val="da-DK"/>
         </w:rPr>
         <w:t>Aktiviteter og planlægning</w:t>
       </w:r>
-      <w:bookmarkEnd w:id="33"/>
+      <w:bookmarkEnd w:id="35"/>
     </w:p>
     <w:p>
       <w:pPr>
@@ -9838,7 +9794,7 @@
           <w:lang w:val="da-DK"/>
         </w:rPr>
       </w:pPr>
-      <w:bookmarkStart w:id="34" w:name="_Toc452115419"/>
+      <w:bookmarkStart w:id="36" w:name="_Toc452118719"/>
       <w:proofErr w:type="spellStart"/>
       <w:r>
         <w:rPr>
@@ -9853,126 +9809,7 @@
         </w:rPr>
         <w:t xml:space="preserve"> med UP</w:t>
       </w:r>
-      <w:bookmarkEnd w:id="34"/>
-    </w:p>
-    <w:p>
-      <w:pPr>
-        <w:rPr>
-          <w:lang w:val="da-DK"/>
-        </w:rPr>
-      </w:pPr>
-    </w:p>
-    <w:p>
-      <w:pPr>
-        <w:pStyle w:val="Overskrift4"/>
-        <w:rPr>
-          <w:lang w:val="da-DK"/>
-        </w:rPr>
-      </w:pPr>
-      <w:r>
-        <w:rPr>
-          <w:lang w:val="da-DK"/>
-        </w:rPr>
-        <w:t>Proces</w:t>
-      </w:r>
-    </w:p>
-    <w:p>
-      <w:pPr>
-        <w:rPr>
-          <w:lang w:val="da-DK"/>
-        </w:rPr>
-      </w:pPr>
-    </w:p>
-    <w:p>
-      <w:pPr>
-        <w:pStyle w:val="Overskrift4"/>
-        <w:rPr>
-          <w:lang w:val="da-DK"/>
-        </w:rPr>
-      </w:pPr>
-      <w:r>
-        <w:rPr>
-          <w:lang w:val="da-DK"/>
-        </w:rPr>
-        <w:t>Vurdering</w:t>
-      </w:r>
-    </w:p>
-    <w:p>
-      <w:pPr>
-        <w:rPr>
-          <w:lang w:val="da-DK"/>
-        </w:rPr>
-      </w:pPr>
-    </w:p>
-    <w:p>
-      <w:pPr>
-        <w:pStyle w:val="Overskrift2"/>
-        <w:rPr>
-          <w:lang w:val="da-DK"/>
-        </w:rPr>
-      </w:pPr>
-      <w:bookmarkStart w:id="35" w:name="_Toc452115420"/>
-      <w:r>
-        <w:rPr>
-          <w:lang w:val="da-DK"/>
-        </w:rPr>
-        <w:t>Transition</w:t>
-      </w:r>
-      <w:bookmarkEnd w:id="35"/>
-    </w:p>
-    <w:p>
-      <w:pPr>
-        <w:rPr>
-          <w:lang w:val="da-DK"/>
-        </w:rPr>
-      </w:pPr>
-    </w:p>
-    <w:p>
-      <w:pPr>
-        <w:pStyle w:val="Overskrift3"/>
-        <w:rPr>
-          <w:lang w:val="da-DK"/>
-        </w:rPr>
-      </w:pPr>
-      <w:bookmarkStart w:id="36" w:name="_Toc452115421"/>
-      <w:r>
-        <w:rPr>
-          <w:lang w:val="da-DK"/>
-        </w:rPr>
-        <w:t>Aktiviteter og planlægning</w:t>
-      </w:r>
       <w:bookmarkEnd w:id="36"/>
-    </w:p>
-    <w:p>
-      <w:pPr>
-        <w:rPr>
-          <w:lang w:val="da-DK"/>
-        </w:rPr>
-      </w:pPr>
-    </w:p>
-    <w:p>
-      <w:pPr>
-        <w:pStyle w:val="Overskrift3"/>
-        <w:rPr>
-          <w:lang w:val="da-DK"/>
-        </w:rPr>
-      </w:pPr>
-      <w:bookmarkStart w:id="37" w:name="_Toc452115422"/>
-      <w:proofErr w:type="spellStart"/>
-      <w:r>
-        <w:rPr>
-          <w:lang w:val="da-DK"/>
-        </w:rPr>
-        <w:t>Implementation</w:t>
-      </w:r>
-      <w:proofErr w:type="spellEnd"/>
-      <w:r>
-        <w:rPr>
-          <w:lang w:val="da-DK"/>
-        </w:rPr>
-        <w:t xml:space="preserve"> med UP</w:t>
-      </w:r>
-      <w:bookmarkEnd w:id="37"/>
     </w:p>
     <w:p>
       <w:pPr>
@@ -10031,13 +9868,36 @@
           <w:lang w:val="da-DK"/>
         </w:rPr>
       </w:pPr>
-      <w:bookmarkStart w:id="38" w:name="_Toc452115423"/>
+      <w:bookmarkStart w:id="37" w:name="_Toc452118720"/>
       <w:r>
         <w:rPr>
           <w:lang w:val="da-DK"/>
         </w:rPr>
         <w:t>Produktbeskrivelse</w:t>
       </w:r>
+      <w:bookmarkEnd w:id="37"/>
+    </w:p>
+    <w:p>
+      <w:pPr>
+        <w:rPr>
+          <w:lang w:val="da-DK"/>
+        </w:rPr>
+      </w:pPr>
+    </w:p>
+    <w:p>
+      <w:pPr>
+        <w:pStyle w:val="Overskrift2"/>
+        <w:rPr>
+          <w:lang w:val="da-DK"/>
+        </w:rPr>
+      </w:pPr>
+      <w:bookmarkStart w:id="38" w:name="_Toc452118721"/>
+      <w:r>
+        <w:rPr>
+          <w:lang w:val="da-DK"/>
+        </w:rPr>
+        <w:t>Arkitektur</w:t>
+      </w:r>
       <w:bookmarkEnd w:id="38"/>
     </w:p>
     <w:p>
@@ -10049,17 +9909,17 @@
     </w:p>
     <w:p>
       <w:pPr>
-        <w:pStyle w:val="Overskrift2"/>
-        <w:rPr>
-          <w:lang w:val="da-DK"/>
-        </w:rPr>
-      </w:pPr>
-      <w:bookmarkStart w:id="39" w:name="_Toc452115424"/>
-      <w:r>
-        <w:rPr>
-          <w:lang w:val="da-DK"/>
-        </w:rPr>
-        <w:t>Arkitektur</w:t>
+        <w:pStyle w:val="Overskrift3"/>
+        <w:rPr>
+          <w:lang w:val="da-DK"/>
+        </w:rPr>
+      </w:pPr>
+      <w:bookmarkStart w:id="39" w:name="_Toc452118722"/>
+      <w:r>
+        <w:rPr>
+          <w:lang w:val="da-DK"/>
+        </w:rPr>
+        <w:t>Designmønstre</w:t>
       </w:r>
       <w:bookmarkEnd w:id="39"/>
     </w:p>
@@ -10072,29 +9932,6 @@
     </w:p>
     <w:p>
       <w:pPr>
-        <w:pStyle w:val="Overskrift3"/>
-        <w:rPr>
-          <w:lang w:val="da-DK"/>
-        </w:rPr>
-      </w:pPr>
-      <w:bookmarkStart w:id="40" w:name="_Toc452115425"/>
-      <w:r>
-        <w:rPr>
-          <w:lang w:val="da-DK"/>
-        </w:rPr>
-        <w:t>Designmønstre</w:t>
-      </w:r>
-      <w:bookmarkEnd w:id="40"/>
-    </w:p>
-    <w:p>
-      <w:pPr>
-        <w:rPr>
-          <w:lang w:val="da-DK"/>
-        </w:rPr>
-      </w:pPr>
-    </w:p>
-    <w:p>
-      <w:pPr>
         <w:pStyle w:val="Overskrift4"/>
         <w:rPr>
           <w:lang w:val="da-DK"/>
@@ -10310,12 +10147,14 @@
           <w:lang w:val="da-DK"/>
         </w:rPr>
       </w:pPr>
+      <w:proofErr w:type="spellStart"/>
       <w:r>
         <w:rPr>
           <w:lang w:val="da-DK"/>
         </w:rPr>
         <w:t>Tekniskeproblemer</w:t>
       </w:r>
+      <w:proofErr w:type="spellEnd"/>
     </w:p>
     <w:p>
       <w:pPr>
@@ -10608,30 +10447,67 @@
           <w:lang w:val="da-DK"/>
         </w:rPr>
       </w:pPr>
-      <w:bookmarkStart w:id="41" w:name="_Toc452115426"/>
+      <w:bookmarkStart w:id="40" w:name="_Toc452118723"/>
       <w:r>
         <w:rPr>
           <w:lang w:val="da-DK"/>
         </w:rPr>
         <w:t>Algoritmer</w:t>
       </w:r>
+      <w:bookmarkEnd w:id="40"/>
+    </w:p>
+    <w:p>
+      <w:pPr>
+        <w:pStyle w:val="Overskrift3"/>
+        <w:rPr>
+          <w:lang w:val="da-DK"/>
+        </w:rPr>
+      </w:pPr>
+      <w:r>
+        <w:rPr>
+          <w:lang w:val="da-DK"/>
+        </w:rPr>
+        <w:t>Pris udregning</w:t>
+      </w:r>
+    </w:p>
+    <w:p>
+      <w:pPr>
+        <w:rPr>
+          <w:lang w:val="da-DK"/>
+        </w:rPr>
+      </w:pPr>
+      <w:bookmarkStart w:id="41" w:name="_GoBack"/>
       <w:bookmarkEnd w:id="41"/>
     </w:p>
     <w:p>
       <w:pPr>
-        <w:rPr>
-          <w:lang w:val="da-DK"/>
-        </w:rPr>
-      </w:pPr>
-    </w:p>
-    <w:p>
-      <w:pPr>
         <w:pStyle w:val="Overskrift3"/>
         <w:rPr>
           <w:lang w:val="da-DK"/>
         </w:rPr>
       </w:pPr>
-      <w:bookmarkStart w:id="42" w:name="_Toc452115427"/>
+      <w:r>
+        <w:rPr>
+          <w:lang w:val="da-DK"/>
+        </w:rPr>
+        <w:t>Kilometer udregning</w:t>
+      </w:r>
+    </w:p>
+    <w:p>
+      <w:pPr>
+        <w:rPr>
+          <w:lang w:val="da-DK"/>
+        </w:rPr>
+      </w:pPr>
+    </w:p>
+    <w:p>
+      <w:pPr>
+        <w:pStyle w:val="Overskrift3"/>
+        <w:rPr>
+          <w:lang w:val="da-DK"/>
+        </w:rPr>
+      </w:pPr>
+      <w:bookmarkStart w:id="42" w:name="_Toc452118724"/>
       <w:r>
         <w:rPr>
           <w:lang w:val="da-DK"/>
@@ -10696,12 +10572,14 @@
           <w:lang w:val="da-DK"/>
         </w:rPr>
       </w:pPr>
+      <w:proofErr w:type="spellStart"/>
       <w:r>
         <w:rPr>
           <w:lang w:val="da-DK"/>
         </w:rPr>
         <w:t>Evaluatering</w:t>
       </w:r>
+      <w:proofErr w:type="spellEnd"/>
     </w:p>
     <w:p>
       <w:pPr>
@@ -10717,7 +10595,7 @@
           <w:lang w:val="da-DK"/>
         </w:rPr>
       </w:pPr>
-      <w:bookmarkStart w:id="43" w:name="_Toc452115428"/>
+      <w:bookmarkStart w:id="43" w:name="_Toc452118725"/>
       <w:r>
         <w:rPr>
           <w:lang w:val="da-DK"/>
@@ -10746,12 +10624,14 @@
           <w:lang w:val="da-DK"/>
         </w:rPr>
       </w:pPr>
+      <w:proofErr w:type="spellStart"/>
       <w:r>
         <w:rPr>
           <w:lang w:val="da-DK"/>
         </w:rPr>
         <w:t>Exception</w:t>
       </w:r>
+      <w:proofErr w:type="spellEnd"/>
     </w:p>
     <w:p>
       <w:pPr>
@@ -10767,11 +10647,12 @@
           <w:lang w:val="da-DK"/>
         </w:rPr>
       </w:pPr>
-      <w:bookmarkStart w:id="44" w:name="_Toc452115429"/>
-      <w:r>
-        <w:rPr>
-          <w:lang w:val="da-DK"/>
-        </w:rPr>
+      <w:bookmarkStart w:id="44" w:name="_Toc452118726"/>
+      <w:r>
+        <w:rPr>
+          <w:lang w:val="da-DK"/>
+        </w:rPr>
+        <w:lastRenderedPageBreak/>
         <w:t>Produkt</w:t>
       </w:r>
       <w:bookmarkEnd w:id="44"/>
@@ -10790,15 +10671,401 @@
           <w:lang w:val="da-DK"/>
         </w:rPr>
       </w:pPr>
-      <w:bookmarkStart w:id="45" w:name="_Toc452115430"/>
+      <w:bookmarkStart w:id="45" w:name="_Toc452118727"/>
+      <w:r>
+        <w:rPr>
+          <w:lang w:val="da-DK"/>
+        </w:rPr>
+        <w:t>OOA</w:t>
+      </w:r>
+      <w:bookmarkEnd w:id="45"/>
+    </w:p>
+    <w:p>
+      <w:pPr>
+        <w:rPr>
+          <w:lang w:val="da-DK"/>
+        </w:rPr>
+      </w:pPr>
+    </w:p>
+    <w:p>
+      <w:pPr>
+        <w:pStyle w:val="Overskrift4"/>
+        <w:rPr>
+          <w:lang w:val="da-DK"/>
+        </w:rPr>
+      </w:pPr>
+      <w:proofErr w:type="spellStart"/>
+      <w:r>
+        <w:rPr>
+          <w:lang w:val="da-DK"/>
+        </w:rPr>
+        <w:t>Aktivititetsdiagram</w:t>
+      </w:r>
+      <w:proofErr w:type="spellEnd"/>
+      <w:r>
+        <w:rPr>
+          <w:lang w:val="da-DK"/>
+        </w:rPr>
+        <w:t xml:space="preserve"> og </w:t>
+      </w:r>
+      <w:proofErr w:type="spellStart"/>
+      <w:r>
+        <w:rPr>
+          <w:lang w:val="da-DK"/>
+        </w:rPr>
+        <w:t>Usecase</w:t>
+      </w:r>
+      <w:proofErr w:type="spellEnd"/>
+    </w:p>
+    <w:p>
+      <w:pPr>
+        <w:rPr>
+          <w:lang w:val="da-DK"/>
+        </w:rPr>
+      </w:pPr>
+    </w:p>
+    <w:p>
+      <w:pPr>
+        <w:pStyle w:val="Overskrift5"/>
+        <w:rPr>
+          <w:lang w:val="da-DK"/>
+        </w:rPr>
+      </w:pPr>
+      <w:r>
+        <w:rPr>
+          <w:lang w:val="da-DK"/>
+        </w:rPr>
+        <w:t>Proces</w:t>
+      </w:r>
+    </w:p>
+    <w:p>
+      <w:pPr>
+        <w:rPr>
+          <w:lang w:val="da-DK"/>
+        </w:rPr>
+      </w:pPr>
+    </w:p>
+    <w:p>
+      <w:pPr>
+        <w:pStyle w:val="Overskrift5"/>
+        <w:rPr>
+          <w:lang w:val="da-DK"/>
+        </w:rPr>
+      </w:pPr>
+      <w:r>
+        <w:rPr>
+          <w:lang w:val="da-DK"/>
+        </w:rPr>
+        <w:t>Vurdering</w:t>
+      </w:r>
+    </w:p>
+    <w:p>
+      <w:pPr>
+        <w:rPr>
+          <w:lang w:val="da-DK"/>
+        </w:rPr>
+      </w:pPr>
+    </w:p>
+    <w:p>
+      <w:pPr>
+        <w:pStyle w:val="Overskrift4"/>
+        <w:rPr>
+          <w:lang w:val="da-DK"/>
+        </w:rPr>
+      </w:pPr>
+      <w:r>
+        <w:rPr>
+          <w:lang w:val="da-DK"/>
+        </w:rPr>
+        <w:t>Evaluering</w:t>
+      </w:r>
+    </w:p>
+    <w:p>
+      <w:pPr>
+        <w:rPr>
+          <w:lang w:val="da-DK"/>
+        </w:rPr>
+      </w:pPr>
+    </w:p>
+    <w:p>
+      <w:pPr>
+        <w:pStyle w:val="Overskrift4"/>
+        <w:rPr>
+          <w:lang w:val="da-DK"/>
+        </w:rPr>
+      </w:pPr>
+      <w:r>
+        <w:rPr>
+          <w:lang w:val="da-DK"/>
+        </w:rPr>
+        <w:t>Testcase</w:t>
+      </w:r>
+    </w:p>
+    <w:p>
+      <w:pPr>
+        <w:rPr>
+          <w:lang w:val="da-DK"/>
+        </w:rPr>
+      </w:pPr>
+    </w:p>
+    <w:p>
+      <w:pPr>
+        <w:pStyle w:val="Overskrift4"/>
+        <w:rPr>
+          <w:lang w:val="da-DK"/>
+        </w:rPr>
+      </w:pPr>
+      <w:r>
+        <w:rPr>
+          <w:lang w:val="da-DK"/>
+        </w:rPr>
+        <w:t>Proces</w:t>
+      </w:r>
+    </w:p>
+    <w:p>
+      <w:pPr>
+        <w:rPr>
+          <w:lang w:val="da-DK"/>
+        </w:rPr>
+      </w:pPr>
+    </w:p>
+    <w:p>
+      <w:pPr>
+        <w:pStyle w:val="Overskrift4"/>
+        <w:rPr>
+          <w:lang w:val="da-DK"/>
+        </w:rPr>
+      </w:pPr>
+      <w:r>
+        <w:rPr>
+          <w:lang w:val="da-DK"/>
+        </w:rPr>
+        <w:t>Vurdering</w:t>
+      </w:r>
+    </w:p>
+    <w:p>
+      <w:pPr>
+        <w:rPr>
+          <w:lang w:val="da-DK"/>
+        </w:rPr>
+      </w:pPr>
+    </w:p>
+    <w:p>
+      <w:pPr>
+        <w:pStyle w:val="Overskrift4"/>
+        <w:rPr>
+          <w:lang w:val="da-DK"/>
+        </w:rPr>
+      </w:pPr>
+      <w:proofErr w:type="spellStart"/>
+      <w:r>
+        <w:rPr>
+          <w:lang w:val="da-DK"/>
+        </w:rPr>
+        <w:t>Evaluatering</w:t>
+      </w:r>
+      <w:proofErr w:type="spellEnd"/>
+    </w:p>
+    <w:p>
+      <w:pPr>
+        <w:rPr>
+          <w:lang w:val="da-DK"/>
+        </w:rPr>
+      </w:pPr>
+    </w:p>
+    <w:p>
+      <w:pPr>
+        <w:pStyle w:val="Overskrift3"/>
+        <w:rPr>
+          <w:lang w:val="da-DK"/>
+        </w:rPr>
+      </w:pPr>
+      <w:bookmarkStart w:id="46" w:name="_Toc452118728"/>
+      <w:r>
+        <w:rPr>
+          <w:lang w:val="da-DK"/>
+        </w:rPr>
+        <w:t>Datamodel</w:t>
+      </w:r>
+      <w:bookmarkEnd w:id="46"/>
+    </w:p>
+    <w:p>
+      <w:pPr>
+        <w:rPr>
+          <w:lang w:val="da-DK"/>
+        </w:rPr>
+      </w:pPr>
+    </w:p>
+    <w:p>
+      <w:pPr>
+        <w:pStyle w:val="Overskrift4"/>
+        <w:rPr>
+          <w:lang w:val="da-DK"/>
+        </w:rPr>
+      </w:pPr>
+      <w:r>
+        <w:rPr>
+          <w:lang w:val="da-DK"/>
+        </w:rPr>
+        <w:t>Proces</w:t>
+      </w:r>
+    </w:p>
+    <w:p>
+      <w:pPr>
+        <w:rPr>
+          <w:lang w:val="da-DK"/>
+        </w:rPr>
+      </w:pPr>
+    </w:p>
+    <w:p>
+      <w:pPr>
+        <w:pStyle w:val="Overskrift4"/>
+        <w:rPr>
+          <w:lang w:val="da-DK"/>
+        </w:rPr>
+      </w:pPr>
+      <w:r>
+        <w:rPr>
+          <w:lang w:val="da-DK"/>
+        </w:rPr>
+        <w:t>Vurdering</w:t>
+      </w:r>
+    </w:p>
+    <w:p>
+      <w:pPr>
+        <w:rPr>
+          <w:lang w:val="da-DK"/>
+        </w:rPr>
+      </w:pPr>
+    </w:p>
+    <w:p>
+      <w:pPr>
+        <w:pStyle w:val="Overskrift4"/>
+        <w:rPr>
+          <w:lang w:val="da-DK"/>
+        </w:rPr>
+      </w:pPr>
+      <w:proofErr w:type="spellStart"/>
+      <w:r>
+        <w:rPr>
+          <w:lang w:val="da-DK"/>
+        </w:rPr>
+        <w:t>Evaluatering</w:t>
+      </w:r>
+      <w:proofErr w:type="spellEnd"/>
+    </w:p>
+    <w:p>
+      <w:pPr>
+        <w:rPr>
+          <w:lang w:val="da-DK"/>
+        </w:rPr>
+      </w:pPr>
+    </w:p>
+    <w:p>
+      <w:pPr>
+        <w:pStyle w:val="Overskrift3"/>
+        <w:rPr>
+          <w:lang w:val="da-DK"/>
+        </w:rPr>
+      </w:pPr>
+      <w:bookmarkStart w:id="47" w:name="_Toc452118729"/>
+      <w:r>
+        <w:rPr>
+          <w:lang w:val="da-DK"/>
+        </w:rPr>
+        <w:t>SSD</w:t>
+      </w:r>
+      <w:bookmarkEnd w:id="47"/>
+    </w:p>
+    <w:p>
+      <w:pPr>
+        <w:rPr>
+          <w:lang w:val="da-DK"/>
+        </w:rPr>
+      </w:pPr>
+    </w:p>
+    <w:p>
+      <w:pPr>
+        <w:pStyle w:val="Overskrift4"/>
+        <w:rPr>
+          <w:lang w:val="da-DK"/>
+        </w:rPr>
+      </w:pPr>
+      <w:r>
+        <w:rPr>
+          <w:lang w:val="da-DK"/>
+        </w:rPr>
+        <w:t>Proces</w:t>
+      </w:r>
+    </w:p>
+    <w:p>
+      <w:pPr>
+        <w:rPr>
+          <w:lang w:val="da-DK"/>
+        </w:rPr>
+      </w:pPr>
+    </w:p>
+    <w:p>
+      <w:pPr>
+        <w:pStyle w:val="Overskrift4"/>
+        <w:rPr>
+          <w:lang w:val="da-DK"/>
+        </w:rPr>
+      </w:pPr>
+      <w:r>
+        <w:rPr>
+          <w:lang w:val="da-DK"/>
+        </w:rPr>
+        <w:t>Vurdering</w:t>
+      </w:r>
+    </w:p>
+    <w:p>
+      <w:pPr>
+        <w:rPr>
+          <w:lang w:val="da-DK"/>
+        </w:rPr>
+      </w:pPr>
+    </w:p>
+    <w:p>
+      <w:pPr>
+        <w:pStyle w:val="Overskrift4"/>
+        <w:rPr>
+          <w:lang w:val="da-DK"/>
+        </w:rPr>
+      </w:pPr>
+      <w:proofErr w:type="spellStart"/>
+      <w:r>
+        <w:rPr>
+          <w:lang w:val="da-DK"/>
+        </w:rPr>
+        <w:t>Evaluatering</w:t>
+      </w:r>
+      <w:proofErr w:type="spellEnd"/>
+    </w:p>
+    <w:p>
+      <w:pPr>
+        <w:ind w:left="2880"/>
+        <w:rPr>
+          <w:lang w:val="da-DK"/>
+        </w:rPr>
+      </w:pPr>
+    </w:p>
+    <w:p>
+      <w:pPr>
+        <w:pStyle w:val="Overskrift3"/>
+        <w:rPr>
+          <w:lang w:val="da-DK"/>
+        </w:rPr>
+      </w:pPr>
+      <w:bookmarkStart w:id="48" w:name="_Toc452118730"/>
       <w:r>
         <w:rPr>
           <w:lang w:val="da-DK"/>
         </w:rPr>
         <w:lastRenderedPageBreak/>
-        <w:t>OOA</w:t>
-      </w:r>
-      <w:bookmarkEnd w:id="45"/>
+        <w:t>DM</w:t>
+      </w:r>
+      <w:bookmarkEnd w:id="48"/>
     </w:p>
     <w:p>
       <w:pPr>
@@ -10818,27 +11085,6 @@
         <w:rPr>
           <w:lang w:val="da-DK"/>
         </w:rPr>
-        <w:t>Aktivititetsdiagram og Usecase</w:t>
-      </w:r>
-    </w:p>
-    <w:p>
-      <w:pPr>
-        <w:rPr>
-          <w:lang w:val="da-DK"/>
-        </w:rPr>
-      </w:pPr>
-    </w:p>
-    <w:p>
-      <w:pPr>
-        <w:pStyle w:val="Overskrift5"/>
-        <w:rPr>
-          <w:lang w:val="da-DK"/>
-        </w:rPr>
-      </w:pPr>
-      <w:r>
-        <w:rPr>
-          <w:lang w:val="da-DK"/>
-        </w:rPr>
         <w:t>Proces</w:t>
       </w:r>
     </w:p>
@@ -10851,7 +11097,7 @@
     </w:p>
     <w:p>
       <w:pPr>
-        <w:pStyle w:val="Overskrift5"/>
+        <w:pStyle w:val="Overskrift4"/>
         <w:rPr>
           <w:lang w:val="da-DK"/>
         </w:rPr>
@@ -10872,50 +11118,71 @@
     </w:p>
     <w:p>
       <w:pPr>
+        <w:pStyle w:val="Overskrift4"/>
+      </w:pPr>
+      <w:proofErr w:type="spellStart"/>
+      <w:r>
+        <w:t>Evaluatering</w:t>
+      </w:r>
+      <w:proofErr w:type="spellEnd"/>
+    </w:p>
+    <w:p/>
+    <w:p>
+      <w:pPr>
         <w:pStyle w:val="Overskrift3"/>
-        <w:rPr>
-          <w:lang w:val="da-DK"/>
-        </w:rPr>
-      </w:pPr>
-      <w:bookmarkStart w:id="46" w:name="_Toc452115431"/>
-      <w:r>
-        <w:rPr>
-          <w:lang w:val="da-DK"/>
-        </w:rPr>
+      </w:pPr>
+      <w:bookmarkStart w:id="49" w:name="_Toc452118731"/>
+      <w:r>
+        <w:t>OC</w:t>
+      </w:r>
+      <w:bookmarkEnd w:id="49"/>
+    </w:p>
+    <w:p/>
+    <w:p>
+      <w:pPr>
+        <w:pStyle w:val="Overskrift4"/>
+      </w:pPr>
+      <w:r>
+        <w:t>Proces</w:t>
+      </w:r>
+      <w:r>
+        <w:t>s</w:t>
+      </w:r>
+    </w:p>
+    <w:p/>
+    <w:p>
+      <w:pPr>
+        <w:pStyle w:val="Overskrift4"/>
+      </w:pPr>
+      <w:proofErr w:type="spellStart"/>
+      <w:r>
+        <w:t>Vurdering</w:t>
+      </w:r>
+      <w:proofErr w:type="spellEnd"/>
+    </w:p>
+    <w:p/>
+    <w:p>
+      <w:pPr>
+        <w:pStyle w:val="Overskrift4"/>
+      </w:pPr>
+      <w:proofErr w:type="spellStart"/>
+      <w:r>
         <w:t>Evaluatering</w:t>
       </w:r>
-      <w:bookmarkEnd w:id="46"/>
-    </w:p>
-    <w:p>
-      <w:pPr>
-        <w:rPr>
-          <w:lang w:val="da-DK"/>
-        </w:rPr>
-      </w:pPr>
-    </w:p>
+      <w:proofErr w:type="spellEnd"/>
+    </w:p>
+    <w:p/>
     <w:p>
       <w:pPr>
         <w:pStyle w:val="Overskrift3"/>
-        <w:rPr>
-          <w:lang w:val="da-DK"/>
-        </w:rPr>
-      </w:pPr>
-      <w:bookmarkStart w:id="47" w:name="_Toc452115432"/>
-      <w:r>
-        <w:rPr>
-          <w:lang w:val="da-DK"/>
-        </w:rPr>
-        <w:t>Testcase</w:t>
-      </w:r>
-      <w:bookmarkEnd w:id="47"/>
-    </w:p>
-    <w:p>
-      <w:pPr>
-        <w:rPr>
-          <w:lang w:val="da-DK"/>
-        </w:rPr>
-      </w:pPr>
-    </w:p>
+      </w:pPr>
+      <w:bookmarkStart w:id="50" w:name="_Toc452118732"/>
+      <w:r>
+        <w:t>OOD</w:t>
+      </w:r>
+      <w:bookmarkEnd w:id="50"/>
+    </w:p>
+    <w:p/>
     <w:p>
       <w:pPr>
         <w:pStyle w:val="Overskrift4"/>
@@ -10927,6 +11194,27 @@
         <w:rPr>
           <w:lang w:val="da-DK"/>
         </w:rPr>
+        <w:t>SD</w:t>
+      </w:r>
+    </w:p>
+    <w:p>
+      <w:pPr>
+        <w:rPr>
+          <w:lang w:val="da-DK"/>
+        </w:rPr>
+      </w:pPr>
+    </w:p>
+    <w:p>
+      <w:pPr>
+        <w:pStyle w:val="Overskrift4"/>
+        <w:rPr>
+          <w:lang w:val="da-DK"/>
+        </w:rPr>
+      </w:pPr>
+      <w:r>
+        <w:rPr>
+          <w:lang w:val="da-DK"/>
+        </w:rPr>
         <w:t>Proces</w:t>
       </w:r>
     </w:p>
@@ -10965,554 +11253,181 @@
           <w:lang w:val="da-DK"/>
         </w:rPr>
       </w:pPr>
+      <w:proofErr w:type="spellStart"/>
       <w:r>
         <w:rPr>
           <w:lang w:val="da-DK"/>
         </w:rPr>
         <w:t>Evaluatering</w:t>
       </w:r>
-    </w:p>
-    <w:p>
-      <w:pPr>
-        <w:rPr>
-          <w:lang w:val="da-DK"/>
-        </w:rPr>
-      </w:pPr>
-    </w:p>
+      <w:proofErr w:type="spellEnd"/>
+    </w:p>
+    <w:p>
+      <w:pPr>
+        <w:rPr>
+          <w:lang w:val="da-DK"/>
+        </w:rPr>
+      </w:pPr>
+    </w:p>
+    <w:p>
+      <w:pPr>
+        <w:pStyle w:val="Overskrift4"/>
+        <w:rPr>
+          <w:lang w:val="da-DK"/>
+        </w:rPr>
+      </w:pPr>
+      <w:r>
+        <w:rPr>
+          <w:lang w:val="da-DK"/>
+        </w:rPr>
+        <w:t>DCD</w:t>
+      </w:r>
+    </w:p>
+    <w:p>
+      <w:pPr>
+        <w:rPr>
+          <w:lang w:val="da-DK"/>
+        </w:rPr>
+      </w:pPr>
+    </w:p>
+    <w:p>
+      <w:pPr>
+        <w:pStyle w:val="Overskrift4"/>
+        <w:rPr>
+          <w:lang w:val="da-DK"/>
+        </w:rPr>
+      </w:pPr>
+      <w:r>
+        <w:rPr>
+          <w:lang w:val="da-DK"/>
+        </w:rPr>
+        <w:t>Proces</w:t>
+      </w:r>
+    </w:p>
+    <w:p>
+      <w:pPr>
+        <w:rPr>
+          <w:lang w:val="da-DK"/>
+        </w:rPr>
+      </w:pPr>
+    </w:p>
+    <w:p>
+      <w:pPr>
+        <w:pStyle w:val="Overskrift4"/>
+        <w:rPr>
+          <w:lang w:val="da-DK"/>
+        </w:rPr>
+      </w:pPr>
+      <w:r>
+        <w:rPr>
+          <w:lang w:val="da-DK"/>
+        </w:rPr>
+        <w:t>Vurdering</w:t>
+      </w:r>
+    </w:p>
+    <w:p>
+      <w:pPr>
+        <w:rPr>
+          <w:lang w:val="da-DK"/>
+        </w:rPr>
+      </w:pPr>
+    </w:p>
+    <w:p>
+      <w:pPr>
+        <w:pStyle w:val="Overskrift4"/>
+      </w:pPr>
+      <w:proofErr w:type="spellStart"/>
+      <w:r>
+        <w:t>Evaluatering</w:t>
+      </w:r>
+      <w:proofErr w:type="spellEnd"/>
+    </w:p>
+    <w:p/>
+    <w:p>
+      <w:pPr>
+        <w:pStyle w:val="Overskrift2"/>
+      </w:pPr>
+      <w:bookmarkStart w:id="51" w:name="_Toc452118733"/>
+      <w:r>
+        <w:t xml:space="preserve">MUST </w:t>
+      </w:r>
+      <w:proofErr w:type="gramStart"/>
+      <w:r>
+        <w:t>og</w:t>
+      </w:r>
+      <w:proofErr w:type="gramEnd"/>
+      <w:r>
+        <w:t xml:space="preserve"> GRASP</w:t>
+      </w:r>
+      <w:bookmarkEnd w:id="51"/>
+    </w:p>
+    <w:p/>
     <w:p>
       <w:pPr>
         <w:pStyle w:val="Overskrift3"/>
-        <w:rPr>
-          <w:lang w:val="da-DK"/>
-        </w:rPr>
-      </w:pPr>
-      <w:bookmarkStart w:id="48" w:name="_Toc452115433"/>
-      <w:r>
-        <w:rPr>
-          <w:lang w:val="da-DK"/>
-        </w:rPr>
-        <w:t>Datamodel</w:t>
-      </w:r>
-      <w:bookmarkEnd w:id="48"/>
-    </w:p>
-    <w:p>
-      <w:pPr>
-        <w:rPr>
-          <w:lang w:val="da-DK"/>
-        </w:rPr>
-      </w:pPr>
-    </w:p>
-    <w:p>
-      <w:pPr>
-        <w:pStyle w:val="Overskrift4"/>
-        <w:rPr>
-          <w:lang w:val="da-DK"/>
-        </w:rPr>
-      </w:pPr>
-      <w:r>
-        <w:rPr>
-          <w:lang w:val="da-DK"/>
-        </w:rPr>
-        <w:t>Proces</w:t>
-      </w:r>
-    </w:p>
-    <w:p>
-      <w:pPr>
-        <w:rPr>
-          <w:lang w:val="da-DK"/>
-        </w:rPr>
-      </w:pPr>
-    </w:p>
-    <w:p>
-      <w:pPr>
-        <w:pStyle w:val="Overskrift4"/>
-        <w:rPr>
-          <w:lang w:val="da-DK"/>
-        </w:rPr>
-      </w:pPr>
-      <w:r>
-        <w:rPr>
-          <w:lang w:val="da-DK"/>
-        </w:rPr>
-        <w:t>Vurdering</w:t>
-      </w:r>
-    </w:p>
-    <w:p>
-      <w:pPr>
-        <w:rPr>
-          <w:lang w:val="da-DK"/>
-        </w:rPr>
-      </w:pPr>
-    </w:p>
-    <w:p>
-      <w:pPr>
-        <w:pStyle w:val="Overskrift4"/>
-        <w:rPr>
-          <w:lang w:val="da-DK"/>
-        </w:rPr>
-      </w:pPr>
-      <w:r>
-        <w:rPr>
-          <w:lang w:val="da-DK"/>
-        </w:rPr>
-        <w:t>Evaluatering</w:t>
-      </w:r>
-    </w:p>
-    <w:p>
-      <w:pPr>
-        <w:rPr>
-          <w:lang w:val="da-DK"/>
-        </w:rPr>
-      </w:pPr>
-    </w:p>
-    <w:p>
-      <w:pPr>
-        <w:pStyle w:val="Overskrift3"/>
-        <w:rPr>
-          <w:lang w:val="da-DK"/>
-        </w:rPr>
-      </w:pPr>
-      <w:bookmarkStart w:id="49" w:name="_Toc452115434"/>
-      <w:r>
-        <w:rPr>
-          <w:lang w:val="da-DK"/>
-        </w:rPr>
-        <w:t>SSD</w:t>
-      </w:r>
-      <w:bookmarkEnd w:id="49"/>
-    </w:p>
-    <w:p>
-      <w:pPr>
-        <w:rPr>
-          <w:lang w:val="da-DK"/>
-        </w:rPr>
-      </w:pPr>
-    </w:p>
-    <w:p>
-      <w:pPr>
-        <w:pStyle w:val="Overskrift4"/>
-        <w:rPr>
-          <w:lang w:val="da-DK"/>
-        </w:rPr>
-      </w:pPr>
-      <w:r>
-        <w:rPr>
-          <w:lang w:val="da-DK"/>
-        </w:rPr>
-        <w:t>Proces</w:t>
-      </w:r>
-    </w:p>
-    <w:p>
-      <w:pPr>
-        <w:rPr>
-          <w:lang w:val="da-DK"/>
-        </w:rPr>
-      </w:pPr>
-    </w:p>
-    <w:p>
-      <w:pPr>
-        <w:pStyle w:val="Overskrift4"/>
-        <w:rPr>
-          <w:lang w:val="da-DK"/>
-        </w:rPr>
-      </w:pPr>
-      <w:r>
-        <w:rPr>
-          <w:lang w:val="da-DK"/>
-        </w:rPr>
-        <w:t>Vurdering</w:t>
-      </w:r>
-    </w:p>
-    <w:p>
-      <w:pPr>
-        <w:rPr>
-          <w:lang w:val="da-DK"/>
-        </w:rPr>
-      </w:pPr>
-    </w:p>
-    <w:p>
-      <w:pPr>
-        <w:pStyle w:val="Overskrift4"/>
-        <w:rPr>
-          <w:lang w:val="da-DK"/>
-        </w:rPr>
-      </w:pPr>
-      <w:r>
-        <w:rPr>
-          <w:lang w:val="da-DK"/>
-        </w:rPr>
-        <w:t>Evaluatering</w:t>
-      </w:r>
-    </w:p>
-    <w:p>
-      <w:pPr>
-        <w:ind w:left="2880"/>
-        <w:rPr>
-          <w:lang w:val="da-DK"/>
-        </w:rPr>
-      </w:pPr>
-    </w:p>
-    <w:p>
-      <w:pPr>
-        <w:pStyle w:val="Overskrift3"/>
-        <w:rPr>
-          <w:lang w:val="da-DK"/>
-        </w:rPr>
-      </w:pPr>
-      <w:bookmarkStart w:id="50" w:name="_Toc452115435"/>
-      <w:r>
-        <w:rPr>
-          <w:lang w:val="da-DK"/>
-        </w:rPr>
-        <w:t>DM</w:t>
-      </w:r>
-      <w:bookmarkEnd w:id="50"/>
-    </w:p>
-    <w:p>
-      <w:pPr>
-        <w:rPr>
-          <w:lang w:val="da-DK"/>
-        </w:rPr>
-      </w:pPr>
-    </w:p>
-    <w:p>
-      <w:pPr>
-        <w:pStyle w:val="Overskrift4"/>
-        <w:rPr>
-          <w:lang w:val="da-DK"/>
-        </w:rPr>
-      </w:pPr>
-      <w:r>
-        <w:rPr>
-          <w:lang w:val="da-DK"/>
-        </w:rPr>
+      </w:pPr>
+      <w:bookmarkStart w:id="52" w:name="_Toc452118734"/>
+      <w:proofErr w:type="spellStart"/>
+      <w:r>
         <w:lastRenderedPageBreak/>
         <w:t>Proces</w:t>
       </w:r>
-    </w:p>
-    <w:p>
-      <w:pPr>
-        <w:rPr>
-          <w:lang w:val="da-DK"/>
-        </w:rPr>
-      </w:pPr>
-    </w:p>
-    <w:p>
-      <w:pPr>
-        <w:pStyle w:val="Overskrift4"/>
-        <w:rPr>
-          <w:lang w:val="da-DK"/>
-        </w:rPr>
-      </w:pPr>
-      <w:r>
-        <w:rPr>
-          <w:lang w:val="da-DK"/>
-        </w:rPr>
+      <w:bookmarkEnd w:id="52"/>
+      <w:proofErr w:type="spellEnd"/>
+    </w:p>
+    <w:p/>
+    <w:p>
+      <w:pPr>
+        <w:pStyle w:val="Overskrift3"/>
+      </w:pPr>
+      <w:bookmarkStart w:id="53" w:name="_Toc452118735"/>
+      <w:proofErr w:type="spellStart"/>
+      <w:r>
         <w:t>Vurdering</w:t>
       </w:r>
-    </w:p>
-    <w:p>
-      <w:pPr>
-        <w:rPr>
-          <w:lang w:val="da-DK"/>
-        </w:rPr>
-      </w:pPr>
-    </w:p>
-    <w:p>
-      <w:pPr>
-        <w:pStyle w:val="Overskrift4"/>
-        <w:rPr>
-          <w:lang w:val="da-DK"/>
-        </w:rPr>
-      </w:pPr>
-      <w:r>
-        <w:rPr>
-          <w:lang w:val="da-DK"/>
-        </w:rPr>
+      <w:bookmarkEnd w:id="53"/>
+      <w:proofErr w:type="spellEnd"/>
+    </w:p>
+    <w:p/>
+    <w:p>
+      <w:pPr>
+        <w:pStyle w:val="Overskrift3"/>
+      </w:pPr>
+      <w:bookmarkStart w:id="54" w:name="_Toc452118736"/>
+      <w:proofErr w:type="spellStart"/>
+      <w:r>
         <w:t>Evaluatering</w:t>
       </w:r>
-    </w:p>
-    <w:p>
-      <w:pPr>
-        <w:rPr>
-          <w:lang w:val="da-DK"/>
-        </w:rPr>
-      </w:pPr>
-    </w:p>
+      <w:bookmarkEnd w:id="54"/>
+      <w:proofErr w:type="spellEnd"/>
+    </w:p>
+    <w:p>
+      <w:pPr>
+        <w:ind w:left="2160"/>
+      </w:pPr>
+    </w:p>
+    <w:p>
+      <w:pPr>
+        <w:pStyle w:val="Overskrift2"/>
+      </w:pPr>
+      <w:bookmarkStart w:id="55" w:name="_Toc452118737"/>
+      <w:r>
+        <w:t>Implementation</w:t>
+      </w:r>
+      <w:bookmarkEnd w:id="55"/>
+    </w:p>
+    <w:p/>
     <w:p>
       <w:pPr>
         <w:pStyle w:val="Overskrift3"/>
-        <w:rPr>
-          <w:lang w:val="da-DK"/>
-        </w:rPr>
-      </w:pPr>
-      <w:bookmarkStart w:id="51" w:name="_Toc452115436"/>
-      <w:r>
-        <w:rPr>
-          <w:lang w:val="da-DK"/>
-        </w:rPr>
-        <w:t>OC</w:t>
-      </w:r>
-      <w:bookmarkEnd w:id="51"/>
-    </w:p>
-    <w:p>
-      <w:pPr>
-        <w:rPr>
-          <w:lang w:val="da-DK"/>
-        </w:rPr>
-      </w:pPr>
-    </w:p>
-    <w:p>
-      <w:pPr>
-        <w:pStyle w:val="Overskrift4"/>
-        <w:rPr>
-          <w:lang w:val="da-DK"/>
-        </w:rPr>
-      </w:pPr>
-      <w:r>
-        <w:rPr>
-          <w:lang w:val="da-DK"/>
-        </w:rPr>
-        <w:t>Proces</w:t>
-      </w:r>
-      <w:r>
-        <w:rPr>
-          <w:lang w:val="da-DK"/>
-        </w:rPr>
-        <w:t>s</w:t>
-      </w:r>
-    </w:p>
-    <w:p>
-      <w:pPr>
-        <w:rPr>
-          <w:lang w:val="da-DK"/>
-        </w:rPr>
-      </w:pPr>
-    </w:p>
-    <w:p>
-      <w:pPr>
-        <w:pStyle w:val="Overskrift4"/>
-        <w:rPr>
-          <w:lang w:val="da-DK"/>
-        </w:rPr>
-      </w:pPr>
-      <w:r>
-        <w:rPr>
-          <w:lang w:val="da-DK"/>
-        </w:rPr>
-        <w:t>Vurdering</w:t>
-      </w:r>
-    </w:p>
-    <w:p>
-      <w:pPr>
-        <w:rPr>
-          <w:lang w:val="da-DK"/>
-        </w:rPr>
-      </w:pPr>
-    </w:p>
-    <w:p>
-      <w:pPr>
-        <w:pStyle w:val="Overskrift4"/>
-        <w:rPr>
-          <w:lang w:val="da-DK"/>
-        </w:rPr>
-      </w:pPr>
-      <w:r>
-        <w:rPr>
-          <w:lang w:val="da-DK"/>
-        </w:rPr>
-        <w:t>Evaluatering</w:t>
-      </w:r>
-    </w:p>
-    <w:p>
-      <w:pPr>
-        <w:rPr>
-          <w:lang w:val="da-DK"/>
-        </w:rPr>
-      </w:pPr>
-    </w:p>
-    <w:p>
-      <w:pPr>
-        <w:pStyle w:val="Overskrift2"/>
-        <w:rPr>
-          <w:lang w:val="da-DK"/>
-        </w:rPr>
-      </w:pPr>
-      <w:bookmarkStart w:id="52" w:name="_Toc452115437"/>
-      <w:r>
-        <w:rPr>
-          <w:lang w:val="da-DK"/>
-        </w:rPr>
-        <w:t>OOD</w:t>
-      </w:r>
-      <w:bookmarkEnd w:id="52"/>
-    </w:p>
-    <w:p>
-      <w:pPr>
-        <w:rPr>
-          <w:lang w:val="da-DK"/>
-        </w:rPr>
-      </w:pPr>
-    </w:p>
-    <w:p>
-      <w:pPr>
-        <w:pStyle w:val="Overskrift3"/>
-        <w:rPr>
-          <w:lang w:val="da-DK"/>
-        </w:rPr>
-      </w:pPr>
-      <w:bookmarkStart w:id="53" w:name="_Toc452115438"/>
-      <w:r>
-        <w:rPr>
-          <w:lang w:val="da-DK"/>
-        </w:rPr>
-        <w:t>SD</w:t>
-      </w:r>
-      <w:bookmarkEnd w:id="53"/>
-    </w:p>
-    <w:p>
-      <w:pPr>
-        <w:rPr>
-          <w:lang w:val="da-DK"/>
-        </w:rPr>
-      </w:pPr>
-    </w:p>
-    <w:p>
-      <w:pPr>
-        <w:pStyle w:val="Overskrift4"/>
-        <w:rPr>
-          <w:lang w:val="da-DK"/>
-        </w:rPr>
-      </w:pPr>
-      <w:r>
-        <w:rPr>
-          <w:lang w:val="da-DK"/>
-        </w:rPr>
-        <w:t>Proces</w:t>
-      </w:r>
-    </w:p>
-    <w:p>
-      <w:pPr>
-        <w:rPr>
-          <w:lang w:val="da-DK"/>
-        </w:rPr>
-      </w:pPr>
-    </w:p>
-    <w:p>
-      <w:pPr>
-        <w:pStyle w:val="Overskrift4"/>
-        <w:rPr>
-          <w:lang w:val="da-DK"/>
-        </w:rPr>
-      </w:pPr>
-      <w:r>
-        <w:rPr>
-          <w:lang w:val="da-DK"/>
-        </w:rPr>
-        <w:t>Vurdering</w:t>
-      </w:r>
-    </w:p>
-    <w:p>
-      <w:pPr>
-        <w:rPr>
-          <w:lang w:val="da-DK"/>
-        </w:rPr>
-      </w:pPr>
-    </w:p>
-    <w:p>
-      <w:pPr>
-        <w:pStyle w:val="Overskrift4"/>
-      </w:pPr>
+      </w:pPr>
+      <w:bookmarkStart w:id="56" w:name="_Toc452118738"/>
+      <w:r>
+        <w:t xml:space="preserve">Coding with lambda for </w:t>
+      </w:r>
       <w:proofErr w:type="spellStart"/>
       <w:r>
-        <w:t>Evaluatering</w:t>
-      </w:r>
-      <w:proofErr w:type="spellEnd"/>
-    </w:p>
-    <w:p/>
-    <w:p>
-      <w:pPr>
-        <w:pStyle w:val="Overskrift4"/>
-      </w:pPr>
-      <w:r>
-        <w:t>DCD</w:t>
-      </w:r>
-    </w:p>
-    <w:p/>
-    <w:p>
-      <w:pPr>
-        <w:pStyle w:val="Overskrift4"/>
-      </w:pPr>
-      <w:proofErr w:type="spellStart"/>
-      <w:r>
-        <w:t>Proces</w:t>
-      </w:r>
-      <w:proofErr w:type="spellEnd"/>
-    </w:p>
-    <w:p/>
-    <w:p>
-      <w:pPr>
-        <w:pStyle w:val="Overskrift4"/>
-      </w:pPr>
-      <w:proofErr w:type="spellStart"/>
-      <w:r>
-        <w:t>Vurdering</w:t>
-      </w:r>
-      <w:proofErr w:type="spellEnd"/>
-    </w:p>
-    <w:p/>
-    <w:p>
-      <w:pPr>
-        <w:pStyle w:val="Overskrift4"/>
-      </w:pPr>
-      <w:proofErr w:type="spellStart"/>
-      <w:r>
-        <w:t>Evaluatering</w:t>
-      </w:r>
-      <w:proofErr w:type="spellEnd"/>
-    </w:p>
-    <w:p/>
-    <w:p>
-      <w:pPr>
-        <w:pStyle w:val="Overskrift2"/>
-      </w:pPr>
-      <w:bookmarkStart w:id="54" w:name="_Toc452115439"/>
-      <w:r>
-        <w:t xml:space="preserve">MUST </w:t>
-      </w:r>
-      <w:proofErr w:type="gramStart"/>
-      <w:r>
-        <w:t>og</w:t>
-      </w:r>
-      <w:proofErr w:type="gramEnd"/>
-      <w:r>
-        <w:t xml:space="preserve"> GRASP</w:t>
-      </w:r>
-      <w:bookmarkEnd w:id="54"/>
-    </w:p>
-    <w:p/>
-    <w:p>
-      <w:pPr>
-        <w:pStyle w:val="Overskrift3"/>
-      </w:pPr>
-      <w:bookmarkStart w:id="55" w:name="_Toc452115440"/>
-      <w:proofErr w:type="spellStart"/>
-      <w:r>
-        <w:t>Proces</w:t>
-      </w:r>
-      <w:bookmarkEnd w:id="55"/>
-      <w:proofErr w:type="spellEnd"/>
-    </w:p>
-    <w:p/>
-    <w:p>
-      <w:pPr>
-        <w:pStyle w:val="Overskrift3"/>
-      </w:pPr>
-      <w:bookmarkStart w:id="56" w:name="_Toc452115441"/>
-      <w:proofErr w:type="spellStart"/>
-      <w:r>
-        <w:lastRenderedPageBreak/>
-        <w:t>Vurdering</w:t>
+        <w:t>LogicTrans</w:t>
       </w:r>
       <w:bookmarkEnd w:id="56"/>
       <w:proofErr w:type="spellEnd"/>
@@ -11520,503 +11435,514 @@
     <w:p/>
     <w:p>
       <w:pPr>
-        <w:pStyle w:val="Overskrift3"/>
-      </w:pPr>
-      <w:bookmarkStart w:id="57" w:name="_Toc452115442"/>
+        <w:pStyle w:val="Overskrift4"/>
+        <w:rPr>
+          <w:lang w:val="da-DK"/>
+        </w:rPr>
+      </w:pPr>
+      <w:r>
+        <w:rPr>
+          <w:lang w:val="da-DK"/>
+        </w:rPr>
+        <w:t>Beskrivelse</w:t>
+      </w:r>
+    </w:p>
+    <w:p>
+      <w:pPr>
+        <w:rPr>
+          <w:lang w:val="da-DK"/>
+        </w:rPr>
+      </w:pPr>
+    </w:p>
+    <w:p>
+      <w:pPr>
+        <w:pStyle w:val="Overskrift4"/>
+        <w:rPr>
+          <w:lang w:val="da-DK"/>
+        </w:rPr>
+      </w:pPr>
+      <w:r>
+        <w:rPr>
+          <w:lang w:val="da-DK"/>
+        </w:rPr>
+        <w:t>Proces</w:t>
+      </w:r>
+    </w:p>
+    <w:p>
+      <w:pPr>
+        <w:rPr>
+          <w:lang w:val="da-DK"/>
+        </w:rPr>
+      </w:pPr>
+    </w:p>
+    <w:p>
+      <w:pPr>
+        <w:pStyle w:val="Overskrift4"/>
+        <w:rPr>
+          <w:lang w:val="da-DK"/>
+        </w:rPr>
+      </w:pPr>
+      <w:r>
+        <w:rPr>
+          <w:lang w:val="da-DK"/>
+        </w:rPr>
+        <w:t>Vurdering</w:t>
+      </w:r>
+    </w:p>
+    <w:p>
+      <w:pPr>
+        <w:rPr>
+          <w:lang w:val="da-DK"/>
+        </w:rPr>
+      </w:pPr>
+    </w:p>
+    <w:p>
+      <w:pPr>
+        <w:pStyle w:val="Overskrift4"/>
+        <w:rPr>
+          <w:lang w:val="da-DK"/>
+        </w:rPr>
+      </w:pPr>
       <w:proofErr w:type="spellStart"/>
       <w:r>
+        <w:rPr>
+          <w:lang w:val="da-DK"/>
+        </w:rPr>
         <w:t>Evaluatering</w:t>
       </w:r>
+      <w:proofErr w:type="spellEnd"/>
+    </w:p>
+    <w:p>
+      <w:pPr>
+        <w:pStyle w:val="Overskrift4"/>
+        <w:rPr>
+          <w:lang w:val="da-DK"/>
+        </w:rPr>
+      </w:pPr>
+    </w:p>
+    <w:p>
+      <w:pPr>
+        <w:pStyle w:val="Overskrift4"/>
+        <w:rPr>
+          <w:lang w:val="da-DK"/>
+        </w:rPr>
+      </w:pPr>
+      <w:r>
+        <w:rPr>
+          <w:lang w:val="da-DK"/>
+        </w:rPr>
+        <w:t>Data with CRUD</w:t>
+      </w:r>
+    </w:p>
+    <w:p>
+      <w:pPr>
+        <w:rPr>
+          <w:lang w:val="da-DK"/>
+        </w:rPr>
+      </w:pPr>
+    </w:p>
+    <w:p>
+      <w:pPr>
+        <w:pStyle w:val="Overskrift5"/>
+        <w:rPr>
+          <w:lang w:val="da-DK"/>
+        </w:rPr>
+      </w:pPr>
+      <w:r>
+        <w:rPr>
+          <w:lang w:val="da-DK"/>
+        </w:rPr>
+        <w:t>Proces</w:t>
+      </w:r>
+    </w:p>
+    <w:p>
+      <w:pPr>
+        <w:rPr>
+          <w:lang w:val="da-DK"/>
+        </w:rPr>
+      </w:pPr>
+    </w:p>
+    <w:p>
+      <w:pPr>
+        <w:pStyle w:val="Overskrift5"/>
+        <w:rPr>
+          <w:lang w:val="da-DK"/>
+        </w:rPr>
+      </w:pPr>
+      <w:r>
+        <w:rPr>
+          <w:lang w:val="da-DK"/>
+        </w:rPr>
+        <w:t>Vurdering</w:t>
+      </w:r>
+    </w:p>
+    <w:p>
+      <w:pPr>
+        <w:rPr>
+          <w:lang w:val="da-DK"/>
+        </w:rPr>
+      </w:pPr>
+    </w:p>
+    <w:p>
+      <w:pPr>
+        <w:pStyle w:val="Overskrift5"/>
+      </w:pPr>
+      <w:proofErr w:type="spellStart"/>
+      <w:r>
+        <w:t>Evaluatering</w:t>
+      </w:r>
+      <w:proofErr w:type="spellEnd"/>
+    </w:p>
+    <w:p>
+      <w:pPr>
+        <w:ind w:left="3600"/>
+      </w:pPr>
+    </w:p>
+    <w:p>
+      <w:pPr>
+        <w:pStyle w:val="Overskrift4"/>
+      </w:pPr>
+      <w:r>
+        <w:t>SQL</w:t>
+      </w:r>
+    </w:p>
+    <w:p/>
+    <w:p>
+      <w:pPr>
+        <w:pStyle w:val="Overskrift5"/>
+      </w:pPr>
+      <w:proofErr w:type="spellStart"/>
+      <w:r>
+        <w:t>Proces</w:t>
+      </w:r>
+      <w:proofErr w:type="spellEnd"/>
+    </w:p>
+    <w:p/>
+    <w:p>
+      <w:pPr>
+        <w:pStyle w:val="Overskrift5"/>
+      </w:pPr>
+      <w:proofErr w:type="spellStart"/>
+      <w:r>
+        <w:t>Vurdering</w:t>
+      </w:r>
+      <w:proofErr w:type="spellEnd"/>
+    </w:p>
+    <w:p/>
+    <w:p>
+      <w:pPr>
+        <w:pStyle w:val="Overskrift5"/>
+      </w:pPr>
+      <w:proofErr w:type="spellStart"/>
+      <w:r>
+        <w:t>Evaluatering</w:t>
+      </w:r>
+      <w:proofErr w:type="spellEnd"/>
+    </w:p>
+    <w:p>
+      <w:pPr>
+        <w:ind w:left="3600"/>
+      </w:pPr>
+    </w:p>
+    <w:p>
+      <w:pPr>
+        <w:pStyle w:val="Overskrift4"/>
+      </w:pPr>
+      <w:r>
+        <w:t xml:space="preserve">External System with jar. </w:t>
+      </w:r>
+    </w:p>
+    <w:p/>
+    <w:p>
+      <w:pPr>
+        <w:pStyle w:val="Overskrift5"/>
+        <w:rPr>
+          <w:lang w:val="da-DK"/>
+        </w:rPr>
+      </w:pPr>
+      <w:r>
+        <w:rPr>
+          <w:lang w:val="da-DK"/>
+        </w:rPr>
+        <w:lastRenderedPageBreak/>
+        <w:t>Proces</w:t>
+      </w:r>
+    </w:p>
+    <w:p>
+      <w:pPr>
+        <w:rPr>
+          <w:lang w:val="da-DK"/>
+        </w:rPr>
+      </w:pPr>
+    </w:p>
+    <w:p>
+      <w:pPr>
+        <w:pStyle w:val="Overskrift5"/>
+        <w:rPr>
+          <w:lang w:val="da-DK"/>
+        </w:rPr>
+      </w:pPr>
+      <w:r>
+        <w:rPr>
+          <w:lang w:val="da-DK"/>
+        </w:rPr>
+        <w:t>Vurdering</w:t>
+      </w:r>
+    </w:p>
+    <w:p>
+      <w:pPr>
+        <w:rPr>
+          <w:lang w:val="da-DK"/>
+        </w:rPr>
+      </w:pPr>
+    </w:p>
+    <w:p>
+      <w:pPr>
+        <w:pStyle w:val="Overskrift5"/>
+        <w:rPr>
+          <w:lang w:val="da-DK"/>
+        </w:rPr>
+      </w:pPr>
+      <w:proofErr w:type="spellStart"/>
+      <w:r>
+        <w:rPr>
+          <w:lang w:val="da-DK"/>
+        </w:rPr>
+        <w:t>Evaluatering</w:t>
+      </w:r>
+      <w:proofErr w:type="spellEnd"/>
+    </w:p>
+    <w:p>
+      <w:pPr>
+        <w:ind w:left="3600"/>
+        <w:rPr>
+          <w:lang w:val="da-DK"/>
+        </w:rPr>
+      </w:pPr>
+    </w:p>
+    <w:p>
+      <w:pPr>
+        <w:pStyle w:val="Overskrift4"/>
+        <w:rPr>
+          <w:lang w:val="da-DK"/>
+        </w:rPr>
+      </w:pPr>
+      <w:proofErr w:type="spellStart"/>
+      <w:r>
+        <w:rPr>
+          <w:lang w:val="da-DK"/>
+        </w:rPr>
+        <w:t>JUnitTest</w:t>
+      </w:r>
+      <w:proofErr w:type="spellEnd"/>
+    </w:p>
+    <w:p>
+      <w:pPr>
+        <w:rPr>
+          <w:lang w:val="da-DK"/>
+        </w:rPr>
+      </w:pPr>
+    </w:p>
+    <w:p>
+      <w:pPr>
+        <w:pStyle w:val="Overskrift5"/>
+        <w:rPr>
+          <w:lang w:val="da-DK"/>
+        </w:rPr>
+      </w:pPr>
+      <w:r>
+        <w:rPr>
+          <w:lang w:val="da-DK"/>
+        </w:rPr>
+        <w:t>Proces</w:t>
+      </w:r>
+    </w:p>
+    <w:p>
+      <w:pPr>
+        <w:rPr>
+          <w:lang w:val="da-DK"/>
+        </w:rPr>
+      </w:pPr>
+    </w:p>
+    <w:p>
+      <w:pPr>
+        <w:pStyle w:val="Overskrift5"/>
+        <w:rPr>
+          <w:lang w:val="da-DK"/>
+        </w:rPr>
+      </w:pPr>
+      <w:r>
+        <w:rPr>
+          <w:lang w:val="da-DK"/>
+        </w:rPr>
+        <w:t>Vurdering</w:t>
+      </w:r>
+    </w:p>
+    <w:p>
+      <w:pPr>
+        <w:rPr>
+          <w:lang w:val="da-DK"/>
+        </w:rPr>
+      </w:pPr>
+    </w:p>
+    <w:p>
+      <w:pPr>
+        <w:pStyle w:val="Overskrift5"/>
+        <w:rPr>
+          <w:lang w:val="da-DK"/>
+        </w:rPr>
+      </w:pPr>
+      <w:proofErr w:type="spellStart"/>
+      <w:r>
+        <w:rPr>
+          <w:lang w:val="da-DK"/>
+        </w:rPr>
+        <w:t>Evaluatering</w:t>
+      </w:r>
+      <w:proofErr w:type="spellEnd"/>
+    </w:p>
+    <w:p>
+      <w:pPr>
+        <w:rPr>
+          <w:lang w:val="da-DK"/>
+        </w:rPr>
+      </w:pPr>
+    </w:p>
+    <w:p>
+      <w:pPr>
+        <w:pStyle w:val="Overskrift4"/>
+        <w:rPr>
+          <w:lang w:val="da-DK"/>
+        </w:rPr>
+      </w:pPr>
+      <w:r>
+        <w:rPr>
+          <w:lang w:val="da-DK"/>
+        </w:rPr>
+        <w:t xml:space="preserve">CSV fil </w:t>
+      </w:r>
+      <w:proofErr w:type="spellStart"/>
+      <w:r>
+        <w:rPr>
+          <w:lang w:val="da-DK"/>
+        </w:rPr>
+        <w:t>Exportering</w:t>
+      </w:r>
+      <w:proofErr w:type="spellEnd"/>
+    </w:p>
+    <w:p>
+      <w:pPr>
+        <w:rPr>
+          <w:lang w:val="da-DK"/>
+        </w:rPr>
+      </w:pPr>
+    </w:p>
+    <w:p>
+      <w:pPr>
+        <w:pStyle w:val="Overskrift5"/>
+        <w:rPr>
+          <w:lang w:val="da-DK"/>
+        </w:rPr>
+      </w:pPr>
+      <w:proofErr w:type="gramStart"/>
+      <w:r>
+        <w:rPr>
+          <w:lang w:val="da-DK"/>
+        </w:rPr>
+        <w:t>Løsninger :</w:t>
+      </w:r>
+      <w:proofErr w:type="gramEnd"/>
+      <w:r>
+        <w:rPr>
+          <w:lang w:val="da-DK"/>
+        </w:rPr>
+        <w:t xml:space="preserve"> med </w:t>
+      </w:r>
+      <w:proofErr w:type="spellStart"/>
+      <w:r>
+        <w:rPr>
+          <w:lang w:val="da-DK"/>
+        </w:rPr>
+        <w:t>javafx</w:t>
+      </w:r>
+      <w:proofErr w:type="spellEnd"/>
+      <w:r>
+        <w:rPr>
+          <w:lang w:val="da-DK"/>
+        </w:rPr>
+        <w:t xml:space="preserve"> afhængig</w:t>
+      </w:r>
+      <w:r>
+        <w:rPr>
+          <w:lang w:val="da-DK"/>
+        </w:rPr>
+        <w:t>heder</w:t>
+      </w:r>
+    </w:p>
+    <w:p>
+      <w:pPr>
+        <w:rPr>
+          <w:lang w:val="da-DK"/>
+        </w:rPr>
+      </w:pPr>
+    </w:p>
+    <w:p>
+      <w:pPr>
+        <w:pStyle w:val="Overskrift5"/>
+        <w:rPr>
+          <w:lang w:val="da-DK"/>
+        </w:rPr>
+      </w:pPr>
+      <w:r>
+        <w:rPr>
+          <w:lang w:val="da-DK"/>
+        </w:rPr>
+        <w:t>Vurdering</w:t>
+      </w:r>
+    </w:p>
+    <w:p>
+      <w:pPr>
+        <w:ind w:left="1440"/>
+        <w:rPr>
+          <w:lang w:val="da-DK"/>
+        </w:rPr>
+      </w:pPr>
+    </w:p>
+    <w:p>
+      <w:pPr>
+        <w:pStyle w:val="Overskrift1"/>
+        <w:rPr>
+          <w:lang w:val="da-DK"/>
+        </w:rPr>
+      </w:pPr>
+      <w:bookmarkStart w:id="57" w:name="_Toc452118739"/>
+      <w:r>
+        <w:rPr>
+          <w:lang w:val="da-DK"/>
+        </w:rPr>
+        <w:t>Konklusion</w:t>
+      </w:r>
       <w:bookmarkEnd w:id="57"/>
-      <w:proofErr w:type="spellEnd"/>
-    </w:p>
-    <w:p>
-      <w:pPr>
-        <w:ind w:left="2160"/>
-      </w:pPr>
-    </w:p>
-    <w:p>
-      <w:pPr>
-        <w:pStyle w:val="Overskrift2"/>
-      </w:pPr>
-      <w:bookmarkStart w:id="58" w:name="_Toc452115443"/>
-      <w:r>
-        <w:t>Implementation</w:t>
-      </w:r>
-      <w:bookmarkEnd w:id="58"/>
-    </w:p>
-    <w:p/>
-    <w:p>
-      <w:pPr>
-        <w:pStyle w:val="Overskrift3"/>
-      </w:pPr>
-      <w:bookmarkStart w:id="59" w:name="_Toc452115444"/>
-      <w:r>
-        <w:t xml:space="preserve">Coding with lambda for </w:t>
-      </w:r>
-      <w:proofErr w:type="spellStart"/>
-      <w:r>
-        <w:t>LogicTrans</w:t>
-      </w:r>
-      <w:bookmarkEnd w:id="59"/>
-      <w:proofErr w:type="spellEnd"/>
-    </w:p>
-    <w:p/>
-    <w:p>
-      <w:pPr>
-        <w:pStyle w:val="Overskrift4"/>
-        <w:rPr>
-          <w:lang w:val="da-DK"/>
-        </w:rPr>
-      </w:pPr>
-      <w:r>
-        <w:rPr>
-          <w:lang w:val="da-DK"/>
-        </w:rPr>
-        <w:t>Beskrivelse</w:t>
-      </w:r>
-    </w:p>
-    <w:p>
-      <w:pPr>
-        <w:rPr>
-          <w:lang w:val="da-DK"/>
-        </w:rPr>
-      </w:pPr>
-    </w:p>
-    <w:p>
-      <w:pPr>
-        <w:pStyle w:val="Overskrift4"/>
-        <w:rPr>
-          <w:lang w:val="da-DK"/>
-        </w:rPr>
-      </w:pPr>
-      <w:r>
-        <w:rPr>
-          <w:lang w:val="da-DK"/>
-        </w:rPr>
-        <w:t>Proces</w:t>
-      </w:r>
-    </w:p>
-    <w:p>
-      <w:pPr>
-        <w:rPr>
-          <w:lang w:val="da-DK"/>
-        </w:rPr>
-      </w:pPr>
-    </w:p>
-    <w:p>
-      <w:pPr>
-        <w:pStyle w:val="Overskrift4"/>
-        <w:rPr>
-          <w:lang w:val="da-DK"/>
-        </w:rPr>
-      </w:pPr>
-      <w:r>
-        <w:rPr>
-          <w:lang w:val="da-DK"/>
-        </w:rPr>
-        <w:t>Vurdering</w:t>
-      </w:r>
-    </w:p>
-    <w:p>
-      <w:pPr>
-        <w:rPr>
-          <w:lang w:val="da-DK"/>
-        </w:rPr>
-      </w:pPr>
-    </w:p>
-    <w:p>
-      <w:pPr>
-        <w:pStyle w:val="Overskrift4"/>
-        <w:rPr>
-          <w:lang w:val="da-DK"/>
-        </w:rPr>
-      </w:pPr>
-      <w:r>
-        <w:rPr>
-          <w:lang w:val="da-DK"/>
-        </w:rPr>
-        <w:t>Evaluatering</w:t>
-      </w:r>
-    </w:p>
-    <w:p>
-      <w:pPr>
-        <w:pStyle w:val="Overskrift4"/>
-        <w:rPr>
-          <w:lang w:val="da-DK"/>
-        </w:rPr>
-      </w:pPr>
-    </w:p>
-    <w:p>
-      <w:pPr>
-        <w:pStyle w:val="Overskrift4"/>
-        <w:rPr>
-          <w:lang w:val="da-DK"/>
-        </w:rPr>
-      </w:pPr>
-      <w:r>
-        <w:rPr>
-          <w:lang w:val="da-DK"/>
-        </w:rPr>
-        <w:t>Data with CRUD</w:t>
-      </w:r>
-    </w:p>
-    <w:p>
-      <w:pPr>
-        <w:rPr>
-          <w:lang w:val="da-DK"/>
-        </w:rPr>
-      </w:pPr>
-    </w:p>
-    <w:p>
-      <w:pPr>
-        <w:pStyle w:val="Overskrift5"/>
-        <w:rPr>
-          <w:lang w:val="da-DK"/>
-        </w:rPr>
-      </w:pPr>
-      <w:r>
-        <w:rPr>
-          <w:lang w:val="da-DK"/>
-        </w:rPr>
-        <w:t>Proces</w:t>
-      </w:r>
-    </w:p>
-    <w:p>
-      <w:pPr>
-        <w:rPr>
-          <w:lang w:val="da-DK"/>
-        </w:rPr>
-      </w:pPr>
-    </w:p>
-    <w:p>
-      <w:pPr>
-        <w:pStyle w:val="Overskrift5"/>
-        <w:rPr>
-          <w:lang w:val="da-DK"/>
-        </w:rPr>
-      </w:pPr>
-      <w:r>
-        <w:rPr>
-          <w:lang w:val="da-DK"/>
-        </w:rPr>
-        <w:t>Vurdering</w:t>
-      </w:r>
-    </w:p>
-    <w:p>
-      <w:pPr>
-        <w:rPr>
-          <w:lang w:val="da-DK"/>
-        </w:rPr>
-      </w:pPr>
-    </w:p>
-    <w:p>
-      <w:pPr>
-        <w:pStyle w:val="Overskrift5"/>
-      </w:pPr>
-      <w:proofErr w:type="spellStart"/>
-      <w:r>
-        <w:t>Evaluatering</w:t>
-      </w:r>
-      <w:proofErr w:type="spellEnd"/>
-    </w:p>
-    <w:p>
-      <w:pPr>
-        <w:ind w:left="3600"/>
-      </w:pPr>
-    </w:p>
-    <w:p>
-      <w:pPr>
-        <w:pStyle w:val="Overskrift4"/>
-      </w:pPr>
-      <w:r>
-        <w:t>SQL</w:t>
-      </w:r>
-    </w:p>
-    <w:p/>
-    <w:p>
-      <w:pPr>
-        <w:pStyle w:val="Overskrift5"/>
-      </w:pPr>
-      <w:proofErr w:type="spellStart"/>
-      <w:r>
-        <w:t>Proces</w:t>
-      </w:r>
-      <w:proofErr w:type="spellEnd"/>
-    </w:p>
-    <w:p/>
-    <w:p>
-      <w:pPr>
-        <w:pStyle w:val="Overskrift5"/>
-      </w:pPr>
-      <w:proofErr w:type="spellStart"/>
-      <w:r>
-        <w:t>Vurdering</w:t>
-      </w:r>
-      <w:proofErr w:type="spellEnd"/>
-    </w:p>
-    <w:p/>
-    <w:p>
-      <w:pPr>
-        <w:pStyle w:val="Overskrift5"/>
-      </w:pPr>
-      <w:proofErr w:type="spellStart"/>
-      <w:r>
-        <w:t>Evaluatering</w:t>
-      </w:r>
-      <w:proofErr w:type="spellEnd"/>
-    </w:p>
-    <w:p>
-      <w:pPr>
-        <w:ind w:left="3600"/>
-      </w:pPr>
-    </w:p>
-    <w:p>
-      <w:pPr>
-        <w:pStyle w:val="Overskrift4"/>
-      </w:pPr>
-      <w:r>
-        <w:t xml:space="preserve">External System with jar. </w:t>
-      </w:r>
-    </w:p>
-    <w:p/>
-    <w:p>
-      <w:pPr>
-        <w:pStyle w:val="Overskrift5"/>
-        <w:rPr>
-          <w:lang w:val="da-DK"/>
-        </w:rPr>
-      </w:pPr>
-      <w:r>
-        <w:rPr>
-          <w:lang w:val="da-DK"/>
-        </w:rPr>
-        <w:t>Proces</w:t>
-      </w:r>
-    </w:p>
-    <w:p>
-      <w:pPr>
-        <w:rPr>
-          <w:lang w:val="da-DK"/>
-        </w:rPr>
-      </w:pPr>
-    </w:p>
-    <w:p>
-      <w:pPr>
-        <w:pStyle w:val="Overskrift5"/>
-        <w:rPr>
-          <w:lang w:val="da-DK"/>
-        </w:rPr>
-      </w:pPr>
-      <w:r>
-        <w:rPr>
-          <w:lang w:val="da-DK"/>
-        </w:rPr>
-        <w:lastRenderedPageBreak/>
-        <w:t>Vurdering</w:t>
-      </w:r>
-    </w:p>
-    <w:p>
-      <w:pPr>
-        <w:rPr>
-          <w:lang w:val="da-DK"/>
-        </w:rPr>
-      </w:pPr>
-    </w:p>
-    <w:p>
-      <w:pPr>
-        <w:pStyle w:val="Overskrift5"/>
-        <w:rPr>
-          <w:lang w:val="da-DK"/>
-        </w:rPr>
-      </w:pPr>
-      <w:r>
-        <w:rPr>
-          <w:lang w:val="da-DK"/>
-        </w:rPr>
-        <w:t>Evaluatering</w:t>
-      </w:r>
-    </w:p>
-    <w:p>
-      <w:pPr>
-        <w:ind w:left="3600"/>
-        <w:rPr>
-          <w:lang w:val="da-DK"/>
-        </w:rPr>
-      </w:pPr>
-    </w:p>
-    <w:p>
-      <w:pPr>
-        <w:pStyle w:val="Overskrift4"/>
-        <w:rPr>
-          <w:lang w:val="da-DK"/>
-        </w:rPr>
-      </w:pPr>
-      <w:r>
-        <w:rPr>
-          <w:lang w:val="da-DK"/>
-        </w:rPr>
-        <w:t>JUnitTest</w:t>
-      </w:r>
-    </w:p>
-    <w:p>
-      <w:pPr>
-        <w:rPr>
-          <w:lang w:val="da-DK"/>
-        </w:rPr>
-      </w:pPr>
-    </w:p>
-    <w:p>
-      <w:pPr>
-        <w:pStyle w:val="Overskrift5"/>
-        <w:rPr>
-          <w:lang w:val="da-DK"/>
-        </w:rPr>
-      </w:pPr>
-      <w:r>
-        <w:rPr>
-          <w:lang w:val="da-DK"/>
-        </w:rPr>
-        <w:t>Proces</w:t>
-      </w:r>
-    </w:p>
-    <w:p>
-      <w:pPr>
-        <w:rPr>
-          <w:lang w:val="da-DK"/>
-        </w:rPr>
-      </w:pPr>
-    </w:p>
-    <w:p>
-      <w:pPr>
-        <w:pStyle w:val="Overskrift5"/>
-        <w:rPr>
-          <w:lang w:val="da-DK"/>
-        </w:rPr>
-      </w:pPr>
-      <w:r>
-        <w:rPr>
-          <w:lang w:val="da-DK"/>
-        </w:rPr>
-        <w:t>Vurdering</w:t>
-      </w:r>
-    </w:p>
-    <w:p>
-      <w:pPr>
-        <w:rPr>
-          <w:lang w:val="da-DK"/>
-        </w:rPr>
-      </w:pPr>
-    </w:p>
-    <w:p>
-      <w:pPr>
-        <w:pStyle w:val="Overskrift5"/>
-        <w:rPr>
-          <w:lang w:val="da-DK"/>
-        </w:rPr>
-      </w:pPr>
-      <w:r>
-        <w:rPr>
-          <w:lang w:val="da-DK"/>
-        </w:rPr>
-        <w:t>Evaluatering</w:t>
-      </w:r>
-    </w:p>
-    <w:p>
-      <w:pPr>
-        <w:rPr>
-          <w:lang w:val="da-DK"/>
-        </w:rPr>
-      </w:pPr>
-    </w:p>
-    <w:p>
-      <w:pPr>
-        <w:pStyle w:val="Overskrift4"/>
-        <w:rPr>
-          <w:lang w:val="da-DK"/>
-        </w:rPr>
-      </w:pPr>
-      <w:r>
-        <w:rPr>
-          <w:lang w:val="da-DK"/>
-        </w:rPr>
-        <w:t>CSV fil Exportering</w:t>
-      </w:r>
-    </w:p>
-    <w:p>
-      <w:pPr>
-        <w:rPr>
-          <w:lang w:val="da-DK"/>
-        </w:rPr>
-      </w:pPr>
-    </w:p>
-    <w:p>
-      <w:pPr>
-        <w:pStyle w:val="Overskrift5"/>
-        <w:rPr>
-          <w:lang w:val="da-DK"/>
-        </w:rPr>
-      </w:pPr>
-      <w:proofErr w:type="gramStart"/>
-      <w:r>
-        <w:rPr>
-          <w:lang w:val="da-DK"/>
-        </w:rPr>
-        <w:t>Løsninger :</w:t>
-      </w:r>
-      <w:proofErr w:type="gramEnd"/>
-      <w:r>
-        <w:rPr>
-          <w:lang w:val="da-DK"/>
-        </w:rPr>
-        <w:t xml:space="preserve"> med </w:t>
-      </w:r>
-      <w:proofErr w:type="spellStart"/>
-      <w:r>
-        <w:rPr>
-          <w:lang w:val="da-DK"/>
-        </w:rPr>
-        <w:t>javafx</w:t>
-      </w:r>
-      <w:proofErr w:type="spellEnd"/>
-      <w:r>
-        <w:rPr>
-          <w:lang w:val="da-DK"/>
-        </w:rPr>
-        <w:t xml:space="preserve"> afhængig</w:t>
-      </w:r>
-      <w:r>
-        <w:rPr>
-          <w:lang w:val="da-DK"/>
-        </w:rPr>
-        <w:t>heder</w:t>
-      </w:r>
-    </w:p>
-    <w:p>
-      <w:pPr>
-        <w:rPr>
-          <w:lang w:val="da-DK"/>
-        </w:rPr>
-      </w:pPr>
-    </w:p>
-    <w:p>
-      <w:pPr>
-        <w:pStyle w:val="Overskrift5"/>
-        <w:rPr>
-          <w:lang w:val="da-DK"/>
-        </w:rPr>
-      </w:pPr>
-      <w:r>
-        <w:rPr>
-          <w:lang w:val="da-DK"/>
-        </w:rPr>
-        <w:t>Vurdering</w:t>
-      </w:r>
-    </w:p>
-    <w:p>
-      <w:pPr>
-        <w:ind w:left="1440"/>
-      </w:pPr>
+    </w:p>
+    <w:p>
+      <w:pPr>
+        <w:rPr>
+          <w:lang w:val="da-DK"/>
+        </w:rPr>
+      </w:pPr>
+    </w:p>
+    <w:p>
+      <w:pPr>
+        <w:rPr>
+          <w:lang w:val="da-DK"/>
+        </w:rPr>
+      </w:pPr>
+      <w:r>
+        <w:rPr>
+          <w:lang w:val="da-DK"/>
+        </w:rPr>
+        <w:br w:type="page"/>
+      </w:r>
     </w:p>
     <w:p>
       <w:pPr>
@@ -12025,43 +11951,7 @@
           <w:lang w:val="da-DK"/>
         </w:rPr>
       </w:pPr>
-      <w:bookmarkStart w:id="60" w:name="_Toc452115445"/>
-      <w:r>
-        <w:rPr>
-          <w:lang w:val="da-DK"/>
-        </w:rPr>
-        <w:t>Konklusion</w:t>
-      </w:r>
-      <w:bookmarkEnd w:id="60"/>
-    </w:p>
-    <w:p>
-      <w:pPr>
-        <w:rPr>
-          <w:lang w:val="da-DK"/>
-        </w:rPr>
-      </w:pPr>
-    </w:p>
-    <w:p>
-      <w:pPr>
-        <w:rPr>
-          <w:lang w:val="da-DK"/>
-        </w:rPr>
-      </w:pPr>
-      <w:r>
-        <w:rPr>
-          <w:lang w:val="da-DK"/>
-        </w:rPr>
-        <w:br w:type="page"/>
-      </w:r>
-    </w:p>
-    <w:p>
-      <w:pPr>
-        <w:pStyle w:val="Overskrift1"/>
-        <w:rPr>
-          <w:lang w:val="da-DK"/>
-        </w:rPr>
-      </w:pPr>
-      <w:bookmarkStart w:id="61" w:name="_Toc452115446"/>
+      <w:bookmarkStart w:id="58" w:name="_Toc452118740"/>
       <w:r>
         <w:rPr>
           <w:lang w:val="da-DK"/>
@@ -12069,7 +11959,7 @@
         <w:lastRenderedPageBreak/>
         <w:t>Litteraturliste</w:t>
       </w:r>
-      <w:bookmarkEnd w:id="61"/>
+      <w:bookmarkEnd w:id="58"/>
     </w:p>
     <w:p>
       <w:pPr>
@@ -12095,7 +11985,7 @@
       <w:pPr>
         <w:pStyle w:val="Overskrift1"/>
       </w:pPr>
-      <w:bookmarkStart w:id="62" w:name="_Toc452115447"/>
+      <w:bookmarkStart w:id="59" w:name="_Toc452118741"/>
       <w:r>
         <w:rPr>
           <w:lang w:val="da-DK"/>
@@ -12103,7 +11993,7 @@
         <w:lastRenderedPageBreak/>
         <w:t>Bilag</w:t>
       </w:r>
-      <w:bookmarkEnd w:id="62"/>
+      <w:bookmarkEnd w:id="59"/>
     </w:p>
     <w:p>
       <w:pPr>
@@ -12269,7 +12159,7 @@
                                       <w:szCs w:val="32"/>
                                       <w:lang w:val="da-DK"/>
                                     </w:rPr>
-                                    <w:t>3</w:t>
+                                    <w:t>16</w:t>
                                   </w:r>
                                   <w:r>
                                     <w:rPr>
@@ -12335,7 +12225,7 @@
                                 <w:szCs w:val="32"/>
                                 <w:lang w:val="da-DK"/>
                               </w:rPr>
-                              <w:t>3</w:t>
+                              <w:t>16</w:t>
                             </w:r>
                             <w:r>
                               <w:rPr>
@@ -13491,6 +13381,7 @@
     <w:rsid w:val="00473B9F"/>
     <w:rsid w:val="006C385C"/>
     <w:rsid w:val="00815272"/>
+    <w:rsid w:val="00B47B24"/>
   </w:rsids>
   <m:mathPr>
     <m:mathFont m:val="Cambria Math"/>
@@ -14267,7 +14158,7 @@
 </file>
 
 <file path=customXml/itemProps2.xml><?xml version="1.0" encoding="utf-8"?>
-<ds:datastoreItem xmlns:ds="http://schemas.openxmlformats.org/officeDocument/2006/customXml" ds:itemID="{060A3D94-0573-4F19-83E9-A73A12FAAAAA}">
+<ds:datastoreItem xmlns:ds="http://schemas.openxmlformats.org/officeDocument/2006/customXml" ds:itemID="{77E9FD05-3811-4E13-91A1-FBFE22D326B3}">
   <ds:schemaRefs>
     <ds:schemaRef ds:uri="http://schemas.openxmlformats.org/officeDocument/2006/bibliography"/>
   </ds:schemaRefs>

--- a/Rapport/Rapport.docx
+++ b/Rapport/Rapport.docx
@@ -1,6 +1,6 @@
 
 <file path=word/document.xml><?xml version="1.0" encoding="utf-8"?>
-<w:document xmlns:wpc="http://schemas.microsoft.com/office/word/2010/wordprocessingCanvas" xmlns:mc="http://schemas.openxmlformats.org/markup-compatibility/2006" xmlns:o="urn:schemas-microsoft-com:office:office" xmlns:r="http://schemas.openxmlformats.org/officeDocument/2006/relationships" xmlns:m="http://schemas.openxmlformats.org/officeDocument/2006/math" xmlns:v="urn:schemas-microsoft-com:vml" xmlns:wp14="http://schemas.microsoft.com/office/word/2010/wordprocessingDrawing" xmlns:wp="http://schemas.openxmlformats.org/drawingml/2006/wordprocessingDrawing" xmlns:w10="urn:schemas-microsoft-com:office:word" xmlns:w="http://schemas.openxmlformats.org/wordprocessingml/2006/main" xmlns:w14="http://schemas.microsoft.com/office/word/2010/wordml" xmlns:w15="http://schemas.microsoft.com/office/word/2012/wordml" xmlns:wpg="http://schemas.microsoft.com/office/word/2010/wordprocessingGroup" xmlns:wpi="http://schemas.microsoft.com/office/word/2010/wordprocessingInk" xmlns:wne="http://schemas.microsoft.com/office/word/2006/wordml" xmlns:wps="http://schemas.microsoft.com/office/word/2010/wordprocessingShape" mc:Ignorable="w14 w15 wp14">
+<w:document xmlns:wpc="http://schemas.microsoft.com/office/word/2010/wordprocessingCanvas" xmlns:cx="http://schemas.microsoft.com/office/drawing/2014/chartex" xmlns:cx1="http://schemas.microsoft.com/office/drawing/2015/9/8/chartex" xmlns:mc="http://schemas.openxmlformats.org/markup-compatibility/2006" xmlns:o="urn:schemas-microsoft-com:office:office" xmlns:r="http://schemas.openxmlformats.org/officeDocument/2006/relationships" xmlns:m="http://schemas.openxmlformats.org/officeDocument/2006/math" xmlns:v="urn:schemas-microsoft-com:vml" xmlns:wp14="http://schemas.microsoft.com/office/word/2010/wordprocessingDrawing" xmlns:wp="http://schemas.openxmlformats.org/drawingml/2006/wordprocessingDrawing" xmlns:w10="urn:schemas-microsoft-com:office:word" xmlns:w="http://schemas.openxmlformats.org/wordprocessingml/2006/main" xmlns:w14="http://schemas.microsoft.com/office/word/2010/wordml" xmlns:w15="http://schemas.microsoft.com/office/word/2012/wordml" xmlns:w16se="http://schemas.microsoft.com/office/word/2015/wordml/symex" xmlns:wpg="http://schemas.microsoft.com/office/word/2010/wordprocessingGroup" xmlns:wpi="http://schemas.microsoft.com/office/word/2010/wordprocessingInk" xmlns:wne="http://schemas.microsoft.com/office/word/2006/wordml" xmlns:wps="http://schemas.microsoft.com/office/word/2010/wordprocessingShape" mc:Ignorable="w14 w15 w16se wp14">
   <w:body>
     <w:sdt>
       <w:sdtPr>
@@ -17,11 +17,12 @@
       <w:sdtContent>
         <w:p>
           <w:pPr>
-            <w:pStyle w:val="Ingenafstand"/>
+            <w:pStyle w:val="NoSpacing"/>
           </w:pPr>
           <w:r>
             <w:rPr>
               <w:noProof/>
+              <w:lang w:val="en-US" w:eastAsia="ko-KR"/>
             </w:rPr>
             <mc:AlternateContent>
               <mc:Choice Requires="wpg">
@@ -155,7 +156,7 @@
                                   <w:sdtContent>
                                     <w:p>
                                       <w:pPr>
-                                        <w:pStyle w:val="Ingenafstand"/>
+                                        <w:pStyle w:val="NoSpacing"/>
                                         <w:jc w:val="right"/>
                                         <w:rPr>
                                           <w:color w:val="FFFFFF" w:themeColor="background1"/>
@@ -3432,7 +3433,7 @@
               <mc:Fallback>
                 <w:pict>
                   <v:group id="Gruppe 2" o:spid="_x0000_s1026" style="position:absolute;margin-left:0;margin-top:0;width:172.8pt;height:718.55pt;z-index:-251657216;mso-width-percent:330;mso-height-percent:950;mso-left-percent:40;mso-position-horizontal-relative:page;mso-position-vertical:center;mso-position-vertical-relative:page;mso-width-percent:330;mso-height-percent:950;mso-left-percent:40" coordsize="21945,91257" o:gfxdata="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">
-                    <v:rect id="Rektangel 3" o:spid="_x0000_s1027" style="position:absolute;width:1945;height:91257;visibility:visible;mso-wrap-style:square;v-text-anchor:middle" o:gfxdata="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" fillcolor="#44546a [3215]" stroked="f" strokeweight="1pt"/>
+                    <v:rect id="Rektangel 3" o:spid="_x0000_s1027" style="position:absolute;width:1945;height:91257;visibility:visible;mso-wrap-style:square;v-text-anchor:middle" o:gfxdata="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" fillcolor="#44546a [3215]" stroked="f" strokeweight="1pt"/>
                     <v:shapetype id="_x0000_t15" coordsize="21600,21600" o:spt="15" adj="16200" path="m@0,l,,,21600@0,21600,21600,10800xe">
                       <v:stroke joinstyle="miter"/>
                       <v:formulas>
@@ -3444,7 +3445,7 @@
                         <v:h position="#0,topLeft" xrange="0,21600"/>
                       </v:handles>
                     </v:shapetype>
-                    <v:shape id="Pentagon 4" o:spid="_x0000_s1028" type="#_x0000_t15" style="position:absolute;top:14668;width:21945;height:5521;visibility:visible;mso-wrap-style:square;v-text-anchor:middle" o:gfxdata="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" adj="18883" fillcolor="#5b9bd5 [3204]" stroked="f" strokeweight="1pt">
+                    <v:shape id="Pentagon 4" o:spid="_x0000_s1028" type="#_x0000_t15" style="position:absolute;top:14668;width:21945;height:5521;visibility:visible;mso-wrap-style:square;v-text-anchor:middle" o:gfxdata="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" adj="18883" fillcolor="#5b9bd5 [3204]" stroked="f" strokeweight="1pt">
                       <v:textbox inset=",0,14.4pt,0">
                         <w:txbxContent>
                           <w:sdt>
@@ -3468,7 +3469,7 @@
                             <w:sdtContent>
                               <w:p>
                                 <w:pPr>
-                                  <w:pStyle w:val="Ingenafstand"/>
+                                  <w:pStyle w:val="NoSpacing"/>
                                   <w:jc w:val="right"/>
                                   <w:rPr>
                                     <w:color w:val="FFFFFF" w:themeColor="background1"/>
@@ -3491,99 +3492,99 @@
                         </w:txbxContent>
                       </v:textbox>
                     </v:shape>
-                    <v:group id="Gruppe 5" o:spid="_x0000_s1029" style="position:absolute;left:762;top:42100;width:20574;height:49103" coordorigin="806,42118" coordsize="13062,31210" o:gfxdata="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">
-                      <v:group id="Gruppe 6" o:spid="_x0000_s1030" style="position:absolute;left:1410;top:42118;width:10478;height:31210" coordorigin="1410,42118" coordsize="10477,31210" o:gfxdata="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">
+                    <v:group id="Gruppe 5" o:spid="_x0000_s1029" style="position:absolute;left:762;top:42100;width:20574;height:49103" coordorigin="806,42118" coordsize="13062,31210" o:gfxdata="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">
+                      <v:group id="Gruppe 6" o:spid="_x0000_s1030" style="position:absolute;left:1410;top:42118;width:10478;height:31210" coordorigin="1410,42118" coordsize="10477,31210" o:gfxdata="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">
                         <o:lock v:ext="edit" aspectratio="t"/>
-                        <v:shape id="Kombinationstegning 20" o:spid="_x0000_s1031" style="position:absolute;left:3696;top:62168;width:1937;height:6985;visibility:visible;mso-wrap-style:square;v-text-anchor:top" coordsize="122,440" o:gfxdata="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" path="m,l39,152,84,304r38,113l122,440,76,306,39,180,6,53,,xe" fillcolor="#44546a [3215]" strokecolor="#44546a [3215]" strokeweight="0">
+                        <v:shape id="Kombinationstegning 20" o:spid="_x0000_s1031" style="position:absolute;left:3696;top:62168;width:1937;height:6985;visibility:visible;mso-wrap-style:square;v-text-anchor:top" coordsize="122,440" o:gfxdata="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" path="m,l39,152,84,304r38,113l122,440,76,306,39,180,6,53,,xe" fillcolor="#44546a [3215]" strokecolor="#44546a [3215]" strokeweight="0">
                           <v:path arrowok="t" o:connecttype="custom" o:connectlocs="0,0;61913,241300;133350,482600;193675,661988;193675,698500;120650,485775;61913,285750;9525,84138;0,0" o:connectangles="0,0,0,0,0,0,0,0,0"/>
                         </v:shape>
-                        <v:shape id="Kombinationstegning 21" o:spid="_x0000_s1032" style="position:absolute;left:5728;top:69058;width:1842;height:4270;visibility:visible;mso-wrap-style:square;v-text-anchor:top" coordsize="116,269" o:gfxdata="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" path="m,l8,19,37,93r30,74l116,269r-8,l60,169,30,98,1,25,,xe" fillcolor="#44546a [3215]" strokecolor="#44546a [3215]" strokeweight="0">
+                        <v:shape id="Kombinationstegning 21" o:spid="_x0000_s1032" style="position:absolute;left:5728;top:69058;width:1842;height:4270;visibility:visible;mso-wrap-style:square;v-text-anchor:top" coordsize="116,269" o:gfxdata="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" path="m,l8,19,37,93r30,74l116,269r-8,l60,169,30,98,1,25,,xe" fillcolor="#44546a [3215]" strokecolor="#44546a [3215]" strokeweight="0">
                           <v:path arrowok="t" o:connecttype="custom" o:connectlocs="0,0;12700,30163;58738,147638;106363,265113;184150,427038;171450,427038;95250,268288;47625,155575;1588,39688;0,0" o:connectangles="0,0,0,0,0,0,0,0,0,0"/>
                         </v:shape>
-                        <v:shape id="Kombinationstegning 22" o:spid="_x0000_s1033" style="position:absolute;left:1410;top:42118;width:2223;height:20193;visibility:visible;mso-wrap-style:square;v-text-anchor:top" coordsize="140,1272" o:gfxdata="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" path="m,l,,1,79r2,80l12,317,23,476,39,634,58,792,83,948r24,138l135,1223r5,49l138,1262,105,1106,77,949,53,792,35,634,20,476,9,317,2,159,,79,,xe" fillcolor="#44546a [3215]" strokecolor="#44546a [3215]" strokeweight="0">
+                        <v:shape id="Kombinationstegning 22" o:spid="_x0000_s1033" style="position:absolute;left:1410;top:42118;width:2223;height:20193;visibility:visible;mso-wrap-style:square;v-text-anchor:top" coordsize="140,1272" o:gfxdata="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" path="m,l,,1,79r2,80l12,317,23,476,39,634,58,792,83,948r24,138l135,1223r5,49l138,1262,105,1106,77,949,53,792,35,634,20,476,9,317,2,159,,79,,xe" fillcolor="#44546a [3215]" strokecolor="#44546a [3215]" strokeweight="0">
                           <v:path arrowok="t" o:connecttype="custom" o:connectlocs="0,0;0,0;1588,125413;4763,252413;19050,503238;36513,755650;61913,1006475;92075,1257300;131763,1504950;169863,1724025;214313,1941513;222250,2019300;219075,2003425;166688,1755775;122238,1506538;84138,1257300;55563,1006475;31750,755650;14288,503238;3175,252413;0,125413;0,0" o:connectangles="0,0,0,0,0,0,0,0,0,0,0,0,0,0,0,0,0,0,0,0,0,0"/>
                         </v:shape>
-                        <v:shape id="Kombinationstegning 23" o:spid="_x0000_s1034" style="position:absolute;left:3410;top:48611;width:715;height:13557;visibility:visible;mso-wrap-style:square;v-text-anchor:top" coordsize="45,854" o:gfxdata="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" path="m45,r,l35,66r-9,67l14,267,6,401,3,534,6,669r8,134l18,854r,-3l9,814,8,803,1,669,,534,3,401,12,267,25,132,34,66,45,xe" fillcolor="#44546a [3215]" strokecolor="#44546a [3215]" strokeweight="0">
+                        <v:shape id="Kombinationstegning 23" o:spid="_x0000_s1034" style="position:absolute;left:3410;top:48611;width:715;height:13557;visibility:visible;mso-wrap-style:square;v-text-anchor:top" coordsize="45,854" o:gfxdata="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" path="m45,r,l35,66r-9,67l14,267,6,401,3,534,6,669r8,134l18,854r,-3l9,814,8,803,1,669,,534,3,401,12,267,25,132,34,66,45,xe" fillcolor="#44546a [3215]" strokecolor="#44546a [3215]" strokeweight="0">
                           <v:path arrowok="t" o:connecttype="custom" o:connectlocs="71438,0;71438,0;55563,104775;41275,211138;22225,423863;9525,636588;4763,847725;9525,1062038;22225,1274763;28575,1355725;28575,1350963;14288,1292225;12700,1274763;1588,1062038;0,847725;4763,636588;19050,423863;39688,209550;53975,104775;71438,0" o:connectangles="0,0,0,0,0,0,0,0,0,0,0,0,0,0,0,0,0,0,0,0"/>
                         </v:shape>
-                        <v:shape id="Kombinationstegning 24" o:spid="_x0000_s1035" style="position:absolute;left:3633;top:62311;width:2444;height:9985;visibility:visible;mso-wrap-style:square;v-text-anchor:top" coordsize="154,629" o:gfxdata="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" path="m,l10,44r11,82l34,207r19,86l75,380r25,86l120,521r21,55l152,618r2,11l140,595,115,532,93,468,67,383,47,295,28,207,12,104,,xe" fillcolor="#44546a [3215]" strokecolor="#44546a [3215]" strokeweight="0">
+                        <v:shape id="Kombinationstegning 24" o:spid="_x0000_s1035" style="position:absolute;left:3633;top:62311;width:2444;height:9985;visibility:visible;mso-wrap-style:square;v-text-anchor:top" coordsize="154,629" o:gfxdata="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" path="m,l10,44r11,82l34,207r19,86l75,380r25,86l120,521r21,55l152,618r2,11l140,595,115,532,93,468,67,383,47,295,28,207,12,104,,xe" fillcolor="#44546a [3215]" strokecolor="#44546a [3215]" strokeweight="0">
                           <v:path arrowok="t" o:connecttype="custom" o:connectlocs="0,0;15875,69850;33338,200025;53975,328613;84138,465138;119063,603250;158750,739775;190500,827088;223838,914400;241300,981075;244475,998538;222250,944563;182563,844550;147638,742950;106363,608013;74613,468313;44450,328613;19050,165100;0,0" o:connectangles="0,0,0,0,0,0,0,0,0,0,0,0,0,0,0,0,0,0,0"/>
                         </v:shape>
-                        <v:shape id="Kombinationstegning 25" o:spid="_x0000_s1036" style="position:absolute;left:6204;top:72233;width:524;height:1095;visibility:visible;mso-wrap-style:square;v-text-anchor:top" coordsize="33,69" o:gfxdata="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" path="m,l33,69r-9,l12,35,,xe" fillcolor="#44546a [3215]" strokecolor="#44546a [3215]" strokeweight="0">
+                        <v:shape id="Kombinationstegning 25" o:spid="_x0000_s1036" style="position:absolute;left:6204;top:72233;width:524;height:1095;visibility:visible;mso-wrap-style:square;v-text-anchor:top" coordsize="33,69" o:gfxdata="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" path="m,l33,69r-9,l12,35,,xe" fillcolor="#44546a [3215]" strokecolor="#44546a [3215]" strokeweight="0">
                           <v:path arrowok="t" o:connecttype="custom" o:connectlocs="0,0;52388,109538;38100,109538;19050,55563;0,0" o:connectangles="0,0,0,0,0"/>
                         </v:shape>
-                        <v:shape id="Kombinationstegning 26" o:spid="_x0000_s1037" style="position:absolute;left:3553;top:61533;width:238;height:1476;visibility:visible;mso-wrap-style:square;v-text-anchor:top" coordsize="15,93" o:gfxdata="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" path="m,l9,37r,3l15,93,5,49,,xe" fillcolor="#44546a [3215]" strokecolor="#44546a [3215]" strokeweight="0">
+                        <v:shape id="Kombinationstegning 26" o:spid="_x0000_s1037" style="position:absolute;left:3553;top:61533;width:238;height:1476;visibility:visible;mso-wrap-style:square;v-text-anchor:top" coordsize="15,93" o:gfxdata="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" path="m,l9,37r,3l15,93,5,49,,xe" fillcolor="#44546a [3215]" strokecolor="#44546a [3215]" strokeweight="0">
                           <v:path arrowok="t" o:connecttype="custom" o:connectlocs="0,0;14288,58738;14288,63500;23813,147638;7938,77788;0,0" o:connectangles="0,0,0,0,0,0"/>
                         </v:shape>
-                        <v:shape id="Kombinationstegning 27" o:spid="_x0000_s1038" style="position:absolute;left:5633;top:56897;width:6255;height:12161;visibility:visible;mso-wrap-style:square;v-text-anchor:top" coordsize="394,766" o:gfxdata="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" path="m394,r,l356,38,319,77r-35,40l249,160r-42,58l168,276r-37,63l98,402,69,467,45,535,26,604,14,673,7,746,6,766,,749r1,-5l7,673,21,603,40,533,65,466,94,400r33,-64l164,275r40,-60l248,158r34,-42l318,76,354,37,394,xe" fillcolor="#44546a [3215]" strokecolor="#44546a [3215]" strokeweight="0">
+                        <v:shape id="Kombinationstegning 27" o:spid="_x0000_s1038" style="position:absolute;left:5633;top:56897;width:6255;height:12161;visibility:visible;mso-wrap-style:square;v-text-anchor:top" coordsize="394,766" o:gfxdata="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" path="m394,r,l356,38,319,77r-35,40l249,160r-42,58l168,276r-37,63l98,402,69,467,45,535,26,604,14,673,7,746,6,766,,749r1,-5l7,673,21,603,40,533,65,466,94,400r33,-64l164,275r40,-60l248,158r34,-42l318,76,354,37,394,xe" fillcolor="#44546a [3215]" strokecolor="#44546a [3215]" strokeweight="0">
                           <v:path arrowok="t" o:connecttype="custom" o:connectlocs="625475,0;625475,0;565150,60325;506413,122238;450850,185738;395288,254000;328613,346075;266700,438150;207963,538163;155575,638175;109538,741363;71438,849313;41275,958850;22225,1068388;11113,1184275;9525,1216025;0,1189038;1588,1181100;11113,1068388;33338,957263;63500,846138;103188,739775;149225,635000;201613,533400;260350,436563;323850,341313;393700,250825;447675,184150;504825,120650;561975,58738;625475,0" o:connectangles="0,0,0,0,0,0,0,0,0,0,0,0,0,0,0,0,0,0,0,0,0,0,0,0,0,0,0,0,0,0,0"/>
                         </v:shape>
-                        <v:shape id="Kombinationstegning 28" o:spid="_x0000_s1039" style="position:absolute;left:5633;top:69153;width:571;height:3080;visibility:visible;mso-wrap-style:square;v-text-anchor:top" coordsize="36,194" o:gfxdata="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" path="m,l6,16r1,3l11,80r9,52l33,185r3,9l21,161,15,145,5,81,1,41,,xe" fillcolor="#44546a [3215]" strokecolor="#44546a [3215]" strokeweight="0">
+                        <v:shape id="Kombinationstegning 28" o:spid="_x0000_s1039" style="position:absolute;left:5633;top:69153;width:571;height:3080;visibility:visible;mso-wrap-style:square;v-text-anchor:top" coordsize="36,194" o:gfxdata="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" path="m,l6,16r1,3l11,80r9,52l33,185r3,9l21,161,15,145,5,81,1,41,,xe" fillcolor="#44546a [3215]" strokecolor="#44546a [3215]" strokeweight="0">
                           <v:path arrowok="t" o:connecttype="custom" o:connectlocs="0,0;9525,25400;11113,30163;17463,127000;31750,209550;52388,293688;57150,307975;33338,255588;23813,230188;7938,128588;1588,65088;0,0" o:connectangles="0,0,0,0,0,0,0,0,0,0,0,0"/>
                         </v:shape>
-                        <v:shape id="Kombinationstegning 29" o:spid="_x0000_s1040" style="position:absolute;left:6077;top:72296;width:493;height:1032;visibility:visible;mso-wrap-style:square;v-text-anchor:top" coordsize="31,65" o:gfxdata="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" path="m,l31,65r-8,l,xe" fillcolor="#44546a [3215]" strokecolor="#44546a [3215]" strokeweight="0">
+                        <v:shape id="Kombinationstegning 29" o:spid="_x0000_s1040" style="position:absolute;left:6077;top:72296;width:493;height:1032;visibility:visible;mso-wrap-style:square;v-text-anchor:top" coordsize="31,65" o:gfxdata="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" path="m,l31,65r-8,l,xe" fillcolor="#44546a [3215]" strokecolor="#44546a [3215]" strokeweight="0">
                           <v:path arrowok="t" o:connecttype="custom" o:connectlocs="0,0;49213,103188;36513,103188;0,0" o:connectangles="0,0,0,0"/>
                         </v:shape>
-                        <v:shape id="Kombinationstegning 30" o:spid="_x0000_s1041" style="position:absolute;left:5633;top:68788;width:111;height:666;visibility:visible;mso-wrap-style:square;v-text-anchor:top" coordsize="7,42" o:gfxdata="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" path="m,l6,17,7,42,6,39,,23,,xe" fillcolor="#44546a [3215]" strokecolor="#44546a [3215]" strokeweight="0">
+                        <v:shape id="Kombinationstegning 30" o:spid="_x0000_s1041" style="position:absolute;left:5633;top:68788;width:111;height:666;visibility:visible;mso-wrap-style:square;v-text-anchor:top" coordsize="7,42" o:gfxdata="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" path="m,l6,17,7,42,6,39,,23,,xe" fillcolor="#44546a [3215]" strokecolor="#44546a [3215]" strokeweight="0">
                           <v:path arrowok="t" o:connecttype="custom" o:connectlocs="0,0;9525,26988;11113,66675;9525,61913;0,36513;0,0" o:connectangles="0,0,0,0,0,0"/>
                         </v:shape>
-                        <v:shape id="Kombinationstegning 31" o:spid="_x0000_s1042" style="position:absolute;left:5871;top:71455;width:714;height:1873;visibility:visible;mso-wrap-style:square;v-text-anchor:top" coordsize="45,118" o:gfxdata="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" path="m,l6,16,21,49,33,84r12,34l44,118,13,53,11,42,,xe" fillcolor="#44546a [3215]" strokecolor="#44546a [3215]" strokeweight="0">
+                        <v:shape id="Kombinationstegning 31" o:spid="_x0000_s1042" style="position:absolute;left:5871;top:71455;width:714;height:1873;visibility:visible;mso-wrap-style:square;v-text-anchor:top" coordsize="45,118" o:gfxdata="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" path="m,l6,16,21,49,33,84r12,34l44,118,13,53,11,42,,xe" fillcolor="#44546a [3215]" strokecolor="#44546a [3215]" strokeweight="0">
                           <v:path arrowok="t" o:connecttype="custom" o:connectlocs="0,0;9525,25400;33338,77788;52388,133350;71438,187325;69850,187325;20638,84138;17463,66675;0,0" o:connectangles="0,0,0,0,0,0,0,0,0"/>
                         </v:shape>
                       </v:group>
-                      <v:group id="Gruppe 7" o:spid="_x0000_s1043" style="position:absolute;left:806;top:48269;width:13063;height:25059" coordorigin="806,46499" coordsize="8747,16779" o:gfxdata="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">
+                      <v:group id="Gruppe 7" o:spid="_x0000_s1043" style="position:absolute;left:806;top:48269;width:13063;height:25059" coordorigin="806,46499" coordsize="8747,16779" o:gfxdata="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">
                         <o:lock v:ext="edit" aspectratio="t"/>
-                        <v:shape id="Kombinationstegning 8" o:spid="_x0000_s1044" style="position:absolute;left:1187;top:51897;width:1984;height:7143;visibility:visible;mso-wrap-style:square;v-text-anchor:top" coordsize="125,450" o:gfxdata="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" path="m,l41,155,86,309r39,116l125,450,79,311,41,183,7,54,,xe" fillcolor="#44546a [3215]" strokecolor="#44546a [3215]" strokeweight="0">
+                        <v:shape id="Kombinationstegning 8" o:spid="_x0000_s1044" style="position:absolute;left:1187;top:51897;width:1984;height:7143;visibility:visible;mso-wrap-style:square;v-text-anchor:top" coordsize="125,450" o:gfxdata="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" path="m,l41,155,86,309r39,116l125,450,79,311,41,183,7,54,,xe" fillcolor="#44546a [3215]" strokecolor="#44546a [3215]" strokeweight="0">
                           <v:fill opacity="13107f"/>
                           <v:stroke opacity="13107f"/>
                           <v:path arrowok="t" o:connecttype="custom" o:connectlocs="0,0;65088,246063;136525,490538;198438,674688;198438,714375;125413,493713;65088,290513;11113,85725;0,0" o:connectangles="0,0,0,0,0,0,0,0,0"/>
                         </v:shape>
-                        <v:shape id="Kombinationstegning 9" o:spid="_x0000_s1045" style="position:absolute;left:3282;top:58913;width:1874;height:4366;visibility:visible;mso-wrap-style:square;v-text-anchor:top" coordsize="118,275" o:gfxdata="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" path="m,l8,20,37,96r32,74l118,275r-9,l61,174,30,100,,26,,xe" fillcolor="#44546a [3215]" strokecolor="#44546a [3215]" strokeweight="0">
+                        <v:shape id="Kombinationstegning 9" o:spid="_x0000_s1045" style="position:absolute;left:3282;top:58913;width:1874;height:4366;visibility:visible;mso-wrap-style:square;v-text-anchor:top" coordsize="118,275" o:gfxdata="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" path="m,l8,20,37,96r32,74l118,275r-9,l61,174,30,100,,26,,xe" fillcolor="#44546a [3215]" strokecolor="#44546a [3215]" strokeweight="0">
                           <v:fill opacity="13107f"/>
                           <v:stroke opacity="13107f"/>
                           <v:path arrowok="t" o:connecttype="custom" o:connectlocs="0,0;12700,31750;58738,152400;109538,269875;187325,436563;173038,436563;96838,276225;47625,158750;0,41275;0,0" o:connectangles="0,0,0,0,0,0,0,0,0,0"/>
                         </v:shape>
-                        <v:shape id="Kombinationstegning 10" o:spid="_x0000_s1046" style="position:absolute;left:806;top:50103;width:317;height:1921;visibility:visible;mso-wrap-style:square;v-text-anchor:top" coordsize="20,121" o:gfxdata="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" path="m,l16,72r4,49l18,112,,31,,xe" fillcolor="#44546a [3215]" strokecolor="#44546a [3215]" strokeweight="0">
+                        <v:shape id="Kombinationstegning 10" o:spid="_x0000_s1046" style="position:absolute;left:806;top:50103;width:317;height:1921;visibility:visible;mso-wrap-style:square;v-text-anchor:top" coordsize="20,121" o:gfxdata="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" path="m,l16,72r4,49l18,112,,31,,xe" fillcolor="#44546a [3215]" strokecolor="#44546a [3215]" strokeweight="0">
                           <v:fill opacity="13107f"/>
                           <v:stroke opacity="13107f"/>
                           <v:path arrowok="t" o:connecttype="custom" o:connectlocs="0,0;25400,114300;31750,192088;28575,177800;0,49213;0,0" o:connectangles="0,0,0,0,0,0"/>
                         </v:shape>
-                        <v:shape id="Kombinationstegning 12" o:spid="_x0000_s1047" style="position:absolute;left:1123;top:52024;width:2509;height:10207;visibility:visible;mso-wrap-style:square;v-text-anchor:top" coordsize="158,643" o:gfxdata="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" path="m,l11,46r11,83l36,211r19,90l76,389r27,87l123,533r21,55l155,632r3,11l142,608,118,544,95,478,69,391,47,302,29,212,13,107,,xe" fillcolor="#44546a [3215]" strokecolor="#44546a [3215]" strokeweight="0">
+                        <v:shape id="Kombinationstegning 12" o:spid="_x0000_s1047" style="position:absolute;left:1123;top:52024;width:2509;height:10207;visibility:visible;mso-wrap-style:square;v-text-anchor:top" coordsize="158,643" o:gfxdata="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" path="m,l11,46r11,83l36,211r19,90l76,389r27,87l123,533r21,55l155,632r3,11l142,608,118,544,95,478,69,391,47,302,29,212,13,107,,xe" fillcolor="#44546a [3215]" strokecolor="#44546a [3215]" strokeweight="0">
                           <v:fill opacity="13107f"/>
                           <v:stroke opacity="13107f"/>
                           <v:path arrowok="t" o:connecttype="custom" o:connectlocs="0,0;17463,73025;34925,204788;57150,334963;87313,477838;120650,617538;163513,755650;195263,846138;228600,933450;246063,1003300;250825,1020763;225425,965200;187325,863600;150813,758825;109538,620713;74613,479425;46038,336550;20638,169863;0,0" o:connectangles="0,0,0,0,0,0,0,0,0,0,0,0,0,0,0,0,0,0,0"/>
                         </v:shape>
-                        <v:shape id="Kombinationstegning 13" o:spid="_x0000_s1048" style="position:absolute;left:3759;top:62152;width:524;height:1127;visibility:visible;mso-wrap-style:square;v-text-anchor:top" coordsize="33,71" o:gfxdata="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" path="m,l33,71r-9,l11,36,,xe" fillcolor="#44546a [3215]" strokecolor="#44546a [3215]" strokeweight="0">
+                        <v:shape id="Kombinationstegning 13" o:spid="_x0000_s1048" style="position:absolute;left:3759;top:62152;width:524;height:1127;visibility:visible;mso-wrap-style:square;v-text-anchor:top" coordsize="33,71" o:gfxdata="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" path="m,l33,71r-9,l11,36,,xe" fillcolor="#44546a [3215]" strokecolor="#44546a [3215]" strokeweight="0">
                           <v:fill opacity="13107f"/>
                           <v:stroke opacity="13107f"/>
                           <v:path arrowok="t" o:connecttype="custom" o:connectlocs="0,0;52388,112713;38100,112713;17463,57150;0,0" o:connectangles="0,0,0,0,0"/>
                         </v:shape>
-                        <v:shape id="Kombinationstegning 14" o:spid="_x0000_s1049" style="position:absolute;left:1060;top:51246;width:238;height:1508;visibility:visible;mso-wrap-style:square;v-text-anchor:top" coordsize="15,95" o:gfxdata="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" path="m,l8,37r,4l15,95,4,49,,xe" fillcolor="#44546a [3215]" strokecolor="#44546a [3215]" strokeweight="0">
+                        <v:shape id="Kombinationstegning 14" o:spid="_x0000_s1049" style="position:absolute;left:1060;top:51246;width:238;height:1508;visibility:visible;mso-wrap-style:square;v-text-anchor:top" coordsize="15,95" o:gfxdata="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" path="m,l8,37r,4l15,95,4,49,,xe" fillcolor="#44546a [3215]" strokecolor="#44546a [3215]" strokeweight="0">
                           <v:fill opacity="13107f"/>
                           <v:stroke opacity="13107f"/>
                           <v:path arrowok="t" o:connecttype="custom" o:connectlocs="0,0;12700,58738;12700,65088;23813,150813;6350,77788;0,0" o:connectangles="0,0,0,0,0,0"/>
                         </v:shape>
-                        <v:shape id="Kombinationstegning 15" o:spid="_x0000_s1050" style="position:absolute;left:3171;top:46499;width:6382;height:12414;visibility:visible;mso-wrap-style:square;v-text-anchor:top" coordsize="402,782" o:gfxdata="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" path="m402,r,1l363,39,325,79r-35,42l255,164r-44,58l171,284r-38,62l100,411,71,478,45,546,27,617,13,689,7,761r,21l,765r1,-4l7,688,21,616,40,545,66,475,95,409r35,-66l167,281r42,-61l253,163r34,-43l324,78,362,38,402,xe" fillcolor="#44546a [3215]" strokecolor="#44546a [3215]" strokeweight="0">
+                        <v:shape id="Kombinationstegning 15" o:spid="_x0000_s1050" style="position:absolute;left:3171;top:46499;width:6382;height:12414;visibility:visible;mso-wrap-style:square;v-text-anchor:top" coordsize="402,782" o:gfxdata="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" path="m402,r,1l363,39,325,79r-35,42l255,164r-44,58l171,284r-38,62l100,411,71,478,45,546,27,617,13,689,7,761r,21l,765r1,-4l7,688,21,616,40,545,66,475,95,409r35,-66l167,281r42,-61l253,163r34,-43l324,78,362,38,402,xe" fillcolor="#44546a [3215]" strokecolor="#44546a [3215]" strokeweight="0">
                           <v:fill opacity="13107f"/>
                           <v:stroke opacity="13107f"/>
                           <v:path arrowok="t" o:connecttype="custom" o:connectlocs="638175,0;638175,1588;576263,61913;515938,125413;460375,192088;404813,260350;334963,352425;271463,450850;211138,549275;158750,652463;112713,758825;71438,866775;42863,979488;20638,1093788;11113,1208088;11113,1241425;0,1214438;1588,1208088;11113,1092200;33338,977900;63500,865188;104775,754063;150813,649288;206375,544513;265113,446088;331788,349250;401638,258763;455613,190500;514350,123825;574675,60325;638175,0" o:connectangles="0,0,0,0,0,0,0,0,0,0,0,0,0,0,0,0,0,0,0,0,0,0,0,0,0,0,0,0,0,0,0"/>
                         </v:shape>
-                        <v:shape id="Kombinationstegning 16" o:spid="_x0000_s1051" style="position:absolute;left:3171;top:59040;width:588;height:3112;visibility:visible;mso-wrap-style:square;v-text-anchor:top" coordsize="37,196" o:gfxdata="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" path="m,l6,15r1,3l12,80r9,54l33,188r4,8l22,162,15,146,5,81,1,40,,xe" fillcolor="#44546a [3215]" strokecolor="#44546a [3215]" strokeweight="0">
+                        <v:shape id="Kombinationstegning 16" o:spid="_x0000_s1051" style="position:absolute;left:3171;top:59040;width:588;height:3112;visibility:visible;mso-wrap-style:square;v-text-anchor:top" coordsize="37,196" o:gfxdata="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" path="m,l6,15r1,3l12,80r9,54l33,188r4,8l22,162,15,146,5,81,1,40,,xe" fillcolor="#44546a [3215]" strokecolor="#44546a [3215]" strokeweight="0">
                           <v:fill opacity="13107f"/>
                           <v:stroke opacity="13107f"/>
                           <v:path arrowok="t" o:connecttype="custom" o:connectlocs="0,0;9525,23813;11113,28575;19050,127000;33338,212725;52388,298450;58738,311150;34925,257175;23813,231775;7938,128588;1588,63500;0,0" o:connectangles="0,0,0,0,0,0,0,0,0,0,0,0"/>
                         </v:shape>
-                        <v:shape id="Kombinationstegning 17" o:spid="_x0000_s1052" style="position:absolute;left:3632;top:62231;width:492;height:1048;visibility:visible;mso-wrap-style:square;v-text-anchor:top" coordsize="31,66" o:gfxdata="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" path="m,l31,66r-7,l,xe" fillcolor="#44546a [3215]" strokecolor="#44546a [3215]" strokeweight="0">
+                        <v:shape id="Kombinationstegning 17" o:spid="_x0000_s1052" style="position:absolute;left:3632;top:62231;width:492;height:1048;visibility:visible;mso-wrap-style:square;v-text-anchor:top" coordsize="31,66" o:gfxdata="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" path="m,l31,66r-7,l,xe" fillcolor="#44546a [3215]" strokecolor="#44546a [3215]" strokeweight="0">
                           <v:fill opacity="13107f"/>
                           <v:stroke opacity="13107f"/>
                           <v:path arrowok="t" o:connecttype="custom" o:connectlocs="0,0;49213,104775;38100,104775;0,0" o:connectangles="0,0,0,0"/>
                         </v:shape>
-                        <v:shape id="Kombinationstegning 18" o:spid="_x0000_s1053" style="position:absolute;left:3171;top:58644;width:111;height:682;visibility:visible;mso-wrap-style:square;v-text-anchor:top" coordsize="7,43" o:gfxdata="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" path="m,l7,17r,26l6,40,,25,,xe" fillcolor="#44546a [3215]" strokecolor="#44546a [3215]" strokeweight="0">
+                        <v:shape id="Kombinationstegning 18" o:spid="_x0000_s1053" style="position:absolute;left:3171;top:58644;width:111;height:682;visibility:visible;mso-wrap-style:square;v-text-anchor:top" coordsize="7,43" o:gfxdata="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" path="m,l7,17r,26l6,40,,25,,xe" fillcolor="#44546a [3215]" strokecolor="#44546a [3215]" strokeweight="0">
                           <v:fill opacity="13107f"/>
                           <v:stroke opacity="13107f"/>
                           <v:path arrowok="t" o:connecttype="custom" o:connectlocs="0,0;11113,26988;11113,68263;9525,63500;0,39688;0,0" o:connectangles="0,0,0,0,0,0"/>
                         </v:shape>
-                        <v:shape id="Kombinationstegning 19" o:spid="_x0000_s1054" style="position:absolute;left:3409;top:61358;width:731;height:1921;visibility:visible;mso-wrap-style:square;v-text-anchor:top" coordsize="46,121" o:gfxdata="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" path="m,l7,16,22,50,33,86r13,35l45,121,14,55,11,44,,xe" fillcolor="#44546a [3215]" strokecolor="#44546a [3215]" strokeweight="0">
+                        <v:shape id="Kombinationstegning 19" o:spid="_x0000_s1054" style="position:absolute;left:3409;top:61358;width:731;height:1921;visibility:visible;mso-wrap-style:square;v-text-anchor:top" coordsize="46,121" o:gfxdata="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" path="m,l7,16,22,50,33,86r13,35l45,121,14,55,11,44,,xe" fillcolor="#44546a [3215]" strokecolor="#44546a [3215]" strokeweight="0">
                           <v:fill opacity="13107f"/>
                           <v:stroke opacity="13107f"/>
                           <v:path arrowok="t" o:connecttype="custom" o:connectlocs="0,0;11113,25400;34925,79375;52388,136525;73025,192088;71438,192088;22225,87313;17463,69850;0,0" o:connectangles="0,0,0,0,0,0,0,0,0"/>
@@ -3599,6 +3600,7 @@
           <w:r>
             <w:rPr>
               <w:noProof/>
+              <w:lang w:val="en-US" w:eastAsia="ko-KR"/>
             </w:rPr>
             <mc:AlternateContent>
               <mc:Choice Requires="wps">
@@ -3670,7 +3672,7 @@
                             <w:txbxContent>
                               <w:p>
                                 <w:pPr>
-                                  <w:pStyle w:val="Ingenafstand"/>
+                                  <w:pStyle w:val="NoSpacing"/>
                                   <w:rPr>
                                     <w:color w:val="5B9BD5" w:themeColor="accent1"/>
                                     <w:sz w:val="26"/>
@@ -3704,7 +3706,7 @@
                               </w:p>
                               <w:p>
                                 <w:pPr>
-                                  <w:pStyle w:val="Ingenafstand"/>
+                                  <w:pStyle w:val="NoSpacing"/>
                                   <w:rPr>
                                     <w:color w:val="595959" w:themeColor="text1" w:themeTint="A6"/>
                                     <w:sz w:val="20"/>
@@ -3769,7 +3771,7 @@
                       <w:txbxContent>
                         <w:p>
                           <w:pPr>
-                            <w:pStyle w:val="Ingenafstand"/>
+                            <w:pStyle w:val="NoSpacing"/>
                             <w:rPr>
                               <w:color w:val="5B9BD5" w:themeColor="accent1"/>
                               <w:sz w:val="26"/>
@@ -3803,7 +3805,7 @@
                         </w:p>
                         <w:p>
                           <w:pPr>
-                            <w:pStyle w:val="Ingenafstand"/>
+                            <w:pStyle w:val="NoSpacing"/>
                             <w:rPr>
                               <w:color w:val="595959" w:themeColor="text1" w:themeTint="A6"/>
                               <w:sz w:val="20"/>
@@ -3848,6 +3850,7 @@
           <w:r>
             <w:rPr>
               <w:noProof/>
+              <w:lang w:val="en-US" w:eastAsia="ko-KR"/>
             </w:rPr>
             <mc:AlternateContent>
               <mc:Choice Requires="wps">
@@ -3919,7 +3922,7 @@
                             <w:txbxContent>
                               <w:p>
                                 <w:pPr>
-                                  <w:pStyle w:val="Ingenafstand"/>
+                                  <w:pStyle w:val="NoSpacing"/>
                                   <w:rPr>
                                     <w:rFonts w:asciiTheme="majorHAnsi" w:eastAsiaTheme="majorEastAsia" w:hAnsiTheme="majorHAnsi" w:cstheme="majorBidi"/>
                                     <w:color w:val="262626" w:themeColor="text1" w:themeTint="D9"/>
@@ -4020,7 +4023,7 @@
                       <w:txbxContent>
                         <w:p>
                           <w:pPr>
-                            <w:pStyle w:val="Ingenafstand"/>
+                            <w:pStyle w:val="NoSpacing"/>
                             <w:rPr>
                               <w:rFonts w:asciiTheme="majorHAnsi" w:eastAsiaTheme="majorEastAsia" w:hAnsiTheme="majorHAnsi" w:cstheme="majorBidi"/>
                               <w:color w:val="262626" w:themeColor="text1" w:themeTint="D9"/>
@@ -4134,7 +4137,7 @@
       <w:sdtContent>
         <w:p>
           <w:pPr>
-            <w:pStyle w:val="Overskrift"/>
+            <w:pStyle w:val="TOCHeading"/>
             <w:rPr>
               <w:lang w:val="da-DK"/>
             </w:rPr>
@@ -4148,7 +4151,7 @@
         </w:p>
         <w:p>
           <w:pPr>
-            <w:pStyle w:val="Indholdsfortegnelse1"/>
+            <w:pStyle w:val="TOC1"/>
             <w:tabs>
               <w:tab w:val="right" w:leader="dot" w:pos="9016"/>
             </w:tabs>
@@ -4231,7 +4234,7 @@
         </w:p>
         <w:p>
           <w:pPr>
-            <w:pStyle w:val="Indholdsfortegnelse2"/>
+            <w:pStyle w:val="TOC2"/>
             <w:tabs>
               <w:tab w:val="right" w:leader="dot" w:pos="9016"/>
             </w:tabs>
@@ -4302,7 +4305,7 @@
         </w:p>
         <w:p>
           <w:pPr>
-            <w:pStyle w:val="Indholdsfortegnelse2"/>
+            <w:pStyle w:val="TOC2"/>
             <w:tabs>
               <w:tab w:val="right" w:leader="dot" w:pos="9016"/>
             </w:tabs>
@@ -4373,7 +4376,7 @@
         </w:p>
         <w:p>
           <w:pPr>
-            <w:pStyle w:val="Indholdsfortegnelse3"/>
+            <w:pStyle w:val="TOC3"/>
             <w:tabs>
               <w:tab w:val="right" w:leader="dot" w:pos="9016"/>
             </w:tabs>
@@ -4444,7 +4447,7 @@
         </w:p>
         <w:p>
           <w:pPr>
-            <w:pStyle w:val="Indholdsfortegnelse3"/>
+            <w:pStyle w:val="TOC3"/>
             <w:tabs>
               <w:tab w:val="right" w:leader="dot" w:pos="9016"/>
             </w:tabs>
@@ -4515,7 +4518,7 @@
         </w:p>
         <w:p>
           <w:pPr>
-            <w:pStyle w:val="Indholdsfortegnelse3"/>
+            <w:pStyle w:val="TOC3"/>
             <w:tabs>
               <w:tab w:val="right" w:leader="dot" w:pos="9016"/>
             </w:tabs>
@@ -4586,7 +4589,7 @@
         </w:p>
         <w:p>
           <w:pPr>
-            <w:pStyle w:val="Indholdsfortegnelse2"/>
+            <w:pStyle w:val="TOC2"/>
             <w:tabs>
               <w:tab w:val="right" w:leader="dot" w:pos="9016"/>
             </w:tabs>
@@ -4657,7 +4660,7 @@
         </w:p>
         <w:p>
           <w:pPr>
-            <w:pStyle w:val="Indholdsfortegnelse3"/>
+            <w:pStyle w:val="TOC3"/>
             <w:tabs>
               <w:tab w:val="right" w:leader="dot" w:pos="9016"/>
             </w:tabs>
@@ -4728,7 +4731,7 @@
         </w:p>
         <w:p>
           <w:pPr>
-            <w:pStyle w:val="Indholdsfortegnelse3"/>
+            <w:pStyle w:val="TOC3"/>
             <w:tabs>
               <w:tab w:val="right" w:leader="dot" w:pos="9016"/>
             </w:tabs>
@@ -4799,7 +4802,7 @@
         </w:p>
         <w:p>
           <w:pPr>
-            <w:pStyle w:val="Indholdsfortegnelse3"/>
+            <w:pStyle w:val="TOC3"/>
             <w:tabs>
               <w:tab w:val="right" w:leader="dot" w:pos="9016"/>
             </w:tabs>
@@ -4870,7 +4873,7 @@
         </w:p>
         <w:p>
           <w:pPr>
-            <w:pStyle w:val="Indholdsfortegnelse1"/>
+            <w:pStyle w:val="TOC1"/>
             <w:tabs>
               <w:tab w:val="right" w:leader="dot" w:pos="9016"/>
             </w:tabs>
@@ -4941,7 +4944,7 @@
         </w:p>
         <w:p>
           <w:pPr>
-            <w:pStyle w:val="Indholdsfortegnelse2"/>
+            <w:pStyle w:val="TOC2"/>
             <w:tabs>
               <w:tab w:val="right" w:leader="dot" w:pos="9016"/>
             </w:tabs>
@@ -5012,7 +5015,7 @@
         </w:p>
         <w:p>
           <w:pPr>
-            <w:pStyle w:val="Indholdsfortegnelse3"/>
+            <w:pStyle w:val="TOC3"/>
             <w:tabs>
               <w:tab w:val="right" w:leader="dot" w:pos="9016"/>
             </w:tabs>
@@ -5029,23 +5032,7 @@
                 <w:noProof/>
                 <w:lang w:val="da-DK"/>
               </w:rPr>
-              <w:t xml:space="preserve">UP vs. </w:t>
-            </w:r>
-            <w:r>
-              <w:rPr>
-                <w:rStyle w:val="Hyperlink"/>
-                <w:noProof/>
-                <w:lang w:val="da-DK"/>
-              </w:rPr>
-              <w:t>V</w:t>
-            </w:r>
-            <w:r>
-              <w:rPr>
-                <w:rStyle w:val="Hyperlink"/>
-                <w:noProof/>
-                <w:lang w:val="da-DK"/>
-              </w:rPr>
-              <w:t>andfald</w:t>
+              <w:t>UP vs. Vandfald</w:t>
             </w:r>
             <w:r>
               <w:rPr>
@@ -5099,7 +5086,7 @@
         </w:p>
         <w:p>
           <w:pPr>
-            <w:pStyle w:val="Indholdsfortegnelse1"/>
+            <w:pStyle w:val="TOC1"/>
             <w:tabs>
               <w:tab w:val="right" w:leader="dot" w:pos="9016"/>
             </w:tabs>
@@ -5170,7 +5157,7 @@
         </w:p>
         <w:p>
           <w:pPr>
-            <w:pStyle w:val="Indholdsfortegnelse2"/>
+            <w:pStyle w:val="TOC2"/>
             <w:tabs>
               <w:tab w:val="right" w:leader="dot" w:pos="9016"/>
             </w:tabs>
@@ -5241,7 +5228,7 @@
         </w:p>
         <w:p>
           <w:pPr>
-            <w:pStyle w:val="Indholdsfortegnelse3"/>
+            <w:pStyle w:val="TOC3"/>
             <w:tabs>
               <w:tab w:val="right" w:leader="dot" w:pos="9016"/>
             </w:tabs>
@@ -5312,7 +5299,7 @@
         </w:p>
         <w:p>
           <w:pPr>
-            <w:pStyle w:val="Indholdsfortegnelse3"/>
+            <w:pStyle w:val="TOC3"/>
             <w:tabs>
               <w:tab w:val="right" w:leader="dot" w:pos="9016"/>
             </w:tabs>
@@ -5383,7 +5370,7 @@
         </w:p>
         <w:p>
           <w:pPr>
-            <w:pStyle w:val="Indholdsfortegnelse3"/>
+            <w:pStyle w:val="TOC3"/>
             <w:tabs>
               <w:tab w:val="right" w:leader="dot" w:pos="9016"/>
             </w:tabs>
@@ -5454,7 +5441,7 @@
         </w:p>
         <w:p>
           <w:pPr>
-            <w:pStyle w:val="Indholdsfortegnelse2"/>
+            <w:pStyle w:val="TOC2"/>
             <w:tabs>
               <w:tab w:val="right" w:leader="dot" w:pos="9016"/>
             </w:tabs>
@@ -5525,7 +5512,7 @@
         </w:p>
         <w:p>
           <w:pPr>
-            <w:pStyle w:val="Indholdsfortegnelse1"/>
+            <w:pStyle w:val="TOC1"/>
             <w:tabs>
               <w:tab w:val="right" w:leader="dot" w:pos="9016"/>
             </w:tabs>
@@ -5596,7 +5583,7 @@
         </w:p>
         <w:p>
           <w:pPr>
-            <w:pStyle w:val="Indholdsfortegnelse2"/>
+            <w:pStyle w:val="TOC2"/>
             <w:tabs>
               <w:tab w:val="right" w:leader="dot" w:pos="9016"/>
             </w:tabs>
@@ -5667,7 +5654,7 @@
         </w:p>
         <w:p>
           <w:pPr>
-            <w:pStyle w:val="Indholdsfortegnelse3"/>
+            <w:pStyle w:val="TOC3"/>
             <w:tabs>
               <w:tab w:val="right" w:leader="dot" w:pos="9016"/>
             </w:tabs>
@@ -5738,7 +5725,7 @@
         </w:p>
         <w:p>
           <w:pPr>
-            <w:pStyle w:val="Indholdsfortegnelse2"/>
+            <w:pStyle w:val="TOC2"/>
             <w:tabs>
               <w:tab w:val="right" w:leader="dot" w:pos="9016"/>
             </w:tabs>
@@ -5809,7 +5796,7 @@
         </w:p>
         <w:p>
           <w:pPr>
-            <w:pStyle w:val="Indholdsfortegnelse3"/>
+            <w:pStyle w:val="TOC3"/>
             <w:tabs>
               <w:tab w:val="right" w:leader="dot" w:pos="9016"/>
             </w:tabs>
@@ -5880,7 +5867,7 @@
         </w:p>
         <w:p>
           <w:pPr>
-            <w:pStyle w:val="Indholdsfortegnelse3"/>
+            <w:pStyle w:val="TOC3"/>
             <w:tabs>
               <w:tab w:val="right" w:leader="dot" w:pos="9016"/>
             </w:tabs>
@@ -5951,7 +5938,7 @@
         </w:p>
         <w:p>
           <w:pPr>
-            <w:pStyle w:val="Indholdsfortegnelse3"/>
+            <w:pStyle w:val="TOC3"/>
             <w:tabs>
               <w:tab w:val="right" w:leader="dot" w:pos="9016"/>
             </w:tabs>
@@ -6022,7 +6009,7 @@
         </w:p>
         <w:p>
           <w:pPr>
-            <w:pStyle w:val="Indholdsfortegnelse3"/>
+            <w:pStyle w:val="TOC3"/>
             <w:tabs>
               <w:tab w:val="right" w:leader="dot" w:pos="9016"/>
             </w:tabs>
@@ -6093,7 +6080,7 @@
         </w:p>
         <w:p>
           <w:pPr>
-            <w:pStyle w:val="Indholdsfortegnelse3"/>
+            <w:pStyle w:val="TOC3"/>
             <w:tabs>
               <w:tab w:val="right" w:leader="dot" w:pos="9016"/>
             </w:tabs>
@@ -6164,7 +6151,7 @@
         </w:p>
         <w:p>
           <w:pPr>
-            <w:pStyle w:val="Indholdsfortegnelse2"/>
+            <w:pStyle w:val="TOC2"/>
             <w:tabs>
               <w:tab w:val="right" w:leader="dot" w:pos="9016"/>
             </w:tabs>
@@ -6235,7 +6222,7 @@
         </w:p>
         <w:p>
           <w:pPr>
-            <w:pStyle w:val="Indholdsfortegnelse3"/>
+            <w:pStyle w:val="TOC3"/>
             <w:tabs>
               <w:tab w:val="right" w:leader="dot" w:pos="9016"/>
             </w:tabs>
@@ -6306,7 +6293,7 @@
         </w:p>
         <w:p>
           <w:pPr>
-            <w:pStyle w:val="Indholdsfortegnelse3"/>
+            <w:pStyle w:val="TOC3"/>
             <w:tabs>
               <w:tab w:val="right" w:leader="dot" w:pos="9016"/>
             </w:tabs>
@@ -6376,7 +6363,7 @@
         </w:p>
         <w:p>
           <w:pPr>
-            <w:pStyle w:val="Indholdsfortegnelse2"/>
+            <w:pStyle w:val="TOC2"/>
             <w:tabs>
               <w:tab w:val="right" w:leader="dot" w:pos="9016"/>
             </w:tabs>
@@ -6446,7 +6433,7 @@
         </w:p>
         <w:p>
           <w:pPr>
-            <w:pStyle w:val="Indholdsfortegnelse3"/>
+            <w:pStyle w:val="TOC3"/>
             <w:tabs>
               <w:tab w:val="right" w:leader="dot" w:pos="9016"/>
             </w:tabs>
@@ -6517,7 +6504,7 @@
         </w:p>
         <w:p>
           <w:pPr>
-            <w:pStyle w:val="Indholdsfortegnelse3"/>
+            <w:pStyle w:val="TOC3"/>
             <w:tabs>
               <w:tab w:val="right" w:leader="dot" w:pos="9016"/>
             </w:tabs>
@@ -6588,7 +6575,7 @@
         </w:p>
         <w:p>
           <w:pPr>
-            <w:pStyle w:val="Indholdsfortegnelse2"/>
+            <w:pStyle w:val="TOC2"/>
             <w:tabs>
               <w:tab w:val="right" w:leader="dot" w:pos="9016"/>
             </w:tabs>
@@ -6659,7 +6646,7 @@
         </w:p>
         <w:p>
           <w:pPr>
-            <w:pStyle w:val="Indholdsfortegnelse3"/>
+            <w:pStyle w:val="TOC3"/>
             <w:tabs>
               <w:tab w:val="right" w:leader="dot" w:pos="9016"/>
             </w:tabs>
@@ -6730,7 +6717,7 @@
         </w:p>
         <w:p>
           <w:pPr>
-            <w:pStyle w:val="Indholdsfortegnelse3"/>
+            <w:pStyle w:val="TOC3"/>
             <w:tabs>
               <w:tab w:val="right" w:leader="dot" w:pos="9016"/>
             </w:tabs>
@@ -6801,7 +6788,7 @@
         </w:p>
         <w:p>
           <w:pPr>
-            <w:pStyle w:val="Indholdsfortegnelse1"/>
+            <w:pStyle w:val="TOC1"/>
             <w:tabs>
               <w:tab w:val="right" w:leader="dot" w:pos="9016"/>
             </w:tabs>
@@ -6872,7 +6859,7 @@
         </w:p>
         <w:p>
           <w:pPr>
-            <w:pStyle w:val="Indholdsfortegnelse2"/>
+            <w:pStyle w:val="TOC2"/>
             <w:tabs>
               <w:tab w:val="right" w:leader="dot" w:pos="9016"/>
             </w:tabs>
@@ -6943,7 +6930,7 @@
         </w:p>
         <w:p>
           <w:pPr>
-            <w:pStyle w:val="Indholdsfortegnelse3"/>
+            <w:pStyle w:val="TOC3"/>
             <w:tabs>
               <w:tab w:val="right" w:leader="dot" w:pos="9016"/>
             </w:tabs>
@@ -7014,7 +7001,7 @@
         </w:p>
         <w:p>
           <w:pPr>
-            <w:pStyle w:val="Indholdsfortegnelse2"/>
+            <w:pStyle w:val="TOC2"/>
             <w:tabs>
               <w:tab w:val="right" w:leader="dot" w:pos="9016"/>
             </w:tabs>
@@ -7031,23 +7018,7 @@
                 <w:noProof/>
                 <w:lang w:val="da-DK"/>
               </w:rPr>
-              <w:t>Algori</w:t>
-            </w:r>
-            <w:r>
-              <w:rPr>
-                <w:rStyle w:val="Hyperlink"/>
-                <w:noProof/>
-                <w:lang w:val="da-DK"/>
-              </w:rPr>
-              <w:t>t</w:t>
-            </w:r>
-            <w:r>
-              <w:rPr>
-                <w:rStyle w:val="Hyperlink"/>
-                <w:noProof/>
-                <w:lang w:val="da-DK"/>
-              </w:rPr>
-              <w:t>mer</w:t>
+              <w:t>Algoritmer</w:t>
             </w:r>
             <w:r>
               <w:rPr>
@@ -7101,7 +7072,7 @@
         </w:p>
         <w:p>
           <w:pPr>
-            <w:pStyle w:val="Indholdsfortegnelse3"/>
+            <w:pStyle w:val="TOC3"/>
             <w:tabs>
               <w:tab w:val="right" w:leader="dot" w:pos="9016"/>
             </w:tabs>
@@ -7172,7 +7143,7 @@
         </w:p>
         <w:p>
           <w:pPr>
-            <w:pStyle w:val="Indholdsfortegnelse3"/>
+            <w:pStyle w:val="TOC3"/>
             <w:tabs>
               <w:tab w:val="right" w:leader="dot" w:pos="9016"/>
             </w:tabs>
@@ -7243,7 +7214,7 @@
         </w:p>
         <w:p>
           <w:pPr>
-            <w:pStyle w:val="Indholdsfortegnelse2"/>
+            <w:pStyle w:val="TOC2"/>
             <w:tabs>
               <w:tab w:val="right" w:leader="dot" w:pos="9016"/>
             </w:tabs>
@@ -7314,7 +7285,7 @@
         </w:p>
         <w:p>
           <w:pPr>
-            <w:pStyle w:val="Indholdsfortegnelse3"/>
+            <w:pStyle w:val="TOC3"/>
             <w:tabs>
               <w:tab w:val="right" w:leader="dot" w:pos="9016"/>
             </w:tabs>
@@ -7385,7 +7356,7 @@
         </w:p>
         <w:p>
           <w:pPr>
-            <w:pStyle w:val="Indholdsfortegnelse3"/>
+            <w:pStyle w:val="TOC3"/>
             <w:tabs>
               <w:tab w:val="right" w:leader="dot" w:pos="9016"/>
             </w:tabs>
@@ -7456,7 +7427,7 @@
         </w:p>
         <w:p>
           <w:pPr>
-            <w:pStyle w:val="Indholdsfortegnelse3"/>
+            <w:pStyle w:val="TOC3"/>
             <w:tabs>
               <w:tab w:val="right" w:leader="dot" w:pos="9016"/>
             </w:tabs>
@@ -7527,7 +7498,7 @@
         </w:p>
         <w:p>
           <w:pPr>
-            <w:pStyle w:val="Indholdsfortegnelse3"/>
+            <w:pStyle w:val="TOC3"/>
             <w:tabs>
               <w:tab w:val="right" w:leader="dot" w:pos="9016"/>
             </w:tabs>
@@ -7598,7 +7569,7 @@
         </w:p>
         <w:p>
           <w:pPr>
-            <w:pStyle w:val="Indholdsfortegnelse3"/>
+            <w:pStyle w:val="TOC3"/>
             <w:tabs>
               <w:tab w:val="right" w:leader="dot" w:pos="9016"/>
             </w:tabs>
@@ -7669,7 +7640,7 @@
         </w:p>
         <w:p>
           <w:pPr>
-            <w:pStyle w:val="Indholdsfortegnelse3"/>
+            <w:pStyle w:val="TOC3"/>
             <w:tabs>
               <w:tab w:val="right" w:leader="dot" w:pos="9016"/>
             </w:tabs>
@@ -7740,7 +7711,7 @@
         </w:p>
         <w:p>
           <w:pPr>
-            <w:pStyle w:val="Indholdsfortegnelse2"/>
+            <w:pStyle w:val="TOC2"/>
             <w:tabs>
               <w:tab w:val="right" w:leader="dot" w:pos="9016"/>
             </w:tabs>
@@ -7811,7 +7782,7 @@
         </w:p>
         <w:p>
           <w:pPr>
-            <w:pStyle w:val="Indholdsfortegnelse3"/>
+            <w:pStyle w:val="TOC3"/>
             <w:tabs>
               <w:tab w:val="right" w:leader="dot" w:pos="9016"/>
             </w:tabs>
@@ -7882,7 +7853,7 @@
         </w:p>
         <w:p>
           <w:pPr>
-            <w:pStyle w:val="Indholdsfortegnelse3"/>
+            <w:pStyle w:val="TOC3"/>
             <w:tabs>
               <w:tab w:val="right" w:leader="dot" w:pos="9016"/>
             </w:tabs>
@@ -7953,7 +7924,7 @@
         </w:p>
         <w:p>
           <w:pPr>
-            <w:pStyle w:val="Indholdsfortegnelse3"/>
+            <w:pStyle w:val="TOC3"/>
             <w:tabs>
               <w:tab w:val="right" w:leader="dot" w:pos="9016"/>
             </w:tabs>
@@ -8023,7 +7994,7 @@
         </w:p>
         <w:p>
           <w:pPr>
-            <w:pStyle w:val="Indholdsfortegnelse2"/>
+            <w:pStyle w:val="TOC2"/>
             <w:tabs>
               <w:tab w:val="right" w:leader="dot" w:pos="9016"/>
             </w:tabs>
@@ -8093,7 +8064,7 @@
         </w:p>
         <w:p>
           <w:pPr>
-            <w:pStyle w:val="Indholdsfortegnelse3"/>
+            <w:pStyle w:val="TOC3"/>
             <w:tabs>
               <w:tab w:val="right" w:leader="dot" w:pos="9016"/>
             </w:tabs>
@@ -8163,7 +8134,7 @@
         </w:p>
         <w:p>
           <w:pPr>
-            <w:pStyle w:val="Indholdsfortegnelse1"/>
+            <w:pStyle w:val="TOC1"/>
             <w:tabs>
               <w:tab w:val="right" w:leader="dot" w:pos="9016"/>
             </w:tabs>
@@ -8234,7 +8205,7 @@
         </w:p>
         <w:p>
           <w:pPr>
-            <w:pStyle w:val="Indholdsfortegnelse1"/>
+            <w:pStyle w:val="TOC1"/>
             <w:tabs>
               <w:tab w:val="right" w:leader="dot" w:pos="9016"/>
             </w:tabs>
@@ -8305,7 +8276,7 @@
         </w:p>
         <w:p>
           <w:pPr>
-            <w:pStyle w:val="Indholdsfortegnelse1"/>
+            <w:pStyle w:val="TOC1"/>
             <w:tabs>
               <w:tab w:val="right" w:leader="dot" w:pos="9016"/>
             </w:tabs>
@@ -8406,7 +8377,7 @@
     </w:p>
     <w:p>
       <w:pPr>
-        <w:pStyle w:val="Overskrift1"/>
+        <w:pStyle w:val="Heading1"/>
         <w:rPr>
           <w:lang w:val="da-DK"/>
         </w:rPr>
@@ -8423,7 +8394,7 @@
     </w:p>
     <w:p>
       <w:pPr>
-        <w:pStyle w:val="Overskrift2"/>
+        <w:pStyle w:val="Heading2"/>
         <w:rPr>
           <w:lang w:val="da-DK"/>
         </w:rPr>
@@ -8478,7 +8449,7 @@
     </w:p>
     <w:p>
       <w:pPr>
-        <w:pStyle w:val="Overskrift2"/>
+        <w:pStyle w:val="Heading2"/>
         <w:rPr>
           <w:lang w:val="da-DK"/>
         </w:rPr>
@@ -8508,7 +8479,7 @@
     </w:p>
     <w:p>
       <w:pPr>
-        <w:pStyle w:val="Overskrift3"/>
+        <w:pStyle w:val="Heading3"/>
         <w:rPr>
           <w:lang w:val="da-DK"/>
         </w:rPr>
@@ -8531,7 +8502,7 @@
     </w:p>
     <w:p>
       <w:pPr>
-        <w:pStyle w:val="Overskrift3"/>
+        <w:pStyle w:val="Heading3"/>
         <w:rPr>
           <w:lang w:val="da-DK"/>
         </w:rPr>
@@ -8554,7 +8525,7 @@
     </w:p>
     <w:p>
       <w:pPr>
-        <w:pStyle w:val="Overskrift3"/>
+        <w:pStyle w:val="Heading3"/>
         <w:rPr>
           <w:lang w:val="da-DK"/>
         </w:rPr>
@@ -8597,7 +8568,7 @@
     </w:p>
     <w:p>
       <w:pPr>
-        <w:pStyle w:val="Overskrift2"/>
+        <w:pStyle w:val="Heading2"/>
         <w:rPr>
           <w:lang w:val="da-DK"/>
         </w:rPr>
@@ -8620,7 +8591,7 @@
     </w:p>
     <w:p>
       <w:pPr>
-        <w:pStyle w:val="Overskrift3"/>
+        <w:pStyle w:val="Heading3"/>
         <w:rPr>
           <w:lang w:val="da-DK"/>
         </w:rPr>
@@ -8643,7 +8614,7 @@
     </w:p>
     <w:p>
       <w:pPr>
-        <w:pStyle w:val="Overskrift3"/>
+        <w:pStyle w:val="Heading3"/>
         <w:rPr>
           <w:lang w:val="da-DK"/>
         </w:rPr>
@@ -8666,7 +8637,7 @@
     </w:p>
     <w:p>
       <w:pPr>
-        <w:pStyle w:val="Overskrift3"/>
+        <w:pStyle w:val="Heading3"/>
         <w:rPr>
           <w:lang w:val="da-DK"/>
         </w:rPr>
@@ -8709,7 +8680,7 @@
     </w:p>
     <w:p>
       <w:pPr>
-        <w:pStyle w:val="Overskrift1"/>
+        <w:pStyle w:val="Heading1"/>
         <w:rPr>
           <w:lang w:val="da-DK"/>
         </w:rPr>
@@ -8733,7 +8704,7 @@
     </w:p>
     <w:p>
       <w:pPr>
-        <w:pStyle w:val="Overskrift2"/>
+        <w:pStyle w:val="Heading2"/>
         <w:rPr>
           <w:lang w:val="da-DK"/>
         </w:rPr>
@@ -8756,7 +8727,7 @@
     </w:p>
     <w:p>
       <w:pPr>
-        <w:pStyle w:val="Overskrift3"/>
+        <w:pStyle w:val="Heading3"/>
         <w:rPr>
           <w:lang w:val="da-DK"/>
         </w:rPr>
@@ -8786,7 +8757,7 @@
     </w:p>
     <w:p>
       <w:pPr>
-        <w:pStyle w:val="Overskrift4"/>
+        <w:pStyle w:val="Heading4"/>
         <w:rPr>
           <w:lang w:val="da-DK"/>
         </w:rPr>
@@ -8807,7 +8778,7 @@
     </w:p>
     <w:p>
       <w:pPr>
-        <w:pStyle w:val="Overskrift4"/>
+        <w:pStyle w:val="Heading4"/>
         <w:rPr>
           <w:lang w:val="da-DK"/>
         </w:rPr>
@@ -8828,7 +8799,7 @@
     </w:p>
     <w:p>
       <w:pPr>
-        <w:pStyle w:val="Overskrift4"/>
+        <w:pStyle w:val="Heading4"/>
         <w:rPr>
           <w:lang w:val="da-DK"/>
         </w:rPr>
@@ -8869,7 +8840,7 @@
     </w:p>
     <w:p>
       <w:pPr>
-        <w:pStyle w:val="Overskrift1"/>
+        <w:pStyle w:val="Heading1"/>
         <w:rPr>
           <w:lang w:val="da-DK"/>
         </w:rPr>
@@ -8893,7 +8864,7 @@
     </w:p>
     <w:p>
       <w:pPr>
-        <w:pStyle w:val="Overskrift2"/>
+        <w:pStyle w:val="Heading2"/>
         <w:rPr>
           <w:lang w:val="da-DK"/>
         </w:rPr>
@@ -8916,7 +8887,7 @@
     </w:p>
     <w:p>
       <w:pPr>
-        <w:pStyle w:val="Overskrift3"/>
+        <w:pStyle w:val="Heading3"/>
         <w:rPr>
           <w:lang w:val="da-DK"/>
         </w:rPr>
@@ -8932,15 +8903,15 @@
     </w:p>
     <w:p>
       <w:pPr>
-        <w:pStyle w:val="Overskrift3"/>
-        <w:rPr>
-          <w:lang w:val="da-DK"/>
-        </w:rPr>
-      </w:pPr>
-    </w:p>
-    <w:p>
-      <w:pPr>
-        <w:pStyle w:val="Overskrift3"/>
+        <w:pStyle w:val="Heading3"/>
+        <w:rPr>
+          <w:lang w:val="da-DK"/>
+        </w:rPr>
+      </w:pPr>
+    </w:p>
+    <w:p>
+      <w:pPr>
+        <w:pStyle w:val="Heading3"/>
         <w:rPr>
           <w:lang w:val="da-DK"/>
         </w:rPr>
@@ -8956,15 +8927,15 @@
     </w:p>
     <w:p>
       <w:pPr>
-        <w:pStyle w:val="Overskrift3"/>
-        <w:rPr>
-          <w:lang w:val="da-DK"/>
-        </w:rPr>
-      </w:pPr>
-    </w:p>
-    <w:p>
-      <w:pPr>
-        <w:pStyle w:val="Overskrift3"/>
+        <w:pStyle w:val="Heading3"/>
+        <w:rPr>
+          <w:lang w:val="da-DK"/>
+        </w:rPr>
+      </w:pPr>
+    </w:p>
+    <w:p>
+      <w:pPr>
+        <w:pStyle w:val="Heading3"/>
         <w:rPr>
           <w:lang w:val="da-DK"/>
         </w:rPr>
@@ -8987,7 +8958,7 @@
     </w:p>
     <w:p>
       <w:pPr>
-        <w:pStyle w:val="Overskrift2"/>
+        <w:pStyle w:val="Heading2"/>
         <w:rPr>
           <w:lang w:val="da-DK"/>
         </w:rPr>
@@ -9030,7 +9001,7 @@
     </w:p>
     <w:p>
       <w:pPr>
-        <w:pStyle w:val="Overskrift1"/>
+        <w:pStyle w:val="Heading1"/>
         <w:rPr>
           <w:lang w:val="da-DK"/>
         </w:rPr>
@@ -9054,7 +9025,7 @@
     </w:p>
     <w:p>
       <w:pPr>
-        <w:pStyle w:val="Overskrift2"/>
+        <w:pStyle w:val="Heading2"/>
         <w:rPr>
           <w:lang w:val="da-DK"/>
         </w:rPr>
@@ -9093,7 +9064,7 @@
     </w:p>
     <w:p>
       <w:pPr>
-        <w:pStyle w:val="Overskrift3"/>
+        <w:pStyle w:val="Heading3"/>
         <w:rPr>
           <w:lang w:val="da-DK"/>
         </w:rPr>
@@ -9116,7 +9087,7 @@
     </w:p>
     <w:p>
       <w:pPr>
-        <w:pStyle w:val="Overskrift4"/>
+        <w:pStyle w:val="Heading4"/>
         <w:rPr>
           <w:lang w:val="da-DK"/>
         </w:rPr>
@@ -9137,7 +9108,7 @@
     </w:p>
     <w:p>
       <w:pPr>
-        <w:pStyle w:val="Overskrift4"/>
+        <w:pStyle w:val="Heading4"/>
         <w:rPr>
           <w:lang w:val="da-DK"/>
         </w:rPr>
@@ -9158,7 +9129,7 @@
     </w:p>
     <w:p>
       <w:pPr>
-        <w:pStyle w:val="Overskrift2"/>
+        <w:pStyle w:val="Heading2"/>
         <w:rPr>
           <w:lang w:val="da-DK"/>
         </w:rPr>
@@ -9183,7 +9154,7 @@
     </w:p>
     <w:p>
       <w:pPr>
-        <w:pStyle w:val="Overskrift3"/>
+        <w:pStyle w:val="Heading3"/>
         <w:rPr>
           <w:lang w:val="da-DK"/>
         </w:rPr>
@@ -9206,7 +9177,7 @@
     </w:p>
     <w:p>
       <w:pPr>
-        <w:pStyle w:val="Overskrift4"/>
+        <w:pStyle w:val="Heading4"/>
         <w:rPr>
           <w:lang w:val="da-DK"/>
         </w:rPr>
@@ -9227,7 +9198,7 @@
     </w:p>
     <w:p>
       <w:pPr>
-        <w:pStyle w:val="Overskrift4"/>
+        <w:pStyle w:val="Heading4"/>
         <w:rPr>
           <w:lang w:val="da-DK"/>
         </w:rPr>
@@ -9248,7 +9219,7 @@
     </w:p>
     <w:p>
       <w:pPr>
-        <w:pStyle w:val="Overskrift3"/>
+        <w:pStyle w:val="Heading3"/>
         <w:rPr>
           <w:lang w:val="da-DK"/>
         </w:rPr>
@@ -9271,7 +9242,7 @@
     </w:p>
     <w:p>
       <w:pPr>
-        <w:pStyle w:val="Overskrift4"/>
+        <w:pStyle w:val="Heading4"/>
         <w:rPr>
           <w:lang w:val="da-DK"/>
         </w:rPr>
@@ -9292,7 +9263,7 @@
     </w:p>
     <w:p>
       <w:pPr>
-        <w:pStyle w:val="Overskrift4"/>
+        <w:pStyle w:val="Heading4"/>
         <w:rPr>
           <w:lang w:val="da-DK"/>
         </w:rPr>
@@ -9313,7 +9284,7 @@
     </w:p>
     <w:p>
       <w:pPr>
-        <w:pStyle w:val="Overskrift3"/>
+        <w:pStyle w:val="Heading3"/>
         <w:rPr>
           <w:lang w:val="da-DK"/>
         </w:rPr>
@@ -9350,7 +9321,7 @@
     </w:p>
     <w:p>
       <w:pPr>
-        <w:pStyle w:val="Overskrift4"/>
+        <w:pStyle w:val="Heading4"/>
         <w:rPr>
           <w:lang w:val="da-DK"/>
         </w:rPr>
@@ -9371,7 +9342,7 @@
     </w:p>
     <w:p>
       <w:pPr>
-        <w:pStyle w:val="Overskrift4"/>
+        <w:pStyle w:val="Heading4"/>
         <w:rPr>
           <w:lang w:val="da-DK"/>
         </w:rPr>
@@ -9392,25 +9363,17 @@
     </w:p>
     <w:p>
       <w:pPr>
-        <w:pStyle w:val="Overskrift3"/>
+        <w:pStyle w:val="Heading3"/>
         <w:rPr>
           <w:lang w:val="da-DK"/>
         </w:rPr>
       </w:pPr>
       <w:bookmarkStart w:id="26" w:name="_Toc452118709"/>
-      <w:proofErr w:type="gramStart"/>
-      <w:r>
-        <w:rPr>
-          <w:lang w:val="da-DK"/>
-        </w:rPr>
-        <w:t>vision</w:t>
-      </w:r>
-      <w:proofErr w:type="gramEnd"/>
-      <w:r>
-        <w:rPr>
-          <w:lang w:val="da-DK"/>
-        </w:rPr>
-        <w:t xml:space="preserve"> dokument</w:t>
+      <w:r>
+        <w:rPr>
+          <w:lang w:val="da-DK"/>
+        </w:rPr>
+        <w:t>vision dokument</w:t>
       </w:r>
       <w:bookmarkEnd w:id="26"/>
     </w:p>
@@ -9423,7 +9386,7 @@
     </w:p>
     <w:p>
       <w:pPr>
-        <w:pStyle w:val="Overskrift4"/>
+        <w:pStyle w:val="Heading4"/>
         <w:rPr>
           <w:lang w:val="da-DK"/>
         </w:rPr>
@@ -9444,7 +9407,7 @@
     </w:p>
     <w:p>
       <w:pPr>
-        <w:pStyle w:val="Overskrift4"/>
+        <w:pStyle w:val="Heading4"/>
         <w:rPr>
           <w:lang w:val="da-DK"/>
         </w:rPr>
@@ -9472,7 +9435,7 @@
     </w:p>
     <w:p>
       <w:pPr>
-        <w:pStyle w:val="Overskrift3"/>
+        <w:pStyle w:val="Heading3"/>
         <w:rPr>
           <w:lang w:val="da-DK"/>
         </w:rPr>
@@ -9511,7 +9474,7 @@
     </w:p>
     <w:p>
       <w:pPr>
-        <w:pStyle w:val="Overskrift4"/>
+        <w:pStyle w:val="Heading4"/>
         <w:rPr>
           <w:lang w:val="da-DK"/>
         </w:rPr>
@@ -9532,7 +9495,7 @@
     </w:p>
     <w:p>
       <w:pPr>
-        <w:pStyle w:val="Overskrift4"/>
+        <w:pStyle w:val="Heading4"/>
         <w:rPr>
           <w:lang w:val="da-DK"/>
         </w:rPr>
@@ -9553,7 +9516,7 @@
     </w:p>
     <w:p>
       <w:pPr>
-        <w:pStyle w:val="Overskrift2"/>
+        <w:pStyle w:val="Heading2"/>
         <w:rPr>
           <w:lang w:val="da-DK"/>
         </w:rPr>
@@ -9578,7 +9541,7 @@
     </w:p>
     <w:p>
       <w:pPr>
-        <w:pStyle w:val="Overskrift3"/>
+        <w:pStyle w:val="Heading3"/>
         <w:rPr>
           <w:lang w:val="da-DK"/>
         </w:rPr>
@@ -9601,7 +9564,7 @@
     </w:p>
     <w:p>
       <w:pPr>
-        <w:pStyle w:val="Overskrift3"/>
+        <w:pStyle w:val="Heading3"/>
       </w:pPr>
       <w:bookmarkStart w:id="30" w:name="_Toc452118713"/>
       <w:r>
@@ -9612,29 +9575,27 @@
     <w:p/>
     <w:p>
       <w:pPr>
-        <w:pStyle w:val="Overskrift4"/>
+        <w:pStyle w:val="Heading4"/>
+      </w:pPr>
+      <w:r>
+        <w:t>Proces</w:t>
+      </w:r>
+    </w:p>
+    <w:p/>
+    <w:p>
+      <w:pPr>
+        <w:pStyle w:val="Heading4"/>
       </w:pPr>
       <w:proofErr w:type="spellStart"/>
       <w:r>
-        <w:t>Proces</w:t>
+        <w:t>Vurdering</w:t>
       </w:r>
       <w:proofErr w:type="spellEnd"/>
     </w:p>
     <w:p/>
     <w:p>
       <w:pPr>
-        <w:pStyle w:val="Overskrift4"/>
-      </w:pPr>
-      <w:proofErr w:type="spellStart"/>
-      <w:r>
-        <w:t>Vurdering</w:t>
-      </w:r>
-      <w:proofErr w:type="spellEnd"/>
-    </w:p>
-    <w:p/>
-    <w:p>
-      <w:pPr>
-        <w:pStyle w:val="Overskrift2"/>
+        <w:pStyle w:val="Heading2"/>
       </w:pPr>
       <w:bookmarkStart w:id="31" w:name="_Toc452118714"/>
       <w:proofErr w:type="spellStart"/>
@@ -9647,7 +9608,7 @@
     <w:p/>
     <w:p>
       <w:pPr>
-        <w:pStyle w:val="Overskrift3"/>
+        <w:pStyle w:val="Heading3"/>
         <w:rPr>
           <w:lang w:val="da-DK"/>
         </w:rPr>
@@ -9670,25 +9631,17 @@
     </w:p>
     <w:p>
       <w:pPr>
-        <w:pStyle w:val="Overskrift3"/>
+        <w:pStyle w:val="Heading3"/>
         <w:rPr>
           <w:lang w:val="da-DK"/>
         </w:rPr>
       </w:pPr>
       <w:bookmarkStart w:id="33" w:name="_Toc452118716"/>
-      <w:proofErr w:type="spellStart"/>
-      <w:r>
-        <w:rPr>
-          <w:lang w:val="da-DK"/>
-        </w:rPr>
-        <w:t>Implementation</w:t>
-      </w:r>
-      <w:proofErr w:type="spellEnd"/>
-      <w:r>
-        <w:rPr>
-          <w:lang w:val="da-DK"/>
-        </w:rPr>
-        <w:t xml:space="preserve"> med UP</w:t>
+      <w:r>
+        <w:rPr>
+          <w:lang w:val="da-DK"/>
+        </w:rPr>
+        <w:t>Implementation med UP</w:t>
       </w:r>
       <w:bookmarkEnd w:id="33"/>
     </w:p>
@@ -9701,7 +9654,7 @@
     </w:p>
     <w:p>
       <w:pPr>
-        <w:pStyle w:val="Overskrift4"/>
+        <w:pStyle w:val="Heading4"/>
         <w:rPr>
           <w:lang w:val="da-DK"/>
         </w:rPr>
@@ -9722,7 +9675,7 @@
     </w:p>
     <w:p>
       <w:pPr>
-        <w:pStyle w:val="Overskrift4"/>
+        <w:pStyle w:val="Heading4"/>
         <w:rPr>
           <w:lang w:val="da-DK"/>
         </w:rPr>
@@ -9743,7 +9696,7 @@
     </w:p>
     <w:p>
       <w:pPr>
-        <w:pStyle w:val="Overskrift2"/>
+        <w:pStyle w:val="Heading2"/>
         <w:rPr>
           <w:lang w:val="da-DK"/>
         </w:rPr>
@@ -9766,7 +9719,7 @@
     </w:p>
     <w:p>
       <w:pPr>
-        <w:pStyle w:val="Overskrift3"/>
+        <w:pStyle w:val="Heading3"/>
         <w:rPr>
           <w:lang w:val="da-DK"/>
         </w:rPr>
@@ -9789,7 +9742,7 @@
     </w:p>
     <w:p>
       <w:pPr>
-        <w:pStyle w:val="Overskrift3"/>
+        <w:pStyle w:val="Heading3"/>
         <w:rPr>
           <w:lang w:val="da-DK"/>
         </w:rPr>
@@ -9820,7 +9773,7 @@
     </w:p>
     <w:p>
       <w:pPr>
-        <w:pStyle w:val="Overskrift4"/>
+        <w:pStyle w:val="Heading4"/>
         <w:rPr>
           <w:lang w:val="da-DK"/>
         </w:rPr>
@@ -9841,7 +9794,7 @@
     </w:p>
     <w:p>
       <w:pPr>
-        <w:pStyle w:val="Overskrift4"/>
+        <w:pStyle w:val="Heading4"/>
         <w:rPr>
           <w:lang w:val="da-DK"/>
         </w:rPr>
@@ -9863,7 +9816,7 @@
     </w:p>
     <w:p>
       <w:pPr>
-        <w:pStyle w:val="Overskrift1"/>
+        <w:pStyle w:val="Heading1"/>
         <w:rPr>
           <w:lang w:val="da-DK"/>
         </w:rPr>
@@ -9886,7 +9839,7 @@
     </w:p>
     <w:p>
       <w:pPr>
-        <w:pStyle w:val="Overskrift2"/>
+        <w:pStyle w:val="Heading2"/>
         <w:rPr>
           <w:lang w:val="da-DK"/>
         </w:rPr>
@@ -9909,7 +9862,7 @@
     </w:p>
     <w:p>
       <w:pPr>
-        <w:pStyle w:val="Overskrift3"/>
+        <w:pStyle w:val="Heading3"/>
         <w:rPr>
           <w:lang w:val="da-DK"/>
         </w:rPr>
@@ -9932,7 +9885,7 @@
     </w:p>
     <w:p>
       <w:pPr>
-        <w:pStyle w:val="Overskrift4"/>
+        <w:pStyle w:val="Heading4"/>
         <w:rPr>
           <w:lang w:val="da-DK"/>
         </w:rPr>
@@ -9953,7 +9906,7 @@
     </w:p>
     <w:p>
       <w:pPr>
-        <w:pStyle w:val="Overskrift5"/>
+        <w:pStyle w:val="Heading5"/>
         <w:rPr>
           <w:lang w:val="da-DK"/>
         </w:rPr>
@@ -9974,7 +9927,7 @@
     </w:p>
     <w:p>
       <w:pPr>
-        <w:pStyle w:val="Overskrift5"/>
+        <w:pStyle w:val="Heading5"/>
         <w:rPr>
           <w:lang w:val="da-DK"/>
         </w:rPr>
@@ -9995,7 +9948,7 @@
     </w:p>
     <w:p>
       <w:pPr>
-        <w:pStyle w:val="Overskrift5"/>
+        <w:pStyle w:val="Heading5"/>
         <w:rPr>
           <w:lang w:val="da-DK"/>
         </w:rPr>
@@ -10016,7 +9969,7 @@
     </w:p>
     <w:p>
       <w:pPr>
-        <w:pStyle w:val="Overskrift4"/>
+        <w:pStyle w:val="Heading4"/>
         <w:rPr>
           <w:lang w:val="da-DK"/>
         </w:rPr>
@@ -10037,7 +9990,7 @@
     </w:p>
     <w:p>
       <w:pPr>
-        <w:pStyle w:val="Overskrift5"/>
+        <w:pStyle w:val="Heading5"/>
         <w:rPr>
           <w:lang w:val="da-DK"/>
         </w:rPr>
@@ -10058,7 +10011,7 @@
     </w:p>
     <w:p>
       <w:pPr>
-        <w:pStyle w:val="Overskrift5"/>
+        <w:pStyle w:val="Heading5"/>
         <w:rPr>
           <w:lang w:val="da-DK"/>
         </w:rPr>
@@ -10079,7 +10032,7 @@
     </w:p>
     <w:p>
       <w:pPr>
-        <w:pStyle w:val="Overskrift5"/>
+        <w:pStyle w:val="Heading5"/>
         <w:rPr>
           <w:lang w:val="da-DK"/>
         </w:rPr>
@@ -10100,7 +10053,7 @@
     </w:p>
     <w:p>
       <w:pPr>
-        <w:pStyle w:val="Overskrift4"/>
+        <w:pStyle w:val="Heading4"/>
         <w:rPr>
           <w:lang w:val="da-DK"/>
         </w:rPr>
@@ -10121,7 +10074,7 @@
     </w:p>
     <w:p>
       <w:pPr>
-        <w:pStyle w:val="Overskrift5"/>
+        <w:pStyle w:val="Heading5"/>
         <w:rPr>
           <w:lang w:val="da-DK"/>
         </w:rPr>
@@ -10142,7 +10095,7 @@
     </w:p>
     <w:p>
       <w:pPr>
-        <w:pStyle w:val="Overskrift5"/>
+        <w:pStyle w:val="Heading5"/>
         <w:rPr>
           <w:lang w:val="da-DK"/>
         </w:rPr>
@@ -10165,7 +10118,7 @@
     </w:p>
     <w:p>
       <w:pPr>
-        <w:pStyle w:val="Overskrift5"/>
+        <w:pStyle w:val="Heading5"/>
         <w:rPr>
           <w:lang w:val="da-DK"/>
         </w:rPr>
@@ -10187,7 +10140,7 @@
     </w:p>
     <w:p>
       <w:pPr>
-        <w:pStyle w:val="Overskrift4"/>
+        <w:pStyle w:val="Heading4"/>
         <w:rPr>
           <w:lang w:val="da-DK"/>
         </w:rPr>
@@ -10208,7 +10161,7 @@
     </w:p>
     <w:p>
       <w:pPr>
-        <w:pStyle w:val="Overskrift5"/>
+        <w:pStyle w:val="Heading5"/>
         <w:rPr>
           <w:lang w:val="da-DK"/>
         </w:rPr>
@@ -10229,7 +10182,7 @@
     </w:p>
     <w:p>
       <w:pPr>
-        <w:pStyle w:val="Overskrift5"/>
+        <w:pStyle w:val="Heading5"/>
         <w:rPr>
           <w:lang w:val="da-DK"/>
         </w:rPr>
@@ -10251,7 +10204,7 @@
     </w:p>
     <w:p>
       <w:pPr>
-        <w:pStyle w:val="Overskrift5"/>
+        <w:pStyle w:val="Heading5"/>
         <w:rPr>
           <w:lang w:val="da-DK"/>
         </w:rPr>
@@ -10273,7 +10226,7 @@
     </w:p>
     <w:p>
       <w:pPr>
-        <w:pStyle w:val="Overskrift4"/>
+        <w:pStyle w:val="Heading4"/>
         <w:rPr>
           <w:lang w:val="da-DK"/>
         </w:rPr>
@@ -10294,7 +10247,7 @@
     </w:p>
     <w:p>
       <w:pPr>
-        <w:pStyle w:val="Overskrift5"/>
+        <w:pStyle w:val="Heading5"/>
         <w:rPr>
           <w:lang w:val="da-DK"/>
         </w:rPr>
@@ -10315,7 +10268,7 @@
     </w:p>
     <w:p>
       <w:pPr>
-        <w:pStyle w:val="Overskrift5"/>
+        <w:pStyle w:val="Heading5"/>
         <w:rPr>
           <w:lang w:val="da-DK"/>
         </w:rPr>
@@ -10336,7 +10289,7 @@
     </w:p>
     <w:p>
       <w:pPr>
-        <w:pStyle w:val="Overskrift5"/>
+        <w:pStyle w:val="Heading5"/>
         <w:rPr>
           <w:lang w:val="da-DK"/>
         </w:rPr>
@@ -10358,7 +10311,7 @@
     </w:p>
     <w:p>
       <w:pPr>
-        <w:pStyle w:val="Overskrift4"/>
+        <w:pStyle w:val="Heading4"/>
         <w:rPr>
           <w:lang w:val="da-DK"/>
         </w:rPr>
@@ -10379,7 +10332,7 @@
     </w:p>
     <w:p>
       <w:pPr>
-        <w:pStyle w:val="Overskrift5"/>
+        <w:pStyle w:val="Heading5"/>
         <w:rPr>
           <w:lang w:val="da-DK"/>
         </w:rPr>
@@ -10400,7 +10353,7 @@
     </w:p>
     <w:p>
       <w:pPr>
-        <w:pStyle w:val="Overskrift5"/>
+        <w:pStyle w:val="Heading5"/>
         <w:rPr>
           <w:lang w:val="da-DK"/>
         </w:rPr>
@@ -10421,7 +10374,7 @@
     </w:p>
     <w:p>
       <w:pPr>
-        <w:pStyle w:val="Overskrift5"/>
+        <w:pStyle w:val="Heading5"/>
         <w:rPr>
           <w:lang w:val="da-DK"/>
         </w:rPr>
@@ -10442,7 +10395,7 @@
     </w:p>
     <w:p>
       <w:pPr>
-        <w:pStyle w:val="Overskrift2"/>
+        <w:pStyle w:val="Heading2"/>
         <w:rPr>
           <w:lang w:val="da-DK"/>
         </w:rPr>
@@ -10458,7 +10411,7 @@
     </w:p>
     <w:p>
       <w:pPr>
-        <w:pStyle w:val="Overskrift3"/>
+        <w:pStyle w:val="Heading3"/>
         <w:rPr>
           <w:lang w:val="da-DK"/>
         </w:rPr>
@@ -10476,43 +10429,135 @@
           <w:lang w:val="da-DK"/>
         </w:rPr>
       </w:pPr>
-      <w:bookmarkStart w:id="41" w:name="_GoBack"/>
+    </w:p>
+    <w:p>
+      <w:pPr>
+        <w:pStyle w:val="Heading3"/>
+        <w:rPr>
+          <w:lang w:val="da-DK"/>
+        </w:rPr>
+      </w:pPr>
+      <w:r>
+        <w:rPr>
+          <w:lang w:val="da-DK"/>
+        </w:rPr>
+        <w:t>Kilometer udregning</w:t>
+      </w:r>
+    </w:p>
+    <w:p>
+      <w:pPr>
+        <w:rPr>
+          <w:lang w:val="da-DK"/>
+        </w:rPr>
+      </w:pPr>
+    </w:p>
+    <w:p>
+      <w:pPr>
+        <w:pStyle w:val="Heading3"/>
+        <w:rPr>
+          <w:lang w:val="da-DK"/>
+        </w:rPr>
+      </w:pPr>
+      <w:bookmarkStart w:id="41" w:name="_Toc452118724"/>
+      <w:r>
+        <w:rPr>
+          <w:lang w:val="da-DK"/>
+        </w:rPr>
+        <w:t>Tråde</w:t>
+      </w:r>
       <w:bookmarkEnd w:id="41"/>
     </w:p>
     <w:p>
       <w:pPr>
-        <w:pStyle w:val="Overskrift3"/>
-        <w:rPr>
-          <w:lang w:val="da-DK"/>
-        </w:rPr>
-      </w:pPr>
-      <w:r>
-        <w:rPr>
-          <w:lang w:val="da-DK"/>
-        </w:rPr>
-        <w:t>Kilometer udregning</w:t>
-      </w:r>
-    </w:p>
-    <w:p>
-      <w:pPr>
-        <w:rPr>
-          <w:lang w:val="da-DK"/>
-        </w:rPr>
-      </w:pPr>
-    </w:p>
-    <w:p>
-      <w:pPr>
-        <w:pStyle w:val="Overskrift3"/>
-        <w:rPr>
-          <w:lang w:val="da-DK"/>
-        </w:rPr>
-      </w:pPr>
-      <w:bookmarkStart w:id="42" w:name="_Toc452118724"/>
-      <w:r>
-        <w:rPr>
-          <w:lang w:val="da-DK"/>
-        </w:rPr>
-        <w:t>Tråde</w:t>
+        <w:rPr>
+          <w:lang w:val="da-DK"/>
+        </w:rPr>
+      </w:pPr>
+    </w:p>
+    <w:p>
+      <w:pPr>
+        <w:pStyle w:val="Heading4"/>
+        <w:rPr>
+          <w:lang w:val="da-DK"/>
+        </w:rPr>
+      </w:pPr>
+      <w:r>
+        <w:rPr>
+          <w:lang w:val="da-DK"/>
+        </w:rPr>
+        <w:t>Proces</w:t>
+      </w:r>
+    </w:p>
+    <w:p>
+      <w:pPr>
+        <w:rPr>
+          <w:lang w:val="da-DK"/>
+        </w:rPr>
+      </w:pPr>
+    </w:p>
+    <w:p>
+      <w:pPr>
+        <w:pStyle w:val="Heading4"/>
+        <w:rPr>
+          <w:lang w:val="da-DK"/>
+        </w:rPr>
+      </w:pPr>
+      <w:r>
+        <w:rPr>
+          <w:lang w:val="da-DK"/>
+        </w:rPr>
+        <w:t>Vurdering</w:t>
+      </w:r>
+    </w:p>
+    <w:p>
+      <w:pPr>
+        <w:rPr>
+          <w:lang w:val="da-DK"/>
+        </w:rPr>
+      </w:pPr>
+    </w:p>
+    <w:p>
+      <w:pPr>
+        <w:pStyle w:val="Heading4"/>
+        <w:rPr>
+          <w:lang w:val="da-DK"/>
+        </w:rPr>
+      </w:pPr>
+      <w:proofErr w:type="spellStart"/>
+      <w:r>
+        <w:rPr>
+          <w:lang w:val="da-DK"/>
+        </w:rPr>
+        <w:t>Evaluatering</w:t>
+      </w:r>
+      <w:proofErr w:type="spellEnd"/>
+    </w:p>
+    <w:p>
+      <w:pPr>
+        <w:rPr>
+          <w:lang w:val="da-DK"/>
+        </w:rPr>
+      </w:pPr>
+    </w:p>
+    <w:p>
+      <w:pPr>
+        <w:pStyle w:val="Heading3"/>
+        <w:rPr>
+          <w:lang w:val="da-DK"/>
+        </w:rPr>
+      </w:pPr>
+      <w:bookmarkStart w:id="42" w:name="_Toc452118725"/>
+      <w:r>
+        <w:rPr>
+          <w:lang w:val="da-DK"/>
+        </w:rPr>
+        <w:t>P</w:t>
+      </w:r>
+      <w:r>
+        <w:rPr>
+          <w:lang w:val="da-DK"/>
+        </w:rPr>
+        <w:t>roblemhåndtering</w:t>
       </w:r>
       <w:bookmarkEnd w:id="42"/>
     </w:p>
@@ -10525,49 +10570,7 @@
     </w:p>
     <w:p>
       <w:pPr>
-        <w:pStyle w:val="Overskrift4"/>
-        <w:rPr>
-          <w:lang w:val="da-DK"/>
-        </w:rPr>
-      </w:pPr>
-      <w:r>
-        <w:rPr>
-          <w:lang w:val="da-DK"/>
-        </w:rPr>
-        <w:t>Proces</w:t>
-      </w:r>
-    </w:p>
-    <w:p>
-      <w:pPr>
-        <w:rPr>
-          <w:lang w:val="da-DK"/>
-        </w:rPr>
-      </w:pPr>
-    </w:p>
-    <w:p>
-      <w:pPr>
-        <w:pStyle w:val="Overskrift4"/>
-        <w:rPr>
-          <w:lang w:val="da-DK"/>
-        </w:rPr>
-      </w:pPr>
-      <w:r>
-        <w:rPr>
-          <w:lang w:val="da-DK"/>
-        </w:rPr>
-        <w:t>Vurdering</w:t>
-      </w:r>
-    </w:p>
-    <w:p>
-      <w:pPr>
-        <w:rPr>
-          <w:lang w:val="da-DK"/>
-        </w:rPr>
-      </w:pPr>
-    </w:p>
-    <w:p>
-      <w:pPr>
-        <w:pStyle w:val="Overskrift4"/>
+        <w:pStyle w:val="Heading4"/>
         <w:rPr>
           <w:lang w:val="da-DK"/>
         </w:rPr>
@@ -10577,7 +10580,7 @@
         <w:rPr>
           <w:lang w:val="da-DK"/>
         </w:rPr>
-        <w:t>Evaluatering</w:t>
+        <w:t>Exception</w:t>
       </w:r>
       <w:proofErr w:type="spellEnd"/>
     </w:p>
@@ -10590,64 +10593,12 @@
     </w:p>
     <w:p>
       <w:pPr>
-        <w:pStyle w:val="Overskrift3"/>
-        <w:rPr>
-          <w:lang w:val="da-DK"/>
-        </w:rPr>
-      </w:pPr>
-      <w:bookmarkStart w:id="43" w:name="_Toc452118725"/>
-      <w:r>
-        <w:rPr>
-          <w:lang w:val="da-DK"/>
-        </w:rPr>
-        <w:t>P</w:t>
-      </w:r>
-      <w:r>
-        <w:rPr>
-          <w:lang w:val="da-DK"/>
-        </w:rPr>
-        <w:t>roblemhåndtering</w:t>
-      </w:r>
-      <w:bookmarkEnd w:id="43"/>
-    </w:p>
-    <w:p>
-      <w:pPr>
-        <w:rPr>
-          <w:lang w:val="da-DK"/>
-        </w:rPr>
-      </w:pPr>
-    </w:p>
-    <w:p>
-      <w:pPr>
-        <w:pStyle w:val="Overskrift4"/>
-        <w:rPr>
-          <w:lang w:val="da-DK"/>
-        </w:rPr>
-      </w:pPr>
-      <w:proofErr w:type="spellStart"/>
-      <w:r>
-        <w:rPr>
-          <w:lang w:val="da-DK"/>
-        </w:rPr>
-        <w:t>Exception</w:t>
-      </w:r>
-      <w:proofErr w:type="spellEnd"/>
-    </w:p>
-    <w:p>
-      <w:pPr>
-        <w:rPr>
-          <w:lang w:val="da-DK"/>
-        </w:rPr>
-      </w:pPr>
-    </w:p>
-    <w:p>
-      <w:pPr>
-        <w:pStyle w:val="Overskrift2"/>
-        <w:rPr>
-          <w:lang w:val="da-DK"/>
-        </w:rPr>
-      </w:pPr>
-      <w:bookmarkStart w:id="44" w:name="_Toc452118726"/>
+        <w:pStyle w:val="Heading2"/>
+        <w:rPr>
+          <w:lang w:val="da-DK"/>
+        </w:rPr>
+      </w:pPr>
+      <w:bookmarkStart w:id="43" w:name="_Toc452118726"/>
       <w:r>
         <w:rPr>
           <w:lang w:val="da-DK"/>
@@ -10655,6 +10606,29 @@
         <w:lastRenderedPageBreak/>
         <w:t>Produkt</w:t>
       </w:r>
+      <w:bookmarkEnd w:id="43"/>
+    </w:p>
+    <w:p>
+      <w:pPr>
+        <w:rPr>
+          <w:lang w:val="da-DK"/>
+        </w:rPr>
+      </w:pPr>
+    </w:p>
+    <w:p>
+      <w:pPr>
+        <w:pStyle w:val="Heading3"/>
+        <w:rPr>
+          <w:lang w:val="da-DK"/>
+        </w:rPr>
+      </w:pPr>
+      <w:bookmarkStart w:id="44" w:name="_Toc452118727"/>
+      <w:r>
+        <w:rPr>
+          <w:lang w:val="da-DK"/>
+        </w:rPr>
+        <w:t>OOA</w:t>
+      </w:r>
       <w:bookmarkEnd w:id="44"/>
     </w:p>
     <w:p>
@@ -10666,17 +10640,203 @@
     </w:p>
     <w:p>
       <w:pPr>
-        <w:pStyle w:val="Overskrift3"/>
-        <w:rPr>
-          <w:lang w:val="da-DK"/>
-        </w:rPr>
-      </w:pPr>
-      <w:bookmarkStart w:id="45" w:name="_Toc452118727"/>
-      <w:r>
-        <w:rPr>
-          <w:lang w:val="da-DK"/>
-        </w:rPr>
-        <w:t>OOA</w:t>
+        <w:pStyle w:val="Heading4"/>
+        <w:rPr>
+          <w:lang w:val="da-DK"/>
+        </w:rPr>
+      </w:pPr>
+      <w:proofErr w:type="spellStart"/>
+      <w:r>
+        <w:rPr>
+          <w:lang w:val="da-DK"/>
+        </w:rPr>
+        <w:t>Aktivititetsdiagram</w:t>
+      </w:r>
+      <w:proofErr w:type="spellEnd"/>
+      <w:r>
+        <w:rPr>
+          <w:lang w:val="da-DK"/>
+        </w:rPr>
+        <w:t xml:space="preserve"> og </w:t>
+      </w:r>
+      <w:proofErr w:type="spellStart"/>
+      <w:r>
+        <w:rPr>
+          <w:lang w:val="da-DK"/>
+        </w:rPr>
+        <w:t>Usecase</w:t>
+      </w:r>
+      <w:proofErr w:type="spellEnd"/>
+    </w:p>
+    <w:p>
+      <w:pPr>
+        <w:rPr>
+          <w:lang w:val="da-DK"/>
+        </w:rPr>
+      </w:pPr>
+    </w:p>
+    <w:p>
+      <w:pPr>
+        <w:pStyle w:val="Heading5"/>
+        <w:rPr>
+          <w:lang w:val="da-DK"/>
+        </w:rPr>
+      </w:pPr>
+      <w:r>
+        <w:rPr>
+          <w:lang w:val="da-DK"/>
+        </w:rPr>
+        <w:t>Proces</w:t>
+      </w:r>
+    </w:p>
+    <w:p>
+      <w:pPr>
+        <w:rPr>
+          <w:lang w:val="da-DK"/>
+        </w:rPr>
+      </w:pPr>
+    </w:p>
+    <w:p>
+      <w:pPr>
+        <w:pStyle w:val="Heading5"/>
+        <w:rPr>
+          <w:lang w:val="da-DK"/>
+        </w:rPr>
+      </w:pPr>
+      <w:r>
+        <w:rPr>
+          <w:lang w:val="da-DK"/>
+        </w:rPr>
+        <w:t>Vurdering</w:t>
+      </w:r>
+    </w:p>
+    <w:p>
+      <w:pPr>
+        <w:rPr>
+          <w:lang w:val="da-DK"/>
+        </w:rPr>
+      </w:pPr>
+    </w:p>
+    <w:p>
+      <w:pPr>
+        <w:pStyle w:val="Heading4"/>
+        <w:rPr>
+          <w:lang w:val="da-DK"/>
+        </w:rPr>
+      </w:pPr>
+      <w:r>
+        <w:rPr>
+          <w:lang w:val="da-DK"/>
+        </w:rPr>
+        <w:t>Evaluering</w:t>
+      </w:r>
+    </w:p>
+    <w:p>
+      <w:pPr>
+        <w:rPr>
+          <w:lang w:val="da-DK"/>
+        </w:rPr>
+      </w:pPr>
+    </w:p>
+    <w:p>
+      <w:pPr>
+        <w:pStyle w:val="Heading4"/>
+        <w:rPr>
+          <w:lang w:val="da-DK"/>
+        </w:rPr>
+      </w:pPr>
+      <w:r>
+        <w:rPr>
+          <w:lang w:val="da-DK"/>
+        </w:rPr>
+        <w:t>Testcase</w:t>
+      </w:r>
+    </w:p>
+    <w:p>
+      <w:pPr>
+        <w:rPr>
+          <w:lang w:val="da-DK"/>
+        </w:rPr>
+      </w:pPr>
+    </w:p>
+    <w:p>
+      <w:pPr>
+        <w:pStyle w:val="Heading4"/>
+        <w:rPr>
+          <w:lang w:val="da-DK"/>
+        </w:rPr>
+      </w:pPr>
+      <w:r>
+        <w:rPr>
+          <w:lang w:val="da-DK"/>
+        </w:rPr>
+        <w:t>Proces</w:t>
+      </w:r>
+    </w:p>
+    <w:p>
+      <w:pPr>
+        <w:rPr>
+          <w:lang w:val="da-DK"/>
+        </w:rPr>
+      </w:pPr>
+    </w:p>
+    <w:p>
+      <w:pPr>
+        <w:pStyle w:val="Heading4"/>
+        <w:rPr>
+          <w:lang w:val="da-DK"/>
+        </w:rPr>
+      </w:pPr>
+      <w:r>
+        <w:rPr>
+          <w:lang w:val="da-DK"/>
+        </w:rPr>
+        <w:t>Vurdering</w:t>
+      </w:r>
+    </w:p>
+    <w:p>
+      <w:pPr>
+        <w:rPr>
+          <w:lang w:val="da-DK"/>
+        </w:rPr>
+      </w:pPr>
+    </w:p>
+    <w:p>
+      <w:pPr>
+        <w:pStyle w:val="Heading4"/>
+        <w:rPr>
+          <w:lang w:val="da-DK"/>
+        </w:rPr>
+      </w:pPr>
+      <w:proofErr w:type="spellStart"/>
+      <w:r>
+        <w:rPr>
+          <w:lang w:val="da-DK"/>
+        </w:rPr>
+        <w:t>Evaluatering</w:t>
+      </w:r>
+      <w:proofErr w:type="spellEnd"/>
+    </w:p>
+    <w:p>
+      <w:pPr>
+        <w:rPr>
+          <w:lang w:val="da-DK"/>
+        </w:rPr>
+      </w:pPr>
+    </w:p>
+    <w:p>
+      <w:pPr>
+        <w:pStyle w:val="Heading3"/>
+        <w:rPr>
+          <w:lang w:val="da-DK"/>
+        </w:rPr>
+      </w:pPr>
+      <w:bookmarkStart w:id="45" w:name="_Toc452118728"/>
+      <w:r>
+        <w:rPr>
+          <w:lang w:val="da-DK"/>
+        </w:rPr>
+        <w:t>Datamodel</w:t>
       </w:r>
       <w:bookmarkEnd w:id="45"/>
     </w:p>
@@ -10689,7 +10849,49 @@
     </w:p>
     <w:p>
       <w:pPr>
-        <w:pStyle w:val="Overskrift4"/>
+        <w:pStyle w:val="Heading4"/>
+        <w:rPr>
+          <w:lang w:val="da-DK"/>
+        </w:rPr>
+      </w:pPr>
+      <w:r>
+        <w:rPr>
+          <w:lang w:val="da-DK"/>
+        </w:rPr>
+        <w:t>Proces</w:t>
+      </w:r>
+    </w:p>
+    <w:p>
+      <w:pPr>
+        <w:rPr>
+          <w:lang w:val="da-DK"/>
+        </w:rPr>
+      </w:pPr>
+    </w:p>
+    <w:p>
+      <w:pPr>
+        <w:pStyle w:val="Heading4"/>
+        <w:rPr>
+          <w:lang w:val="da-DK"/>
+        </w:rPr>
+      </w:pPr>
+      <w:r>
+        <w:rPr>
+          <w:lang w:val="da-DK"/>
+        </w:rPr>
+        <w:t>Vurdering</w:t>
+      </w:r>
+    </w:p>
+    <w:p>
+      <w:pPr>
+        <w:rPr>
+          <w:lang w:val="da-DK"/>
+        </w:rPr>
+      </w:pPr>
+    </w:p>
+    <w:p>
+      <w:pPr>
+        <w:pStyle w:val="Heading4"/>
         <w:rPr>
           <w:lang w:val="da-DK"/>
         </w:rPr>
@@ -10699,351 +10901,100 @@
         <w:rPr>
           <w:lang w:val="da-DK"/>
         </w:rPr>
-        <w:t>Aktivititetsdiagram</w:t>
+        <w:t>Evaluatering</w:t>
       </w:r>
       <w:proofErr w:type="spellEnd"/>
-      <w:r>
-        <w:rPr>
-          <w:lang w:val="da-DK"/>
-        </w:rPr>
-        <w:t xml:space="preserve"> og </w:t>
-      </w:r>
+    </w:p>
+    <w:p>
+      <w:pPr>
+        <w:rPr>
+          <w:lang w:val="da-DK"/>
+        </w:rPr>
+      </w:pPr>
+    </w:p>
+    <w:p>
+      <w:pPr>
+        <w:pStyle w:val="Heading3"/>
+        <w:rPr>
+          <w:lang w:val="da-DK"/>
+        </w:rPr>
+      </w:pPr>
+      <w:bookmarkStart w:id="46" w:name="_Toc452118729"/>
+      <w:r>
+        <w:rPr>
+          <w:lang w:val="da-DK"/>
+        </w:rPr>
+        <w:t>SSD</w:t>
+      </w:r>
+      <w:bookmarkEnd w:id="46"/>
+    </w:p>
+    <w:p>
+      <w:pPr>
+        <w:rPr>
+          <w:lang w:val="da-DK"/>
+        </w:rPr>
+      </w:pPr>
+    </w:p>
+    <w:p>
+      <w:pPr>
+        <w:pStyle w:val="Heading4"/>
+        <w:rPr>
+          <w:lang w:val="da-DK"/>
+        </w:rPr>
+      </w:pPr>
+      <w:r>
+        <w:rPr>
+          <w:lang w:val="da-DK"/>
+        </w:rPr>
+        <w:t>Proces</w:t>
+      </w:r>
+    </w:p>
+    <w:p>
+      <w:pPr>
+        <w:rPr>
+          <w:lang w:val="da-DK"/>
+        </w:rPr>
+      </w:pPr>
+    </w:p>
+    <w:p>
+      <w:pPr>
+        <w:pStyle w:val="Heading4"/>
+        <w:rPr>
+          <w:lang w:val="da-DK"/>
+        </w:rPr>
+      </w:pPr>
+      <w:r>
+        <w:rPr>
+          <w:lang w:val="da-DK"/>
+        </w:rPr>
+        <w:t>Vurdering</w:t>
+      </w:r>
+    </w:p>
+    <w:p>
+      <w:pPr>
+        <w:rPr>
+          <w:lang w:val="da-DK"/>
+        </w:rPr>
+      </w:pPr>
+    </w:p>
+    <w:p>
+      <w:pPr>
+        <w:pStyle w:val="Heading4"/>
+        <w:rPr>
+          <w:lang w:val="da-DK"/>
+        </w:rPr>
+      </w:pPr>
       <w:proofErr w:type="spellStart"/>
       <w:r>
         <w:rPr>
           <w:lang w:val="da-DK"/>
         </w:rPr>
-        <w:t>Usecase</w:t>
+        <w:t>Evaluatering</w:t>
       </w:r>
       <w:proofErr w:type="spellEnd"/>
     </w:p>
     <w:p>
       <w:pPr>
-        <w:rPr>
-          <w:lang w:val="da-DK"/>
-        </w:rPr>
-      </w:pPr>
-    </w:p>
-    <w:p>
-      <w:pPr>
-        <w:pStyle w:val="Overskrift5"/>
-        <w:rPr>
-          <w:lang w:val="da-DK"/>
-        </w:rPr>
-      </w:pPr>
-      <w:r>
-        <w:rPr>
-          <w:lang w:val="da-DK"/>
-        </w:rPr>
-        <w:t>Proces</w:t>
-      </w:r>
-    </w:p>
-    <w:p>
-      <w:pPr>
-        <w:rPr>
-          <w:lang w:val="da-DK"/>
-        </w:rPr>
-      </w:pPr>
-    </w:p>
-    <w:p>
-      <w:pPr>
-        <w:pStyle w:val="Overskrift5"/>
-        <w:rPr>
-          <w:lang w:val="da-DK"/>
-        </w:rPr>
-      </w:pPr>
-      <w:r>
-        <w:rPr>
-          <w:lang w:val="da-DK"/>
-        </w:rPr>
-        <w:t>Vurdering</w:t>
-      </w:r>
-    </w:p>
-    <w:p>
-      <w:pPr>
-        <w:rPr>
-          <w:lang w:val="da-DK"/>
-        </w:rPr>
-      </w:pPr>
-    </w:p>
-    <w:p>
-      <w:pPr>
-        <w:pStyle w:val="Overskrift4"/>
-        <w:rPr>
-          <w:lang w:val="da-DK"/>
-        </w:rPr>
-      </w:pPr>
-      <w:r>
-        <w:rPr>
-          <w:lang w:val="da-DK"/>
-        </w:rPr>
-        <w:t>Evaluering</w:t>
-      </w:r>
-    </w:p>
-    <w:p>
-      <w:pPr>
-        <w:rPr>
-          <w:lang w:val="da-DK"/>
-        </w:rPr>
-      </w:pPr>
-    </w:p>
-    <w:p>
-      <w:pPr>
-        <w:pStyle w:val="Overskrift4"/>
-        <w:rPr>
-          <w:lang w:val="da-DK"/>
-        </w:rPr>
-      </w:pPr>
-      <w:r>
-        <w:rPr>
-          <w:lang w:val="da-DK"/>
-        </w:rPr>
-        <w:t>Testcase</w:t>
-      </w:r>
-    </w:p>
-    <w:p>
-      <w:pPr>
-        <w:rPr>
-          <w:lang w:val="da-DK"/>
-        </w:rPr>
-      </w:pPr>
-    </w:p>
-    <w:p>
-      <w:pPr>
-        <w:pStyle w:val="Overskrift4"/>
-        <w:rPr>
-          <w:lang w:val="da-DK"/>
-        </w:rPr>
-      </w:pPr>
-      <w:r>
-        <w:rPr>
-          <w:lang w:val="da-DK"/>
-        </w:rPr>
-        <w:t>Proces</w:t>
-      </w:r>
-    </w:p>
-    <w:p>
-      <w:pPr>
-        <w:rPr>
-          <w:lang w:val="da-DK"/>
-        </w:rPr>
-      </w:pPr>
-    </w:p>
-    <w:p>
-      <w:pPr>
-        <w:pStyle w:val="Overskrift4"/>
-        <w:rPr>
-          <w:lang w:val="da-DK"/>
-        </w:rPr>
-      </w:pPr>
-      <w:r>
-        <w:rPr>
-          <w:lang w:val="da-DK"/>
-        </w:rPr>
-        <w:t>Vurdering</w:t>
-      </w:r>
-    </w:p>
-    <w:p>
-      <w:pPr>
-        <w:rPr>
-          <w:lang w:val="da-DK"/>
-        </w:rPr>
-      </w:pPr>
-    </w:p>
-    <w:p>
-      <w:pPr>
-        <w:pStyle w:val="Overskrift4"/>
-        <w:rPr>
-          <w:lang w:val="da-DK"/>
-        </w:rPr>
-      </w:pPr>
-      <w:proofErr w:type="spellStart"/>
-      <w:r>
-        <w:rPr>
-          <w:lang w:val="da-DK"/>
-        </w:rPr>
-        <w:t>Evaluatering</w:t>
-      </w:r>
-      <w:proofErr w:type="spellEnd"/>
-    </w:p>
-    <w:p>
-      <w:pPr>
-        <w:rPr>
-          <w:lang w:val="da-DK"/>
-        </w:rPr>
-      </w:pPr>
-    </w:p>
-    <w:p>
-      <w:pPr>
-        <w:pStyle w:val="Overskrift3"/>
-        <w:rPr>
-          <w:lang w:val="da-DK"/>
-        </w:rPr>
-      </w:pPr>
-      <w:bookmarkStart w:id="46" w:name="_Toc452118728"/>
-      <w:r>
-        <w:rPr>
-          <w:lang w:val="da-DK"/>
-        </w:rPr>
-        <w:t>Datamodel</w:t>
-      </w:r>
-      <w:bookmarkEnd w:id="46"/>
-    </w:p>
-    <w:p>
-      <w:pPr>
-        <w:rPr>
-          <w:lang w:val="da-DK"/>
-        </w:rPr>
-      </w:pPr>
-    </w:p>
-    <w:p>
-      <w:pPr>
-        <w:pStyle w:val="Overskrift4"/>
-        <w:rPr>
-          <w:lang w:val="da-DK"/>
-        </w:rPr>
-      </w:pPr>
-      <w:r>
-        <w:rPr>
-          <w:lang w:val="da-DK"/>
-        </w:rPr>
-        <w:t>Proces</w:t>
-      </w:r>
-    </w:p>
-    <w:p>
-      <w:pPr>
-        <w:rPr>
-          <w:lang w:val="da-DK"/>
-        </w:rPr>
-      </w:pPr>
-    </w:p>
-    <w:p>
-      <w:pPr>
-        <w:pStyle w:val="Overskrift4"/>
-        <w:rPr>
-          <w:lang w:val="da-DK"/>
-        </w:rPr>
-      </w:pPr>
-      <w:r>
-        <w:rPr>
-          <w:lang w:val="da-DK"/>
-        </w:rPr>
-        <w:t>Vurdering</w:t>
-      </w:r>
-    </w:p>
-    <w:p>
-      <w:pPr>
-        <w:rPr>
-          <w:lang w:val="da-DK"/>
-        </w:rPr>
-      </w:pPr>
-    </w:p>
-    <w:p>
-      <w:pPr>
-        <w:pStyle w:val="Overskrift4"/>
-        <w:rPr>
-          <w:lang w:val="da-DK"/>
-        </w:rPr>
-      </w:pPr>
-      <w:proofErr w:type="spellStart"/>
-      <w:r>
-        <w:rPr>
-          <w:lang w:val="da-DK"/>
-        </w:rPr>
-        <w:t>Evaluatering</w:t>
-      </w:r>
-      <w:proofErr w:type="spellEnd"/>
-    </w:p>
-    <w:p>
-      <w:pPr>
-        <w:rPr>
-          <w:lang w:val="da-DK"/>
-        </w:rPr>
-      </w:pPr>
-    </w:p>
-    <w:p>
-      <w:pPr>
-        <w:pStyle w:val="Overskrift3"/>
-        <w:rPr>
-          <w:lang w:val="da-DK"/>
-        </w:rPr>
-      </w:pPr>
-      <w:bookmarkStart w:id="47" w:name="_Toc452118729"/>
-      <w:r>
-        <w:rPr>
-          <w:lang w:val="da-DK"/>
-        </w:rPr>
-        <w:t>SSD</w:t>
-      </w:r>
-      <w:bookmarkEnd w:id="47"/>
-    </w:p>
-    <w:p>
-      <w:pPr>
-        <w:rPr>
-          <w:lang w:val="da-DK"/>
-        </w:rPr>
-      </w:pPr>
-    </w:p>
-    <w:p>
-      <w:pPr>
-        <w:pStyle w:val="Overskrift4"/>
-        <w:rPr>
-          <w:lang w:val="da-DK"/>
-        </w:rPr>
-      </w:pPr>
-      <w:r>
-        <w:rPr>
-          <w:lang w:val="da-DK"/>
-        </w:rPr>
-        <w:t>Proces</w:t>
-      </w:r>
-    </w:p>
-    <w:p>
-      <w:pPr>
-        <w:rPr>
-          <w:lang w:val="da-DK"/>
-        </w:rPr>
-      </w:pPr>
-    </w:p>
-    <w:p>
-      <w:pPr>
-        <w:pStyle w:val="Overskrift4"/>
-        <w:rPr>
-          <w:lang w:val="da-DK"/>
-        </w:rPr>
-      </w:pPr>
-      <w:r>
-        <w:rPr>
-          <w:lang w:val="da-DK"/>
-        </w:rPr>
-        <w:t>Vurdering</w:t>
-      </w:r>
-    </w:p>
-    <w:p>
-      <w:pPr>
-        <w:rPr>
-          <w:lang w:val="da-DK"/>
-        </w:rPr>
-      </w:pPr>
-    </w:p>
-    <w:p>
-      <w:pPr>
-        <w:pStyle w:val="Overskrift4"/>
-        <w:rPr>
-          <w:lang w:val="da-DK"/>
-        </w:rPr>
-      </w:pPr>
-      <w:proofErr w:type="spellStart"/>
-      <w:r>
-        <w:rPr>
-          <w:lang w:val="da-DK"/>
-        </w:rPr>
-        <w:t>Evaluatering</w:t>
-      </w:r>
-      <w:proofErr w:type="spellEnd"/>
-    </w:p>
-    <w:p>
-      <w:pPr>
         <w:ind w:left="2880"/>
         <w:rPr>
           <w:lang w:val="da-DK"/>
@@ -11052,12 +11003,12 @@
     </w:p>
     <w:p>
       <w:pPr>
-        <w:pStyle w:val="Overskrift3"/>
-        <w:rPr>
-          <w:lang w:val="da-DK"/>
-        </w:rPr>
-      </w:pPr>
-      <w:bookmarkStart w:id="48" w:name="_Toc452118730"/>
+        <w:pStyle w:val="Heading3"/>
+        <w:rPr>
+          <w:lang w:val="da-DK"/>
+        </w:rPr>
+      </w:pPr>
+      <w:bookmarkStart w:id="47" w:name="_Toc452118730"/>
       <w:r>
         <w:rPr>
           <w:lang w:val="da-DK"/>
@@ -11065,60 +11016,103 @@
         <w:lastRenderedPageBreak/>
         <w:t>DM</w:t>
       </w:r>
+      <w:bookmarkEnd w:id="47"/>
+    </w:p>
+    <w:p>
+      <w:pPr>
+        <w:rPr>
+          <w:lang w:val="da-DK"/>
+        </w:rPr>
+      </w:pPr>
+    </w:p>
+    <w:p>
+      <w:pPr>
+        <w:pStyle w:val="Heading4"/>
+        <w:rPr>
+          <w:lang w:val="da-DK"/>
+        </w:rPr>
+      </w:pPr>
+      <w:r>
+        <w:rPr>
+          <w:lang w:val="da-DK"/>
+        </w:rPr>
+        <w:t>Proces</w:t>
+      </w:r>
+    </w:p>
+    <w:p>
+      <w:pPr>
+        <w:rPr>
+          <w:lang w:val="da-DK"/>
+        </w:rPr>
+      </w:pPr>
+    </w:p>
+    <w:p>
+      <w:pPr>
+        <w:pStyle w:val="Heading4"/>
+        <w:rPr>
+          <w:lang w:val="da-DK"/>
+        </w:rPr>
+      </w:pPr>
+      <w:r>
+        <w:rPr>
+          <w:lang w:val="da-DK"/>
+        </w:rPr>
+        <w:t>Vurdering</w:t>
+      </w:r>
+    </w:p>
+    <w:p>
+      <w:pPr>
+        <w:rPr>
+          <w:lang w:val="da-DK"/>
+        </w:rPr>
+      </w:pPr>
+    </w:p>
+    <w:p>
+      <w:pPr>
+        <w:pStyle w:val="Heading4"/>
+      </w:pPr>
+      <w:r>
+        <w:t>Evaluatering</w:t>
+      </w:r>
+    </w:p>
+    <w:p/>
+    <w:p>
+      <w:pPr>
+        <w:pStyle w:val="Heading3"/>
+      </w:pPr>
+      <w:bookmarkStart w:id="48" w:name="_Toc452118731"/>
+      <w:r>
+        <w:t>OC</w:t>
+      </w:r>
       <w:bookmarkEnd w:id="48"/>
     </w:p>
-    <w:p>
-      <w:pPr>
-        <w:rPr>
-          <w:lang w:val="da-DK"/>
-        </w:rPr>
-      </w:pPr>
-    </w:p>
-    <w:p>
-      <w:pPr>
-        <w:pStyle w:val="Overskrift4"/>
-        <w:rPr>
-          <w:lang w:val="da-DK"/>
-        </w:rPr>
-      </w:pPr>
-      <w:r>
-        <w:rPr>
-          <w:lang w:val="da-DK"/>
-        </w:rPr>
+    <w:p/>
+    <w:p>
+      <w:pPr>
+        <w:pStyle w:val="Heading4"/>
+      </w:pPr>
+      <w:r>
         <w:t>Proces</w:t>
       </w:r>
-    </w:p>
-    <w:p>
-      <w:pPr>
-        <w:rPr>
-          <w:lang w:val="da-DK"/>
-        </w:rPr>
-      </w:pPr>
-    </w:p>
-    <w:p>
-      <w:pPr>
-        <w:pStyle w:val="Overskrift4"/>
-        <w:rPr>
-          <w:lang w:val="da-DK"/>
-        </w:rPr>
-      </w:pPr>
-      <w:r>
-        <w:rPr>
-          <w:lang w:val="da-DK"/>
-        </w:rPr>
+      <w:r>
+        <w:t>s</w:t>
+      </w:r>
+    </w:p>
+    <w:p/>
+    <w:p>
+      <w:pPr>
+        <w:pStyle w:val="Heading4"/>
+      </w:pPr>
+      <w:proofErr w:type="spellStart"/>
+      <w:r>
         <w:t>Vurdering</w:t>
       </w:r>
-    </w:p>
-    <w:p>
-      <w:pPr>
-        <w:rPr>
-          <w:lang w:val="da-DK"/>
-        </w:rPr>
-      </w:pPr>
-    </w:p>
-    <w:p>
-      <w:pPr>
-        <w:pStyle w:val="Overskrift4"/>
+      <w:proofErr w:type="spellEnd"/>
+    </w:p>
+    <w:p/>
+    <w:p>
+      <w:pPr>
+        <w:pStyle w:val="Heading4"/>
       </w:pPr>
       <w:proofErr w:type="spellStart"/>
       <w:r>
@@ -11129,533 +11123,472 @@
     <w:p/>
     <w:p>
       <w:pPr>
-        <w:pStyle w:val="Overskrift3"/>
-      </w:pPr>
-      <w:bookmarkStart w:id="49" w:name="_Toc452118731"/>
-      <w:r>
-        <w:t>OC</w:t>
+        <w:pStyle w:val="Heading3"/>
+      </w:pPr>
+      <w:bookmarkStart w:id="49" w:name="_Toc452118732"/>
+      <w:r>
+        <w:t>OOD</w:t>
       </w:r>
       <w:bookmarkEnd w:id="49"/>
     </w:p>
     <w:p/>
     <w:p>
       <w:pPr>
-        <w:pStyle w:val="Overskrift4"/>
-      </w:pPr>
-      <w:r>
+        <w:pStyle w:val="Heading4"/>
+        <w:rPr>
+          <w:lang w:val="da-DK"/>
+        </w:rPr>
+      </w:pPr>
+      <w:r>
+        <w:rPr>
+          <w:lang w:val="da-DK"/>
+        </w:rPr>
+        <w:t>SD</w:t>
+      </w:r>
+    </w:p>
+    <w:p>
+      <w:pPr>
+        <w:rPr>
+          <w:lang w:val="da-DK"/>
+        </w:rPr>
+      </w:pPr>
+    </w:p>
+    <w:p>
+      <w:pPr>
+        <w:pStyle w:val="Heading4"/>
+        <w:rPr>
+          <w:lang w:val="da-DK"/>
+        </w:rPr>
+      </w:pPr>
+      <w:r>
+        <w:rPr>
+          <w:lang w:val="da-DK"/>
+        </w:rPr>
         <w:t>Proces</w:t>
       </w:r>
-      <w:r>
-        <w:t>s</w:t>
+    </w:p>
+    <w:p>
+      <w:pPr>
+        <w:rPr>
+          <w:lang w:val="da-DK"/>
+        </w:rPr>
+      </w:pPr>
+    </w:p>
+    <w:p>
+      <w:pPr>
+        <w:pStyle w:val="Heading4"/>
+        <w:rPr>
+          <w:lang w:val="da-DK"/>
+        </w:rPr>
+      </w:pPr>
+      <w:r>
+        <w:rPr>
+          <w:lang w:val="da-DK"/>
+        </w:rPr>
+        <w:t>Vurdering</w:t>
+      </w:r>
+    </w:p>
+    <w:p>
+      <w:pPr>
+        <w:rPr>
+          <w:lang w:val="da-DK"/>
+        </w:rPr>
+      </w:pPr>
+    </w:p>
+    <w:p>
+      <w:pPr>
+        <w:pStyle w:val="Heading4"/>
+        <w:rPr>
+          <w:lang w:val="da-DK"/>
+        </w:rPr>
+      </w:pPr>
+      <w:r>
+        <w:rPr>
+          <w:lang w:val="da-DK"/>
+        </w:rPr>
+        <w:t>Evaluatering</w:t>
+      </w:r>
+    </w:p>
+    <w:p>
+      <w:pPr>
+        <w:rPr>
+          <w:lang w:val="da-DK"/>
+        </w:rPr>
+      </w:pPr>
+    </w:p>
+    <w:p>
+      <w:pPr>
+        <w:pStyle w:val="Heading4"/>
+        <w:rPr>
+          <w:lang w:val="da-DK"/>
+        </w:rPr>
+      </w:pPr>
+      <w:r>
+        <w:rPr>
+          <w:lang w:val="da-DK"/>
+        </w:rPr>
+        <w:t>DCD</w:t>
+      </w:r>
+    </w:p>
+    <w:p>
+      <w:pPr>
+        <w:rPr>
+          <w:lang w:val="da-DK"/>
+        </w:rPr>
+      </w:pPr>
+    </w:p>
+    <w:p>
+      <w:pPr>
+        <w:pStyle w:val="Heading4"/>
+        <w:rPr>
+          <w:lang w:val="da-DK"/>
+        </w:rPr>
+      </w:pPr>
+      <w:r>
+        <w:rPr>
+          <w:lang w:val="da-DK"/>
+        </w:rPr>
+        <w:t>Proces</w:t>
+      </w:r>
+    </w:p>
+    <w:p>
+      <w:pPr>
+        <w:rPr>
+          <w:lang w:val="da-DK"/>
+        </w:rPr>
+      </w:pPr>
+    </w:p>
+    <w:p>
+      <w:pPr>
+        <w:pStyle w:val="Heading4"/>
+        <w:rPr>
+          <w:lang w:val="da-DK"/>
+        </w:rPr>
+      </w:pPr>
+      <w:r>
+        <w:rPr>
+          <w:lang w:val="da-DK"/>
+        </w:rPr>
+        <w:t>Vurdering</w:t>
+      </w:r>
+    </w:p>
+    <w:p>
+      <w:pPr>
+        <w:rPr>
+          <w:lang w:val="da-DK"/>
+        </w:rPr>
+      </w:pPr>
+    </w:p>
+    <w:p>
+      <w:pPr>
+        <w:pStyle w:val="Heading4"/>
+      </w:pPr>
+      <w:r>
+        <w:t>Evaluatering</w:t>
       </w:r>
     </w:p>
     <w:p/>
     <w:p>
       <w:pPr>
-        <w:pStyle w:val="Overskrift4"/>
-      </w:pPr>
-      <w:proofErr w:type="spellStart"/>
-      <w:r>
-        <w:t>Vurdering</w:t>
-      </w:r>
-      <w:proofErr w:type="spellEnd"/>
+        <w:pStyle w:val="Heading2"/>
+      </w:pPr>
+      <w:bookmarkStart w:id="50" w:name="_Toc452118733"/>
+      <w:r>
+        <w:t>MUST og GRASP</w:t>
+      </w:r>
+      <w:bookmarkEnd w:id="50"/>
     </w:p>
     <w:p/>
     <w:p>
       <w:pPr>
-        <w:pStyle w:val="Overskrift4"/>
-      </w:pPr>
-      <w:proofErr w:type="spellStart"/>
-      <w:r>
-        <w:t>Evaluatering</w:t>
-      </w:r>
-      <w:proofErr w:type="spellEnd"/>
-    </w:p>
-    <w:p/>
-    <w:p>
-      <w:pPr>
-        <w:pStyle w:val="Overskrift3"/>
-      </w:pPr>
-      <w:bookmarkStart w:id="50" w:name="_Toc452118732"/>
-      <w:r>
-        <w:t>OOD</w:t>
-      </w:r>
-      <w:bookmarkEnd w:id="50"/>
-    </w:p>
-    <w:p/>
-    <w:p>
-      <w:pPr>
-        <w:pStyle w:val="Overskrift4"/>
-        <w:rPr>
-          <w:lang w:val="da-DK"/>
-        </w:rPr>
-      </w:pPr>
-      <w:r>
-        <w:rPr>
-          <w:lang w:val="da-DK"/>
-        </w:rPr>
-        <w:t>SD</w:t>
-      </w:r>
-    </w:p>
-    <w:p>
-      <w:pPr>
-        <w:rPr>
-          <w:lang w:val="da-DK"/>
-        </w:rPr>
-      </w:pPr>
-    </w:p>
-    <w:p>
-      <w:pPr>
-        <w:pStyle w:val="Overskrift4"/>
-        <w:rPr>
-          <w:lang w:val="da-DK"/>
-        </w:rPr>
-      </w:pPr>
-      <w:r>
-        <w:rPr>
-          <w:lang w:val="da-DK"/>
-        </w:rPr>
-        <w:t>Proces</w:t>
-      </w:r>
-    </w:p>
-    <w:p>
-      <w:pPr>
-        <w:rPr>
-          <w:lang w:val="da-DK"/>
-        </w:rPr>
-      </w:pPr>
-    </w:p>
-    <w:p>
-      <w:pPr>
-        <w:pStyle w:val="Overskrift4"/>
-        <w:rPr>
-          <w:lang w:val="da-DK"/>
-        </w:rPr>
-      </w:pPr>
-      <w:r>
-        <w:rPr>
-          <w:lang w:val="da-DK"/>
-        </w:rPr>
-        <w:t>Vurdering</w:t>
-      </w:r>
-    </w:p>
-    <w:p>
-      <w:pPr>
-        <w:rPr>
-          <w:lang w:val="da-DK"/>
-        </w:rPr>
-      </w:pPr>
-    </w:p>
-    <w:p>
-      <w:pPr>
-        <w:pStyle w:val="Overskrift4"/>
-        <w:rPr>
-          <w:lang w:val="da-DK"/>
-        </w:rPr>
-      </w:pPr>
-      <w:proofErr w:type="spellStart"/>
-      <w:r>
-        <w:rPr>
-          <w:lang w:val="da-DK"/>
-        </w:rPr>
-        <w:t>Evaluatering</w:t>
-      </w:r>
-      <w:proofErr w:type="spellEnd"/>
-    </w:p>
-    <w:p>
-      <w:pPr>
-        <w:rPr>
-          <w:lang w:val="da-DK"/>
-        </w:rPr>
-      </w:pPr>
-    </w:p>
-    <w:p>
-      <w:pPr>
-        <w:pStyle w:val="Overskrift4"/>
-        <w:rPr>
-          <w:lang w:val="da-DK"/>
-        </w:rPr>
-      </w:pPr>
-      <w:r>
-        <w:rPr>
-          <w:lang w:val="da-DK"/>
-        </w:rPr>
-        <w:t>DCD</w:t>
-      </w:r>
-    </w:p>
-    <w:p>
-      <w:pPr>
-        <w:rPr>
-          <w:lang w:val="da-DK"/>
-        </w:rPr>
-      </w:pPr>
-    </w:p>
-    <w:p>
-      <w:pPr>
-        <w:pStyle w:val="Overskrift4"/>
-        <w:rPr>
-          <w:lang w:val="da-DK"/>
-        </w:rPr>
-      </w:pPr>
-      <w:r>
-        <w:rPr>
-          <w:lang w:val="da-DK"/>
-        </w:rPr>
-        <w:t>Proces</w:t>
-      </w:r>
-    </w:p>
-    <w:p>
-      <w:pPr>
-        <w:rPr>
-          <w:lang w:val="da-DK"/>
-        </w:rPr>
-      </w:pPr>
-    </w:p>
-    <w:p>
-      <w:pPr>
-        <w:pStyle w:val="Overskrift4"/>
-        <w:rPr>
-          <w:lang w:val="da-DK"/>
-        </w:rPr>
-      </w:pPr>
-      <w:r>
-        <w:rPr>
-          <w:lang w:val="da-DK"/>
-        </w:rPr>
-        <w:t>Vurdering</w:t>
-      </w:r>
-    </w:p>
-    <w:p>
-      <w:pPr>
-        <w:rPr>
-          <w:lang w:val="da-DK"/>
-        </w:rPr>
-      </w:pPr>
-    </w:p>
-    <w:p>
-      <w:pPr>
-        <w:pStyle w:val="Overskrift4"/>
-      </w:pPr>
-      <w:proofErr w:type="spellStart"/>
-      <w:r>
-        <w:t>Evaluatering</w:t>
-      </w:r>
-      <w:proofErr w:type="spellEnd"/>
-    </w:p>
-    <w:p/>
-    <w:p>
-      <w:pPr>
-        <w:pStyle w:val="Overskrift2"/>
-      </w:pPr>
-      <w:bookmarkStart w:id="51" w:name="_Toc452118733"/>
-      <w:r>
-        <w:t xml:space="preserve">MUST </w:t>
-      </w:r>
-      <w:proofErr w:type="gramStart"/>
-      <w:r>
-        <w:t>og</w:t>
-      </w:r>
-      <w:proofErr w:type="gramEnd"/>
-      <w:r>
-        <w:t xml:space="preserve"> GRASP</w:t>
-      </w:r>
-      <w:bookmarkEnd w:id="51"/>
-    </w:p>
-    <w:p/>
-    <w:p>
-      <w:pPr>
-        <w:pStyle w:val="Overskrift3"/>
-      </w:pPr>
-      <w:bookmarkStart w:id="52" w:name="_Toc452118734"/>
+        <w:pStyle w:val="Heading3"/>
+      </w:pPr>
+      <w:bookmarkStart w:id="51" w:name="_Toc452118734"/>
       <w:proofErr w:type="spellStart"/>
       <w:r>
         <w:lastRenderedPageBreak/>
         <w:t>Proces</w:t>
       </w:r>
+      <w:bookmarkEnd w:id="51"/>
+      <w:proofErr w:type="spellEnd"/>
+    </w:p>
+    <w:p/>
+    <w:p>
+      <w:pPr>
+        <w:pStyle w:val="Heading3"/>
+      </w:pPr>
+      <w:bookmarkStart w:id="52" w:name="_Toc452118735"/>
+      <w:proofErr w:type="spellStart"/>
+      <w:r>
+        <w:t>Vurdering</w:t>
+      </w:r>
       <w:bookmarkEnd w:id="52"/>
       <w:proofErr w:type="spellEnd"/>
     </w:p>
     <w:p/>
     <w:p>
       <w:pPr>
-        <w:pStyle w:val="Overskrift3"/>
-      </w:pPr>
-      <w:bookmarkStart w:id="53" w:name="_Toc452118735"/>
+        <w:pStyle w:val="Heading3"/>
+      </w:pPr>
+      <w:bookmarkStart w:id="53" w:name="_Toc452118736"/>
       <w:proofErr w:type="spellStart"/>
       <w:r>
-        <w:t>Vurdering</w:t>
+        <w:t>Evaluatering</w:t>
       </w:r>
       <w:bookmarkEnd w:id="53"/>
       <w:proofErr w:type="spellEnd"/>
     </w:p>
+    <w:p>
+      <w:pPr>
+        <w:ind w:left="2160"/>
+      </w:pPr>
+    </w:p>
+    <w:p>
+      <w:pPr>
+        <w:pStyle w:val="Heading2"/>
+      </w:pPr>
+      <w:bookmarkStart w:id="54" w:name="_Toc452118737"/>
+      <w:r>
+        <w:t>Implementation</w:t>
+      </w:r>
+      <w:bookmarkEnd w:id="54"/>
+    </w:p>
     <w:p/>
     <w:p>
       <w:pPr>
-        <w:pStyle w:val="Overskrift3"/>
-      </w:pPr>
-      <w:bookmarkStart w:id="54" w:name="_Toc452118736"/>
+        <w:pStyle w:val="Heading3"/>
+      </w:pPr>
+      <w:bookmarkStart w:id="55" w:name="_Toc452118738"/>
+      <w:r>
+        <w:t xml:space="preserve">Coding with lambda for </w:t>
+      </w:r>
       <w:proofErr w:type="spellStart"/>
       <w:r>
+        <w:t>LogicTrans</w:t>
+      </w:r>
+      <w:bookmarkEnd w:id="55"/>
+      <w:proofErr w:type="spellEnd"/>
+    </w:p>
+    <w:p/>
+    <w:p>
+      <w:pPr>
+        <w:pStyle w:val="Heading4"/>
+        <w:rPr>
+          <w:lang w:val="da-DK"/>
+        </w:rPr>
+      </w:pPr>
+      <w:r>
+        <w:rPr>
+          <w:lang w:val="da-DK"/>
+        </w:rPr>
+        <w:t>Beskrivelse</w:t>
+      </w:r>
+    </w:p>
+    <w:p>
+      <w:pPr>
+        <w:rPr>
+          <w:lang w:val="da-DK"/>
+        </w:rPr>
+      </w:pPr>
+    </w:p>
+    <w:p>
+      <w:pPr>
+        <w:pStyle w:val="Heading4"/>
+        <w:rPr>
+          <w:lang w:val="da-DK"/>
+        </w:rPr>
+      </w:pPr>
+      <w:r>
+        <w:rPr>
+          <w:lang w:val="da-DK"/>
+        </w:rPr>
+        <w:t>Proces</w:t>
+      </w:r>
+    </w:p>
+    <w:p>
+      <w:pPr>
+        <w:rPr>
+          <w:lang w:val="da-DK"/>
+        </w:rPr>
+      </w:pPr>
+    </w:p>
+    <w:p>
+      <w:pPr>
+        <w:pStyle w:val="Heading4"/>
+        <w:rPr>
+          <w:lang w:val="da-DK"/>
+        </w:rPr>
+      </w:pPr>
+      <w:r>
+        <w:rPr>
+          <w:lang w:val="da-DK"/>
+        </w:rPr>
+        <w:t>Vurdering</w:t>
+      </w:r>
+    </w:p>
+    <w:p>
+      <w:pPr>
+        <w:rPr>
+          <w:lang w:val="da-DK"/>
+        </w:rPr>
+      </w:pPr>
+    </w:p>
+    <w:p>
+      <w:pPr>
+        <w:pStyle w:val="Heading4"/>
+        <w:rPr>
+          <w:lang w:val="da-DK"/>
+        </w:rPr>
+      </w:pPr>
+      <w:r>
+        <w:rPr>
+          <w:lang w:val="da-DK"/>
+        </w:rPr>
         <w:t>Evaluatering</w:t>
       </w:r>
-      <w:bookmarkEnd w:id="54"/>
+    </w:p>
+    <w:p>
+      <w:pPr>
+        <w:pStyle w:val="Heading4"/>
+        <w:rPr>
+          <w:lang w:val="da-DK"/>
+        </w:rPr>
+      </w:pPr>
+    </w:p>
+    <w:p>
+      <w:pPr>
+        <w:pStyle w:val="Heading4"/>
+        <w:rPr>
+          <w:lang w:val="da-DK"/>
+        </w:rPr>
+      </w:pPr>
+      <w:r>
+        <w:rPr>
+          <w:lang w:val="da-DK"/>
+        </w:rPr>
+        <w:t>Data with CRUD</w:t>
+      </w:r>
+    </w:p>
+    <w:p>
+      <w:pPr>
+        <w:rPr>
+          <w:lang w:val="da-DK"/>
+        </w:rPr>
+      </w:pPr>
+    </w:p>
+    <w:p>
+      <w:pPr>
+        <w:pStyle w:val="Heading5"/>
+        <w:rPr>
+          <w:lang w:val="da-DK"/>
+        </w:rPr>
+      </w:pPr>
+      <w:r>
+        <w:rPr>
+          <w:lang w:val="da-DK"/>
+        </w:rPr>
+        <w:t>Proces</w:t>
+      </w:r>
+    </w:p>
+    <w:p>
+      <w:pPr>
+        <w:rPr>
+          <w:lang w:val="da-DK"/>
+        </w:rPr>
+      </w:pPr>
+    </w:p>
+    <w:p>
+      <w:pPr>
+        <w:pStyle w:val="Heading5"/>
+        <w:rPr>
+          <w:lang w:val="da-DK"/>
+        </w:rPr>
+      </w:pPr>
+      <w:r>
+        <w:rPr>
+          <w:lang w:val="da-DK"/>
+        </w:rPr>
+        <w:t>Vurdering</w:t>
+      </w:r>
+    </w:p>
+    <w:p>
+      <w:pPr>
+        <w:rPr>
+          <w:lang w:val="da-DK"/>
+        </w:rPr>
+      </w:pPr>
+    </w:p>
+    <w:p>
+      <w:pPr>
+        <w:pStyle w:val="Heading5"/>
+      </w:pPr>
+      <w:r>
+        <w:t>Evaluatering</w:t>
+      </w:r>
+    </w:p>
+    <w:p>
+      <w:pPr>
+        <w:ind w:left="3600"/>
+      </w:pPr>
+    </w:p>
+    <w:p>
+      <w:pPr>
+        <w:pStyle w:val="Heading4"/>
+      </w:pPr>
+      <w:r>
+        <w:t>SQL</w:t>
+      </w:r>
+    </w:p>
+    <w:p/>
+    <w:p>
+      <w:pPr>
+        <w:pStyle w:val="Heading5"/>
+      </w:pPr>
+      <w:proofErr w:type="spellStart"/>
+      <w:r>
+        <w:t>Proces</w:t>
+      </w:r>
       <w:proofErr w:type="spellEnd"/>
     </w:p>
-    <w:p>
-      <w:pPr>
-        <w:ind w:left="2160"/>
-      </w:pPr>
-    </w:p>
-    <w:p>
-      <w:pPr>
-        <w:pStyle w:val="Overskrift2"/>
-      </w:pPr>
-      <w:bookmarkStart w:id="55" w:name="_Toc452118737"/>
-      <w:r>
-        <w:t>Implementation</w:t>
-      </w:r>
-      <w:bookmarkEnd w:id="55"/>
-    </w:p>
     <w:p/>
     <w:p>
       <w:pPr>
-        <w:pStyle w:val="Overskrift3"/>
-      </w:pPr>
-      <w:bookmarkStart w:id="56" w:name="_Toc452118738"/>
-      <w:r>
-        <w:t xml:space="preserve">Coding with lambda for </w:t>
-      </w:r>
+        <w:pStyle w:val="Heading5"/>
+      </w:pPr>
       <w:proofErr w:type="spellStart"/>
       <w:r>
-        <w:t>LogicTrans</w:t>
-      </w:r>
-      <w:bookmarkEnd w:id="56"/>
+        <w:t>Vurdering</w:t>
+      </w:r>
       <w:proofErr w:type="spellEnd"/>
     </w:p>
     <w:p/>
     <w:p>
       <w:pPr>
-        <w:pStyle w:val="Overskrift4"/>
-        <w:rPr>
-          <w:lang w:val="da-DK"/>
-        </w:rPr>
-      </w:pPr>
-      <w:r>
-        <w:rPr>
-          <w:lang w:val="da-DK"/>
-        </w:rPr>
-        <w:t>Beskrivelse</w:t>
-      </w:r>
-    </w:p>
-    <w:p>
-      <w:pPr>
-        <w:rPr>
-          <w:lang w:val="da-DK"/>
-        </w:rPr>
-      </w:pPr>
-    </w:p>
-    <w:p>
-      <w:pPr>
-        <w:pStyle w:val="Overskrift4"/>
-        <w:rPr>
-          <w:lang w:val="da-DK"/>
-        </w:rPr>
-      </w:pPr>
-      <w:r>
-        <w:rPr>
-          <w:lang w:val="da-DK"/>
-        </w:rPr>
-        <w:t>Proces</w:t>
-      </w:r>
-    </w:p>
-    <w:p>
-      <w:pPr>
-        <w:rPr>
-          <w:lang w:val="da-DK"/>
-        </w:rPr>
-      </w:pPr>
-    </w:p>
-    <w:p>
-      <w:pPr>
-        <w:pStyle w:val="Overskrift4"/>
-        <w:rPr>
-          <w:lang w:val="da-DK"/>
-        </w:rPr>
-      </w:pPr>
-      <w:r>
-        <w:rPr>
-          <w:lang w:val="da-DK"/>
-        </w:rPr>
-        <w:t>Vurdering</w:t>
-      </w:r>
-    </w:p>
-    <w:p>
-      <w:pPr>
-        <w:rPr>
-          <w:lang w:val="da-DK"/>
-        </w:rPr>
-      </w:pPr>
-    </w:p>
-    <w:p>
-      <w:pPr>
-        <w:pStyle w:val="Overskrift4"/>
-        <w:rPr>
-          <w:lang w:val="da-DK"/>
-        </w:rPr>
+        <w:pStyle w:val="Heading5"/>
       </w:pPr>
       <w:proofErr w:type="spellStart"/>
       <w:r>
-        <w:rPr>
-          <w:lang w:val="da-DK"/>
-        </w:rPr>
         <w:t>Evaluatering</w:t>
       </w:r>
       <w:proofErr w:type="spellEnd"/>
     </w:p>
     <w:p>
       <w:pPr>
-        <w:pStyle w:val="Overskrift4"/>
-        <w:rPr>
-          <w:lang w:val="da-DK"/>
-        </w:rPr>
-      </w:pPr>
-    </w:p>
-    <w:p>
-      <w:pPr>
-        <w:pStyle w:val="Overskrift4"/>
-        <w:rPr>
-          <w:lang w:val="da-DK"/>
-        </w:rPr>
-      </w:pPr>
-      <w:r>
-        <w:rPr>
-          <w:lang w:val="da-DK"/>
-        </w:rPr>
-        <w:t>Data with CRUD</w:t>
-      </w:r>
-    </w:p>
-    <w:p>
-      <w:pPr>
-        <w:rPr>
-          <w:lang w:val="da-DK"/>
-        </w:rPr>
-      </w:pPr>
-    </w:p>
-    <w:p>
-      <w:pPr>
-        <w:pStyle w:val="Overskrift5"/>
-        <w:rPr>
-          <w:lang w:val="da-DK"/>
-        </w:rPr>
-      </w:pPr>
-      <w:r>
-        <w:rPr>
-          <w:lang w:val="da-DK"/>
-        </w:rPr>
-        <w:t>Proces</w:t>
-      </w:r>
-    </w:p>
-    <w:p>
-      <w:pPr>
-        <w:rPr>
-          <w:lang w:val="da-DK"/>
-        </w:rPr>
-      </w:pPr>
-    </w:p>
-    <w:p>
-      <w:pPr>
-        <w:pStyle w:val="Overskrift5"/>
-        <w:rPr>
-          <w:lang w:val="da-DK"/>
-        </w:rPr>
-      </w:pPr>
-      <w:r>
-        <w:rPr>
-          <w:lang w:val="da-DK"/>
-        </w:rPr>
-        <w:t>Vurdering</w:t>
-      </w:r>
-    </w:p>
-    <w:p>
-      <w:pPr>
-        <w:rPr>
-          <w:lang w:val="da-DK"/>
-        </w:rPr>
-      </w:pPr>
-    </w:p>
-    <w:p>
-      <w:pPr>
-        <w:pStyle w:val="Overskrift5"/>
-      </w:pPr>
-      <w:proofErr w:type="spellStart"/>
-      <w:r>
-        <w:t>Evaluatering</w:t>
-      </w:r>
-      <w:proofErr w:type="spellEnd"/>
-    </w:p>
-    <w:p>
-      <w:pPr>
         <w:ind w:left="3600"/>
       </w:pPr>
     </w:p>
     <w:p>
       <w:pPr>
-        <w:pStyle w:val="Overskrift4"/>
-      </w:pPr>
-      <w:r>
-        <w:t>SQL</w:t>
+        <w:pStyle w:val="Heading4"/>
+      </w:pPr>
+      <w:r>
+        <w:t xml:space="preserve">External System with jar. </w:t>
       </w:r>
     </w:p>
     <w:p/>
     <w:p>
       <w:pPr>
-        <w:pStyle w:val="Overskrift5"/>
-      </w:pPr>
-      <w:proofErr w:type="spellStart"/>
-      <w:r>
-        <w:t>Proces</w:t>
-      </w:r>
-      <w:proofErr w:type="spellEnd"/>
-    </w:p>
-    <w:p/>
-    <w:p>
-      <w:pPr>
-        <w:pStyle w:val="Overskrift5"/>
-      </w:pPr>
-      <w:proofErr w:type="spellStart"/>
-      <w:r>
-        <w:t>Vurdering</w:t>
-      </w:r>
-      <w:proofErr w:type="spellEnd"/>
-    </w:p>
-    <w:p/>
-    <w:p>
-      <w:pPr>
-        <w:pStyle w:val="Overskrift5"/>
-      </w:pPr>
-      <w:proofErr w:type="spellStart"/>
-      <w:r>
-        <w:t>Evaluatering</w:t>
-      </w:r>
-      <w:proofErr w:type="spellEnd"/>
-    </w:p>
-    <w:p>
-      <w:pPr>
-        <w:ind w:left="3600"/>
-      </w:pPr>
-    </w:p>
-    <w:p>
-      <w:pPr>
-        <w:pStyle w:val="Overskrift4"/>
-      </w:pPr>
-      <w:r>
-        <w:t xml:space="preserve">External System with jar. </w:t>
-      </w:r>
-    </w:p>
-    <w:p/>
-    <w:p>
-      <w:pPr>
-        <w:pStyle w:val="Overskrift5"/>
+        <w:pStyle w:val="Heading5"/>
         <w:rPr>
           <w:lang w:val="da-DK"/>
         </w:rPr>
@@ -11677,7 +11610,7 @@
     </w:p>
     <w:p>
       <w:pPr>
-        <w:pStyle w:val="Overskrift5"/>
+        <w:pStyle w:val="Heading5"/>
         <w:rPr>
           <w:lang w:val="da-DK"/>
         </w:rPr>
@@ -11698,7 +11631,29 @@
     </w:p>
     <w:p>
       <w:pPr>
-        <w:pStyle w:val="Overskrift5"/>
+        <w:pStyle w:val="Heading5"/>
+        <w:rPr>
+          <w:lang w:val="da-DK"/>
+        </w:rPr>
+      </w:pPr>
+      <w:r>
+        <w:rPr>
+          <w:lang w:val="da-DK"/>
+        </w:rPr>
+        <w:t>Evaluatering</w:t>
+      </w:r>
+    </w:p>
+    <w:p>
+      <w:pPr>
+        <w:ind w:left="3600"/>
+        <w:rPr>
+          <w:lang w:val="da-DK"/>
+        </w:rPr>
+      </w:pPr>
+    </w:p>
+    <w:p>
+      <w:pPr>
+        <w:pStyle w:val="Heading4"/>
         <w:rPr>
           <w:lang w:val="da-DK"/>
         </w:rPr>
@@ -11708,21 +11663,85 @@
         <w:rPr>
           <w:lang w:val="da-DK"/>
         </w:rPr>
+        <w:t>JUnitTest</w:t>
+      </w:r>
+      <w:proofErr w:type="spellEnd"/>
+    </w:p>
+    <w:p>
+      <w:pPr>
+        <w:rPr>
+          <w:lang w:val="da-DK"/>
+        </w:rPr>
+      </w:pPr>
+    </w:p>
+    <w:p>
+      <w:pPr>
+        <w:pStyle w:val="Heading5"/>
+        <w:rPr>
+          <w:lang w:val="da-DK"/>
+        </w:rPr>
+      </w:pPr>
+      <w:r>
+        <w:rPr>
+          <w:lang w:val="da-DK"/>
+        </w:rPr>
+        <w:t>Proces</w:t>
+      </w:r>
+    </w:p>
+    <w:p>
+      <w:pPr>
+        <w:rPr>
+          <w:lang w:val="da-DK"/>
+        </w:rPr>
+      </w:pPr>
+    </w:p>
+    <w:p>
+      <w:pPr>
+        <w:pStyle w:val="Heading5"/>
+        <w:rPr>
+          <w:lang w:val="da-DK"/>
+        </w:rPr>
+      </w:pPr>
+      <w:r>
+        <w:rPr>
+          <w:lang w:val="da-DK"/>
+        </w:rPr>
+        <w:t>Vurdering</w:t>
+      </w:r>
+    </w:p>
+    <w:p>
+      <w:pPr>
+        <w:rPr>
+          <w:lang w:val="da-DK"/>
+        </w:rPr>
+      </w:pPr>
+    </w:p>
+    <w:p>
+      <w:pPr>
+        <w:pStyle w:val="Heading5"/>
+        <w:rPr>
+          <w:lang w:val="da-DK"/>
+        </w:rPr>
+      </w:pPr>
+      <w:proofErr w:type="spellStart"/>
+      <w:r>
+        <w:rPr>
+          <w:lang w:val="da-DK"/>
+        </w:rPr>
         <w:t>Evaluatering</w:t>
       </w:r>
       <w:proofErr w:type="spellEnd"/>
     </w:p>
     <w:p>
       <w:pPr>
-        <w:ind w:left="3600"/>
-        <w:rPr>
-          <w:lang w:val="da-DK"/>
-        </w:rPr>
-      </w:pPr>
-    </w:p>
-    <w:p>
-      <w:pPr>
-        <w:pStyle w:val="Overskrift4"/>
+        <w:rPr>
+          <w:lang w:val="da-DK"/>
+        </w:rPr>
+      </w:pPr>
+    </w:p>
+    <w:p>
+      <w:pPr>
+        <w:pStyle w:val="Heading4"/>
         <w:rPr>
           <w:lang w:val="da-DK"/>
         </w:rPr>
@@ -11732,41 +11751,83 @@
         <w:rPr>
           <w:lang w:val="da-DK"/>
         </w:rPr>
-        <w:t>JUnitTest</w:t>
+        <w:t>CSV</w:t>
       </w:r>
       <w:proofErr w:type="spellEnd"/>
-    </w:p>
-    <w:p>
-      <w:pPr>
-        <w:rPr>
-          <w:lang w:val="da-DK"/>
-        </w:rPr>
-      </w:pPr>
-    </w:p>
-    <w:p>
-      <w:pPr>
-        <w:pStyle w:val="Overskrift5"/>
-        <w:rPr>
-          <w:lang w:val="da-DK"/>
-        </w:rPr>
-      </w:pPr>
-      <w:r>
-        <w:rPr>
-          <w:lang w:val="da-DK"/>
-        </w:rPr>
-        <w:t>Proces</w:t>
-      </w:r>
-    </w:p>
-    <w:p>
-      <w:pPr>
-        <w:rPr>
-          <w:lang w:val="da-DK"/>
-        </w:rPr>
-      </w:pPr>
-    </w:p>
-    <w:p>
-      <w:pPr>
-        <w:pStyle w:val="Overskrift5"/>
+      <w:r>
+        <w:rPr>
+          <w:lang w:val="da-DK"/>
+        </w:rPr>
+        <w:t xml:space="preserve"> fil </w:t>
+      </w:r>
+      <w:proofErr w:type="spellStart"/>
+      <w:r>
+        <w:rPr>
+          <w:lang w:val="da-DK"/>
+        </w:rPr>
+        <w:t>Exportering</w:t>
+      </w:r>
+      <w:proofErr w:type="spellEnd"/>
+    </w:p>
+    <w:p>
+      <w:pPr>
+        <w:rPr>
+          <w:lang w:val="da-DK"/>
+        </w:rPr>
+      </w:pPr>
+    </w:p>
+    <w:p>
+      <w:pPr>
+        <w:pStyle w:val="Heading5"/>
+        <w:rPr>
+          <w:lang w:val="da-DK"/>
+        </w:rPr>
+      </w:pPr>
+      <w:proofErr w:type="gramStart"/>
+      <w:r>
+        <w:rPr>
+          <w:lang w:val="da-DK"/>
+        </w:rPr>
+        <w:t>Løsninger :</w:t>
+      </w:r>
+      <w:proofErr w:type="gramEnd"/>
+      <w:r>
+        <w:rPr>
+          <w:lang w:val="da-DK"/>
+        </w:rPr>
+        <w:t xml:space="preserve"> med </w:t>
+      </w:r>
+      <w:proofErr w:type="spellStart"/>
+      <w:r>
+        <w:rPr>
+          <w:lang w:val="da-DK"/>
+        </w:rPr>
+        <w:t>javafx</w:t>
+      </w:r>
+      <w:proofErr w:type="spellEnd"/>
+      <w:r>
+        <w:rPr>
+          <w:lang w:val="da-DK"/>
+        </w:rPr>
+        <w:t xml:space="preserve"> afhængig</w:t>
+      </w:r>
+      <w:r>
+        <w:rPr>
+          <w:lang w:val="da-DK"/>
+        </w:rPr>
+        <w:t>heder</w:t>
+      </w:r>
+    </w:p>
+    <w:p>
+      <w:pPr>
+        <w:rPr>
+          <w:lang w:val="da-DK"/>
+        </w:rPr>
+      </w:pPr>
+    </w:p>
+    <w:p>
+      <w:pPr>
+        <w:pStyle w:val="Heading5"/>
         <w:rPr>
           <w:lang w:val="da-DK"/>
         </w:rPr>
@@ -11780,128 +11841,6 @@
     </w:p>
     <w:p>
       <w:pPr>
-        <w:rPr>
-          <w:lang w:val="da-DK"/>
-        </w:rPr>
-      </w:pPr>
-    </w:p>
-    <w:p>
-      <w:pPr>
-        <w:pStyle w:val="Overskrift5"/>
-        <w:rPr>
-          <w:lang w:val="da-DK"/>
-        </w:rPr>
-      </w:pPr>
-      <w:proofErr w:type="spellStart"/>
-      <w:r>
-        <w:rPr>
-          <w:lang w:val="da-DK"/>
-        </w:rPr>
-        <w:t>Evaluatering</w:t>
-      </w:r>
-      <w:proofErr w:type="spellEnd"/>
-    </w:p>
-    <w:p>
-      <w:pPr>
-        <w:rPr>
-          <w:lang w:val="da-DK"/>
-        </w:rPr>
-      </w:pPr>
-    </w:p>
-    <w:p>
-      <w:pPr>
-        <w:pStyle w:val="Overskrift4"/>
-        <w:rPr>
-          <w:lang w:val="da-DK"/>
-        </w:rPr>
-      </w:pPr>
-      <w:r>
-        <w:rPr>
-          <w:lang w:val="da-DK"/>
-        </w:rPr>
-        <w:t xml:space="preserve">CSV fil </w:t>
-      </w:r>
-      <w:proofErr w:type="spellStart"/>
-      <w:r>
-        <w:rPr>
-          <w:lang w:val="da-DK"/>
-        </w:rPr>
-        <w:t>Exportering</w:t>
-      </w:r>
-      <w:proofErr w:type="spellEnd"/>
-    </w:p>
-    <w:p>
-      <w:pPr>
-        <w:rPr>
-          <w:lang w:val="da-DK"/>
-        </w:rPr>
-      </w:pPr>
-    </w:p>
-    <w:p>
-      <w:pPr>
-        <w:pStyle w:val="Overskrift5"/>
-        <w:rPr>
-          <w:lang w:val="da-DK"/>
-        </w:rPr>
-      </w:pPr>
-      <w:proofErr w:type="gramStart"/>
-      <w:r>
-        <w:rPr>
-          <w:lang w:val="da-DK"/>
-        </w:rPr>
-        <w:t>Løsninger :</w:t>
-      </w:r>
-      <w:proofErr w:type="gramEnd"/>
-      <w:r>
-        <w:rPr>
-          <w:lang w:val="da-DK"/>
-        </w:rPr>
-        <w:t xml:space="preserve"> med </w:t>
-      </w:r>
-      <w:proofErr w:type="spellStart"/>
-      <w:r>
-        <w:rPr>
-          <w:lang w:val="da-DK"/>
-        </w:rPr>
-        <w:t>javafx</w:t>
-      </w:r>
-      <w:proofErr w:type="spellEnd"/>
-      <w:r>
-        <w:rPr>
-          <w:lang w:val="da-DK"/>
-        </w:rPr>
-        <w:t xml:space="preserve"> afhængig</w:t>
-      </w:r>
-      <w:r>
-        <w:rPr>
-          <w:lang w:val="da-DK"/>
-        </w:rPr>
-        <w:t>heder</w:t>
-      </w:r>
-    </w:p>
-    <w:p>
-      <w:pPr>
-        <w:rPr>
-          <w:lang w:val="da-DK"/>
-        </w:rPr>
-      </w:pPr>
-    </w:p>
-    <w:p>
-      <w:pPr>
-        <w:pStyle w:val="Overskrift5"/>
-        <w:rPr>
-          <w:lang w:val="da-DK"/>
-        </w:rPr>
-      </w:pPr>
-      <w:r>
-        <w:rPr>
-          <w:lang w:val="da-DK"/>
-        </w:rPr>
-        <w:t>Vurdering</w:t>
-      </w:r>
-    </w:p>
-    <w:p>
-      <w:pPr>
         <w:ind w:left="1440"/>
         <w:rPr>
           <w:lang w:val="da-DK"/>
@@ -11910,19 +11849,19 @@
     </w:p>
     <w:p>
       <w:pPr>
-        <w:pStyle w:val="Overskrift1"/>
-        <w:rPr>
-          <w:lang w:val="da-DK"/>
-        </w:rPr>
-      </w:pPr>
-      <w:bookmarkStart w:id="57" w:name="_Toc452118739"/>
+        <w:pStyle w:val="Heading1"/>
+        <w:rPr>
+          <w:lang w:val="da-DK"/>
+        </w:rPr>
+      </w:pPr>
+      <w:bookmarkStart w:id="56" w:name="_Toc452118739"/>
       <w:r>
         <w:rPr>
           <w:lang w:val="da-DK"/>
         </w:rPr>
         <w:t>Konklusion</w:t>
       </w:r>
-      <w:bookmarkEnd w:id="57"/>
+      <w:bookmarkEnd w:id="56"/>
     </w:p>
     <w:p>
       <w:pPr>
@@ -11946,12 +11885,12 @@
     </w:p>
     <w:p>
       <w:pPr>
-        <w:pStyle w:val="Overskrift1"/>
-        <w:rPr>
-          <w:lang w:val="da-DK"/>
-        </w:rPr>
-      </w:pPr>
-      <w:bookmarkStart w:id="58" w:name="_Toc452118740"/>
+        <w:pStyle w:val="Heading1"/>
+        <w:rPr>
+          <w:lang w:val="da-DK"/>
+        </w:rPr>
+      </w:pPr>
+      <w:bookmarkStart w:id="57" w:name="_Toc452118740"/>
       <w:r>
         <w:rPr>
           <w:lang w:val="da-DK"/>
@@ -11959,21 +11898,23 @@
         <w:lastRenderedPageBreak/>
         <w:t>Litteraturliste</w:t>
       </w:r>
+      <w:bookmarkEnd w:id="57"/>
+    </w:p>
+    <w:p>
+      <w:pPr>
+        <w:rPr>
+          <w:lang w:val="da-DK"/>
+        </w:rPr>
+      </w:pPr>
+    </w:p>
+    <w:p>
+      <w:pPr>
+        <w:rPr>
+          <w:lang w:val="da-DK"/>
+        </w:rPr>
+      </w:pPr>
+      <w:bookmarkStart w:id="58" w:name="_GoBack"/>
       <w:bookmarkEnd w:id="58"/>
-    </w:p>
-    <w:p>
-      <w:pPr>
-        <w:rPr>
-          <w:lang w:val="da-DK"/>
-        </w:rPr>
-      </w:pPr>
-    </w:p>
-    <w:p>
-      <w:pPr>
-        <w:rPr>
-          <w:lang w:val="da-DK"/>
-        </w:rPr>
-      </w:pPr>
       <w:r>
         <w:rPr>
           <w:lang w:val="da-DK"/>
@@ -11983,7 +11924,7 @@
     </w:p>
     <w:p>
       <w:pPr>
-        <w:pStyle w:val="Overskrift1"/>
+        <w:pStyle w:val="Heading1"/>
       </w:pPr>
       <w:bookmarkStart w:id="59" w:name="_Toc452118741"/>
       <w:r>
@@ -12017,7 +11958,7 @@
 </file>
 
 <file path=word/endnotes.xml><?xml version="1.0" encoding="utf-8"?>
-<w:endnotes xmlns:wpc="http://schemas.microsoft.com/office/word/2010/wordprocessingCanvas" xmlns:mc="http://schemas.openxmlformats.org/markup-compatibility/2006" xmlns:o="urn:schemas-microsoft-com:office:office" xmlns:r="http://schemas.openxmlformats.org/officeDocument/2006/relationships" xmlns:m="http://schemas.openxmlformats.org/officeDocument/2006/math" xmlns:v="urn:schemas-microsoft-com:vml" xmlns:wp14="http://schemas.microsoft.com/office/word/2010/wordprocessingDrawing" xmlns:wp="http://schemas.openxmlformats.org/drawingml/2006/wordprocessingDrawing" xmlns:w10="urn:schemas-microsoft-com:office:word" xmlns:w="http://schemas.openxmlformats.org/wordprocessingml/2006/main" xmlns:w14="http://schemas.microsoft.com/office/word/2010/wordml" xmlns:w15="http://schemas.microsoft.com/office/word/2012/wordml" xmlns:wpg="http://schemas.microsoft.com/office/word/2010/wordprocessingGroup" xmlns:wpi="http://schemas.microsoft.com/office/word/2010/wordprocessingInk" xmlns:wne="http://schemas.microsoft.com/office/word/2006/wordml" xmlns:wps="http://schemas.microsoft.com/office/word/2010/wordprocessingShape" mc:Ignorable="w14 w15 wp14">
+<w:endnotes xmlns:wpc="http://schemas.microsoft.com/office/word/2010/wordprocessingCanvas" xmlns:cx="http://schemas.microsoft.com/office/drawing/2014/chartex" xmlns:cx1="http://schemas.microsoft.com/office/drawing/2015/9/8/chartex" xmlns:mc="http://schemas.openxmlformats.org/markup-compatibility/2006" xmlns:o="urn:schemas-microsoft-com:office:office" xmlns:r="http://schemas.openxmlformats.org/officeDocument/2006/relationships" xmlns:m="http://schemas.openxmlformats.org/officeDocument/2006/math" xmlns:v="urn:schemas-microsoft-com:vml" xmlns:wp14="http://schemas.microsoft.com/office/word/2010/wordprocessingDrawing" xmlns:wp="http://schemas.openxmlformats.org/drawingml/2006/wordprocessingDrawing" xmlns:w10="urn:schemas-microsoft-com:office:word" xmlns:w="http://schemas.openxmlformats.org/wordprocessingml/2006/main" xmlns:w14="http://schemas.microsoft.com/office/word/2010/wordml" xmlns:w15="http://schemas.microsoft.com/office/word/2012/wordml" xmlns:w16se="http://schemas.microsoft.com/office/word/2015/wordml/symex" xmlns:wpg="http://schemas.microsoft.com/office/word/2010/wordprocessingGroup" xmlns:wpi="http://schemas.microsoft.com/office/word/2010/wordprocessingInk" xmlns:wne="http://schemas.microsoft.com/office/word/2006/wordml" xmlns:wps="http://schemas.microsoft.com/office/word/2010/wordprocessingShape" mc:Ignorable="w14 w15 w16se wp14">
   <w:endnote w:type="separator" w:id="-1">
     <w:p>
       <w:pPr>
@@ -12042,7 +11983,7 @@
 </file>
 
 <file path=word/footer1.xml><?xml version="1.0" encoding="utf-8"?>
-<w:ftr xmlns:wpc="http://schemas.microsoft.com/office/word/2010/wordprocessingCanvas" xmlns:mc="http://schemas.openxmlformats.org/markup-compatibility/2006" xmlns:o="urn:schemas-microsoft-com:office:office" xmlns:r="http://schemas.openxmlformats.org/officeDocument/2006/relationships" xmlns:m="http://schemas.openxmlformats.org/officeDocument/2006/math" xmlns:v="urn:schemas-microsoft-com:vml" xmlns:wp14="http://schemas.microsoft.com/office/word/2010/wordprocessingDrawing" xmlns:wp="http://schemas.openxmlformats.org/drawingml/2006/wordprocessingDrawing" xmlns:w10="urn:schemas-microsoft-com:office:word" xmlns:w="http://schemas.openxmlformats.org/wordprocessingml/2006/main" xmlns:w14="http://schemas.microsoft.com/office/word/2010/wordml" xmlns:w15="http://schemas.microsoft.com/office/word/2012/wordml" xmlns:wpg="http://schemas.microsoft.com/office/word/2010/wordprocessingGroup" xmlns:wpi="http://schemas.microsoft.com/office/word/2010/wordprocessingInk" xmlns:wne="http://schemas.microsoft.com/office/word/2006/wordml" xmlns:wps="http://schemas.microsoft.com/office/word/2010/wordprocessingShape" mc:Ignorable="w14 w15 wp14">
+<w:ftr xmlns:wpc="http://schemas.microsoft.com/office/word/2010/wordprocessingCanvas" xmlns:cx="http://schemas.microsoft.com/office/drawing/2014/chartex" xmlns:cx1="http://schemas.microsoft.com/office/drawing/2015/9/8/chartex" xmlns:mc="http://schemas.openxmlformats.org/markup-compatibility/2006" xmlns:o="urn:schemas-microsoft-com:office:office" xmlns:r="http://schemas.openxmlformats.org/officeDocument/2006/relationships" xmlns:m="http://schemas.openxmlformats.org/officeDocument/2006/math" xmlns:v="urn:schemas-microsoft-com:vml" xmlns:wp14="http://schemas.microsoft.com/office/word/2010/wordprocessingDrawing" xmlns:wp="http://schemas.openxmlformats.org/drawingml/2006/wordprocessingDrawing" xmlns:w10="urn:schemas-microsoft-com:office:word" xmlns:w="http://schemas.openxmlformats.org/wordprocessingml/2006/main" xmlns:w14="http://schemas.microsoft.com/office/word/2010/wordml" xmlns:w15="http://schemas.microsoft.com/office/word/2012/wordml" xmlns:w16se="http://schemas.microsoft.com/office/word/2015/wordml/symex" xmlns:wpg="http://schemas.microsoft.com/office/word/2010/wordprocessingGroup" xmlns:wpi="http://schemas.microsoft.com/office/word/2010/wordprocessingInk" xmlns:wne="http://schemas.microsoft.com/office/word/2006/wordml" xmlns:wps="http://schemas.microsoft.com/office/word/2010/wordprocessingShape" mc:Ignorable="w14 w15 w16se wp14">
   <w:sdt>
     <w:sdtPr>
       <w:rPr>
@@ -12073,7 +12014,7 @@
               <w:rPr>
                 <w:rFonts w:asciiTheme="majorHAnsi" w:eastAsiaTheme="majorEastAsia" w:hAnsiTheme="majorHAnsi" w:cstheme="majorBidi"/>
                 <w:noProof/>
-                <w:lang w:eastAsia="en-GB"/>
+                <w:lang w:val="en-US" w:eastAsia="ko-KR"/>
               </w:rPr>
               <mc:AlternateContent>
                 <mc:Choice Requires="wps">
@@ -12130,7 +12071,7 @@
                               <w:txbxContent>
                                 <w:p>
                                   <w:pPr>
-                                    <w:pStyle w:val="Sidefod"/>
+                                    <w:pStyle w:val="Footer"/>
                                     <w:jc w:val="center"/>
                                     <w:rPr>
                                       <w:b/>
@@ -12196,7 +12137,7 @@
                         <w:txbxContent>
                           <w:p>
                             <w:pPr>
-                              <w:pStyle w:val="Sidefod"/>
+                              <w:pStyle w:val="Footer"/>
                               <w:jc w:val="center"/>
                               <w:rPr>
                                 <w:b/>
@@ -12253,14 +12194,14 @@
   </w:sdt>
   <w:p>
     <w:pPr>
-      <w:pStyle w:val="Sidefod"/>
+      <w:pStyle w:val="Footer"/>
     </w:pPr>
   </w:p>
 </w:ftr>
 </file>
 
 <file path=word/footnotes.xml><?xml version="1.0" encoding="utf-8"?>
-<w:footnotes xmlns:wpc="http://schemas.microsoft.com/office/word/2010/wordprocessingCanvas" xmlns:mc="http://schemas.openxmlformats.org/markup-compatibility/2006" xmlns:o="urn:schemas-microsoft-com:office:office" xmlns:r="http://schemas.openxmlformats.org/officeDocument/2006/relationships" xmlns:m="http://schemas.openxmlformats.org/officeDocument/2006/math" xmlns:v="urn:schemas-microsoft-com:vml" xmlns:wp14="http://schemas.microsoft.com/office/word/2010/wordprocessingDrawing" xmlns:wp="http://schemas.openxmlformats.org/drawingml/2006/wordprocessingDrawing" xmlns:w10="urn:schemas-microsoft-com:office:word" xmlns:w="http://schemas.openxmlformats.org/wordprocessingml/2006/main" xmlns:w14="http://schemas.microsoft.com/office/word/2010/wordml" xmlns:w15="http://schemas.microsoft.com/office/word/2012/wordml" xmlns:wpg="http://schemas.microsoft.com/office/word/2010/wordprocessingGroup" xmlns:wpi="http://schemas.microsoft.com/office/word/2010/wordprocessingInk" xmlns:wne="http://schemas.microsoft.com/office/word/2006/wordml" xmlns:wps="http://schemas.microsoft.com/office/word/2010/wordprocessingShape" mc:Ignorable="w14 w15 wp14">
+<w:footnotes xmlns:wpc="http://schemas.microsoft.com/office/word/2010/wordprocessingCanvas" xmlns:cx="http://schemas.microsoft.com/office/drawing/2014/chartex" xmlns:cx1="http://schemas.microsoft.com/office/drawing/2015/9/8/chartex" xmlns:mc="http://schemas.openxmlformats.org/markup-compatibility/2006" xmlns:o="urn:schemas-microsoft-com:office:office" xmlns:r="http://schemas.openxmlformats.org/officeDocument/2006/relationships" xmlns:m="http://schemas.openxmlformats.org/officeDocument/2006/math" xmlns:v="urn:schemas-microsoft-com:vml" xmlns:wp14="http://schemas.microsoft.com/office/word/2010/wordprocessingDrawing" xmlns:wp="http://schemas.openxmlformats.org/drawingml/2006/wordprocessingDrawing" xmlns:w10="urn:schemas-microsoft-com:office:word" xmlns:w="http://schemas.openxmlformats.org/wordprocessingml/2006/main" xmlns:w14="http://schemas.microsoft.com/office/word/2010/wordml" xmlns:w15="http://schemas.microsoft.com/office/word/2012/wordml" xmlns:w16se="http://schemas.microsoft.com/office/word/2015/wordml/symex" xmlns:wpg="http://schemas.microsoft.com/office/word/2010/wordprocessingGroup" xmlns:wpi="http://schemas.microsoft.com/office/word/2010/wordprocessingInk" xmlns:wne="http://schemas.microsoft.com/office/word/2006/wordml" xmlns:wps="http://schemas.microsoft.com/office/word/2010/wordprocessingShape" mc:Ignorable="w14 w15 w16se wp14">
   <w:footnote w:type="separator" w:id="-1">
     <w:p>
       <w:pPr>
@@ -12285,7 +12226,7 @@
 </file>
 
 <file path=word/header1.xml><?xml version="1.0" encoding="utf-8"?>
-<w:hdr xmlns:wpc="http://schemas.microsoft.com/office/word/2010/wordprocessingCanvas" xmlns:mc="http://schemas.openxmlformats.org/markup-compatibility/2006" xmlns:o="urn:schemas-microsoft-com:office:office" xmlns:r="http://schemas.openxmlformats.org/officeDocument/2006/relationships" xmlns:m="http://schemas.openxmlformats.org/officeDocument/2006/math" xmlns:v="urn:schemas-microsoft-com:vml" xmlns:wp14="http://schemas.microsoft.com/office/word/2010/wordprocessingDrawing" xmlns:wp="http://schemas.openxmlformats.org/drawingml/2006/wordprocessingDrawing" xmlns:w10="urn:schemas-microsoft-com:office:word" xmlns:w="http://schemas.openxmlformats.org/wordprocessingml/2006/main" xmlns:w14="http://schemas.microsoft.com/office/word/2010/wordml" xmlns:w15="http://schemas.microsoft.com/office/word/2012/wordml" xmlns:wpg="http://schemas.microsoft.com/office/word/2010/wordprocessingGroup" xmlns:wpi="http://schemas.microsoft.com/office/word/2010/wordprocessingInk" xmlns:wne="http://schemas.microsoft.com/office/word/2006/wordml" xmlns:wps="http://schemas.microsoft.com/office/word/2010/wordprocessingShape" mc:Ignorable="w14 w15 wp14">
+<w:hdr xmlns:wpc="http://schemas.microsoft.com/office/word/2010/wordprocessingCanvas" xmlns:cx="http://schemas.microsoft.com/office/drawing/2014/chartex" xmlns:cx1="http://schemas.microsoft.com/office/drawing/2015/9/8/chartex" xmlns:mc="http://schemas.openxmlformats.org/markup-compatibility/2006" xmlns:o="urn:schemas-microsoft-com:office:office" xmlns:r="http://schemas.openxmlformats.org/officeDocument/2006/relationships" xmlns:m="http://schemas.openxmlformats.org/officeDocument/2006/math" xmlns:v="urn:schemas-microsoft-com:vml" xmlns:wp14="http://schemas.microsoft.com/office/word/2010/wordprocessingDrawing" xmlns:wp="http://schemas.openxmlformats.org/drawingml/2006/wordprocessingDrawing" xmlns:w10="urn:schemas-microsoft-com:office:word" xmlns:w="http://schemas.openxmlformats.org/wordprocessingml/2006/main" xmlns:w14="http://schemas.microsoft.com/office/word/2010/wordml" xmlns:w15="http://schemas.microsoft.com/office/word/2012/wordml" xmlns:w16se="http://schemas.microsoft.com/office/word/2015/wordml/symex" xmlns:wpg="http://schemas.microsoft.com/office/word/2010/wordprocessingGroup" xmlns:wpi="http://schemas.microsoft.com/office/word/2010/wordprocessingInk" xmlns:wne="http://schemas.microsoft.com/office/word/2006/wordml" xmlns:wps="http://schemas.microsoft.com/office/word/2010/wordprocessingShape" mc:Ignorable="w14 w15 w16se wp14">
   <w:sdt>
     <w:sdtPr>
       <w:rPr>
@@ -12305,7 +12246,7 @@
     <w:sdtContent>
       <w:p>
         <w:pPr>
-          <w:pStyle w:val="Sidehoved"/>
+          <w:pStyle w:val="Header"/>
           <w:jc w:val="center"/>
           <w:rPr>
             <w:color w:val="5B9BD5" w:themeColor="accent1"/>
@@ -12325,7 +12266,7 @@
   </w:sdt>
   <w:p>
     <w:pPr>
-      <w:pStyle w:val="Sidehoved"/>
+      <w:pStyle w:val="Header"/>
       <w:jc w:val="center"/>
       <w:rPr>
         <w:caps/>
@@ -12368,7 +12309,7 @@
   </w:p>
   <w:p>
     <w:pPr>
-      <w:pStyle w:val="Sidehoved"/>
+      <w:pStyle w:val="Header"/>
       <w:jc w:val="right"/>
     </w:pPr>
   </w:p>
@@ -12376,7 +12317,7 @@
 </file>
 
 <file path=word/numbering.xml><?xml version="1.0" encoding="utf-8"?>
-<w:numbering xmlns:wpc="http://schemas.microsoft.com/office/word/2010/wordprocessingCanvas" xmlns:mc="http://schemas.openxmlformats.org/markup-compatibility/2006" xmlns:o="urn:schemas-microsoft-com:office:office" xmlns:r="http://schemas.openxmlformats.org/officeDocument/2006/relationships" xmlns:m="http://schemas.openxmlformats.org/officeDocument/2006/math" xmlns:v="urn:schemas-microsoft-com:vml" xmlns:wp14="http://schemas.microsoft.com/office/word/2010/wordprocessingDrawing" xmlns:wp="http://schemas.openxmlformats.org/drawingml/2006/wordprocessingDrawing" xmlns:w10="urn:schemas-microsoft-com:office:word" xmlns:w="http://schemas.openxmlformats.org/wordprocessingml/2006/main" xmlns:w14="http://schemas.microsoft.com/office/word/2010/wordml" xmlns:w15="http://schemas.microsoft.com/office/word/2012/wordml" xmlns:wpg="http://schemas.microsoft.com/office/word/2010/wordprocessingGroup" xmlns:wpi="http://schemas.microsoft.com/office/word/2010/wordprocessingInk" xmlns:wne="http://schemas.microsoft.com/office/word/2006/wordml" xmlns:wps="http://schemas.microsoft.com/office/word/2010/wordprocessingShape" mc:Ignorable="w14 w15 wp14">
+<w:numbering xmlns:wpc="http://schemas.microsoft.com/office/word/2010/wordprocessingCanvas" xmlns:cx="http://schemas.microsoft.com/office/drawing/2014/chartex" xmlns:cx1="http://schemas.microsoft.com/office/drawing/2015/9/8/chartex" xmlns:mc="http://schemas.openxmlformats.org/markup-compatibility/2006" xmlns:o="urn:schemas-microsoft-com:office:office" xmlns:r="http://schemas.openxmlformats.org/officeDocument/2006/relationships" xmlns:m="http://schemas.openxmlformats.org/officeDocument/2006/math" xmlns:v="urn:schemas-microsoft-com:vml" xmlns:wp14="http://schemas.microsoft.com/office/word/2010/wordprocessingDrawing" xmlns:wp="http://schemas.openxmlformats.org/drawingml/2006/wordprocessingDrawing" xmlns:w10="urn:schemas-microsoft-com:office:word" xmlns:w="http://schemas.openxmlformats.org/wordprocessingml/2006/main" xmlns:w14="http://schemas.microsoft.com/office/word/2010/wordml" xmlns:w15="http://schemas.microsoft.com/office/word/2012/wordml" xmlns:w16se="http://schemas.microsoft.com/office/word/2015/wordml/symex" xmlns:wpg="http://schemas.microsoft.com/office/word/2010/wordprocessingGroup" xmlns:wpi="http://schemas.microsoft.com/office/word/2010/wordprocessingInk" xmlns:wne="http://schemas.microsoft.com/office/word/2006/wordml" xmlns:wps="http://schemas.microsoft.com/office/word/2010/wordprocessingShape" mc:Ignorable="w14 w15 w16se wp14">
   <w:abstractNum w:abstractNumId="0" w15:restartNumberingAfterBreak="0">
     <w:nsid w:val="05565B84"/>
     <w:multiLevelType w:val="hybridMultilevel"/>
@@ -12524,7 +12465,7 @@
 </file>
 
 <file path=word/styles.xml><?xml version="1.0" encoding="utf-8"?>
-<w:styles xmlns:mc="http://schemas.openxmlformats.org/markup-compatibility/2006" xmlns:r="http://schemas.openxmlformats.org/officeDocument/2006/relationships" xmlns:w="http://schemas.openxmlformats.org/wordprocessingml/2006/main" xmlns:w14="http://schemas.microsoft.com/office/word/2010/wordml" xmlns:w15="http://schemas.microsoft.com/office/word/2012/wordml" mc:Ignorable="w14 w15">
+<w:styles xmlns:mc="http://schemas.openxmlformats.org/markup-compatibility/2006" xmlns:r="http://schemas.openxmlformats.org/officeDocument/2006/relationships" xmlns:w="http://schemas.openxmlformats.org/wordprocessingml/2006/main" xmlns:w14="http://schemas.microsoft.com/office/word/2010/wordml" xmlns:w15="http://schemas.microsoft.com/office/word/2012/wordml" xmlns:w16se="http://schemas.microsoft.com/office/word/2015/wordml/symex" mc:Ignorable="w14 w15 w16se">
   <w:docDefaults>
     <w:rPrDefault>
       <w:rPr>
@@ -12917,11 +12858,11 @@
     <w:name w:val="Normal"/>
     <w:qFormat/>
   </w:style>
-  <w:style w:type="paragraph" w:styleId="Overskrift1">
+  <w:style w:type="paragraph" w:styleId="Heading1">
     <w:name w:val="heading 1"/>
     <w:basedOn w:val="Normal"/>
     <w:next w:val="Normal"/>
-    <w:link w:val="Overskrift1Tegn"/>
+    <w:link w:val="Heading1Char"/>
     <w:uiPriority w:val="9"/>
     <w:qFormat/>
     <w:rsid w:val="0070524E"/>
@@ -12938,11 +12879,11 @@
       <w:szCs w:val="32"/>
     </w:rPr>
   </w:style>
-  <w:style w:type="paragraph" w:styleId="Overskrift2">
+  <w:style w:type="paragraph" w:styleId="Heading2">
     <w:name w:val="heading 2"/>
     <w:basedOn w:val="Normal"/>
     <w:next w:val="Normal"/>
-    <w:link w:val="Overskrift2Tegn"/>
+    <w:link w:val="Heading2Char"/>
     <w:uiPriority w:val="9"/>
     <w:unhideWhenUsed/>
     <w:qFormat/>
@@ -12960,11 +12901,11 @@
       <w:szCs w:val="26"/>
     </w:rPr>
   </w:style>
-  <w:style w:type="paragraph" w:styleId="Overskrift3">
+  <w:style w:type="paragraph" w:styleId="Heading3">
     <w:name w:val="heading 3"/>
     <w:basedOn w:val="Normal"/>
     <w:next w:val="Normal"/>
-    <w:link w:val="Overskrift3Tegn"/>
+    <w:link w:val="Heading3Char"/>
     <w:uiPriority w:val="9"/>
     <w:unhideWhenUsed/>
     <w:qFormat/>
@@ -12982,11 +12923,11 @@
       <w:szCs w:val="24"/>
     </w:rPr>
   </w:style>
-  <w:style w:type="paragraph" w:styleId="Overskrift4">
+  <w:style w:type="paragraph" w:styleId="Heading4">
     <w:name w:val="heading 4"/>
     <w:basedOn w:val="Normal"/>
     <w:next w:val="Normal"/>
-    <w:link w:val="Overskrift4Tegn"/>
+    <w:link w:val="Heading4Char"/>
     <w:uiPriority w:val="9"/>
     <w:unhideWhenUsed/>
     <w:qFormat/>
@@ -13004,11 +12945,11 @@
       <w:color w:val="2E74B5" w:themeColor="accent1" w:themeShade="BF"/>
     </w:rPr>
   </w:style>
-  <w:style w:type="paragraph" w:styleId="Overskrift5">
+  <w:style w:type="paragraph" w:styleId="Heading5">
     <w:name w:val="heading 5"/>
     <w:basedOn w:val="Normal"/>
     <w:next w:val="Normal"/>
-    <w:link w:val="Overskrift5Tegn"/>
+    <w:link w:val="Heading5Char"/>
     <w:uiPriority w:val="9"/>
     <w:unhideWhenUsed/>
     <w:qFormat/>
@@ -13024,13 +12965,13 @@
       <w:color w:val="2E74B5" w:themeColor="accent1" w:themeShade="BF"/>
     </w:rPr>
   </w:style>
-  <w:style w:type="character" w:default="1" w:styleId="Standardskrifttypeiafsnit">
+  <w:style w:type="character" w:default="1" w:styleId="DefaultParagraphFont">
     <w:name w:val="Default Paragraph Font"/>
     <w:uiPriority w:val="1"/>
     <w:semiHidden/>
     <w:unhideWhenUsed/>
   </w:style>
-  <w:style w:type="table" w:default="1" w:styleId="Tabel-Normal">
+  <w:style w:type="table" w:default="1" w:styleId="TableNormal">
     <w:name w:val="Normal Table"/>
     <w:uiPriority w:val="99"/>
     <w:semiHidden/>
@@ -13045,15 +12986,15 @@
       </w:tblCellMar>
     </w:tblPr>
   </w:style>
-  <w:style w:type="numbering" w:default="1" w:styleId="Ingenoversigt">
+  <w:style w:type="numbering" w:default="1" w:styleId="NoList">
     <w:name w:val="No List"/>
     <w:uiPriority w:val="99"/>
     <w:semiHidden/>
     <w:unhideWhenUsed/>
   </w:style>
-  <w:style w:type="paragraph" w:styleId="Ingenafstand">
+  <w:style w:type="paragraph" w:styleId="NoSpacing">
     <w:name w:val="No Spacing"/>
-    <w:link w:val="IngenafstandTegn"/>
+    <w:link w:val="NoSpacingChar"/>
     <w:uiPriority w:val="1"/>
     <w:qFormat/>
     <w:rsid w:val="00343E85"/>
@@ -13065,10 +13006,10 @@
       <w:lang w:eastAsia="en-GB"/>
     </w:rPr>
   </w:style>
-  <w:style w:type="character" w:customStyle="1" w:styleId="IngenafstandTegn">
-    <w:name w:val="Ingen afstand Tegn"/>
-    <w:basedOn w:val="Standardskrifttypeiafsnit"/>
-    <w:link w:val="Ingenafstand"/>
+  <w:style w:type="character" w:customStyle="1" w:styleId="NoSpacingChar">
+    <w:name w:val="No Spacing Char"/>
+    <w:basedOn w:val="DefaultParagraphFont"/>
+    <w:link w:val="NoSpacing"/>
     <w:uiPriority w:val="1"/>
     <w:rsid w:val="00343E85"/>
     <w:rPr>
@@ -13076,10 +13017,10 @@
       <w:lang w:eastAsia="en-GB"/>
     </w:rPr>
   </w:style>
-  <w:style w:type="paragraph" w:styleId="Sidehoved">
+  <w:style w:type="paragraph" w:styleId="Header">
     <w:name w:val="header"/>
     <w:basedOn w:val="Normal"/>
-    <w:link w:val="SidehovedTegn"/>
+    <w:link w:val="HeaderChar"/>
     <w:uiPriority w:val="99"/>
     <w:unhideWhenUsed/>
     <w:rsid w:val="00E7241C"/>
@@ -13091,17 +13032,17 @@
       <w:spacing w:after="0" w:line="240" w:lineRule="auto"/>
     </w:pPr>
   </w:style>
-  <w:style w:type="character" w:customStyle="1" w:styleId="SidehovedTegn">
-    <w:name w:val="Sidehoved Tegn"/>
-    <w:basedOn w:val="Standardskrifttypeiafsnit"/>
-    <w:link w:val="Sidehoved"/>
+  <w:style w:type="character" w:customStyle="1" w:styleId="HeaderChar">
+    <w:name w:val="Header Char"/>
+    <w:basedOn w:val="DefaultParagraphFont"/>
+    <w:link w:val="Header"/>
     <w:uiPriority w:val="99"/>
     <w:rsid w:val="00E7241C"/>
   </w:style>
-  <w:style w:type="paragraph" w:styleId="Sidefod">
+  <w:style w:type="paragraph" w:styleId="Footer">
     <w:name w:val="footer"/>
     <w:basedOn w:val="Normal"/>
-    <w:link w:val="SidefodTegn"/>
+    <w:link w:val="FooterChar"/>
     <w:uiPriority w:val="99"/>
     <w:unhideWhenUsed/>
     <w:rsid w:val="00E7241C"/>
@@ -13113,16 +13054,16 @@
       <w:spacing w:after="0" w:line="240" w:lineRule="auto"/>
     </w:pPr>
   </w:style>
-  <w:style w:type="character" w:customStyle="1" w:styleId="SidefodTegn">
-    <w:name w:val="Sidefod Tegn"/>
-    <w:basedOn w:val="Standardskrifttypeiafsnit"/>
-    <w:link w:val="Sidefod"/>
+  <w:style w:type="character" w:customStyle="1" w:styleId="FooterChar">
+    <w:name w:val="Footer Char"/>
+    <w:basedOn w:val="DefaultParagraphFont"/>
+    <w:link w:val="Footer"/>
     <w:uiPriority w:val="99"/>
     <w:rsid w:val="00E7241C"/>
   </w:style>
-  <w:style w:type="character" w:styleId="Pladsholdertekst">
+  <w:style w:type="character" w:styleId="PlaceholderText">
     <w:name w:val="Placeholder Text"/>
-    <w:basedOn w:val="Standardskrifttypeiafsnit"/>
+    <w:basedOn w:val="DefaultParagraphFont"/>
     <w:uiPriority w:val="99"/>
     <w:semiHidden/>
     <w:rsid w:val="00E7241C"/>
@@ -13130,10 +13071,10 @@
       <w:color w:val="808080"/>
     </w:rPr>
   </w:style>
-  <w:style w:type="character" w:customStyle="1" w:styleId="Overskrift1Tegn">
-    <w:name w:val="Overskrift 1 Tegn"/>
-    <w:basedOn w:val="Standardskrifttypeiafsnit"/>
-    <w:link w:val="Overskrift1"/>
+  <w:style w:type="character" w:customStyle="1" w:styleId="Heading1Char">
+    <w:name w:val="Heading 1 Char"/>
+    <w:basedOn w:val="DefaultParagraphFont"/>
+    <w:link w:val="Heading1"/>
     <w:uiPriority w:val="9"/>
     <w:rsid w:val="0070524E"/>
     <w:rPr>
@@ -13143,9 +13084,9 @@
       <w:szCs w:val="32"/>
     </w:rPr>
   </w:style>
-  <w:style w:type="paragraph" w:styleId="Overskrift">
+  <w:style w:type="paragraph" w:styleId="TOCHeading">
     <w:name w:val="TOC Heading"/>
-    <w:basedOn w:val="Overskrift1"/>
+    <w:basedOn w:val="Heading1"/>
     <w:next w:val="Normal"/>
     <w:uiPriority w:val="39"/>
     <w:unhideWhenUsed/>
@@ -13158,7 +13099,7 @@
       <w:lang w:eastAsia="en-GB"/>
     </w:rPr>
   </w:style>
-  <w:style w:type="paragraph" w:styleId="Indholdsfortegnelse1">
+  <w:style w:type="paragraph" w:styleId="TOC1">
     <w:name w:val="toc 1"/>
     <w:basedOn w:val="Normal"/>
     <w:next w:val="Normal"/>
@@ -13172,7 +13113,7 @@
   </w:style>
   <w:style w:type="character" w:styleId="Hyperlink">
     <w:name w:val="Hyperlink"/>
-    <w:basedOn w:val="Standardskrifttypeiafsnit"/>
+    <w:basedOn w:val="DefaultParagraphFont"/>
     <w:uiPriority w:val="99"/>
     <w:unhideWhenUsed/>
     <w:rsid w:val="003721EF"/>
@@ -13181,10 +13122,10 @@
       <w:u w:val="single"/>
     </w:rPr>
   </w:style>
-  <w:style w:type="character" w:customStyle="1" w:styleId="Overskrift2Tegn">
-    <w:name w:val="Overskrift 2 Tegn"/>
-    <w:basedOn w:val="Standardskrifttypeiafsnit"/>
-    <w:link w:val="Overskrift2"/>
+  <w:style w:type="character" w:customStyle="1" w:styleId="Heading2Char">
+    <w:name w:val="Heading 2 Char"/>
+    <w:basedOn w:val="DefaultParagraphFont"/>
+    <w:link w:val="Heading2"/>
     <w:uiPriority w:val="9"/>
     <w:rsid w:val="00126C35"/>
     <w:rPr>
@@ -13194,10 +13135,10 @@
       <w:szCs w:val="26"/>
     </w:rPr>
   </w:style>
-  <w:style w:type="character" w:customStyle="1" w:styleId="Overskrift3Tegn">
-    <w:name w:val="Overskrift 3 Tegn"/>
-    <w:basedOn w:val="Standardskrifttypeiafsnit"/>
-    <w:link w:val="Overskrift3"/>
+  <w:style w:type="character" w:customStyle="1" w:styleId="Heading3Char">
+    <w:name w:val="Heading 3 Char"/>
+    <w:basedOn w:val="DefaultParagraphFont"/>
+    <w:link w:val="Heading3"/>
     <w:uiPriority w:val="9"/>
     <w:rsid w:val="00126C35"/>
     <w:rPr>
@@ -13207,10 +13148,10 @@
       <w:szCs w:val="24"/>
     </w:rPr>
   </w:style>
-  <w:style w:type="character" w:customStyle="1" w:styleId="Overskrift4Tegn">
-    <w:name w:val="Overskrift 4 Tegn"/>
-    <w:basedOn w:val="Standardskrifttypeiafsnit"/>
-    <w:link w:val="Overskrift4"/>
+  <w:style w:type="character" w:customStyle="1" w:styleId="Heading4Char">
+    <w:name w:val="Heading 4 Char"/>
+    <w:basedOn w:val="DefaultParagraphFont"/>
+    <w:link w:val="Heading4"/>
     <w:uiPriority w:val="9"/>
     <w:rsid w:val="0084776B"/>
     <w:rPr>
@@ -13220,7 +13161,7 @@
       <w:color w:val="2E74B5" w:themeColor="accent1" w:themeShade="BF"/>
     </w:rPr>
   </w:style>
-  <w:style w:type="paragraph" w:styleId="Indholdsfortegnelse2">
+  <w:style w:type="paragraph" w:styleId="TOC2">
     <w:name w:val="toc 2"/>
     <w:basedOn w:val="Normal"/>
     <w:next w:val="Normal"/>
@@ -13233,7 +13174,7 @@
       <w:ind w:left="220"/>
     </w:pPr>
   </w:style>
-  <w:style w:type="paragraph" w:styleId="Indholdsfortegnelse3">
+  <w:style w:type="paragraph" w:styleId="TOC3">
     <w:name w:val="toc 3"/>
     <w:basedOn w:val="Normal"/>
     <w:next w:val="Normal"/>
@@ -13246,10 +13187,10 @@
       <w:ind w:left="440"/>
     </w:pPr>
   </w:style>
-  <w:style w:type="character" w:customStyle="1" w:styleId="Overskrift5Tegn">
-    <w:name w:val="Overskrift 5 Tegn"/>
-    <w:basedOn w:val="Standardskrifttypeiafsnit"/>
-    <w:link w:val="Overskrift5"/>
+  <w:style w:type="character" w:customStyle="1" w:styleId="Heading5Char">
+    <w:name w:val="Heading 5 Char"/>
+    <w:basedOn w:val="DefaultParagraphFont"/>
+    <w:link w:val="Heading5"/>
     <w:uiPriority w:val="9"/>
     <w:rsid w:val="004B6804"/>
     <w:rPr>
@@ -13261,7 +13202,7 @@
 </file>
 
 <file path=word/glossary/document.xml><?xml version="1.0" encoding="utf-8"?>
-<w:glossaryDocument xmlns:wpc="http://schemas.microsoft.com/office/word/2010/wordprocessingCanvas" xmlns:mc="http://schemas.openxmlformats.org/markup-compatibility/2006" xmlns:o="urn:schemas-microsoft-com:office:office" xmlns:r="http://schemas.openxmlformats.org/officeDocument/2006/relationships" xmlns:m="http://schemas.openxmlformats.org/officeDocument/2006/math" xmlns:v="urn:schemas-microsoft-com:vml" xmlns:wp14="http://schemas.microsoft.com/office/word/2010/wordprocessingDrawing" xmlns:wp="http://schemas.openxmlformats.org/drawingml/2006/wordprocessingDrawing" xmlns:w10="urn:schemas-microsoft-com:office:word" xmlns:w="http://schemas.openxmlformats.org/wordprocessingml/2006/main" xmlns:w14="http://schemas.microsoft.com/office/word/2010/wordml" xmlns:w15="http://schemas.microsoft.com/office/word/2012/wordml" xmlns:wpg="http://schemas.microsoft.com/office/word/2010/wordprocessingGroup" xmlns:wpi="http://schemas.microsoft.com/office/word/2010/wordprocessingInk" xmlns:wne="http://schemas.microsoft.com/office/word/2006/wordml" xmlns:wps="http://schemas.microsoft.com/office/word/2010/wordprocessingShape" mc:Ignorable="w14 w15 wp14">
+<w:glossaryDocument xmlns:wpc="http://schemas.microsoft.com/office/word/2010/wordprocessingCanvas" xmlns:cx="http://schemas.microsoft.com/office/drawing/2014/chartex" xmlns:cx1="http://schemas.microsoft.com/office/drawing/2015/9/8/chartex" xmlns:mc="http://schemas.openxmlformats.org/markup-compatibility/2006" xmlns:o="urn:schemas-microsoft-com:office:office" xmlns:r="http://schemas.openxmlformats.org/officeDocument/2006/relationships" xmlns:m="http://schemas.openxmlformats.org/officeDocument/2006/math" xmlns:v="urn:schemas-microsoft-com:vml" xmlns:wp14="http://schemas.microsoft.com/office/word/2010/wordprocessingDrawing" xmlns:wp="http://schemas.openxmlformats.org/drawingml/2006/wordprocessingDrawing" xmlns:w10="urn:schemas-microsoft-com:office:word" xmlns:w="http://schemas.openxmlformats.org/wordprocessingml/2006/main" xmlns:w14="http://schemas.microsoft.com/office/word/2010/wordml" xmlns:w15="http://schemas.microsoft.com/office/word/2012/wordml" xmlns:w16se="http://schemas.microsoft.com/office/word/2015/wordml/symex" xmlns:wpg="http://schemas.microsoft.com/office/word/2010/wordprocessingGroup" xmlns:wpi="http://schemas.microsoft.com/office/word/2010/wordprocessingInk" xmlns:wne="http://schemas.microsoft.com/office/word/2006/wordml" xmlns:wps="http://schemas.microsoft.com/office/word/2010/wordprocessingShape" mc:Ignorable="w14 w15 w16se wp14">
   <w:docParts>
     <w:docPart>
       <w:docPartPr>
@@ -13331,20 +13272,20 @@
 </file>
 
 <file path=word/glossary/fontTable.xml><?xml version="1.0" encoding="utf-8"?>
-<w:fonts xmlns:mc="http://schemas.openxmlformats.org/markup-compatibility/2006" xmlns:r="http://schemas.openxmlformats.org/officeDocument/2006/relationships" xmlns:w="http://schemas.openxmlformats.org/wordprocessingml/2006/main" xmlns:w14="http://schemas.microsoft.com/office/word/2010/wordml" xmlns:w15="http://schemas.microsoft.com/office/word/2012/wordml" mc:Ignorable="w14 w15">
+<w:fonts xmlns:mc="http://schemas.openxmlformats.org/markup-compatibility/2006" xmlns:r="http://schemas.openxmlformats.org/officeDocument/2006/relationships" xmlns:w="http://schemas.openxmlformats.org/wordprocessingml/2006/main" xmlns:w14="http://schemas.microsoft.com/office/word/2010/wordml" xmlns:w15="http://schemas.microsoft.com/office/word/2012/wordml" xmlns:w16se="http://schemas.microsoft.com/office/word/2015/wordml/symex" mc:Ignorable="w14 w15 w16se">
   <w:font w:name="Arial">
     <w:panose1 w:val="020B0604020202020204"/>
     <w:charset w:val="00"/>
     <w:family w:val="swiss"/>
     <w:pitch w:val="variable"/>
-    <w:sig w:usb0="E0002EFF" w:usb1="C0007843" w:usb2="00000009" w:usb3="00000000" w:csb0="000001FF" w:csb1="00000000"/>
+    <w:sig w:usb0="E0002AFF" w:usb1="C0007843" w:usb2="00000009" w:usb3="00000000" w:csb0="000001FF" w:csb1="00000000"/>
   </w:font>
   <w:font w:name="Times New Roman">
     <w:panose1 w:val="02020603050405020304"/>
     <w:charset w:val="00"/>
     <w:family w:val="roman"/>
     <w:pitch w:val="variable"/>
-    <w:sig w:usb0="E0002EFF" w:usb1="C0007843" w:usb2="00000009" w:usb3="00000000" w:csb0="000001FF" w:csb1="00000000"/>
+    <w:sig w:usb0="E0002AFF" w:usb1="C0007843" w:usb2="00000009" w:usb3="00000000" w:csb0="000001FF" w:csb1="00000000"/>
   </w:font>
   <w:font w:name="Calibri">
     <w:panose1 w:val="020F0502020204030204"/>
@@ -13360,11 +13301,19 @@
     <w:pitch w:val="variable"/>
     <w:sig w:usb0="A00002EF" w:usb1="4000207B" w:usb2="00000000" w:usb3="00000000" w:csb0="0000019F" w:csb1="00000000"/>
   </w:font>
+  <w:font w:name="Malgun Gothic">
+    <w:altName w:val="맑은 고딕"/>
+    <w:panose1 w:val="020B0503020000020004"/>
+    <w:charset w:val="81"/>
+    <w:family w:val="swiss"/>
+    <w:pitch w:val="variable"/>
+    <w:sig w:usb0="9000002F" w:usb1="29D77CFB" w:usb2="00000012" w:usb3="00000000" w:csb0="00080001" w:csb1="00000000"/>
+  </w:font>
 </w:fonts>
 </file>
 
 <file path=word/glossary/settings.xml><?xml version="1.0" encoding="utf-8"?>
-<w:settings xmlns:mc="http://schemas.openxmlformats.org/markup-compatibility/2006" xmlns:o="urn:schemas-microsoft-com:office:office" xmlns:r="http://schemas.openxmlformats.org/officeDocument/2006/relationships" xmlns:m="http://schemas.openxmlformats.org/officeDocument/2006/math" xmlns:v="urn:schemas-microsoft-com:vml" xmlns:w10="urn:schemas-microsoft-com:office:word" xmlns:w="http://schemas.openxmlformats.org/wordprocessingml/2006/main" xmlns:w14="http://schemas.microsoft.com/office/word/2010/wordml" xmlns:w15="http://schemas.microsoft.com/office/word/2012/wordml" xmlns:sl="http://schemas.openxmlformats.org/schemaLibrary/2006/main" mc:Ignorable="w14 w15">
+<w:settings xmlns:mc="http://schemas.openxmlformats.org/markup-compatibility/2006" xmlns:o="urn:schemas-microsoft-com:office:office" xmlns:r="http://schemas.openxmlformats.org/officeDocument/2006/relationships" xmlns:m="http://schemas.openxmlformats.org/officeDocument/2006/math" xmlns:v="urn:schemas-microsoft-com:vml" xmlns:w10="urn:schemas-microsoft-com:office:word" xmlns:w="http://schemas.openxmlformats.org/wordprocessingml/2006/main" xmlns:w14="http://schemas.microsoft.com/office/word/2010/wordml" xmlns:w15="http://schemas.microsoft.com/office/word/2012/wordml" xmlns:w16se="http://schemas.microsoft.com/office/word/2015/wordml/symex" xmlns:sl="http://schemas.openxmlformats.org/schemaLibrary/2006/main" mc:Ignorable="w14 w15 w16se">
   <w:view w:val="normal"/>
   <w:defaultTabStop w:val="720"/>
   <w:characterSpacingControl w:val="doNotCompress"/>
@@ -13378,6 +13327,7 @@
   </w:compat>
   <w:rsids>
     <w:rsidRoot w:val="00815272"/>
+    <w:rsid w:val="00374A5B"/>
     <w:rsid w:val="00473B9F"/>
     <w:rsid w:val="006C385C"/>
     <w:rsid w:val="00815272"/>
@@ -13396,7 +13346,7 @@
     <m:intLim m:val="subSup"/>
     <m:naryLim m:val="undOvr"/>
   </m:mathPr>
-  <w:themeFontLang w:val="en-GB"/>
+  <w:themeFontLang w:val="en-GB" w:eastAsia="ko-KR"/>
   <w:clrSchemeMapping w:bg1="light1" w:t1="dark1" w:bg2="light2" w:t2="dark2" w:accent1="accent1" w:accent2="accent2" w:accent3="accent3" w:accent4="accent4" w:accent5="accent5" w:accent6="accent6" w:hyperlink="hyperlink" w:followedHyperlink="followedHyperlink"/>
   <w:decimalSymbol w:val="."/>
   <w:listSeparator w:val=","/>
@@ -13405,7 +13355,7 @@
 </file>
 
 <file path=word/glossary/styles.xml><?xml version="1.0" encoding="utf-8"?>
-<w:styles xmlns:mc="http://schemas.openxmlformats.org/markup-compatibility/2006" xmlns:r="http://schemas.openxmlformats.org/officeDocument/2006/relationships" xmlns:w="http://schemas.openxmlformats.org/wordprocessingml/2006/main" xmlns:w14="http://schemas.microsoft.com/office/word/2010/wordml" xmlns:w15="http://schemas.microsoft.com/office/word/2012/wordml" mc:Ignorable="w14 w15">
+<w:styles xmlns:mc="http://schemas.openxmlformats.org/markup-compatibility/2006" xmlns:r="http://schemas.openxmlformats.org/officeDocument/2006/relationships" xmlns:w="http://schemas.openxmlformats.org/wordprocessingml/2006/main" xmlns:w14="http://schemas.microsoft.com/office/word/2010/wordml" xmlns:w15="http://schemas.microsoft.com/office/word/2012/wordml" xmlns:w16se="http://schemas.microsoft.com/office/word/2015/wordml/symex" mc:Ignorable="w14 w15 w16se">
   <w:docDefaults>
     <w:rPrDefault>
       <w:rPr>
@@ -13798,13 +13748,13 @@
     <w:name w:val="Normal"/>
     <w:qFormat/>
   </w:style>
-  <w:style w:type="character" w:default="1" w:styleId="Standardskrifttypeiafsnit">
+  <w:style w:type="character" w:default="1" w:styleId="DefaultParagraphFont">
     <w:name w:val="Default Paragraph Font"/>
     <w:uiPriority w:val="1"/>
     <w:semiHidden/>
     <w:unhideWhenUsed/>
   </w:style>
-  <w:style w:type="table" w:default="1" w:styleId="Tabel-Normal">
+  <w:style w:type="table" w:default="1" w:styleId="TableNormal">
     <w:name w:val="Normal Table"/>
     <w:uiPriority w:val="99"/>
     <w:semiHidden/>
@@ -13819,15 +13769,15 @@
       </w:tblCellMar>
     </w:tblPr>
   </w:style>
-  <w:style w:type="numbering" w:default="1" w:styleId="Ingenoversigt">
+  <w:style w:type="numbering" w:default="1" w:styleId="NoList">
     <w:name w:val="No List"/>
     <w:uiPriority w:val="99"/>
     <w:semiHidden/>
     <w:unhideWhenUsed/>
   </w:style>
-  <w:style w:type="character" w:styleId="Pladsholdertekst">
+  <w:style w:type="character" w:styleId="PlaceholderText">
     <w:name w:val="Placeholder Text"/>
-    <w:basedOn w:val="Standardskrifttypeiafsnit"/>
+    <w:basedOn w:val="DefaultParagraphFont"/>
     <w:uiPriority w:val="99"/>
     <w:semiHidden/>
     <w:rsid w:val="00815272"/>
@@ -13867,7 +13817,7 @@
 </file>
 
 <file path=word/glossary/webSettings.xml><?xml version="1.0" encoding="utf-8"?>
-<w:webSettings xmlns:mc="http://schemas.openxmlformats.org/markup-compatibility/2006" xmlns:r="http://schemas.openxmlformats.org/officeDocument/2006/relationships" xmlns:w="http://schemas.openxmlformats.org/wordprocessingml/2006/main" xmlns:w14="http://schemas.microsoft.com/office/word/2010/wordml" xmlns:w15="http://schemas.microsoft.com/office/word/2012/wordml" mc:Ignorable="w14 w15">
+<w:webSettings xmlns:mc="http://schemas.openxmlformats.org/markup-compatibility/2006" xmlns:r="http://schemas.openxmlformats.org/officeDocument/2006/relationships" xmlns:w="http://schemas.openxmlformats.org/wordprocessingml/2006/main" xmlns:w14="http://schemas.microsoft.com/office/word/2010/wordml" xmlns:w15="http://schemas.microsoft.com/office/word/2012/wordml" xmlns:w16se="http://schemas.microsoft.com/office/word/2015/wordml/symex" mc:Ignorable="w14 w15 w16se">
   <w:optimizeForBrowser/>
   <w:allowPNG/>
 </w:webSettings>
@@ -14146,7 +14096,273 @@
 </file>
 
 <file path=customXml/item2.xml><?xml version="1.0" encoding="utf-8"?>
-<b:Sources xmlns:b="http://schemas.openxmlformats.org/officeDocument/2006/bibliography" xmlns="http://schemas.openxmlformats.org/officeDocument/2006/bibliography" SelectedStyle="\APASixthEditionOfficeOnline.xsl" StyleName="APA" Version="6"/>
+<b:Sources xmlns:b="http://schemas.openxmlformats.org/officeDocument/2006/bibliography" xmlns="http://schemas.openxmlformats.org/officeDocument/2006/bibliography" SelectedStyle="\APASixthEditionOfficeOnline.xsl" StyleName="APA" Version="6">
+  <b:Source>
+    <b:Tag>Saf</b:Tag>
+    <b:SourceType>DocumentFromInternetSite</b:SourceType>
+    <b:Guid>{19C01F01-725C-4A01-9551-BD762D2B337C}</b:Guid>
+    <b:Author>
+      <b:Author>
+        <b:NameList>
+          <b:Person>
+            <b:Last>Safyan</b:Last>
+            <b:First>Michael</b:First>
+          </b:Person>
+        </b:NameList>
+      </b:Author>
+    </b:Author>
+    <b:Title>Singleton Anti-Pattern: Patterns: Design: Technology</b:Title>
+    <b:InternetSiteTitle>Michael Safyans blog</b:InternetSiteTitle>
+    <b:URL>https://www.michaelsafyan.com/tech/design/patterns/singleton</b:URL>
+    <b:RefOrder>1</b:RefOrder>
+  </b:Source>
+  <b:Source>
+    <b:Tag>Ped16</b:Tag>
+    <b:SourceType>DocumentFromInternetSite</b:SourceType>
+    <b:Guid>{854C4074-76FC-4E40-B5FD-78FC59E72718}</b:Guid>
+    <b:Title>UP-02 Introduktion til (R)UP: Præsentationer: UP- The (Rational) Unified Process: Fag: 1.-2. semester: Fronter</b:Title>
+    <b:Year>2016</b:Year>
+    <b:LCID>da-DK</b:LCID>
+    <b:Author>
+      <b:Author>
+        <b:NameList>
+          <b:Person>
+            <b:Last>Petersen</b:Last>
+            <b:First>Anders</b:First>
+            <b:Middle>W.R.</b:Middle>
+          </b:Person>
+        </b:NameList>
+      </b:Author>
+    </b:Author>
+    <b:InternetSiteTitle>Fronter Web site</b:InternetSiteTitle>
+    <b:Month>Februar</b:Month>
+    <b:Day>2</b:Day>
+    <b:URL>https://fronter.com/eamv/main.phtml</b:URL>
+    <b:RefOrder>2</b:RefOrder>
+  </b:Source>
+  <b:Source>
+    <b:Tag>Mye04</b:Tag>
+    <b:SourceType>Book</b:SourceType>
+    <b:Guid>{C13360E1-BDBB-4910-9030-C95CE550E854}</b:Guid>
+    <b:Author>
+      <b:Author>
+        <b:NameList>
+          <b:Person>
+            <b:Last>Myers</b:Last>
+            <b:First>Gelnford</b:First>
+            <b:Middle>J</b:Middle>
+          </b:Person>
+        </b:NameList>
+      </b:Author>
+    </b:Author>
+    <b:Title>The art of software testing </b:Title>
+    <b:Year>2004</b:Year>
+    <b:City>New Jersey</b:City>
+    <b:Publisher>John Wiley &amp; Sons, Inc.</b:Publisher>
+    <b:RefOrder>3</b:RefOrder>
+  </b:Source>
+  <b:Source>
+    <b:Tag>Mil07</b:Tag>
+    <b:SourceType>DocumentFromInternetSite</b:SourceType>
+    <b:Guid>{3E58D2DD-BA7E-4E8B-B97A-2A5C2AC680AE}</b:Guid>
+    <b:Title>Patterns I Hate #1: Singleton: Pure Danger Tech</b:Title>
+    <b:Year>2007</b:Year>
+    <b:Author>
+      <b:Author>
+        <b:NameList>
+          <b:Person>
+            <b:Last>Miller</b:Last>
+            <b:First>Alex</b:First>
+          </b:Person>
+        </b:NameList>
+      </b:Author>
+    </b:Author>
+    <b:InternetSiteTitle>Pure Danger Tech: Alex Miller's technical blog</b:InternetSiteTitle>
+    <b:Month>juli</b:Month>
+    <b:Day>3</b:Day>
+    <b:URL>http://tech.puredanger.com/2007/07/03/pattern-hate-singleton/</b:URL>
+    <b:RefOrder>4</b:RefOrder>
+  </b:Source>
+  <b:Source>
+    <b:Tag>Mey97</b:Tag>
+    <b:SourceType>Book</b:SourceType>
+    <b:Guid>{82938148-2E66-4801-9350-9F6D1523D4DC}</b:Guid>
+    <b:Title>Obeject-Oriented Software Contrction, 2nd Edition</b:Title>
+    <b:Year>1997</b:Year>
+    <b:Author>
+      <b:Author>
+        <b:NameList>
+          <b:Person>
+            <b:Last>Meyer</b:Last>
+            <b:First>Bertrand</b:First>
+          </b:Person>
+        </b:NameList>
+      </b:Author>
+    </b:Author>
+    <b:City>California</b:City>
+    <b:Publisher>Prentice Hall PTR</b:Publisher>
+    <b:RefOrder>5</b:RefOrder>
+  </b:Source>
+  <b:Source>
+    <b:Tag>Lar04</b:Tag>
+    <b:SourceType>Book</b:SourceType>
+    <b:Guid>{60FB2B26-2BD9-49AF-B96C-E2077DEB3FC8}</b:Guid>
+    <b:Title>Applying UML And Patterns: an introduction to obejct-oriented analysis and design and iterative development, 3rd edition</b:Title>
+    <b:Year>2004</b:Year>
+    <b:LCID>da-DK</b:LCID>
+    <b:Author>
+      <b:Author>
+        <b:NameList>
+          <b:Person>
+            <b:Last>Larman</b:Last>
+            <b:First>Graig</b:First>
+          </b:Person>
+        </b:NameList>
+      </b:Author>
+    </b:Author>
+    <b:City>New Jersey</b:City>
+    <b:Publisher>Pearson Education, Inc.</b:Publisher>
+    <b:RefOrder>6</b:RefOrder>
+  </b:Source>
+  <b:Source>
+    <b:Tag>Kru03</b:Tag>
+    <b:SourceType>Book</b:SourceType>
+    <b:Guid>{66641C24-0278-4526-A619-9324D516E944}</b:Guid>
+    <b:Title>The Rational Unified Process, Third Edition</b:Title>
+    <b:Year>2003</b:Year>
+    <b:LCID>da-DK</b:LCID>
+    <b:Author>
+      <b:Author>
+        <b:NameList>
+          <b:Person>
+            <b:Last>Kruchten</b:Last>
+            <b:First>Philippe</b:First>
+          </b:Person>
+        </b:NameList>
+      </b:Author>
+    </b:Author>
+    <b:City>Boston</b:City>
+    <b:Publisher>Person Education, Inc</b:Publisher>
+    <b:RefOrder>7</b:RefOrder>
+  </b:Source>
+  <b:Source>
+    <b:Tag>Ive161</b:Tag>
+    <b:SourceType>DocumentFromInternetSite</b:SourceType>
+    <b:Guid>{7263AEA4-0F06-462D-AC25-084F75EC7E00}</b:Guid>
+    <b:Title>How to: Grunlæggende Programmering: Fag: HEDMU 2015: Fronter</b:Title>
+    <b:Year>2016</b:Year>
+    <b:Author>
+      <b:Author>
+        <b:NameList>
+          <b:Person>
+            <b:Last>Iversen</b:Last>
+            <b:First>Hans</b:First>
+          </b:Person>
+        </b:NameList>
+      </b:Author>
+    </b:Author>
+    <b:InternetSiteTitle>Fronter Web site</b:InternetSiteTitle>
+    <b:URL>https://fronter.com/eamv/links/files.phtml/1059598952$725723767$/Fag/1.+-+2.+semester/Grundl_prcent_C3_prcent_A6ggende+Programmering+_prcent_28SWK_prcent_29/Grundl_prcent_C3_prcent_A6ggende+Programmering+-+HowTo.pdf</b:URL>
+    <b:RefOrder>8</b:RefOrder>
+  </b:Source>
+  <b:Source>
+    <b:Tag>Ive16</b:Tag>
+    <b:SourceType>DocumentFromInternetSite</b:SourceType>
+    <b:Guid>{8506CC3A-24B5-45A8-A723-B814E6CEEB19}</b:Guid>
+    <b:Author>
+      <b:Author>
+        <b:NameList>
+          <b:Person>
+            <b:Last>Iversen</b:Last>
+            <b:First>Hans</b:First>
+          </b:Person>
+          <b:Person>
+            <b:Last>Jensen</b:Last>
+            <b:First>Flemming</b:First>
+            <b:Middle>K</b:Middle>
+          </b:Person>
+        </b:NameList>
+      </b:Author>
+    </b:Author>
+    <b:Title>1. års projekt: Projekter: HEDMU 2015: Fronter</b:Title>
+    <b:InternetSiteTitle>Fronter Web site</b:InternetSiteTitle>
+    <b:Year>2016</b:Year>
+    <b:Month>maj</b:Month>
+    <b:Day>2</b:Day>
+    <b:URL>https://fronter.com/eamv/main</b:URL>
+    <b:LCID>da-DK</b:LCID>
+    <b:RefOrder>9</b:RefOrder>
+  </b:Source>
+  <b:Source>
+    <b:Tag>Gam94</b:Tag>
+    <b:SourceType>Book</b:SourceType>
+    <b:Guid>{D8A2FE7B-79F9-4480-91D1-CE109C9B2A60}</b:Guid>
+    <b:Title>Design Patterns: Elements of Reusable Obejct-Oriented Software</b:Title>
+    <b:Year>1994</b:Year>
+    <b:LCID>da-DK</b:LCID>
+    <b:Author>
+      <b:Author>
+        <b:NameList>
+          <b:Person>
+            <b:Last>Gamma</b:Last>
+            <b:First>Erich</b:First>
+          </b:Person>
+          <b:Person>
+            <b:Last>Helm</b:Last>
+            <b:First>Richard</b:First>
+          </b:Person>
+          <b:Person>
+            <b:Last>Johnson</b:Last>
+            <b:First>Ralph</b:First>
+          </b:Person>
+        </b:NameList>
+      </b:Author>
+    </b:Author>
+    <b:City>New York</b:City>
+    <b:Publisher>Pearson Education</b:Publisher>
+    <b:RefOrder>10</b:RefOrder>
+  </b:Source>
+  <b:Source>
+    <b:Tag>Kel08</b:Tag>
+    <b:SourceType>Book</b:SourceType>
+    <b:Guid>{18266629-DCE4-443F-BED2-00E0159C9D30}</b:Guid>
+    <b:Author>
+      <b:Author>
+        <b:NameList>
+          <b:Person>
+            <b:Last>Bødker</b:Last>
+            <b:First>Keld</b:First>
+          </b:Person>
+          <b:Person>
+            <b:Last>Kensing</b:Last>
+            <b:First>Finn</b:First>
+          </b:Person>
+          <b:Person>
+            <b:Last>Simonsen</b:Last>
+            <b:First>Jesper</b:First>
+          </b:Person>
+        </b:NameList>
+      </b:Author>
+    </b:Author>
+    <b:Title>Professionel it-forundersøgelse - grundlag for brugerdrevet innovation</b:Title>
+    <b:Year>2008</b:Year>
+    <b:Publisher>Samfundslitteratur</b:Publisher>
+    <b:RefOrder>11</b:RefOrder>
+  </b:Source>
+  <b:Source>
+    <b:Tag>Mid16</b:Tag>
+    <b:SourceType>InternetSite</b:SourceType>
+    <b:Guid>{94F7CA72-0FA8-4589-B653-27EAB0EB97AA}</b:Guid>
+    <b:Title>MidtTrafik : Flextur</b:Title>
+    <b:Year>2016</b:Year>
+    <b:LCID>da-DK</b:LCID>
+    <b:InternetSiteTitle>MidtTrafik Web site</b:InternetSiteTitle>
+    <b:Month>05</b:Month>
+    <b:Day>02</b:Day>
+    <b:URL>https://www.midttrafik.dk/flextrafik/flextur.aspx</b:URL>
+    <b:RefOrder>12</b:RefOrder>
+  </b:Source>
+</b:Sources>
 </file>
 
 <file path=customXml/itemProps1.xml><?xml version="1.0" encoding="utf-8"?>
@@ -14158,7 +14374,7 @@
 </file>
 
 <file path=customXml/itemProps2.xml><?xml version="1.0" encoding="utf-8"?>
-<ds:datastoreItem xmlns:ds="http://schemas.openxmlformats.org/officeDocument/2006/customXml" ds:itemID="{77E9FD05-3811-4E13-91A1-FBFE22D326B3}">
+<ds:datastoreItem xmlns:ds="http://schemas.openxmlformats.org/officeDocument/2006/customXml" ds:itemID="{8C07F98A-5DB9-4F2D-96B2-7DDE2EE1786D}">
   <ds:schemaRefs>
     <ds:schemaRef ds:uri="http://schemas.openxmlformats.org/officeDocument/2006/bibliography"/>
   </ds:schemaRefs>
